--- a/doc/report.docx
+++ b/doc/report.docx
@@ -181,15 +181,22 @@
       </w:r>
     </w:p>
     <w:p>
-      <w:pPr>
-        <w:spacing w:after="0"/>
-      </w:pPr>
+      <w:r>
+        <w:br w:type="page"/>
+      </w:r>
     </w:p>
     <w:p>
       <w:pPr>
         <w:pStyle w:val="Titre"/>
-      </w:pPr>
-      <w:r>
+        <w:rPr>
+          <w:lang w:val="en-US"/>
+        </w:rPr>
+      </w:pPr>
+      <w:r>
+        <w:rPr>
+          <w:lang w:val="en-US"/>
+        </w:rPr>
+        <w:lastRenderedPageBreak/>
         <w:t>Typedef, Struct, Union a gogo</w:t>
       </w:r>
     </w:p>
@@ -511,13 +518,65 @@
       </w:r>
     </w:p>
     <w:p>
-      <w:pPr>
-        <w:shd w:val="clear" w:color="auto" w:fill="FFFFFF" w:themeFill="background1"/>
-        <w:spacing w:after="0"/>
-      </w:pPr>
-    </w:p>
-    <w:p>
-      <w:pPr>
+      <w:r>
+        <w:br w:type="page"/>
+      </w:r>
+    </w:p>
+    <w:p>
+      <w:pPr>
+        <w:shd w:val="clear" w:color="auto" w:fill="FFFFFF" w:themeFill="background1"/>
+        <w:spacing w:after="0"/>
+      </w:pPr>
+    </w:p>
+    <w:p>
+      <w:pPr>
+        <w:pStyle w:val="Titre"/>
+      </w:pPr>
+      <w:r>
+        <w:t>TODO</w:t>
+      </w:r>
+    </w:p>
+    <w:p>
+      <w:pPr>
+        <w:shd w:val="clear" w:color="auto" w:fill="FFFFFF" w:themeFill="background1"/>
+        <w:spacing w:after="0"/>
+      </w:pPr>
+    </w:p>
+    <w:p>
+      <w:pPr>
+        <w:pStyle w:val="Paragraphedeliste"/>
+        <w:numPr>
+          <w:ilvl w:val="0"/>
+          <w:numId w:val="2"/>
+        </w:numPr>
+        <w:shd w:val="clear" w:color="auto" w:fill="FFFFFF" w:themeFill="background1"/>
+        <w:spacing w:after="0"/>
+      </w:pPr>
+      <w:r>
+        <w:t>Envoyer ERROR si prototype dans [@module|@class] mais pas de fonction dans @implementation</w:t>
+      </w:r>
+    </w:p>
+    <w:p>
+      <w:pPr>
+        <w:pStyle w:val="Paragraphedeliste"/>
+        <w:numPr>
+          <w:ilvl w:val="0"/>
+          <w:numId w:val="2"/>
+        </w:numPr>
+        <w:shd w:val="clear" w:color="auto" w:fill="FFFFFF" w:themeFill="background1"/>
+        <w:spacing w:after="0"/>
+      </w:pPr>
+      <w:r>
+        <w:t>Reparer probleme @class List {@member List *next ;} qui ne marchera pas puisque au moment ou le C compile dans la structure List le typedef portant le nom List n’existe pas.</w:t>
+      </w:r>
+    </w:p>
+    <w:p>
+      <w:pPr>
+        <w:pStyle w:val="Paragraphedeliste"/>
+        <w:numPr>
+          <w:ilvl w:val="0"/>
+          <w:numId w:val="2"/>
+        </w:numPr>
         <w:shd w:val="clear" w:color="auto" w:fill="FFFFFF" w:themeFill="background1"/>
         <w:spacing w:after="0"/>
       </w:pPr>
@@ -599,6 +658,118 @@
 <file path=word/numbering.xml><?xml version="1.0" encoding="utf-8"?>
 <w:numbering xmlns:ve="http://schemas.openxmlformats.org/markup-compatibility/2006" xmlns:o="urn:schemas-microsoft-com:office:office" xmlns:r="http://schemas.openxmlformats.org/officeDocument/2006/relationships" xmlns:m="http://schemas.openxmlformats.org/officeDocument/2006/math" xmlns:v="urn:schemas-microsoft-com:vml" xmlns:wp="http://schemas.openxmlformats.org/drawingml/2006/wordprocessingDrawing" xmlns:w10="urn:schemas-microsoft-com:office:word" xmlns:w="http://schemas.openxmlformats.org/wordprocessingml/2006/main" xmlns:wne="http://schemas.microsoft.com/office/word/2006/wordml">
   <w:abstractNum w:abstractNumId="0">
+    <w:nsid w:val="389029CC"/>
+    <w:multiLevelType w:val="hybridMultilevel"/>
+    <w:tmpl w:val="6104428A"/>
+    <w:lvl w:ilvl="0" w:tplc="D248A932">
+      <w:numFmt w:val="bullet"/>
+      <w:lvlText w:val=""/>
+      <w:lvlJc w:val="left"/>
+      <w:pPr>
+        <w:ind w:left="720" w:hanging="360"/>
+      </w:pPr>
+      <w:rPr>
+        <w:rFonts w:ascii="Wingdings" w:eastAsiaTheme="minorHAnsi" w:hAnsi="Wingdings" w:cstheme="minorBidi" w:hint="default"/>
+      </w:rPr>
+    </w:lvl>
+    <w:lvl w:ilvl="1" w:tplc="040C0003" w:tentative="1">
+      <w:start w:val="1"/>
+      <w:numFmt w:val="bullet"/>
+      <w:lvlText w:val="o"/>
+      <w:lvlJc w:val="left"/>
+      <w:pPr>
+        <w:ind w:left="1440" w:hanging="360"/>
+      </w:pPr>
+      <w:rPr>
+        <w:rFonts w:ascii="Courier New" w:hAnsi="Courier New" w:cs="Courier New" w:hint="default"/>
+      </w:rPr>
+    </w:lvl>
+    <w:lvl w:ilvl="2" w:tplc="040C0005" w:tentative="1">
+      <w:start w:val="1"/>
+      <w:numFmt w:val="bullet"/>
+      <w:lvlText w:val=""/>
+      <w:lvlJc w:val="left"/>
+      <w:pPr>
+        <w:ind w:left="2160" w:hanging="360"/>
+      </w:pPr>
+      <w:rPr>
+        <w:rFonts w:ascii="Wingdings" w:hAnsi="Wingdings" w:hint="default"/>
+      </w:rPr>
+    </w:lvl>
+    <w:lvl w:ilvl="3" w:tplc="040C0001" w:tentative="1">
+      <w:start w:val="1"/>
+      <w:numFmt w:val="bullet"/>
+      <w:lvlText w:val=""/>
+      <w:lvlJc w:val="left"/>
+      <w:pPr>
+        <w:ind w:left="2880" w:hanging="360"/>
+      </w:pPr>
+      <w:rPr>
+        <w:rFonts w:ascii="Symbol" w:hAnsi="Symbol" w:hint="default"/>
+      </w:rPr>
+    </w:lvl>
+    <w:lvl w:ilvl="4" w:tplc="040C0003" w:tentative="1">
+      <w:start w:val="1"/>
+      <w:numFmt w:val="bullet"/>
+      <w:lvlText w:val="o"/>
+      <w:lvlJc w:val="left"/>
+      <w:pPr>
+        <w:ind w:left="3600" w:hanging="360"/>
+      </w:pPr>
+      <w:rPr>
+        <w:rFonts w:ascii="Courier New" w:hAnsi="Courier New" w:cs="Courier New" w:hint="default"/>
+      </w:rPr>
+    </w:lvl>
+    <w:lvl w:ilvl="5" w:tplc="040C0005" w:tentative="1">
+      <w:start w:val="1"/>
+      <w:numFmt w:val="bullet"/>
+      <w:lvlText w:val=""/>
+      <w:lvlJc w:val="left"/>
+      <w:pPr>
+        <w:ind w:left="4320" w:hanging="360"/>
+      </w:pPr>
+      <w:rPr>
+        <w:rFonts w:ascii="Wingdings" w:hAnsi="Wingdings" w:hint="default"/>
+      </w:rPr>
+    </w:lvl>
+    <w:lvl w:ilvl="6" w:tplc="040C0001" w:tentative="1">
+      <w:start w:val="1"/>
+      <w:numFmt w:val="bullet"/>
+      <w:lvlText w:val=""/>
+      <w:lvlJc w:val="left"/>
+      <w:pPr>
+        <w:ind w:left="5040" w:hanging="360"/>
+      </w:pPr>
+      <w:rPr>
+        <w:rFonts w:ascii="Symbol" w:hAnsi="Symbol" w:hint="default"/>
+      </w:rPr>
+    </w:lvl>
+    <w:lvl w:ilvl="7" w:tplc="040C0003" w:tentative="1">
+      <w:start w:val="1"/>
+      <w:numFmt w:val="bullet"/>
+      <w:lvlText w:val="o"/>
+      <w:lvlJc w:val="left"/>
+      <w:pPr>
+        <w:ind w:left="5760" w:hanging="360"/>
+      </w:pPr>
+      <w:rPr>
+        <w:rFonts w:ascii="Courier New" w:hAnsi="Courier New" w:cs="Courier New" w:hint="default"/>
+      </w:rPr>
+    </w:lvl>
+    <w:lvl w:ilvl="8" w:tplc="040C0005" w:tentative="1">
+      <w:start w:val="1"/>
+      <w:numFmt w:val="bullet"/>
+      <w:lvlText w:val=""/>
+      <w:lvlJc w:val="left"/>
+      <w:pPr>
+        <w:ind w:left="6480" w:hanging="360"/>
+      </w:pPr>
+      <w:rPr>
+        <w:rFonts w:ascii="Wingdings" w:hAnsi="Wingdings" w:hint="default"/>
+      </w:rPr>
+    </w:lvl>
+  </w:abstractNum>
+  <w:abstractNum w:abstractNumId="1">
     <w:nsid w:val="46FD2DDD"/>
     <w:multiLevelType w:val="hybridMultilevel"/>
     <w:tmpl w:val="FC68B008"/>
@@ -711,6 +882,9 @@
     </w:lvl>
   </w:abstractNum>
   <w:num w:numId="1">
+    <w:abstractNumId w:val="1"/>
+  </w:num>
+  <w:num w:numId="2">
     <w:abstractNumId w:val="0"/>
   </w:num>
 </w:numbering>

--- a/doc/report.docx
+++ b/doc/report.docx
@@ -568,6 +568,51 @@
       </w:pPr>
       <w:r>
         <w:t>Reparer probleme @class List {@member List *next ;} qui ne marchera pas puisque au moment ou le C compile dans la structure List le typedef portant le nom List n’existe pas.</w:t>
+      </w:r>
+    </w:p>
+    <w:p>
+      <w:pPr>
+        <w:pStyle w:val="Paragraphedeliste"/>
+        <w:numPr>
+          <w:ilvl w:val="0"/>
+          <w:numId w:val="2"/>
+        </w:numPr>
+        <w:shd w:val="clear" w:color="auto" w:fill="FFFFFF" w:themeFill="background1"/>
+        <w:spacing w:after="0"/>
+      </w:pPr>
+      <w:r>
+        <w:t xml:space="preserve">Créer une fonction generique qui cree une backup d’un fichier portant le meme que le fichier qu’on souhaite generer avec pour </w:t>
+      </w:r>
+      <w:r>
+        <w:t>extension ‘.bak’.</w:t>
+      </w:r>
+    </w:p>
+    <w:p>
+      <w:pPr>
+        <w:pStyle w:val="Paragraphedeliste"/>
+        <w:numPr>
+          <w:ilvl w:val="0"/>
+          <w:numId w:val="2"/>
+        </w:numPr>
+        <w:shd w:val="clear" w:color="auto" w:fill="FFFFFF" w:themeFill="background1"/>
+        <w:spacing w:after="0"/>
+      </w:pPr>
+      <w:r>
+        <w:t>Créer une fonction generique qui delete les fichiers en cas d’erreur rencontrer lors la koocatation.</w:t>
+      </w:r>
+    </w:p>
+    <w:p>
+      <w:pPr>
+        <w:pStyle w:val="Paragraphedeliste"/>
+        <w:numPr>
+          <w:ilvl w:val="0"/>
+          <w:numId w:val="2"/>
+        </w:numPr>
+        <w:shd w:val="clear" w:color="auto" w:fill="FFFFFF" w:themeFill="background1"/>
+        <w:spacing w:after="0"/>
+      </w:pPr>
+      <w:r>
+        <w:t>Créer la classe virtuel Object pour manipuler les classes provenant de package.</w:t>
       </w:r>
     </w:p>
     <w:p>

--- a/doc/report.docx
+++ b/doc/report.docx
@@ -613,6 +613,192 @@
       </w:pPr>
       <w:r>
         <w:t>Créer la classe virtuel Object pour manipuler les classes provenant de package.</w:t>
+      </w:r>
+    </w:p>
+    <w:p>
+      <w:r>
+        <w:br w:type="page"/>
+      </w:r>
+    </w:p>
+    <w:p>
+      <w:pPr>
+        <w:pStyle w:val="Titre"/>
+      </w:pPr>
+      <w:r>
+        <w:lastRenderedPageBreak/>
+        <w:t>DONE</w:t>
+      </w:r>
+    </w:p>
+    <w:p>
+      <w:pPr>
+        <w:pStyle w:val="Paragraphedeliste"/>
+        <w:numPr>
+          <w:ilvl w:val="0"/>
+          <w:numId w:val="2"/>
+        </w:numPr>
+        <w:shd w:val="clear" w:color="auto" w:fill="FFFFFF" w:themeFill="background1"/>
+        <w:spacing w:after="0"/>
+        <w:rPr>
+          <w:lang w:val="en-US"/>
+        </w:rPr>
+      </w:pPr>
+      <w:r>
+        <w:rPr>
+          <w:lang w:val="en-US"/>
+        </w:rPr>
+        <w:t>@module Test</w:t>
+      </w:r>
+    </w:p>
+    <w:p>
+      <w:pPr>
+        <w:pStyle w:val="Paragraphedeliste"/>
+        <w:numPr>
+          <w:ilvl w:val="1"/>
+          <w:numId w:val="2"/>
+        </w:numPr>
+        <w:shd w:val="clear" w:color="auto" w:fill="FFFFFF" w:themeFill="background1"/>
+        <w:spacing w:after="0"/>
+        <w:rPr>
+          <w:lang w:val="en-US"/>
+        </w:rPr>
+      </w:pPr>
+      <w:r>
+        <w:rPr>
+          <w:lang w:val="en-US"/>
+        </w:rPr>
+        <w:t>g</w:t>
+      </w:r>
+      <w:r>
+        <w:rPr>
+          <w:lang w:val="en-US"/>
+        </w:rPr>
+        <w:t>enere km_test.c, km_test.h</w:t>
+      </w:r>
+    </w:p>
+    <w:p>
+      <w:pPr>
+        <w:pStyle w:val="Paragraphedeliste"/>
+        <w:numPr>
+          <w:ilvl w:val="0"/>
+          <w:numId w:val="2"/>
+        </w:numPr>
+        <w:shd w:val="clear" w:color="auto" w:fill="FFFFFF" w:themeFill="background1"/>
+        <w:spacing w:after="0"/>
+        <w:rPr>
+          <w:lang w:val="en-US"/>
+        </w:rPr>
+      </w:pPr>
+      <w:r>
+        <w:rPr>
+          <w:lang w:val="en-US"/>
+        </w:rPr>
+        <w:t xml:space="preserve">@class </w:t>
+      </w:r>
+      <w:r>
+        <w:rPr>
+          <w:lang w:val="en-US"/>
+        </w:rPr>
+        <w:t>Test</w:t>
+      </w:r>
+    </w:p>
+    <w:p>
+      <w:pPr>
+        <w:pStyle w:val="Paragraphedeliste"/>
+        <w:numPr>
+          <w:ilvl w:val="1"/>
+          <w:numId w:val="2"/>
+        </w:numPr>
+        <w:shd w:val="clear" w:color="auto" w:fill="FFFFFF" w:themeFill="background1"/>
+        <w:spacing w:after="0"/>
+        <w:rPr>
+          <w:lang w:val="en-US"/>
+        </w:rPr>
+      </w:pPr>
+      <w:r>
+        <w:rPr>
+          <w:lang w:val="en-US"/>
+        </w:rPr>
+        <w:t xml:space="preserve">genere </w:t>
+      </w:r>
+      <w:r>
+        <w:rPr>
+          <w:lang w:val="en-US"/>
+        </w:rPr>
+        <w:t>kc_test.</w:t>
+      </w:r>
+      <w:r>
+        <w:rPr>
+          <w:lang w:val="en-US"/>
+        </w:rPr>
+        <w:t>c, kc_test.h, kc_test.meta.h, kc_test.meta.h</w:t>
+      </w:r>
+    </w:p>
+    <w:p>
+      <w:pPr>
+        <w:pStyle w:val="Paragraphedeliste"/>
+        <w:numPr>
+          <w:ilvl w:val="1"/>
+          <w:numId w:val="2"/>
+        </w:numPr>
+        <w:shd w:val="clear" w:color="auto" w:fill="FFFFFF" w:themeFill="background1"/>
+        <w:spacing w:after="0"/>
+      </w:pPr>
+      <w:r>
+        <w:t xml:space="preserve">@member [{}]? mangle </w:t>
+      </w:r>
+      <w:r>
+        <w:t>sinon non mangle en static,</w:t>
+      </w:r>
+    </w:p>
+    <w:p>
+      <w:pPr>
+        <w:pStyle w:val="Paragraphedeliste"/>
+        <w:numPr>
+          <w:ilvl w:val="1"/>
+          <w:numId w:val="2"/>
+        </w:numPr>
+        <w:shd w:val="clear" w:color="auto" w:fill="FFFFFF" w:themeFill="background1"/>
+        <w:spacing w:after="0"/>
+      </w:pPr>
+      <w:r>
+        <w:t xml:space="preserve">reconnaissance du member si contient en parametre </w:t>
+      </w:r>
+      <w:r>
+        <w:t>le self</w:t>
+      </w:r>
+    </w:p>
+    <w:p>
+      <w:pPr>
+        <w:pStyle w:val="Paragraphedeliste"/>
+        <w:numPr>
+          <w:ilvl w:val="1"/>
+          <w:numId w:val="2"/>
+        </w:numPr>
+        <w:shd w:val="clear" w:color="auto" w:fill="FFFFFF" w:themeFill="background1"/>
+        <w:spacing w:after="0"/>
+      </w:pPr>
+      <w:r>
+        <w:t xml:space="preserve">gere l’heritage simple, si </w:t>
+      </w:r>
+      <w:r>
+        <w:t>attribut</w:t>
+      </w:r>
+      <w:r>
+        <w:t xml:space="preserve"> dans parent genere un .parent.attribut</w:t>
+      </w:r>
+    </w:p>
+    <w:p>
+      <w:pPr>
+        <w:pStyle w:val="Paragraphedeliste"/>
+        <w:numPr>
+          <w:ilvl w:val="0"/>
+          <w:numId w:val="2"/>
+        </w:numPr>
+        <w:shd w:val="clear" w:color="auto" w:fill="FFFFFF" w:themeFill="background1"/>
+        <w:spacing w:after="0"/>
+      </w:pPr>
+      <w:r>
+        <w:t>@implementation Test</w:t>
       </w:r>
     </w:p>
     <w:p>
@@ -717,7 +903,7 @@
         <w:rFonts w:ascii="Wingdings" w:eastAsiaTheme="minorHAnsi" w:hAnsi="Wingdings" w:cstheme="minorBidi" w:hint="default"/>
       </w:rPr>
     </w:lvl>
-    <w:lvl w:ilvl="1" w:tplc="040C0003" w:tentative="1">
+    <w:lvl w:ilvl="1" w:tplc="040C0003">
       <w:start w:val="1"/>
       <w:numFmt w:val="bullet"/>
       <w:lvlText w:val="o"/>

--- a/doc/report.docx
+++ b/doc/report.docx
@@ -616,20 +616,6 @@
       </w:r>
     </w:p>
     <w:p>
-      <w:r>
-        <w:br w:type="page"/>
-      </w:r>
-    </w:p>
-    <w:p>
-      <w:pPr>
-        <w:pStyle w:val="Titre"/>
-      </w:pPr>
-      <w:r>
-        <w:lastRenderedPageBreak/>
-        <w:t>DONE</w:t>
-      </w:r>
-    </w:p>
-    <w:p>
       <w:pPr>
         <w:pStyle w:val="Paragraphedeliste"/>
         <w:numPr>
@@ -638,6 +624,44 @@
         </w:numPr>
         <w:shd w:val="clear" w:color="auto" w:fill="FFFFFF" w:themeFill="background1"/>
         <w:spacing w:after="0"/>
+      </w:pPr>
+      <w:r>
+        <w:t>Trouver solution pour la compilation de fichier multiple</w:t>
+      </w:r>
+    </w:p>
+    <w:p>
+      <w:pPr>
+        <w:rPr>
+          <w:rFonts w:asciiTheme="majorHAnsi" w:eastAsiaTheme="majorEastAsia" w:hAnsiTheme="majorHAnsi" w:cstheme="majorBidi"/>
+          <w:color w:val="17365D" w:themeColor="text2" w:themeShade="BF"/>
+          <w:spacing w:val="5"/>
+          <w:kern w:val="28"/>
+          <w:sz w:val="52"/>
+          <w:szCs w:val="52"/>
+        </w:rPr>
+      </w:pPr>
+      <w:r>
+        <w:br w:type="page"/>
+      </w:r>
+    </w:p>
+    <w:p>
+      <w:pPr>
+        <w:pStyle w:val="Titre"/>
+      </w:pPr>
+      <w:r>
+        <w:lastRenderedPageBreak/>
+        <w:t>DONE</w:t>
+      </w:r>
+    </w:p>
+    <w:p>
+      <w:pPr>
+        <w:pStyle w:val="Paragraphedeliste"/>
+        <w:numPr>
+          <w:ilvl w:val="0"/>
+          <w:numId w:val="2"/>
+        </w:numPr>
+        <w:shd w:val="clear" w:color="auto" w:fill="FFFFFF" w:themeFill="background1"/>
+        <w:spacing w:after="0"/>
         <w:rPr>
           <w:lang w:val="en-US"/>
         </w:rPr>
@@ -802,12 +826,973 @@
       </w:r>
     </w:p>
     <w:p>
-      <w:pPr>
-        <w:pStyle w:val="Paragraphedeliste"/>
-        <w:numPr>
-          <w:ilvl w:val="0"/>
-          <w:numId w:val="2"/>
-        </w:numPr>
+      <w:r>
+        <w:br w:type="page"/>
+      </w:r>
+    </w:p>
+    <w:p>
+      <w:pPr>
+        <w:pStyle w:val="Titre"/>
+      </w:pPr>
+      <w:r>
+        <w:lastRenderedPageBreak/>
+        <w:t>@ IMPORT</w:t>
+      </w:r>
+    </w:p>
+    <w:p>
+      <w:r>
+        <w:br w:type="page"/>
+      </w:r>
+    </w:p>
+    <w:p>
+      <w:pPr>
+        <w:pStyle w:val="Titre"/>
+      </w:pPr>
+      <w:r>
+        <w:lastRenderedPageBreak/>
+        <w:t>@ MODULE</w:t>
+      </w:r>
+    </w:p>
+    <w:p>
+      <w:r>
+        <w:br w:type="page"/>
+      </w:r>
+    </w:p>
+    <w:p>
+      <w:pPr>
+        <w:pStyle w:val="Titre"/>
+      </w:pPr>
+      <w:r>
+        <w:lastRenderedPageBreak/>
+        <w:t>@ CLASS</w:t>
+      </w:r>
+    </w:p>
+    <w:p>
+      <w:pPr>
+        <w:spacing w:after="0"/>
+      </w:pPr>
+      <w:r>
+        <w:t>@class Variant</w:t>
+      </w:r>
+    </w:p>
+    <w:p>
+      <w:pPr>
+        <w:spacing w:after="0"/>
+      </w:pPr>
+      <w:r>
+        <w:t>{</w:t>
+      </w:r>
+    </w:p>
+    <w:p>
+      <w:pPr>
+        <w:spacing w:after="0"/>
+      </w:pPr>
+      <w:r>
+        <w:tab/>
+        <w:t>@member</w:t>
+      </w:r>
+    </w:p>
+    <w:p>
+      <w:pPr>
+        <w:spacing w:after="0"/>
+      </w:pPr>
+      <w:r>
+        <w:tab/>
+        <w:t>{</w:t>
+      </w:r>
+    </w:p>
+    <w:p>
+      <w:pPr>
+        <w:spacing w:after="0"/>
+      </w:pPr>
+      <w:r>
+        <w:tab/>
+      </w:r>
+      <w:r>
+        <w:tab/>
+      </w:r>
+      <w:r>
+        <w:t xml:space="preserve">void </w:t>
+      </w:r>
+      <w:r>
+        <w:t>init(int) ;</w:t>
+      </w:r>
+    </w:p>
+    <w:p>
+      <w:pPr>
+        <w:spacing w:after="0"/>
+      </w:pPr>
+      <w:r>
+        <w:tab/>
+      </w:r>
+      <w:r>
+        <w:tab/>
+      </w:r>
+      <w:r>
+        <w:t xml:space="preserve">void </w:t>
+      </w:r>
+      <w:r>
+        <w:t>init(char) ;</w:t>
+      </w:r>
+    </w:p>
+    <w:p>
+      <w:pPr>
+        <w:spacing w:after="0"/>
+      </w:pPr>
+      <w:r>
+        <w:tab/>
+      </w:r>
+      <w:r>
+        <w:tab/>
+      </w:r>
+      <w:r>
+        <w:t xml:space="preserve">void </w:t>
+      </w:r>
+      <w:r>
+        <w:t>init(char*) ;</w:t>
+      </w:r>
+    </w:p>
+    <w:p>
+      <w:pPr>
+        <w:spacing w:after="0"/>
+      </w:pPr>
+      <w:r>
+        <w:tab/>
+      </w:r>
+      <w:r>
+        <w:tab/>
+        <w:t>void clean() ;</w:t>
+      </w:r>
+    </w:p>
+    <w:p>
+      <w:pPr>
+        <w:spacing w:after="0"/>
+        <w:ind w:firstLine="708"/>
+      </w:pPr>
+      <w:r>
+        <w:t>}</w:t>
+      </w:r>
+    </w:p>
+    <w:p>
+      <w:pPr>
+        <w:spacing w:after="0"/>
+        <w:ind w:firstLine="708"/>
+      </w:pPr>
+      <w:r>
+        <w:t xml:space="preserve">@member </w:t>
+      </w:r>
+      <w:r>
+        <w:t>int</w:t>
+      </w:r>
+      <w:r>
+        <w:tab/>
+        <w:t>toInt() ;</w:t>
+      </w:r>
+    </w:p>
+    <w:p>
+      <w:pPr>
+        <w:spacing w:after="0"/>
+        <w:ind w:firstLine="708"/>
+      </w:pPr>
+      <w:r>
+        <w:t xml:space="preserve">@member </w:t>
+      </w:r>
+      <w:r>
+        <w:t>char</w:t>
+      </w:r>
+      <w:r>
+        <w:tab/>
+      </w:r>
+      <w:r>
+        <w:t xml:space="preserve"> </w:t>
+      </w:r>
+      <w:r>
+        <w:t>toChar() ;</w:t>
+      </w:r>
+    </w:p>
+    <w:p>
+      <w:pPr>
+        <w:spacing w:after="0"/>
+        <w:ind w:firstLine="708"/>
+      </w:pPr>
+      <w:r>
+        <w:t xml:space="preserve">@member </w:t>
+      </w:r>
+      <w:r>
+        <w:t>char*</w:t>
+      </w:r>
+      <w:r>
+        <w:tab/>
+        <w:t>toCStr() ;</w:t>
+      </w:r>
+    </w:p>
+    <w:p>
+      <w:pPr>
+        <w:spacing w:after="0"/>
+        <w:ind w:firstLine="708"/>
+      </w:pPr>
+    </w:p>
+    <w:p>
+      <w:pPr>
+        <w:spacing w:after="0"/>
+        <w:ind w:firstLine="708"/>
+        <w:rPr>
+          <w:lang w:val="en-US"/>
+        </w:rPr>
+      </w:pPr>
+      <w:r>
+        <w:t>v</w:t>
+      </w:r>
+      <w:r>
+        <w:rPr>
+          <w:lang w:val="en-US"/>
+        </w:rPr>
+        <w:t>oid</w:t>
+      </w:r>
+      <w:r>
+        <w:rPr>
+          <w:lang w:val="en-US"/>
+        </w:rPr>
+        <w:tab/>
+      </w:r>
+      <w:r>
+        <w:rPr>
+          <w:lang w:val="en-US"/>
+        </w:rPr>
+        <w:t>getVersion();</w:t>
+      </w:r>
+    </w:p>
+    <w:p>
+      <w:pPr>
+        <w:spacing w:after="0"/>
+        <w:ind w:firstLine="708"/>
+        <w:rPr>
+          <w:lang w:val="en-US"/>
+        </w:rPr>
+      </w:pPr>
+      <w:r>
+        <w:rPr>
+          <w:lang w:val="en-US"/>
+        </w:rPr>
+        <w:t>@member int</w:t>
+      </w:r>
+      <w:r>
+        <w:rPr>
+          <w:lang w:val="en-US"/>
+        </w:rPr>
+        <w:tab/>
+        <w:t>_integer;</w:t>
+      </w:r>
+    </w:p>
+    <w:p>
+      <w:pPr>
+        <w:spacing w:after="0"/>
+        <w:ind w:firstLine="708"/>
+        <w:rPr>
+          <w:lang w:val="en-US"/>
+        </w:rPr>
+      </w:pPr>
+      <w:r>
+        <w:rPr>
+          <w:lang w:val="en-US"/>
+        </w:rPr>
+        <w:t>@member char _character;</w:t>
+      </w:r>
+    </w:p>
+    <w:p>
+      <w:pPr>
+        <w:spacing w:after="0"/>
+        <w:ind w:firstLine="708"/>
+        <w:rPr>
+          <w:lang w:val="en-US"/>
+        </w:rPr>
+      </w:pPr>
+      <w:r>
+        <w:rPr>
+          <w:lang w:val="en-US"/>
+        </w:rPr>
+        <w:t>@member char* _cstr;</w:t>
+      </w:r>
+    </w:p>
+    <w:p>
+      <w:pPr>
+        <w:spacing w:after="0"/>
+        <w:rPr>
+          <w:lang w:val="en-US"/>
+        </w:rPr>
+      </w:pPr>
+      <w:r>
+        <w:rPr>
+          <w:lang w:val="en-US"/>
+        </w:rPr>
+        <w:t>}</w:t>
+      </w:r>
+    </w:p>
+    <w:p>
+      <w:pPr>
+        <w:spacing w:after="0"/>
+        <w:rPr>
+          <w:lang w:val="en-US"/>
+        </w:rPr>
+      </w:pPr>
+    </w:p>
+    <w:p>
+      <w:pPr>
+        <w:spacing w:after="0"/>
+        <w:rPr>
+          <w:lang w:val="en-US"/>
+        </w:rPr>
+      </w:pPr>
+      <w:r>
+        <w:rPr>
+          <w:lang w:val="en-US"/>
+        </w:rPr>
+        <w:t>Output </w:t>
+      </w:r>
+      <w:r>
+        <w:rPr>
+          <w:lang w:val="en-US"/>
+        </w:rPr>
+        <w:t xml:space="preserve"> .H</w:t>
+      </w:r>
+      <w:r>
+        <w:rPr>
+          <w:lang w:val="en-US"/>
+        </w:rPr>
+        <w:t>:</w:t>
+      </w:r>
+    </w:p>
+    <w:p>
+      <w:pPr>
+        <w:spacing w:after="0"/>
+        <w:rPr>
+          <w:lang w:val="en-US"/>
+        </w:rPr>
+      </w:pPr>
+      <w:r>
+        <w:rPr>
+          <w:lang w:val="en-US"/>
+        </w:rPr>
+        <w:t>typedef struct ~~Variant~~</w:t>
+      </w:r>
+    </w:p>
+    <w:p>
+      <w:pPr>
+        <w:spacing w:after="0"/>
+        <w:rPr>
+          <w:lang w:val="en-US"/>
+        </w:rPr>
+      </w:pPr>
+      <w:r>
+        <w:rPr>
+          <w:lang w:val="en-US"/>
+        </w:rPr>
+        <w:t>{</w:t>
+      </w:r>
+    </w:p>
+    <w:p>
+      <w:pPr>
+        <w:spacing w:after="0"/>
+        <w:rPr>
+          <w:lang w:val="en-US"/>
+        </w:rPr>
+      </w:pPr>
+      <w:r>
+        <w:rPr>
+          <w:lang w:val="en-US"/>
+        </w:rPr>
+        <w:tab/>
+      </w:r>
+      <w:r>
+        <w:rPr>
+          <w:lang w:val="en-US"/>
+        </w:rPr>
+        <w:t>int</w:t>
+      </w:r>
+      <w:r>
+        <w:rPr>
+          <w:lang w:val="en-US"/>
+        </w:rPr>
+        <w:tab/>
+        <w:t>~~_integer~~</w:t>
+      </w:r>
+    </w:p>
+    <w:p>
+      <w:pPr>
+        <w:spacing w:after="0"/>
+        <w:rPr>
+          <w:lang w:val="en-US"/>
+        </w:rPr>
+      </w:pPr>
+      <w:r>
+        <w:rPr>
+          <w:lang w:val="en-US"/>
+        </w:rPr>
+        <w:tab/>
+        <w:t>char</w:t>
+      </w:r>
+      <w:r>
+        <w:rPr>
+          <w:lang w:val="en-US"/>
+        </w:rPr>
+        <w:tab/>
+        <w:t>~~_character~~</w:t>
+      </w:r>
+    </w:p>
+    <w:p>
+      <w:pPr>
+        <w:spacing w:after="0"/>
+        <w:rPr>
+          <w:lang w:val="en-US"/>
+        </w:rPr>
+      </w:pPr>
+      <w:r>
+        <w:rPr>
+          <w:lang w:val="en-US"/>
+        </w:rPr>
+        <w:tab/>
+        <w:t>char*</w:t>
+      </w:r>
+      <w:r>
+        <w:rPr>
+          <w:lang w:val="en-US"/>
+        </w:rPr>
+        <w:tab/>
+        <w:t>~~_cstr~~</w:t>
+      </w:r>
+    </w:p>
+    <w:p>
+      <w:pPr>
+        <w:spacing w:after="0"/>
+        <w:rPr>
+          <w:lang w:val="en-US"/>
+        </w:rPr>
+      </w:pPr>
+      <w:r>
+        <w:rPr>
+          <w:lang w:val="en-US"/>
+        </w:rPr>
+        <w:t>}</w:t>
+      </w:r>
+      <w:r>
+        <w:rPr>
+          <w:lang w:val="en-US"/>
+        </w:rPr>
+        <w:tab/>
+        <w:t>Variant ;</w:t>
+      </w:r>
+    </w:p>
+    <w:p>
+      <w:pPr>
+        <w:spacing w:after="0"/>
+        <w:rPr>
+          <w:lang w:val="en-US"/>
+        </w:rPr>
+      </w:pPr>
+    </w:p>
+    <w:p>
+      <w:pPr>
+        <w:spacing w:after="0"/>
+        <w:rPr>
+          <w:lang w:val="en-US"/>
+        </w:rPr>
+      </w:pPr>
+      <w:r>
+        <w:rPr>
+          <w:lang w:val="en-US"/>
+        </w:rPr>
+        <w:t>Output .C:</w:t>
+      </w:r>
+    </w:p>
+    <w:p>
+      <w:pPr>
+        <w:spacing w:after="0"/>
+        <w:rPr>
+          <w:lang w:val="en-US"/>
+        </w:rPr>
+      </w:pPr>
+      <w:r>
+        <w:rPr>
+          <w:lang w:val="en-US"/>
+        </w:rPr>
+        <w:t>static void</w:t>
+      </w:r>
+      <w:r>
+        <w:rPr>
+          <w:lang w:val="en-US"/>
+        </w:rPr>
+        <w:tab/>
+        <w:t>getVersion()</w:t>
+      </w:r>
+    </w:p>
+    <w:p>
+      <w:pPr>
+        <w:spacing w:after="0"/>
+        <w:rPr>
+          <w:lang w:val="en-US"/>
+        </w:rPr>
+      </w:pPr>
+      <w:r>
+        <w:rPr>
+          <w:lang w:val="en-US"/>
+        </w:rPr>
+        <w:t>{</w:t>
+      </w:r>
+    </w:p>
+    <w:p>
+      <w:pPr>
+        <w:spacing w:after="0"/>
+        <w:rPr>
+          <w:lang w:val="en-US"/>
+        </w:rPr>
+      </w:pPr>
+      <w:r>
+        <w:rPr>
+          <w:lang w:val="en-US"/>
+        </w:rPr>
+        <w:tab/>
+        <w:t>printf(“0.42”);</w:t>
+      </w:r>
+    </w:p>
+    <w:p>
+      <w:pPr>
+        <w:spacing w:after="0"/>
+        <w:rPr>
+          <w:lang w:val="en-US"/>
+        </w:rPr>
+      </w:pPr>
+      <w:r>
+        <w:rPr>
+          <w:lang w:val="en-US"/>
+        </w:rPr>
+        <w:t>}</w:t>
+      </w:r>
+    </w:p>
+    <w:p>
+      <w:pPr>
+        <w:spacing w:after="0"/>
+        <w:rPr>
+          <w:lang w:val="en-US"/>
+        </w:rPr>
+      </w:pPr>
+    </w:p>
+    <w:p>
+      <w:pPr>
+        <w:spacing w:after="0"/>
+        <w:rPr>
+          <w:lang w:val="en-US"/>
+        </w:rPr>
+      </w:pPr>
+      <w:r>
+        <w:rPr>
+          <w:lang w:val="en-US"/>
+        </w:rPr>
+        <w:t>void</w:t>
+      </w:r>
+      <w:r>
+        <w:rPr>
+          <w:lang w:val="en-US"/>
+        </w:rPr>
+        <w:tab/>
+        <w:t>~~init~~(int)</w:t>
+      </w:r>
+    </w:p>
+    <w:p>
+      <w:pPr>
+        <w:spacing w:after="0"/>
+        <w:rPr>
+          <w:lang w:val="en-US"/>
+        </w:rPr>
+      </w:pPr>
+      <w:r>
+        <w:rPr>
+          <w:lang w:val="en-US"/>
+        </w:rPr>
+        <w:t>{}</w:t>
+      </w:r>
+    </w:p>
+    <w:p>
+      <w:pPr>
+        <w:spacing w:after="0"/>
+        <w:rPr>
+          <w:lang w:val="en-US"/>
+        </w:rPr>
+      </w:pPr>
+      <w:r>
+        <w:rPr>
+          <w:lang w:val="en-US"/>
+        </w:rPr>
+        <w:t>void</w:t>
+      </w:r>
+      <w:r>
+        <w:rPr>
+          <w:lang w:val="en-US"/>
+        </w:rPr>
+        <w:tab/>
+        <w:t>~~init~~(char)</w:t>
+      </w:r>
+    </w:p>
+    <w:p>
+      <w:pPr>
+        <w:spacing w:after="0"/>
+        <w:rPr>
+          <w:lang w:val="en-US"/>
+        </w:rPr>
+      </w:pPr>
+      <w:r>
+        <w:rPr>
+          <w:lang w:val="en-US"/>
+        </w:rPr>
+        <w:t>{}</w:t>
+      </w:r>
+    </w:p>
+    <w:p>
+      <w:pPr>
+        <w:spacing w:after="0"/>
+        <w:rPr>
+          <w:lang w:val="en-US"/>
+        </w:rPr>
+      </w:pPr>
+      <w:r>
+        <w:rPr>
+          <w:lang w:val="en-US"/>
+        </w:rPr>
+        <w:t>void</w:t>
+      </w:r>
+      <w:r>
+        <w:rPr>
+          <w:lang w:val="en-US"/>
+        </w:rPr>
+        <w:tab/>
+        <w:t>~~init~~(char*)</w:t>
+      </w:r>
+    </w:p>
+    <w:p>
+      <w:pPr>
+        <w:spacing w:after="0"/>
+        <w:rPr>
+          <w:lang w:val="en-US"/>
+        </w:rPr>
+      </w:pPr>
+      <w:r>
+        <w:rPr>
+          <w:lang w:val="en-US"/>
+        </w:rPr>
+        <w:t>{}</w:t>
+      </w:r>
+    </w:p>
+    <w:p>
+      <w:pPr>
+        <w:spacing w:after="0"/>
+        <w:rPr>
+          <w:lang w:val="en-US"/>
+        </w:rPr>
+      </w:pPr>
+      <w:r>
+        <w:rPr>
+          <w:lang w:val="en-US"/>
+        </w:rPr>
+        <w:t>void</w:t>
+      </w:r>
+      <w:r>
+        <w:rPr>
+          <w:lang w:val="en-US"/>
+        </w:rPr>
+        <w:tab/>
+        <w:t>~~clean~~()</w:t>
+      </w:r>
+    </w:p>
+    <w:p>
+      <w:pPr>
+        <w:spacing w:after="0"/>
+        <w:rPr>
+          <w:lang w:val="en-US"/>
+        </w:rPr>
+      </w:pPr>
+      <w:r>
+        <w:rPr>
+          <w:lang w:val="en-US"/>
+        </w:rPr>
+        <w:t>{}</w:t>
+      </w:r>
+    </w:p>
+    <w:p>
+      <w:pPr>
+        <w:rPr>
+          <w:lang w:val="en-US"/>
+        </w:rPr>
+      </w:pPr>
+      <w:r>
+        <w:rPr>
+          <w:lang w:val="en-US"/>
+        </w:rPr>
+        <w:t>…</w:t>
+      </w:r>
+      <w:r>
+        <w:rPr>
+          <w:lang w:val="en-US"/>
+        </w:rPr>
+        <w:br w:type="page"/>
+      </w:r>
+    </w:p>
+    <w:p>
+      <w:pPr>
+        <w:pStyle w:val="Titre"/>
+        <w:rPr>
+          <w:lang w:val="en-US"/>
+        </w:rPr>
+      </w:pPr>
+      <w:r>
+        <w:rPr>
+          <w:lang w:val="en-US"/>
+        </w:rPr>
+        <w:lastRenderedPageBreak/>
+        <w:t>@ IMPLEMENTATION</w:t>
+      </w:r>
+    </w:p>
+    <w:p>
+      <w:pPr>
+        <w:rPr>
+          <w:lang w:val="en-US"/>
+        </w:rPr>
+      </w:pPr>
+      <w:r>
+        <w:rPr>
+          <w:lang w:val="en-US"/>
+        </w:rPr>
+        <w:br w:type="page"/>
+      </w:r>
+    </w:p>
+    <w:p>
+      <w:pPr>
+        <w:pStyle w:val="Titre"/>
+        <w:rPr>
+          <w:lang w:val="en-US"/>
+        </w:rPr>
+      </w:pPr>
+      <w:r>
+        <w:rPr>
+          <w:lang w:val="en-US"/>
+        </w:rPr>
+        <w:lastRenderedPageBreak/>
+        <w:t>@ PACKAGE</w:t>
+      </w:r>
+    </w:p>
+    <w:p>
+      <w:pPr>
+        <w:shd w:val="clear" w:color="auto" w:fill="FFFFFF" w:themeFill="background1"/>
+        <w:spacing w:after="0"/>
+        <w:rPr>
+          <w:lang w:val="en-US"/>
+        </w:rPr>
+      </w:pPr>
+      <w:r>
+        <w:rPr>
+          <w:lang w:val="en-US"/>
+        </w:rPr>
+        <w:t>@package A</w:t>
+      </w:r>
+    </w:p>
+    <w:p>
+      <w:pPr>
+        <w:shd w:val="clear" w:color="auto" w:fill="FFFFFF" w:themeFill="background1"/>
+        <w:spacing w:after="0"/>
+        <w:rPr>
+          <w:lang w:val="en-US"/>
+        </w:rPr>
+      </w:pPr>
+      <w:r>
+        <w:rPr>
+          <w:lang w:val="en-US"/>
+        </w:rPr>
+        <w:t>@package A.B</w:t>
+      </w:r>
+    </w:p>
+    <w:p>
+      <w:pPr>
+        <w:shd w:val="clear" w:color="auto" w:fill="FFFFFF" w:themeFill="background1"/>
+        <w:spacing w:after="0"/>
+        <w:rPr>
+          <w:lang w:val="en-US"/>
+        </w:rPr>
+      </w:pPr>
+      <w:r>
+        <w:rPr>
+          <w:lang w:val="en-US"/>
+        </w:rPr>
+        <w:t>@package A.B.C</w:t>
+      </w:r>
+    </w:p>
+    <w:p>
+      <w:pPr>
+        <w:shd w:val="clear" w:color="auto" w:fill="FFFFFF" w:themeFill="background1"/>
+        <w:spacing w:after="0"/>
+        <w:rPr>
+          <w:lang w:val="en-US"/>
+        </w:rPr>
+      </w:pPr>
+    </w:p>
+    <w:p>
+      <w:pPr>
+        <w:shd w:val="clear" w:color="auto" w:fill="FFFFFF" w:themeFill="background1"/>
+        <w:spacing w:after="0"/>
+        <w:rPr>
+          <w:lang w:val="en-US"/>
+        </w:rPr>
+      </w:pPr>
+      <w:r>
+        <w:rPr>
+          <w:lang w:val="en-US"/>
+        </w:rPr>
+        <w:t>@pac</w:t>
+      </w:r>
+      <w:r>
+        <w:rPr>
+          <w:lang w:val="en-US"/>
+        </w:rPr>
+        <w:t>kage A</w:t>
+      </w:r>
+    </w:p>
+    <w:p>
+      <w:pPr>
+        <w:shd w:val="clear" w:color="auto" w:fill="FFFFFF" w:themeFill="background1"/>
+        <w:spacing w:after="0"/>
+        <w:rPr>
+          <w:lang w:val="en-US"/>
+        </w:rPr>
+      </w:pPr>
+      <w:r>
+        <w:rPr>
+          <w:lang w:val="en-US"/>
+        </w:rPr>
+        <w:t>{</w:t>
+      </w:r>
+    </w:p>
+    <w:p>
+      <w:pPr>
+        <w:shd w:val="clear" w:color="auto" w:fill="FFFFFF" w:themeFill="background1"/>
+        <w:spacing w:after="0"/>
+        <w:rPr>
+          <w:lang w:val="en-US"/>
+        </w:rPr>
+      </w:pPr>
+      <w:r>
+        <w:rPr>
+          <w:lang w:val="en-US"/>
+        </w:rPr>
+        <w:tab/>
+        <w:t>@package B</w:t>
+      </w:r>
+    </w:p>
+    <w:p>
+      <w:pPr>
+        <w:shd w:val="clear" w:color="auto" w:fill="FFFFFF" w:themeFill="background1"/>
+        <w:spacing w:after="0"/>
+        <w:rPr>
+          <w:lang w:val="en-US"/>
+        </w:rPr>
+      </w:pPr>
+      <w:r>
+        <w:rPr>
+          <w:lang w:val="en-US"/>
+        </w:rPr>
+        <w:tab/>
+        <w:t>{</w:t>
+      </w:r>
+    </w:p>
+    <w:p>
+      <w:pPr>
+        <w:shd w:val="clear" w:color="auto" w:fill="FFFFFF" w:themeFill="background1"/>
+        <w:spacing w:after="0"/>
+        <w:rPr>
+          <w:lang w:val="en-US"/>
+        </w:rPr>
+      </w:pPr>
+      <w:r>
+        <w:rPr>
+          <w:lang w:val="en-US"/>
+        </w:rPr>
+        <w:tab/>
+      </w:r>
+      <w:r>
+        <w:rPr>
+          <w:lang w:val="en-US"/>
+        </w:rPr>
+        <w:tab/>
+        <w:t>@package C</w:t>
+      </w:r>
+    </w:p>
+    <w:p>
+      <w:pPr>
+        <w:shd w:val="clear" w:color="auto" w:fill="FFFFFF" w:themeFill="background1"/>
+        <w:spacing w:after="0"/>
+        <w:rPr>
+          <w:lang w:val="en-US"/>
+        </w:rPr>
+      </w:pPr>
+      <w:r>
+        <w:rPr>
+          <w:lang w:val="en-US"/>
+        </w:rPr>
+        <w:tab/>
+      </w:r>
+      <w:r>
+        <w:rPr>
+          <w:lang w:val="en-US"/>
+        </w:rPr>
+        <w:tab/>
+        <w:t>{</w:t>
+      </w:r>
+    </w:p>
+    <w:p>
+      <w:pPr>
+        <w:shd w:val="clear" w:color="auto" w:fill="FFFFFF" w:themeFill="background1"/>
+        <w:spacing w:after="0"/>
+        <w:rPr>
+          <w:lang w:val="en-US"/>
+        </w:rPr>
+      </w:pPr>
+      <w:r>
+        <w:rPr>
+          <w:lang w:val="en-US"/>
+        </w:rPr>
+        <w:tab/>
+      </w:r>
+      <w:r>
+        <w:rPr>
+          <w:lang w:val="en-US"/>
+        </w:rPr>
+        <w:tab/>
+        <w:t>}</w:t>
+      </w:r>
+    </w:p>
+    <w:p>
+      <w:pPr>
+        <w:shd w:val="clear" w:color="auto" w:fill="FFFFFF" w:themeFill="background1"/>
+        <w:spacing w:after="0"/>
+        <w:ind w:firstLine="708"/>
+        <w:rPr>
+          <w:lang w:val="en-US"/>
+        </w:rPr>
+      </w:pPr>
+      <w:r>
+        <w:rPr>
+          <w:lang w:val="en-US"/>
+        </w:rPr>
+        <w:t>}</w:t>
+      </w:r>
+    </w:p>
+    <w:p>
+      <w:pPr>
+        <w:shd w:val="clear" w:color="auto" w:fill="FFFFFF" w:themeFill="background1"/>
+        <w:spacing w:after="0"/>
+      </w:pPr>
+      <w:r>
+        <w:t>}</w:t>
+      </w:r>
+    </w:p>
+    <w:p>
+      <w:pPr>
         <w:shd w:val="clear" w:color="auto" w:fill="FFFFFF" w:themeFill="background1"/>
         <w:spacing w:after="0"/>
       </w:pPr>

--- a/doc/report.docx
+++ b/doc/report.docx
@@ -541,20 +541,6 @@
         <w:shd w:val="clear" w:color="auto" w:fill="FFFFFF" w:themeFill="background1"/>
         <w:spacing w:after="0"/>
       </w:pPr>
-    </w:p>
-    <w:p>
-      <w:pPr>
-        <w:pStyle w:val="Paragraphedeliste"/>
-        <w:numPr>
-          <w:ilvl w:val="0"/>
-          <w:numId w:val="2"/>
-        </w:numPr>
-        <w:shd w:val="clear" w:color="auto" w:fill="FFFFFF" w:themeFill="background1"/>
-        <w:spacing w:after="0"/>
-      </w:pPr>
-      <w:r>
-        <w:t>Envoyer ERROR si prototype dans [@module|@class] mais pas de fonction dans @implementation</w:t>
-      </w:r>
     </w:p>
     <w:p>
       <w:pPr>

--- a/doc/report.docx
+++ b/doc/report.docx
@@ -3630,39 +3630,6 @@
           <w:u w:val="single"/>
         </w:rPr>
       </w:pPr>
-      <w:r>
-        <w:rPr>
-          <w:rFonts w:asciiTheme="majorHAnsi" w:hAnsiTheme="majorHAnsi"/>
-          <w:color w:val="00B050"/>
-          <w:u w:val="single"/>
-        </w:rPr>
-        <w:t>Exemple du code</w:t>
-      </w:r>
-      <w:r>
-        <w:rPr>
-          <w:rFonts w:asciiTheme="majorHAnsi" w:hAnsiTheme="majorHAnsi"/>
-          <w:color w:val="00B050"/>
-          <w:u w:val="single"/>
-        </w:rPr>
-        <w:t> :</w:t>
-      </w:r>
-      <w:r>
-        <w:rPr>
-          <w:rFonts w:asciiTheme="majorHAnsi" w:hAnsiTheme="majorHAnsi"/>
-          <w:color w:val="00B050"/>
-          <w:u w:val="single"/>
-        </w:rPr>
-        <w:t xml:space="preserve"> (annexe 1e)</w:t>
-      </w:r>
-    </w:p>
-    <w:p>
-      <w:pPr>
-        <w:rPr>
-          <w:rFonts w:asciiTheme="majorHAnsi" w:hAnsiTheme="majorHAnsi"/>
-          <w:color w:val="00B050"/>
-          <w:u w:val="single"/>
-        </w:rPr>
-      </w:pPr>
     </w:p>
     <w:p>
       <w:pPr>
@@ -3746,39 +3713,6 @@
           <w:u w:val="single"/>
         </w:rPr>
       </w:pPr>
-      <w:r>
-        <w:rPr>
-          <w:rFonts w:asciiTheme="majorHAnsi" w:hAnsiTheme="majorHAnsi"/>
-          <w:color w:val="00B050"/>
-          <w:u w:val="single"/>
-        </w:rPr>
-        <w:t>Exemple du code</w:t>
-      </w:r>
-      <w:r>
-        <w:rPr>
-          <w:rFonts w:asciiTheme="majorHAnsi" w:hAnsiTheme="majorHAnsi"/>
-          <w:color w:val="00B050"/>
-          <w:u w:val="single"/>
-        </w:rPr>
-        <w:t> :</w:t>
-      </w:r>
-      <w:r>
-        <w:rPr>
-          <w:rFonts w:asciiTheme="majorHAnsi" w:hAnsiTheme="majorHAnsi"/>
-          <w:color w:val="00B050"/>
-          <w:u w:val="single"/>
-        </w:rPr>
-        <w:t xml:space="preserve"> (annexe 1e)</w:t>
-      </w:r>
-    </w:p>
-    <w:p>
-      <w:pPr>
-        <w:rPr>
-          <w:rFonts w:asciiTheme="majorHAnsi" w:hAnsiTheme="majorHAnsi"/>
-          <w:color w:val="00B050"/>
-          <w:u w:val="single"/>
-        </w:rPr>
-      </w:pPr>
     </w:p>
     <w:p>
       <w:pPr>
@@ -3906,39 +3840,6 @@
       <w:pPr>
         <w:rPr>
           <w:rFonts w:asciiTheme="majorHAnsi" w:hAnsiTheme="majorHAnsi"/>
-          <w:color w:val="00B050"/>
-          <w:u w:val="single"/>
-        </w:rPr>
-      </w:pPr>
-      <w:r>
-        <w:rPr>
-          <w:rFonts w:asciiTheme="majorHAnsi" w:hAnsiTheme="majorHAnsi"/>
-          <w:color w:val="00B050"/>
-          <w:u w:val="single"/>
-        </w:rPr>
-        <w:t>Exemple du code</w:t>
-      </w:r>
-      <w:r>
-        <w:rPr>
-          <w:rFonts w:asciiTheme="majorHAnsi" w:hAnsiTheme="majorHAnsi"/>
-          <w:color w:val="00B050"/>
-          <w:u w:val="single"/>
-        </w:rPr>
-        <w:t> :</w:t>
-      </w:r>
-      <w:r>
-        <w:rPr>
-          <w:rFonts w:asciiTheme="majorHAnsi" w:hAnsiTheme="majorHAnsi"/>
-          <w:color w:val="00B050"/>
-          <w:u w:val="single"/>
-        </w:rPr>
-        <w:t xml:space="preserve"> (annexe 1g)</w:t>
-      </w:r>
-    </w:p>
-    <w:p>
-      <w:pPr>
-        <w:rPr>
-          <w:rFonts w:asciiTheme="majorHAnsi" w:hAnsiTheme="majorHAnsi"/>
           <w:color w:val="0F243E" w:themeColor="text2" w:themeShade="80"/>
           <w:sz w:val="28"/>
           <w:szCs w:val="28"/>
@@ -4055,9 +3956,7 @@
           <w:u w:val="single"/>
         </w:rPr>
       </w:pPr>
-    </w:p>
-    <w:p>
-      <w:pPr>
+      <w:r>
         <w:rPr>
           <w:rFonts w:asciiTheme="majorHAnsi" w:hAnsiTheme="majorHAnsi"/>
           <w:color w:val="0F243E" w:themeColor="text2" w:themeShade="80"/>
@@ -4065,10 +3964,9 @@
           <w:szCs w:val="28"/>
           <w:u w:val="single"/>
         </w:rPr>
-      </w:pPr>
-    </w:p>
-    <w:p>
-      <w:pPr>
+        <w:t>7</w:t>
+      </w:r>
+      <w:r>
         <w:rPr>
           <w:rFonts w:asciiTheme="majorHAnsi" w:hAnsiTheme="majorHAnsi"/>
           <w:color w:val="0F243E" w:themeColor="text2" w:themeShade="80"/>
@@ -4076,19 +3974,677 @@
           <w:szCs w:val="28"/>
           <w:u w:val="single"/>
         </w:rPr>
-      </w:pPr>
-    </w:p>
-    <w:p>
-      <w:pPr>
+        <w:t>). Règle de décoration des symboles :</w:t>
+      </w:r>
+    </w:p>
+    <w:p>
+      <w:pPr>
+        <w:rPr>
+          <w:rFonts w:asciiTheme="majorHAnsi" w:hAnsiTheme="majorHAnsi"/>
+          <w:color w:val="0F243E" w:themeColor="text2" w:themeShade="80"/>
+        </w:rPr>
+      </w:pPr>
+      <w:r>
         <w:rPr>
           <w:rFonts w:asciiTheme="majorHAnsi" w:hAnsiTheme="majorHAnsi"/>
           <w:color w:val="0F243E" w:themeColor="text2" w:themeShade="80"/>
           <w:sz w:val="28"/>
           <w:szCs w:val="28"/>
-          <w:u w:val="single"/>
-        </w:rPr>
-      </w:pPr>
-      <w:r>
+        </w:rPr>
+        <w:tab/>
+      </w:r>
+      <w:r>
+        <w:rPr>
+          <w:rFonts w:asciiTheme="majorHAnsi" w:hAnsiTheme="majorHAnsi"/>
+          <w:color w:val="0F243E" w:themeColor="text2" w:themeShade="80"/>
+        </w:rPr>
+        <w:t>Le code de n</w:t>
+      </w:r>
+      <w:r>
+        <w:rPr>
+          <w:rFonts w:asciiTheme="majorHAnsi" w:hAnsiTheme="majorHAnsi"/>
+          <w:color w:val="0F243E" w:themeColor="text2" w:themeShade="80"/>
+        </w:rPr>
+        <w:t>otre</w:t>
+      </w:r>
+      <w:r>
+        <w:rPr>
+          <w:rFonts w:asciiTheme="majorHAnsi" w:hAnsiTheme="majorHAnsi"/>
+          <w:color w:val="0F243E" w:themeColor="text2" w:themeShade="80"/>
+        </w:rPr>
+        <w:t xml:space="preserve"> </w:t>
+      </w:r>
+      <w:r>
+        <w:rPr>
+          <w:rFonts w:asciiTheme="majorHAnsi" w:hAnsiTheme="majorHAnsi"/>
+          <w:b/>
+          <w:color w:val="C00000"/>
+        </w:rPr>
+        <w:t>Kooc</w:t>
+      </w:r>
+      <w:r>
+        <w:rPr>
+          <w:rFonts w:asciiTheme="majorHAnsi" w:hAnsiTheme="majorHAnsi"/>
+          <w:color w:val="0F243E" w:themeColor="text2" w:themeShade="80"/>
+        </w:rPr>
+        <w:t xml:space="preserve"> </w:t>
+      </w:r>
+      <w:r>
+        <w:rPr>
+          <w:rFonts w:asciiTheme="majorHAnsi" w:hAnsiTheme="majorHAnsi"/>
+          <w:color w:val="0F243E" w:themeColor="text2" w:themeShade="80"/>
+        </w:rPr>
+        <w:t>utilise une technique d’encodage qui ne perturbe pas le compilateur et tous les identifiants générés sont valables.</w:t>
+      </w:r>
+    </w:p>
+    <w:p>
+      <w:pPr>
+        <w:rPr>
+          <w:rFonts w:asciiTheme="majorHAnsi" w:hAnsiTheme="majorHAnsi"/>
+          <w:color w:val="C00000"/>
+          <w:u w:val="single"/>
+        </w:rPr>
+      </w:pPr>
+      <w:r>
+        <w:rPr>
+          <w:rFonts w:asciiTheme="majorHAnsi" w:hAnsiTheme="majorHAnsi"/>
+          <w:color w:val="C00000"/>
+          <w:u w:val="single"/>
+        </w:rPr>
+        <w:t xml:space="preserve">Implementation de la </w:t>
+      </w:r>
+      <w:r>
+        <w:rPr>
+          <w:rFonts w:asciiTheme="majorHAnsi" w:hAnsiTheme="majorHAnsi"/>
+          <w:color w:val="C00000"/>
+          <w:u w:val="single"/>
+        </w:rPr>
+        <w:t>décoration</w:t>
+      </w:r>
+      <w:r>
+        <w:rPr>
+          <w:rFonts w:asciiTheme="majorHAnsi" w:hAnsiTheme="majorHAnsi"/>
+          <w:color w:val="C00000"/>
+          <w:u w:val="single"/>
+        </w:rPr>
+        <w:t xml:space="preserve"> des symboles :</w:t>
+      </w:r>
+    </w:p>
+    <w:p>
+      <w:pPr>
+        <w:shd w:val="clear" w:color="auto" w:fill="D9D9D9" w:themeFill="background1" w:themeFillShade="D9"/>
+        <w:spacing w:after="0"/>
+        <w:jc w:val="center"/>
+      </w:pPr>
+      <w:proofErr w:type="gramStart"/>
+      <w:r>
+        <w:lastRenderedPageBreak/>
+        <w:t xml:space="preserve">[ </w:t>
+      </w:r>
+      <w:r>
+        <w:t>Morgan</w:t>
+      </w:r>
+      <w:proofErr w:type="gramEnd"/>
+      <w:r>
+        <w:t xml:space="preserve"> ]</w:t>
+      </w:r>
+    </w:p>
+    <w:p>
+      <w:pPr>
+        <w:rPr>
+          <w:rFonts w:asciiTheme="majorHAnsi" w:hAnsiTheme="majorHAnsi"/>
+          <w:color w:val="C00000"/>
+          <w:u w:val="single"/>
+        </w:rPr>
+      </w:pPr>
+    </w:p>
+    <w:p>
+      <w:pPr>
+        <w:rPr>
+          <w:rFonts w:asciiTheme="majorHAnsi" w:hAnsiTheme="majorHAnsi"/>
+          <w:color w:val="C00000"/>
+          <w:u w:val="single"/>
+        </w:rPr>
+      </w:pPr>
+      <w:r>
+        <w:rPr>
+          <w:rFonts w:asciiTheme="majorHAnsi" w:hAnsiTheme="majorHAnsi"/>
+          <w:color w:val="C00000"/>
+          <w:u w:val="single"/>
+        </w:rPr>
+        <w:t>Conception de l’a</w:t>
+      </w:r>
+      <w:r>
+        <w:rPr>
+          <w:rFonts w:asciiTheme="majorHAnsi" w:hAnsiTheme="majorHAnsi"/>
+          <w:color w:val="C00000"/>
+          <w:u w:val="single"/>
+        </w:rPr>
+        <w:t>rbre</w:t>
+      </w:r>
+      <w:r>
+        <w:rPr>
+          <w:rFonts w:asciiTheme="majorHAnsi" w:hAnsiTheme="majorHAnsi"/>
+          <w:color w:val="C00000"/>
+          <w:u w:val="single"/>
+        </w:rPr>
+        <w:t xml:space="preserve"> Kooc</w:t>
+      </w:r>
+      <w:r>
+        <w:rPr>
+          <w:rFonts w:asciiTheme="majorHAnsi" w:hAnsiTheme="majorHAnsi"/>
+          <w:color w:val="C00000"/>
+          <w:u w:val="single"/>
+        </w:rPr>
+        <w:t> :</w:t>
+      </w:r>
+    </w:p>
+    <w:p>
+      <w:pPr>
+        <w:shd w:val="clear" w:color="auto" w:fill="D9D9D9" w:themeFill="background1" w:themeFillShade="D9"/>
+        <w:spacing w:after="0"/>
+        <w:jc w:val="center"/>
+      </w:pPr>
+      <w:r>
+        <w:t>Voici c</w:t>
+      </w:r>
+      <w:r>
+        <w:t>omment est généré notre arbre</w:t>
+      </w:r>
+      <w:r>
+        <w:t xml:space="preserve"> pour ce qui est du </w:t>
+      </w:r>
+      <w:proofErr w:type="spellStart"/>
+      <w:r>
+        <w:t>mangling</w:t>
+      </w:r>
+      <w:proofErr w:type="spellEnd"/>
+      <w:r>
+        <w:t> :</w:t>
+      </w:r>
+    </w:p>
+    <w:p>
+      <w:pPr>
+        <w:shd w:val="clear" w:color="auto" w:fill="D9D9D9" w:themeFill="background1" w:themeFillShade="D9"/>
+        <w:spacing w:after="0"/>
+        <w:jc w:val="center"/>
+      </w:pPr>
+    </w:p>
+    <w:p>
+      <w:pPr>
+        <w:shd w:val="clear" w:color="auto" w:fill="D9D9D9" w:themeFill="background1" w:themeFillShade="D9"/>
+        <w:spacing w:after="0"/>
+        <w:rPr>
+          <w:color w:val="365F91" w:themeColor="accent1" w:themeShade="BF"/>
+          <w:lang w:val="en-US"/>
+        </w:rPr>
+      </w:pPr>
+      <w:r>
+        <w:rPr>
+          <w:color w:val="365F91" w:themeColor="accent1" w:themeShade="BF"/>
+        </w:rPr>
+        <w:t xml:space="preserve">   </w:t>
+      </w:r>
+      <w:r>
+        <w:rPr>
+          <w:color w:val="365F91" w:themeColor="accent1" w:themeShade="BF"/>
+          <w:lang w:val="en-US"/>
+        </w:rPr>
+        <w:t>&lt;</w:t>
+      </w:r>
+      <w:proofErr w:type="gramStart"/>
+      <w:r>
+        <w:rPr>
+          <w:color w:val="365F91" w:themeColor="accent1" w:themeShade="BF"/>
+          <w:lang w:val="en-US"/>
+        </w:rPr>
+        <w:t>project</w:t>
+      </w:r>
+      <w:proofErr w:type="gramEnd"/>
+      <w:r>
+        <w:rPr>
+          <w:color w:val="365F91" w:themeColor="accent1" w:themeShade="BF"/>
+          <w:lang w:val="en-US"/>
+        </w:rPr>
+        <w:t>&gt;</w:t>
+      </w:r>
+    </w:p>
+    <w:p>
+      <w:pPr>
+        <w:shd w:val="clear" w:color="auto" w:fill="D9D9D9" w:themeFill="background1" w:themeFillShade="D9"/>
+        <w:spacing w:after="0"/>
+        <w:rPr>
+          <w:color w:val="365F91" w:themeColor="accent1" w:themeShade="BF"/>
+          <w:lang w:val="en-US"/>
+        </w:rPr>
+      </w:pPr>
+      <w:r>
+        <w:rPr>
+          <w:color w:val="365F91" w:themeColor="accent1" w:themeShade="BF"/>
+          <w:lang w:val="en-US"/>
+        </w:rPr>
+        <w:t xml:space="preserve">        &lt;</w:t>
+      </w:r>
+      <w:proofErr w:type="gramStart"/>
+      <w:r>
+        <w:rPr>
+          <w:color w:val="365F91" w:themeColor="accent1" w:themeShade="BF"/>
+          <w:lang w:val="en-US"/>
+        </w:rPr>
+        <w:t>block</w:t>
+      </w:r>
+      <w:proofErr w:type="gramEnd"/>
+      <w:r>
+        <w:rPr>
+          <w:color w:val="365F91" w:themeColor="accent1" w:themeShade="BF"/>
+          <w:lang w:val="en-US"/>
+        </w:rPr>
+        <w:t>&gt;</w:t>
+      </w:r>
+    </w:p>
+    <w:p>
+      <w:pPr>
+        <w:shd w:val="clear" w:color="auto" w:fill="D9D9D9" w:themeFill="background1" w:themeFillShade="D9"/>
+        <w:spacing w:after="0"/>
+        <w:rPr>
+          <w:color w:val="365F91" w:themeColor="accent1" w:themeShade="BF"/>
+          <w:lang w:val="en-US"/>
+        </w:rPr>
+      </w:pPr>
+      <w:r>
+        <w:rPr>
+          <w:color w:val="365F91" w:themeColor="accent1" w:themeShade="BF"/>
+          <w:lang w:val="en-US"/>
+        </w:rPr>
+        <w:t xml:space="preserve">                &lt;__ARRAY_ENTRY __KEY="0"&gt;</w:t>
+      </w:r>
+    </w:p>
+    <w:p>
+      <w:pPr>
+        <w:shd w:val="clear" w:color="auto" w:fill="D9D9D9" w:themeFill="background1" w:themeFillShade="D9"/>
+        <w:spacing w:after="0"/>
+        <w:rPr>
+          <w:color w:val="365F91" w:themeColor="accent1" w:themeShade="BF"/>
+          <w:lang w:val="en-US"/>
+        </w:rPr>
+      </w:pPr>
+      <w:r>
+        <w:rPr>
+          <w:color w:val="365F91" w:themeColor="accent1" w:themeShade="BF"/>
+          <w:lang w:val="en-US"/>
+        </w:rPr>
+        <w:t xml:space="preserve">                        &lt;__LINE__ __VALUE="13" /&gt;</w:t>
+      </w:r>
+    </w:p>
+    <w:p>
+      <w:pPr>
+        <w:shd w:val="clear" w:color="auto" w:fill="D9D9D9" w:themeFill="background1" w:themeFillShade="D9"/>
+        <w:spacing w:after="0"/>
+        <w:ind w:firstLine="708"/>
+        <w:rPr>
+          <w:color w:val="365F91" w:themeColor="accent1" w:themeShade="BF"/>
+          <w:lang w:val="en-US"/>
+        </w:rPr>
+      </w:pPr>
+      <w:r>
+        <w:rPr>
+          <w:color w:val="365F91" w:themeColor="accent1" w:themeShade="BF"/>
+          <w:lang w:val="en-US"/>
+        </w:rPr>
+        <w:tab/>
+        <w:t>…</w:t>
+      </w:r>
+    </w:p>
+    <w:p>
+      <w:pPr>
+        <w:shd w:val="clear" w:color="auto" w:fill="D9D9D9" w:themeFill="background1" w:themeFillShade="D9"/>
+        <w:spacing w:after="0"/>
+        <w:rPr>
+          <w:color w:val="365F91" w:themeColor="accent1" w:themeShade="BF"/>
+          <w:lang w:val="en-US"/>
+        </w:rPr>
+      </w:pPr>
+      <w:r>
+        <w:rPr>
+          <w:color w:val="365F91" w:themeColor="accent1" w:themeShade="BF"/>
+          <w:lang w:val="en-US"/>
+        </w:rPr>
+        <w:t xml:space="preserve">                        &lt;name __VALUE="_ZN6myTest1aEi" /&gt;</w:t>
+      </w:r>
+    </w:p>
+    <w:p>
+      <w:pPr>
+        <w:shd w:val="clear" w:color="auto" w:fill="D9D9D9" w:themeFill="background1" w:themeFillShade="D9"/>
+        <w:spacing w:after="0"/>
+        <w:rPr>
+          <w:color w:val="365F91" w:themeColor="accent1" w:themeShade="BF"/>
+          <w:lang w:val="en-US"/>
+        </w:rPr>
+      </w:pPr>
+      <w:r>
+        <w:rPr>
+          <w:color w:val="365F91" w:themeColor="accent1" w:themeShade="BF"/>
+          <w:lang w:val="en-US"/>
+        </w:rPr>
+        <w:t xml:space="preserve">                        &lt;</w:t>
+      </w:r>
+      <w:proofErr w:type="spellStart"/>
+      <w:r>
+        <w:rPr>
+          <w:color w:val="365F91" w:themeColor="accent1" w:themeShade="BF"/>
+          <w:lang w:val="en-US"/>
+        </w:rPr>
+        <w:t>oname</w:t>
+      </w:r>
+      <w:proofErr w:type="spellEnd"/>
+      <w:r>
+        <w:rPr>
+          <w:color w:val="365F91" w:themeColor="accent1" w:themeShade="BF"/>
+          <w:lang w:val="en-US"/>
+        </w:rPr>
+        <w:t xml:space="preserve"> __VALUE="a" /&gt;</w:t>
+      </w:r>
+    </w:p>
+    <w:p>
+      <w:pPr>
+        <w:shd w:val="clear" w:color="auto" w:fill="D9D9D9" w:themeFill="background1" w:themeFillShade="D9"/>
+        <w:spacing w:after="0"/>
+        <w:rPr>
+          <w:color w:val="365F91" w:themeColor="accent1" w:themeShade="BF"/>
+          <w:lang w:val="en-US"/>
+        </w:rPr>
+      </w:pPr>
+      <w:r>
+        <w:rPr>
+          <w:color w:val="365F91" w:themeColor="accent1" w:themeShade="BF"/>
+          <w:lang w:val="en-US"/>
+        </w:rPr>
+        <w:t xml:space="preserve">  </w:t>
+      </w:r>
+      <w:r>
+        <w:rPr>
+          <w:color w:val="365F91" w:themeColor="accent1" w:themeShade="BF"/>
+          <w:lang w:val="en-US"/>
+        </w:rPr>
+        <w:tab/>
+      </w:r>
+      <w:r>
+        <w:rPr>
+          <w:color w:val="365F91" w:themeColor="accent1" w:themeShade="BF"/>
+          <w:lang w:val="en-US"/>
+        </w:rPr>
+        <w:tab/>
+        <w:t>…</w:t>
+      </w:r>
+    </w:p>
+    <w:p>
+      <w:pPr>
+        <w:shd w:val="clear" w:color="auto" w:fill="D9D9D9" w:themeFill="background1" w:themeFillShade="D9"/>
+        <w:spacing w:after="0"/>
+        <w:rPr>
+          <w:color w:val="365F91" w:themeColor="accent1" w:themeShade="BF"/>
+          <w:lang w:val="en-US"/>
+        </w:rPr>
+      </w:pPr>
+      <w:r>
+        <w:rPr>
+          <w:color w:val="365F91" w:themeColor="accent1" w:themeShade="BF"/>
+          <w:lang w:val="en-US"/>
+        </w:rPr>
+        <w:t xml:space="preserve">                &lt;/__ARRAY_ENTRY&gt;</w:t>
+      </w:r>
+      <w:r>
+        <w:rPr>
+          <w:color w:val="365F91" w:themeColor="accent1" w:themeShade="BF"/>
+          <w:lang w:val="en-US"/>
+        </w:rPr>
+        <w:t xml:space="preserve"> </w:t>
+      </w:r>
+    </w:p>
+    <w:p>
+      <w:pPr>
+        <w:shd w:val="clear" w:color="auto" w:fill="D9D9D9" w:themeFill="background1" w:themeFillShade="D9"/>
+        <w:spacing w:after="0"/>
+        <w:rPr>
+          <w:color w:val="365F91" w:themeColor="accent1" w:themeShade="BF"/>
+        </w:rPr>
+      </w:pPr>
+      <w:r>
+        <w:rPr>
+          <w:color w:val="365F91" w:themeColor="accent1" w:themeShade="BF"/>
+          <w:lang w:val="en-US"/>
+        </w:rPr>
+        <w:t xml:space="preserve">           </w:t>
+      </w:r>
+      <w:r>
+        <w:rPr>
+          <w:color w:val="365F91" w:themeColor="accent1" w:themeShade="BF"/>
+          <w:lang w:val="en-US"/>
+        </w:rPr>
+        <w:tab/>
+      </w:r>
+      <w:r>
+        <w:rPr>
+          <w:color w:val="365F91" w:themeColor="accent1" w:themeShade="BF"/>
+          <w:lang w:val="en-US"/>
+        </w:rPr>
+        <w:t xml:space="preserve"> </w:t>
+      </w:r>
+      <w:r>
+        <w:rPr>
+          <w:color w:val="365F91" w:themeColor="accent1" w:themeShade="BF"/>
+        </w:rPr>
+        <w:t>…</w:t>
+      </w:r>
+    </w:p>
+    <w:p>
+      <w:pPr>
+        <w:shd w:val="clear" w:color="auto" w:fill="D9D9D9" w:themeFill="background1" w:themeFillShade="D9"/>
+        <w:spacing w:after="0"/>
+        <w:rPr>
+          <w:color w:val="365F91" w:themeColor="accent1" w:themeShade="BF"/>
+        </w:rPr>
+      </w:pPr>
+      <w:r>
+        <w:rPr>
+          <w:color w:val="365F91" w:themeColor="accent1" w:themeShade="BF"/>
+        </w:rPr>
+        <w:t xml:space="preserve">        &lt;/</w:t>
+      </w:r>
+      <w:proofErr w:type="gramStart"/>
+      <w:r>
+        <w:rPr>
+          <w:color w:val="365F91" w:themeColor="accent1" w:themeShade="BF"/>
+        </w:rPr>
+        <w:t>block</w:t>
+      </w:r>
+      <w:proofErr w:type="gramEnd"/>
+      <w:r>
+        <w:rPr>
+          <w:color w:val="365F91" w:themeColor="accent1" w:themeShade="BF"/>
+        </w:rPr>
+        <w:t>&gt;</w:t>
+      </w:r>
+      <w:r>
+        <w:rPr>
+          <w:color w:val="365F91" w:themeColor="accent1" w:themeShade="BF"/>
+        </w:rPr>
+        <w:tab/>
+      </w:r>
+    </w:p>
+    <w:p>
+      <w:pPr>
+        <w:shd w:val="clear" w:color="auto" w:fill="D9D9D9" w:themeFill="background1" w:themeFillShade="D9"/>
+        <w:spacing w:after="0"/>
+        <w:ind w:firstLine="708"/>
+        <w:rPr>
+          <w:color w:val="365F91" w:themeColor="accent1" w:themeShade="BF"/>
+        </w:rPr>
+      </w:pPr>
+      <w:r>
+        <w:rPr>
+          <w:color w:val="365F91" w:themeColor="accent1" w:themeShade="BF"/>
+        </w:rPr>
+        <w:t>…</w:t>
+      </w:r>
+    </w:p>
+    <w:p>
+      <w:pPr>
+        <w:shd w:val="clear" w:color="auto" w:fill="D9D9D9" w:themeFill="background1" w:themeFillShade="D9"/>
+        <w:spacing w:after="0"/>
+        <w:rPr>
+          <w:color w:val="365F91" w:themeColor="accent1" w:themeShade="BF"/>
+        </w:rPr>
+      </w:pPr>
+      <w:r>
+        <w:rPr>
+          <w:color w:val="365F91" w:themeColor="accent1" w:themeShade="BF"/>
+        </w:rPr>
+        <w:t xml:space="preserve">   &lt;/</w:t>
+      </w:r>
+      <w:proofErr w:type="spellStart"/>
+      <w:proofErr w:type="gramStart"/>
+      <w:r>
+        <w:rPr>
+          <w:color w:val="365F91" w:themeColor="accent1" w:themeShade="BF"/>
+        </w:rPr>
+        <w:t>project</w:t>
+      </w:r>
+      <w:proofErr w:type="spellEnd"/>
+      <w:proofErr w:type="gramEnd"/>
+      <w:r>
+        <w:rPr>
+          <w:color w:val="365F91" w:themeColor="accent1" w:themeShade="BF"/>
+        </w:rPr>
+        <w:t>&gt;</w:t>
+      </w:r>
+    </w:p>
+    <w:p>
+      <w:pPr>
+        <w:shd w:val="clear" w:color="auto" w:fill="D9D9D9" w:themeFill="background1" w:themeFillShade="D9"/>
+        <w:spacing w:after="0"/>
+        <w:rPr>
+          <w:color w:val="365F91" w:themeColor="accent1" w:themeShade="BF"/>
+        </w:rPr>
+      </w:pPr>
+    </w:p>
+    <w:p>
+      <w:pPr>
+        <w:shd w:val="clear" w:color="auto" w:fill="D9D9D9" w:themeFill="background1" w:themeFillShade="D9"/>
+        <w:spacing w:after="0"/>
+        <w:rPr>
+          <w:color w:val="365F91" w:themeColor="accent1" w:themeShade="BF"/>
+        </w:rPr>
+      </w:pPr>
+      <w:r>
+        <w:t xml:space="preserve">Dans ce cas précis, nous avons un variable nomme </w:t>
+      </w:r>
+      <w:proofErr w:type="gramStart"/>
+      <w:r>
+        <w:rPr>
+          <w:b/>
+        </w:rPr>
+        <w:t>a</w:t>
+      </w:r>
+      <w:proofErr w:type="gramEnd"/>
+      <w:r>
+        <w:t xml:space="preserve"> déclarer dans le module </w:t>
+      </w:r>
+      <w:proofErr w:type="spellStart"/>
+      <w:r>
+        <w:rPr>
+          <w:b/>
+        </w:rPr>
+        <w:t>myTest</w:t>
+      </w:r>
+      <w:proofErr w:type="spellEnd"/>
+      <w:r>
+        <w:t>, …</w:t>
+      </w:r>
+    </w:p>
+    <w:p>
+      <w:pPr>
+        <w:rPr>
+          <w:rFonts w:asciiTheme="majorHAnsi" w:hAnsiTheme="majorHAnsi"/>
+          <w:color w:val="00B050"/>
+          <w:u w:val="single"/>
+        </w:rPr>
+      </w:pPr>
+    </w:p>
+    <w:p>
+      <w:pPr>
+        <w:rPr>
+          <w:rFonts w:asciiTheme="majorHAnsi" w:hAnsiTheme="majorHAnsi"/>
+          <w:color w:val="0F243E" w:themeColor="text2" w:themeShade="80"/>
+        </w:rPr>
+      </w:pPr>
+    </w:p>
+    <w:p>
+      <w:pPr>
+        <w:rPr>
+          <w:rFonts w:asciiTheme="majorHAnsi" w:hAnsiTheme="majorHAnsi"/>
+          <w:color w:val="0F243E" w:themeColor="text2" w:themeShade="80"/>
+        </w:rPr>
+      </w:pPr>
+    </w:p>
+    <w:p>
+      <w:pPr>
+        <w:rPr>
+          <w:rFonts w:asciiTheme="majorHAnsi" w:hAnsiTheme="majorHAnsi"/>
+          <w:color w:val="0F243E" w:themeColor="text2" w:themeShade="80"/>
+        </w:rPr>
+      </w:pPr>
+    </w:p>
+    <w:p>
+      <w:pPr>
+        <w:rPr>
+          <w:rFonts w:asciiTheme="majorHAnsi" w:hAnsiTheme="majorHAnsi"/>
+          <w:color w:val="0F243E" w:themeColor="text2" w:themeShade="80"/>
+        </w:rPr>
+      </w:pPr>
+    </w:p>
+    <w:p>
+      <w:pPr>
+        <w:rPr>
+          <w:rFonts w:asciiTheme="majorHAnsi" w:hAnsiTheme="majorHAnsi"/>
+          <w:color w:val="0F243E" w:themeColor="text2" w:themeShade="80"/>
+        </w:rPr>
+      </w:pPr>
+    </w:p>
+    <w:p>
+      <w:pPr>
+        <w:rPr>
+          <w:rFonts w:asciiTheme="majorHAnsi" w:hAnsiTheme="majorHAnsi"/>
+          <w:color w:val="0F243E" w:themeColor="text2" w:themeShade="80"/>
+        </w:rPr>
+      </w:pPr>
+    </w:p>
+    <w:p>
+      <w:pPr>
+        <w:rPr>
+          <w:rFonts w:asciiTheme="majorHAnsi" w:hAnsiTheme="majorHAnsi"/>
+          <w:color w:val="0F243E" w:themeColor="text2" w:themeShade="80"/>
+        </w:rPr>
+      </w:pPr>
+    </w:p>
+    <w:p>
+      <w:pPr>
+        <w:rPr>
+          <w:rFonts w:asciiTheme="majorHAnsi" w:hAnsiTheme="majorHAnsi"/>
+          <w:color w:val="0F243E" w:themeColor="text2" w:themeShade="80"/>
+        </w:rPr>
+      </w:pPr>
+    </w:p>
+    <w:p>
+      <w:pPr>
+        <w:rPr>
+          <w:rFonts w:asciiTheme="majorHAnsi" w:hAnsiTheme="majorHAnsi"/>
+          <w:color w:val="0F243E" w:themeColor="text2" w:themeShade="80"/>
+        </w:rPr>
+      </w:pPr>
+    </w:p>
+    <w:p>
+      <w:pPr>
         <w:rPr>
           <w:rFonts w:asciiTheme="majorHAnsi" w:hAnsiTheme="majorHAnsi"/>
           <w:color w:val="0F243E" w:themeColor="text2" w:themeShade="80"/>
@@ -4096,8 +4652,7 @@
           <w:szCs w:val="28"/>
           <w:u w:val="single"/>
         </w:rPr>
-        <w:t>7</w:t>
-      </w:r>
+      </w:pPr>
       <w:r>
         <w:rPr>
           <w:rFonts w:asciiTheme="majorHAnsi" w:hAnsiTheme="majorHAnsi"/>
@@ -4106,7 +4661,7 @@
           <w:szCs w:val="28"/>
           <w:u w:val="single"/>
         </w:rPr>
-        <w:t>). Règle de décoration des symboles :</w:t>
+        <w:t>8). Paquetage :</w:t>
       </w:r>
     </w:p>
     <w:p>
@@ -4130,6 +4685,927 @@
           <w:rFonts w:asciiTheme="majorHAnsi" w:hAnsiTheme="majorHAnsi"/>
           <w:color w:val="0F243E" w:themeColor="text2" w:themeShade="80"/>
         </w:rPr>
+        <w:t xml:space="preserve">Le paquetage des données est faite par le mot clé </w:t>
+      </w:r>
+      <w:r>
+        <w:rPr>
+          <w:rFonts w:asciiTheme="majorHAnsi" w:hAnsiTheme="majorHAnsi"/>
+          <w:b/>
+          <w:color w:val="0F243E" w:themeColor="text2" w:themeShade="80"/>
+        </w:rPr>
+        <w:t>@</w:t>
+      </w:r>
+      <w:r>
+        <w:rPr>
+          <w:rFonts w:asciiTheme="majorHAnsi" w:hAnsiTheme="majorHAnsi"/>
+          <w:b/>
+          <w:color w:val="0F243E" w:themeColor="text2" w:themeShade="80"/>
+        </w:rPr>
+        <w:t>package</w:t>
+      </w:r>
+      <w:r>
+        <w:rPr>
+          <w:rFonts w:asciiTheme="majorHAnsi" w:hAnsiTheme="majorHAnsi"/>
+          <w:color w:val="0F243E" w:themeColor="text2" w:themeShade="80"/>
+        </w:rPr>
+        <w:t>, il permet de regrouper un certain nombre de module, ainsi il est possible de d’organiser nos modules de manières efficace.</w:t>
+      </w:r>
+    </w:p>
+    <w:p>
+      <w:pPr>
+        <w:rPr>
+          <w:rFonts w:asciiTheme="majorHAnsi" w:hAnsiTheme="majorHAnsi"/>
+          <w:color w:val="C00000"/>
+          <w:u w:val="single"/>
+        </w:rPr>
+      </w:pPr>
+      <w:r>
+        <w:rPr>
+          <w:rFonts w:asciiTheme="majorHAnsi" w:hAnsiTheme="majorHAnsi"/>
+          <w:color w:val="C00000"/>
+          <w:u w:val="single"/>
+        </w:rPr>
+        <w:t>Implementation d</w:t>
+      </w:r>
+      <w:r>
+        <w:rPr>
+          <w:rFonts w:asciiTheme="majorHAnsi" w:hAnsiTheme="majorHAnsi"/>
+          <w:color w:val="C00000"/>
+          <w:u w:val="single"/>
+        </w:rPr>
+        <w:t>u</w:t>
+      </w:r>
+      <w:r>
+        <w:rPr>
+          <w:rFonts w:asciiTheme="majorHAnsi" w:hAnsiTheme="majorHAnsi"/>
+          <w:color w:val="C00000"/>
+          <w:u w:val="single"/>
+        </w:rPr>
+        <w:t xml:space="preserve"> </w:t>
+      </w:r>
+      <w:r>
+        <w:rPr>
+          <w:rFonts w:asciiTheme="majorHAnsi" w:hAnsiTheme="majorHAnsi"/>
+          <w:color w:val="C00000"/>
+          <w:u w:val="single"/>
+        </w:rPr>
+        <w:t>paquetage</w:t>
+      </w:r>
+      <w:r>
+        <w:rPr>
+          <w:rFonts w:asciiTheme="majorHAnsi" w:hAnsiTheme="majorHAnsi"/>
+          <w:color w:val="C00000"/>
+          <w:u w:val="single"/>
+        </w:rPr>
+        <w:t xml:space="preserve"> </w:t>
+      </w:r>
+      <w:r>
+        <w:rPr>
+          <w:rFonts w:asciiTheme="majorHAnsi" w:hAnsiTheme="majorHAnsi"/>
+          <w:color w:val="C00000"/>
+          <w:u w:val="single"/>
+        </w:rPr>
+        <w:t>:</w:t>
+      </w:r>
+    </w:p>
+    <w:p>
+      <w:pPr>
+        <w:shd w:val="clear" w:color="auto" w:fill="D9D9D9" w:themeFill="background1" w:themeFillShade="D9"/>
+        <w:spacing w:after="0"/>
+        <w:jc w:val="center"/>
+      </w:pPr>
+      <w:proofErr w:type="gramStart"/>
+      <w:r>
+        <w:t>[ Morgan</w:t>
+      </w:r>
+      <w:proofErr w:type="gramEnd"/>
+      <w:r>
+        <w:t xml:space="preserve"> ]</w:t>
+      </w:r>
+    </w:p>
+    <w:p>
+      <w:pPr>
+        <w:rPr>
+          <w:rFonts w:asciiTheme="majorHAnsi" w:hAnsiTheme="majorHAnsi"/>
+          <w:color w:val="C00000"/>
+          <w:u w:val="single"/>
+        </w:rPr>
+      </w:pPr>
+    </w:p>
+    <w:p>
+      <w:pPr>
+        <w:rPr>
+          <w:rFonts w:asciiTheme="majorHAnsi" w:hAnsiTheme="majorHAnsi"/>
+          <w:color w:val="C00000"/>
+          <w:u w:val="single"/>
+        </w:rPr>
+      </w:pPr>
+      <w:r>
+        <w:rPr>
+          <w:rFonts w:asciiTheme="majorHAnsi" w:hAnsiTheme="majorHAnsi"/>
+          <w:color w:val="C00000"/>
+          <w:u w:val="single"/>
+        </w:rPr>
+        <w:lastRenderedPageBreak/>
+        <w:t>Conception de l’a</w:t>
+      </w:r>
+      <w:r>
+        <w:rPr>
+          <w:rFonts w:asciiTheme="majorHAnsi" w:hAnsiTheme="majorHAnsi"/>
+          <w:color w:val="C00000"/>
+          <w:u w:val="single"/>
+        </w:rPr>
+        <w:t>rbre</w:t>
+      </w:r>
+      <w:r>
+        <w:rPr>
+          <w:rFonts w:asciiTheme="majorHAnsi" w:hAnsiTheme="majorHAnsi"/>
+          <w:color w:val="C00000"/>
+          <w:u w:val="single"/>
+        </w:rPr>
+        <w:t xml:space="preserve"> Kooc</w:t>
+      </w:r>
+      <w:r>
+        <w:rPr>
+          <w:rFonts w:asciiTheme="majorHAnsi" w:hAnsiTheme="majorHAnsi"/>
+          <w:color w:val="C00000"/>
+          <w:u w:val="single"/>
+        </w:rPr>
+        <w:t> :</w:t>
+      </w:r>
+    </w:p>
+    <w:p>
+      <w:pPr>
+        <w:shd w:val="clear" w:color="auto" w:fill="D9D9D9" w:themeFill="background1" w:themeFillShade="D9"/>
+        <w:spacing w:after="0"/>
+        <w:jc w:val="center"/>
+      </w:pPr>
+      <w:r>
+        <w:t>Voici c</w:t>
+      </w:r>
+      <w:r>
+        <w:t xml:space="preserve">omment est généré notre arbre pour ce qui est du </w:t>
+      </w:r>
+      <w:r>
+        <w:t>paquetage</w:t>
+      </w:r>
+      <w:r>
+        <w:t> :</w:t>
+      </w:r>
+    </w:p>
+    <w:p>
+      <w:pPr>
+        <w:shd w:val="clear" w:color="auto" w:fill="D9D9D9" w:themeFill="background1" w:themeFillShade="D9"/>
+        <w:spacing w:after="0"/>
+        <w:jc w:val="center"/>
+      </w:pPr>
+    </w:p>
+    <w:p>
+      <w:pPr>
+        <w:shd w:val="clear" w:color="auto" w:fill="D9D9D9" w:themeFill="background1" w:themeFillShade="D9"/>
+        <w:spacing w:after="0"/>
+        <w:rPr>
+          <w:color w:val="365F91" w:themeColor="accent1" w:themeShade="BF"/>
+          <w:lang w:val="en-US"/>
+        </w:rPr>
+      </w:pPr>
+      <w:r>
+        <w:rPr>
+          <w:color w:val="365F91" w:themeColor="accent1" w:themeShade="BF"/>
+          <w:lang w:val="en-US"/>
+        </w:rPr>
+        <w:t>&lt;</w:t>
+      </w:r>
+      <w:proofErr w:type="gramStart"/>
+      <w:r>
+        <w:rPr>
+          <w:color w:val="365F91" w:themeColor="accent1" w:themeShade="BF"/>
+          <w:lang w:val="en-US"/>
+        </w:rPr>
+        <w:t>project</w:t>
+      </w:r>
+      <w:proofErr w:type="gramEnd"/>
+      <w:r>
+        <w:rPr>
+          <w:color w:val="365F91" w:themeColor="accent1" w:themeShade="BF"/>
+          <w:lang w:val="en-US"/>
+        </w:rPr>
+        <w:t>&gt;</w:t>
+      </w:r>
+    </w:p>
+    <w:p>
+      <w:pPr>
+        <w:shd w:val="clear" w:color="auto" w:fill="D9D9D9" w:themeFill="background1" w:themeFillShade="D9"/>
+        <w:spacing w:after="0"/>
+        <w:rPr>
+          <w:color w:val="365F91" w:themeColor="accent1" w:themeShade="BF"/>
+          <w:lang w:val="en-US"/>
+        </w:rPr>
+      </w:pPr>
+      <w:r>
+        <w:rPr>
+          <w:color w:val="365F91" w:themeColor="accent1" w:themeShade="BF"/>
+          <w:lang w:val="en-US"/>
+        </w:rPr>
+        <w:t xml:space="preserve">        &lt;</w:t>
+      </w:r>
+      <w:proofErr w:type="gramStart"/>
+      <w:r>
+        <w:rPr>
+          <w:color w:val="365F91" w:themeColor="accent1" w:themeShade="BF"/>
+          <w:lang w:val="en-US"/>
+        </w:rPr>
+        <w:t>block</w:t>
+      </w:r>
+      <w:proofErr w:type="gramEnd"/>
+      <w:r>
+        <w:rPr>
+          <w:color w:val="365F91" w:themeColor="accent1" w:themeShade="BF"/>
+          <w:lang w:val="en-US"/>
+        </w:rPr>
+        <w:t>&gt;</w:t>
+      </w:r>
+    </w:p>
+    <w:p>
+      <w:pPr>
+        <w:shd w:val="clear" w:color="auto" w:fill="D9D9D9" w:themeFill="background1" w:themeFillShade="D9"/>
+        <w:spacing w:after="0"/>
+        <w:rPr>
+          <w:color w:val="365F91" w:themeColor="accent1" w:themeShade="BF"/>
+          <w:lang w:val="en-US"/>
+        </w:rPr>
+      </w:pPr>
+      <w:r>
+        <w:rPr>
+          <w:color w:val="365F91" w:themeColor="accent1" w:themeShade="BF"/>
+          <w:lang w:val="en-US"/>
+        </w:rPr>
+        <w:t xml:space="preserve">                &lt;__ARRAY_ENTRY __KEY="10"&gt;</w:t>
+      </w:r>
+    </w:p>
+    <w:p>
+      <w:pPr>
+        <w:shd w:val="clear" w:color="auto" w:fill="D9D9D9" w:themeFill="background1" w:themeFillShade="D9"/>
+        <w:spacing w:after="0"/>
+        <w:rPr>
+          <w:color w:val="365F91" w:themeColor="accent1" w:themeShade="BF"/>
+          <w:lang w:val="en-US"/>
+        </w:rPr>
+      </w:pPr>
+      <w:r>
+        <w:rPr>
+          <w:color w:val="365F91" w:themeColor="accent1" w:themeShade="BF"/>
+          <w:lang w:val="en-US"/>
+        </w:rPr>
+        <w:t xml:space="preserve">                        &lt;__LINE__ __VALUE="14" /&gt;</w:t>
+      </w:r>
+    </w:p>
+    <w:p>
+      <w:pPr>
+        <w:shd w:val="clear" w:color="auto" w:fill="D9D9D9" w:themeFill="background1" w:themeFillShade="D9"/>
+        <w:spacing w:after="0"/>
+        <w:rPr>
+          <w:color w:val="365F91" w:themeColor="accent1" w:themeShade="BF"/>
+          <w:lang w:val="en-US"/>
+        </w:rPr>
+      </w:pPr>
+      <w:r>
+        <w:rPr>
+          <w:color w:val="365F91" w:themeColor="accent1" w:themeShade="BF"/>
+          <w:lang w:val="en-US"/>
+        </w:rPr>
+        <w:tab/>
+      </w:r>
+      <w:r>
+        <w:rPr>
+          <w:color w:val="365F91" w:themeColor="accent1" w:themeShade="BF"/>
+          <w:lang w:val="en-US"/>
+        </w:rPr>
+        <w:tab/>
+        <w:t>…</w:t>
+      </w:r>
+    </w:p>
+    <w:p>
+      <w:pPr>
+        <w:shd w:val="clear" w:color="auto" w:fill="D9D9D9" w:themeFill="background1" w:themeFillShade="D9"/>
+        <w:spacing w:after="0"/>
+        <w:rPr>
+          <w:color w:val="365F91" w:themeColor="accent1" w:themeShade="BF"/>
+          <w:lang w:val="en-US"/>
+        </w:rPr>
+      </w:pPr>
+      <w:r>
+        <w:rPr>
+          <w:color w:val="365F91" w:themeColor="accent1" w:themeShade="BF"/>
+          <w:lang w:val="en-US"/>
+        </w:rPr>
+        <w:t xml:space="preserve">                        &lt;name __VALUE="_ZN6level14mod15printEv" /&gt;</w:t>
+      </w:r>
+    </w:p>
+    <w:p>
+      <w:pPr>
+        <w:shd w:val="clear" w:color="auto" w:fill="D9D9D9" w:themeFill="background1" w:themeFillShade="D9"/>
+        <w:spacing w:after="0"/>
+        <w:rPr>
+          <w:color w:val="365F91" w:themeColor="accent1" w:themeShade="BF"/>
+          <w:lang w:val="en-US"/>
+        </w:rPr>
+      </w:pPr>
+      <w:r>
+        <w:rPr>
+          <w:color w:val="365F91" w:themeColor="accent1" w:themeShade="BF"/>
+          <w:lang w:val="en-US"/>
+        </w:rPr>
+        <w:t xml:space="preserve">                        &lt;</w:t>
+      </w:r>
+      <w:proofErr w:type="spellStart"/>
+      <w:r>
+        <w:rPr>
+          <w:color w:val="365F91" w:themeColor="accent1" w:themeShade="BF"/>
+          <w:lang w:val="en-US"/>
+        </w:rPr>
+        <w:t>oname</w:t>
+      </w:r>
+      <w:proofErr w:type="spellEnd"/>
+      <w:r>
+        <w:rPr>
+          <w:color w:val="365F91" w:themeColor="accent1" w:themeShade="BF"/>
+          <w:lang w:val="en-US"/>
+        </w:rPr>
+        <w:t xml:space="preserve"> __VALUE="print" /&gt;</w:t>
+      </w:r>
+    </w:p>
+    <w:p>
+      <w:pPr>
+        <w:shd w:val="clear" w:color="auto" w:fill="D9D9D9" w:themeFill="background1" w:themeFillShade="D9"/>
+        <w:spacing w:after="0"/>
+        <w:rPr>
+          <w:color w:val="365F91" w:themeColor="accent1" w:themeShade="BF"/>
+          <w:lang w:val="en-US"/>
+        </w:rPr>
+      </w:pPr>
+      <w:r>
+        <w:rPr>
+          <w:color w:val="365F91" w:themeColor="accent1" w:themeShade="BF"/>
+          <w:lang w:val="en-US"/>
+        </w:rPr>
+        <w:t xml:space="preserve">                        &lt;__FILE__ __VALUE="tests/km_level1_mod1.h" /&gt;</w:t>
+      </w:r>
+    </w:p>
+    <w:p>
+      <w:pPr>
+        <w:shd w:val="clear" w:color="auto" w:fill="D9D9D9" w:themeFill="background1" w:themeFillShade="D9"/>
+        <w:spacing w:after="0"/>
+        <w:rPr>
+          <w:color w:val="365F91" w:themeColor="accent1" w:themeShade="BF"/>
+          <w:lang w:val="en-US"/>
+        </w:rPr>
+      </w:pPr>
+      <w:r>
+        <w:rPr>
+          <w:color w:val="365F91" w:themeColor="accent1" w:themeShade="BF"/>
+          <w:lang w:val="en-US"/>
+        </w:rPr>
+        <w:t xml:space="preserve">                &lt;/__ARRAY_ENTRY&gt;</w:t>
+      </w:r>
+    </w:p>
+    <w:p>
+      <w:pPr>
+        <w:shd w:val="clear" w:color="auto" w:fill="D9D9D9" w:themeFill="background1" w:themeFillShade="D9"/>
+        <w:spacing w:after="0"/>
+        <w:ind w:firstLine="708"/>
+        <w:rPr>
+          <w:color w:val="365F91" w:themeColor="accent1" w:themeShade="BF"/>
+          <w:lang w:val="en-US"/>
+        </w:rPr>
+      </w:pPr>
+      <w:r>
+        <w:rPr>
+          <w:color w:val="365F91" w:themeColor="accent1" w:themeShade="BF"/>
+          <w:lang w:val="en-US"/>
+        </w:rPr>
+        <w:t>…</w:t>
+      </w:r>
+    </w:p>
+    <w:p>
+      <w:pPr>
+        <w:shd w:val="clear" w:color="auto" w:fill="D9D9D9" w:themeFill="background1" w:themeFillShade="D9"/>
+        <w:spacing w:after="0"/>
+        <w:rPr>
+          <w:color w:val="365F91" w:themeColor="accent1" w:themeShade="BF"/>
+          <w:lang w:val="en-US"/>
+        </w:rPr>
+      </w:pPr>
+      <w:r>
+        <w:rPr>
+          <w:color w:val="365F91" w:themeColor="accent1" w:themeShade="BF"/>
+          <w:lang w:val="en-US"/>
+        </w:rPr>
+        <w:t xml:space="preserve">        &lt;</w:t>
+      </w:r>
+      <w:r>
+        <w:rPr>
+          <w:color w:val="365F91" w:themeColor="accent1" w:themeShade="BF"/>
+          <w:lang w:val="en-US"/>
+        </w:rPr>
+        <w:t>/</w:t>
+      </w:r>
+      <w:r>
+        <w:rPr>
+          <w:color w:val="365F91" w:themeColor="accent1" w:themeShade="BF"/>
+          <w:lang w:val="en-US"/>
+        </w:rPr>
+        <w:t>block&gt;</w:t>
+      </w:r>
+    </w:p>
+    <w:p>
+      <w:pPr>
+        <w:shd w:val="clear" w:color="auto" w:fill="D9D9D9" w:themeFill="background1" w:themeFillShade="D9"/>
+        <w:spacing w:after="0"/>
+        <w:rPr>
+          <w:color w:val="365F91" w:themeColor="accent1" w:themeShade="BF"/>
+          <w:lang w:val="en-US"/>
+        </w:rPr>
+      </w:pPr>
+      <w:r>
+        <w:rPr>
+          <w:color w:val="365F91" w:themeColor="accent1" w:themeShade="BF"/>
+          <w:lang w:val="en-US"/>
+        </w:rPr>
+        <w:t xml:space="preserve">        </w:t>
+      </w:r>
+      <w:r>
+        <w:rPr>
+          <w:color w:val="365F91" w:themeColor="accent1" w:themeShade="BF"/>
+          <w:lang w:val="en-US"/>
+        </w:rPr>
+        <w:t>&lt;</w:t>
+      </w:r>
+      <w:proofErr w:type="spellStart"/>
+      <w:proofErr w:type="gramStart"/>
+      <w:r>
+        <w:rPr>
+          <w:color w:val="365F91" w:themeColor="accent1" w:themeShade="BF"/>
+          <w:lang w:val="en-US"/>
+        </w:rPr>
+        <w:t>kooc</w:t>
+      </w:r>
+      <w:proofErr w:type="spellEnd"/>
+      <w:proofErr w:type="gramEnd"/>
+      <w:r>
+        <w:rPr>
+          <w:color w:val="365F91" w:themeColor="accent1" w:themeShade="BF"/>
+          <w:lang w:val="en-US"/>
+        </w:rPr>
+        <w:t>&gt;</w:t>
+      </w:r>
+    </w:p>
+    <w:p>
+      <w:pPr>
+        <w:shd w:val="clear" w:color="auto" w:fill="D9D9D9" w:themeFill="background1" w:themeFillShade="D9"/>
+        <w:spacing w:after="0"/>
+        <w:ind w:firstLine="708"/>
+        <w:rPr>
+          <w:color w:val="365F91" w:themeColor="accent1" w:themeShade="BF"/>
+          <w:lang w:val="en-US"/>
+        </w:rPr>
+      </w:pPr>
+      <w:r>
+        <w:rPr>
+          <w:color w:val="365F91" w:themeColor="accent1" w:themeShade="BF"/>
+          <w:lang w:val="en-US"/>
+        </w:rPr>
+        <w:t xml:space="preserve"> &lt;</w:t>
+      </w:r>
+      <w:proofErr w:type="gramStart"/>
+      <w:r>
+        <w:rPr>
+          <w:color w:val="365F91" w:themeColor="accent1" w:themeShade="BF"/>
+          <w:lang w:val="en-US"/>
+        </w:rPr>
+        <w:t>modules</w:t>
+      </w:r>
+      <w:proofErr w:type="gramEnd"/>
+      <w:r>
+        <w:rPr>
+          <w:color w:val="365F91" w:themeColor="accent1" w:themeShade="BF"/>
+          <w:lang w:val="en-US"/>
+        </w:rPr>
+        <w:t>&gt;</w:t>
+      </w:r>
+    </w:p>
+    <w:p>
+      <w:pPr>
+        <w:shd w:val="clear" w:color="auto" w:fill="D9D9D9" w:themeFill="background1" w:themeFillShade="D9"/>
+        <w:spacing w:after="0"/>
+        <w:rPr>
+          <w:color w:val="365F91" w:themeColor="accent1" w:themeShade="BF"/>
+          <w:lang w:val="en-US"/>
+        </w:rPr>
+      </w:pPr>
+      <w:r>
+        <w:rPr>
+          <w:color w:val="365F91" w:themeColor="accent1" w:themeShade="BF"/>
+          <w:lang w:val="en-US"/>
+        </w:rPr>
+        <w:t xml:space="preserve">         </w:t>
+      </w:r>
+      <w:r>
+        <w:rPr>
+          <w:color w:val="365F91" w:themeColor="accent1" w:themeShade="BF"/>
+          <w:lang w:val="en-US"/>
+        </w:rPr>
+        <w:tab/>
+        <w:t xml:space="preserve">       </w:t>
+      </w:r>
+      <w:r>
+        <w:rPr>
+          <w:color w:val="365F91" w:themeColor="accent1" w:themeShade="BF"/>
+          <w:lang w:val="en-US"/>
+        </w:rPr>
+        <w:t>&lt;__ARRAY_ENTRY __KEY="level1.mod1"&gt;</w:t>
+      </w:r>
+    </w:p>
+    <w:p>
+      <w:pPr>
+        <w:shd w:val="clear" w:color="auto" w:fill="D9D9D9" w:themeFill="background1" w:themeFillShade="D9"/>
+        <w:spacing w:after="0"/>
+        <w:ind w:firstLine="708"/>
+        <w:rPr>
+          <w:color w:val="365F91" w:themeColor="accent1" w:themeShade="BF"/>
+          <w:lang w:val="en-US"/>
+        </w:rPr>
+      </w:pPr>
+      <w:r>
+        <w:rPr>
+          <w:color w:val="365F91" w:themeColor="accent1" w:themeShade="BF"/>
+          <w:lang w:val="en-US"/>
+        </w:rPr>
+        <w:t xml:space="preserve">       </w:t>
+      </w:r>
+      <w:r>
+        <w:rPr>
+          <w:color w:val="365F91" w:themeColor="accent1" w:themeShade="BF"/>
+          <w:lang w:val="en-US"/>
+        </w:rPr>
+        <w:t xml:space="preserve">    </w:t>
+      </w:r>
+      <w:r>
+        <w:rPr>
+          <w:color w:val="365F91" w:themeColor="accent1" w:themeShade="BF"/>
+          <w:lang w:val="en-US"/>
+        </w:rPr>
+        <w:t>&lt;__ARRAY_ENTRY __KEY="0" __REFERENCE="</w:t>
+      </w:r>
+      <w:proofErr w:type="gramStart"/>
+      <w:r>
+        <w:rPr>
+          <w:color w:val="365F91" w:themeColor="accent1" w:themeShade="BF"/>
+          <w:lang w:val="en-US"/>
+        </w:rPr>
+        <w:t>project.block[</w:t>
+      </w:r>
+      <w:proofErr w:type="gramEnd"/>
+      <w:r>
+        <w:rPr>
+          <w:color w:val="365F91" w:themeColor="accent1" w:themeShade="BF"/>
+          <w:lang w:val="en-US"/>
+        </w:rPr>
+        <w:t>&amp;quot;10&amp;quot;]" /&gt;</w:t>
+      </w:r>
+    </w:p>
+    <w:p>
+      <w:pPr>
+        <w:shd w:val="clear" w:color="auto" w:fill="D9D9D9" w:themeFill="background1" w:themeFillShade="D9"/>
+        <w:spacing w:after="0"/>
+        <w:ind w:firstLine="708"/>
+        <w:rPr>
+          <w:color w:val="365F91" w:themeColor="accent1" w:themeShade="BF"/>
+          <w:lang w:val="en-US"/>
+        </w:rPr>
+      </w:pPr>
+      <w:r>
+        <w:rPr>
+          <w:color w:val="365F91" w:themeColor="accent1" w:themeShade="BF"/>
+          <w:lang w:val="en-US"/>
+        </w:rPr>
+        <w:t xml:space="preserve">           </w:t>
+      </w:r>
+      <w:r>
+        <w:rPr>
+          <w:color w:val="365F91" w:themeColor="accent1" w:themeShade="BF"/>
+          <w:lang w:val="en-US"/>
+        </w:rPr>
+        <w:t xml:space="preserve">    </w:t>
+      </w:r>
+      <w:r>
+        <w:rPr>
+          <w:color w:val="365F91" w:themeColor="accent1" w:themeShade="BF"/>
+          <w:lang w:val="en-US"/>
+        </w:rPr>
+        <w:t xml:space="preserve"> &lt;nameH __VALUE="km_level1_mod1.h" /&gt;</w:t>
+      </w:r>
+    </w:p>
+    <w:p>
+      <w:pPr>
+        <w:shd w:val="clear" w:color="auto" w:fill="D9D9D9" w:themeFill="background1" w:themeFillShade="D9"/>
+        <w:spacing w:after="0"/>
+        <w:ind w:firstLine="708"/>
+        <w:rPr>
+          <w:color w:val="365F91" w:themeColor="accent1" w:themeShade="BF"/>
+          <w:lang w:val="en-US"/>
+        </w:rPr>
+      </w:pPr>
+      <w:r>
+        <w:rPr>
+          <w:color w:val="365F91" w:themeColor="accent1" w:themeShade="BF"/>
+          <w:lang w:val="en-US"/>
+        </w:rPr>
+        <w:t xml:space="preserve">               </w:t>
+      </w:r>
+      <w:r>
+        <w:rPr>
+          <w:color w:val="365F91" w:themeColor="accent1" w:themeShade="BF"/>
+          <w:lang w:val="en-US"/>
+        </w:rPr>
+        <w:t xml:space="preserve"> </w:t>
+      </w:r>
+      <w:r>
+        <w:rPr>
+          <w:color w:val="365F91" w:themeColor="accent1" w:themeShade="BF"/>
+          <w:lang w:val="en-US"/>
+        </w:rPr>
+        <w:t>&lt;nameC __VALUE="km_level1_mod1.c" /&gt;</w:t>
+      </w:r>
+    </w:p>
+    <w:p>
+      <w:pPr>
+        <w:shd w:val="clear" w:color="auto" w:fill="D9D9D9" w:themeFill="background1" w:themeFillShade="D9"/>
+        <w:spacing w:after="0"/>
+        <w:ind w:firstLine="708"/>
+        <w:rPr>
+          <w:color w:val="365F91" w:themeColor="accent1" w:themeShade="BF"/>
+        </w:rPr>
+      </w:pPr>
+      <w:r>
+        <w:rPr>
+          <w:color w:val="365F91" w:themeColor="accent1" w:themeShade="BF"/>
+          <w:lang w:val="en-US"/>
+        </w:rPr>
+        <w:t xml:space="preserve">           </w:t>
+      </w:r>
+      <w:r>
+        <w:rPr>
+          <w:color w:val="365F91" w:themeColor="accent1" w:themeShade="BF"/>
+        </w:rPr>
+        <w:t>&lt;/__ARRAY_ENTRY&gt;</w:t>
+      </w:r>
+    </w:p>
+    <w:p>
+      <w:pPr>
+        <w:shd w:val="clear" w:color="auto" w:fill="D9D9D9" w:themeFill="background1" w:themeFillShade="D9"/>
+        <w:spacing w:after="0"/>
+        <w:ind w:firstLine="708"/>
+        <w:rPr>
+          <w:color w:val="365F91" w:themeColor="accent1" w:themeShade="BF"/>
+        </w:rPr>
+      </w:pPr>
+      <w:r>
+        <w:rPr>
+          <w:color w:val="365F91" w:themeColor="accent1" w:themeShade="BF"/>
+        </w:rPr>
+        <w:tab/>
+      </w:r>
+      <w:r>
+        <w:rPr>
+          <w:color w:val="365F91" w:themeColor="accent1" w:themeShade="BF"/>
+        </w:rPr>
+        <w:t>…</w:t>
+      </w:r>
+    </w:p>
+    <w:p>
+      <w:pPr>
+        <w:shd w:val="clear" w:color="auto" w:fill="D9D9D9" w:themeFill="background1" w:themeFillShade="D9"/>
+        <w:spacing w:after="0"/>
+        <w:ind w:firstLine="708"/>
+        <w:rPr>
+          <w:color w:val="365F91" w:themeColor="accent1" w:themeShade="BF"/>
+        </w:rPr>
+      </w:pPr>
+      <w:r>
+        <w:rPr>
+          <w:color w:val="365F91" w:themeColor="accent1" w:themeShade="BF"/>
+        </w:rPr>
+        <w:t xml:space="preserve"> &lt;/</w:t>
+      </w:r>
+      <w:proofErr w:type="gramStart"/>
+      <w:r>
+        <w:rPr>
+          <w:color w:val="365F91" w:themeColor="accent1" w:themeShade="BF"/>
+        </w:rPr>
+        <w:t>modules</w:t>
+      </w:r>
+      <w:proofErr w:type="gramEnd"/>
+      <w:r>
+        <w:rPr>
+          <w:color w:val="365F91" w:themeColor="accent1" w:themeShade="BF"/>
+        </w:rPr>
+        <w:t>&gt;</w:t>
+      </w:r>
+      <w:r>
+        <w:rPr>
+          <w:color w:val="365F91" w:themeColor="accent1" w:themeShade="BF"/>
+        </w:rPr>
+        <w:t xml:space="preserve">    </w:t>
+      </w:r>
+    </w:p>
+    <w:p>
+      <w:pPr>
+        <w:shd w:val="clear" w:color="auto" w:fill="D9D9D9" w:themeFill="background1" w:themeFillShade="D9"/>
+        <w:spacing w:after="0"/>
+        <w:rPr>
+          <w:color w:val="365F91" w:themeColor="accent1" w:themeShade="BF"/>
+        </w:rPr>
+      </w:pPr>
+      <w:r>
+        <w:rPr>
+          <w:color w:val="365F91" w:themeColor="accent1" w:themeShade="BF"/>
+        </w:rPr>
+        <w:t xml:space="preserve">   &lt;/</w:t>
+      </w:r>
+      <w:proofErr w:type="spellStart"/>
+      <w:proofErr w:type="gramStart"/>
+      <w:r>
+        <w:rPr>
+          <w:color w:val="365F91" w:themeColor="accent1" w:themeShade="BF"/>
+        </w:rPr>
+        <w:t>project</w:t>
+      </w:r>
+      <w:proofErr w:type="spellEnd"/>
+      <w:proofErr w:type="gramEnd"/>
+      <w:r>
+        <w:rPr>
+          <w:color w:val="365F91" w:themeColor="accent1" w:themeShade="BF"/>
+        </w:rPr>
+        <w:t>&gt;</w:t>
+      </w:r>
+    </w:p>
+    <w:p>
+      <w:pPr>
+        <w:shd w:val="clear" w:color="auto" w:fill="D9D9D9" w:themeFill="background1" w:themeFillShade="D9"/>
+        <w:spacing w:after="0"/>
+        <w:rPr>
+          <w:color w:val="365F91" w:themeColor="accent1" w:themeShade="BF"/>
+        </w:rPr>
+      </w:pPr>
+    </w:p>
+    <w:p>
+      <w:pPr>
+        <w:shd w:val="clear" w:color="auto" w:fill="D9D9D9" w:themeFill="background1" w:themeFillShade="D9"/>
+        <w:spacing w:after="0"/>
+        <w:rPr>
+          <w:rFonts w:asciiTheme="majorHAnsi" w:hAnsiTheme="majorHAnsi"/>
+          <w:color w:val="00B050"/>
+          <w:u w:val="single"/>
+        </w:rPr>
+      </w:pPr>
+      <w:r>
+        <w:t>Dans ce cas précis, nous avons un</w:t>
+      </w:r>
+      <w:r>
+        <w:t xml:space="preserve"> prototype d’une fonction </w:t>
+      </w:r>
+      <w:proofErr w:type="spellStart"/>
+      <w:r>
+        <w:rPr>
+          <w:b/>
+        </w:rPr>
+        <w:t>print</w:t>
+      </w:r>
+      <w:proofErr w:type="spellEnd"/>
+      <w:r>
+        <w:t xml:space="preserve"> déclarer dans le module </w:t>
+      </w:r>
+      <w:r>
+        <w:rPr>
+          <w:b/>
+        </w:rPr>
+        <w:t>mod1</w:t>
+      </w:r>
+      <w:r>
+        <w:t xml:space="preserve"> du package </w:t>
+      </w:r>
+      <w:proofErr w:type="spellStart"/>
+      <w:r>
+        <w:rPr>
+          <w:b/>
+        </w:rPr>
+        <w:t>level</w:t>
+      </w:r>
+      <w:proofErr w:type="spellEnd"/>
+      <w:r>
+        <w:t>, …</w:t>
+      </w:r>
+    </w:p>
+    <w:p>
+      <w:pPr>
+        <w:rPr>
+          <w:rFonts w:asciiTheme="majorHAnsi" w:hAnsiTheme="majorHAnsi"/>
+          <w:color w:val="00B050"/>
+          <w:u w:val="single"/>
+        </w:rPr>
+      </w:pPr>
+    </w:p>
+    <w:p>
+      <w:pPr>
+        <w:rPr>
+          <w:rFonts w:asciiTheme="majorHAnsi" w:hAnsiTheme="majorHAnsi"/>
+          <w:color w:val="0F243E" w:themeColor="text2" w:themeShade="80"/>
+        </w:rPr>
+      </w:pPr>
+    </w:p>
+    <w:p>
+      <w:pPr>
+        <w:rPr>
+          <w:rFonts w:asciiTheme="majorHAnsi" w:hAnsiTheme="majorHAnsi"/>
+          <w:color w:val="0F243E" w:themeColor="text2" w:themeShade="80"/>
+        </w:rPr>
+      </w:pPr>
+    </w:p>
+    <w:p>
+      <w:pPr>
+        <w:rPr>
+          <w:rFonts w:asciiTheme="majorHAnsi" w:hAnsiTheme="majorHAnsi"/>
+          <w:color w:val="0F243E" w:themeColor="text2" w:themeShade="80"/>
+        </w:rPr>
+      </w:pPr>
+    </w:p>
+    <w:p>
+      <w:pPr>
+        <w:rPr>
+          <w:rFonts w:asciiTheme="majorHAnsi" w:hAnsiTheme="majorHAnsi"/>
+          <w:color w:val="0F243E" w:themeColor="text2" w:themeShade="80"/>
+        </w:rPr>
+      </w:pPr>
+    </w:p>
+    <w:p>
+      <w:pPr>
+        <w:rPr>
+          <w:rFonts w:asciiTheme="majorHAnsi" w:hAnsiTheme="majorHAnsi"/>
+          <w:color w:val="0F243E" w:themeColor="text2" w:themeShade="80"/>
+          <w:sz w:val="28"/>
+          <w:szCs w:val="28"/>
+        </w:rPr>
+      </w:pPr>
+      <w:r>
+        <w:rPr>
+          <w:rFonts w:asciiTheme="majorHAnsi" w:hAnsiTheme="majorHAnsi"/>
+          <w:color w:val="0F243E" w:themeColor="text2" w:themeShade="80"/>
+          <w:sz w:val="28"/>
+          <w:szCs w:val="28"/>
+        </w:rPr>
+        <w:t>9</w:t>
+      </w:r>
+      <w:r>
+        <w:rPr>
+          <w:rFonts w:asciiTheme="majorHAnsi" w:hAnsiTheme="majorHAnsi"/>
+          <w:color w:val="0F243E" w:themeColor="text2" w:themeShade="80"/>
+          <w:sz w:val="28"/>
+          <w:szCs w:val="28"/>
+        </w:rPr>
+        <w:t xml:space="preserve">). </w:t>
+      </w:r>
+      <w:r>
+        <w:rPr>
+          <w:rFonts w:asciiTheme="majorHAnsi" w:hAnsiTheme="majorHAnsi"/>
+          <w:color w:val="0F243E" w:themeColor="text2" w:themeShade="80"/>
+          <w:sz w:val="28"/>
+          <w:szCs w:val="28"/>
+        </w:rPr>
+        <w:t>Type abstrait :</w:t>
+      </w:r>
+    </w:p>
+    <w:p>
+      <w:pPr>
+        <w:rPr>
+          <w:rFonts w:asciiTheme="majorHAnsi" w:hAnsiTheme="majorHAnsi"/>
+          <w:color w:val="0F243E" w:themeColor="text2" w:themeShade="80"/>
+        </w:rPr>
+      </w:pPr>
+      <w:r>
+        <w:rPr>
+          <w:rFonts w:asciiTheme="majorHAnsi" w:hAnsiTheme="majorHAnsi"/>
+          <w:color w:val="0F243E" w:themeColor="text2" w:themeShade="80"/>
+          <w:sz w:val="28"/>
+          <w:szCs w:val="28"/>
+        </w:rPr>
+        <w:tab/>
+      </w:r>
+      <w:r>
+        <w:rPr>
+          <w:rFonts w:asciiTheme="majorHAnsi" w:hAnsiTheme="majorHAnsi"/>
+          <w:color w:val="0F243E" w:themeColor="text2" w:themeShade="80"/>
+        </w:rPr>
         <w:t>Le code de n</w:t>
       </w:r>
       <w:r>
@@ -4137,14 +5613,7 @@
           <w:rFonts w:asciiTheme="majorHAnsi" w:hAnsiTheme="majorHAnsi"/>
           <w:color w:val="0F243E" w:themeColor="text2" w:themeShade="80"/>
         </w:rPr>
-        <w:t>otre</w:t>
-      </w:r>
-      <w:r>
-        <w:rPr>
-          <w:rFonts w:asciiTheme="majorHAnsi" w:hAnsiTheme="majorHAnsi"/>
-          <w:color w:val="0F243E" w:themeColor="text2" w:themeShade="80"/>
-        </w:rPr>
-        <w:t xml:space="preserve"> </w:t>
+        <w:t xml:space="preserve">otre </w:t>
       </w:r>
       <w:r>
         <w:rPr>
@@ -4157,7 +5626,8 @@
       <w:r>
         <w:rPr>
           <w:rFonts w:asciiTheme="majorHAnsi" w:hAnsiTheme="majorHAnsi"/>
-          <w:color w:val="0F243E" w:themeColor="text2" w:themeShade="80"/>
+          <w:b/>
+          <w:color w:val="C00000"/>
         </w:rPr>
         <w:t xml:space="preserve"> </w:t>
       </w:r>
@@ -4166,40 +5636,115 @@
           <w:rFonts w:asciiTheme="majorHAnsi" w:hAnsiTheme="majorHAnsi"/>
           <w:color w:val="0F243E" w:themeColor="text2" w:themeShade="80"/>
         </w:rPr>
-        <w:t>utilise une technique d’encodage qui ne perturbe pas le compilateur et tous les identifiants générés sont valables.</w:t>
-      </w:r>
-    </w:p>
-    <w:p>
-      <w:pPr>
-        <w:rPr>
-          <w:rFonts w:asciiTheme="majorHAnsi" w:hAnsiTheme="majorHAnsi"/>
+        <w:t xml:space="preserve"> </w:t>
+      </w:r>
+      <w:r>
+        <w:rPr>
+          <w:rFonts w:asciiTheme="majorHAnsi" w:hAnsiTheme="majorHAnsi"/>
+          <w:color w:val="0F243E" w:themeColor="text2" w:themeShade="80"/>
+        </w:rPr>
+        <w:t xml:space="preserve">permet la notion de « type abstrait » et nous permet donc de donner </w:t>
+      </w:r>
+      <w:r>
+        <w:rPr>
+          <w:rFonts w:asciiTheme="majorHAnsi" w:hAnsiTheme="majorHAnsi"/>
+          <w:color w:val="0F243E" w:themeColor="text2" w:themeShade="80"/>
+        </w:rPr>
+        <w:t>à</w:t>
+      </w:r>
+      <w:r>
+        <w:rPr>
+          <w:rFonts w:asciiTheme="majorHAnsi" w:hAnsiTheme="majorHAnsi"/>
+          <w:color w:val="0F243E" w:themeColor="text2" w:themeShade="80"/>
+        </w:rPr>
+        <w:t xml:space="preserve"> un type de donn</w:t>
+      </w:r>
+      <w:r>
+        <w:rPr>
+          <w:rFonts w:asciiTheme="majorHAnsi" w:hAnsiTheme="majorHAnsi"/>
+          <w:color w:val="0F243E" w:themeColor="text2" w:themeShade="80"/>
+        </w:rPr>
+        <w:t>e</w:t>
+      </w:r>
+      <w:r>
+        <w:rPr>
+          <w:rFonts w:asciiTheme="majorHAnsi" w:hAnsiTheme="majorHAnsi"/>
+          <w:color w:val="0F243E" w:themeColor="text2" w:themeShade="80"/>
+        </w:rPr>
+        <w:t xml:space="preserve"> le comportement d’un type primitif.  C’est le mot clé </w:t>
+      </w:r>
+      <w:r>
+        <w:rPr>
+          <w:rFonts w:asciiTheme="majorHAnsi" w:hAnsiTheme="majorHAnsi"/>
+          <w:b/>
+          <w:color w:val="0F243E" w:themeColor="text2" w:themeShade="80"/>
+        </w:rPr>
+        <w:t>@class</w:t>
+      </w:r>
+      <w:r>
+        <w:rPr>
+          <w:rFonts w:asciiTheme="majorHAnsi" w:hAnsiTheme="majorHAnsi"/>
+          <w:color w:val="0F243E" w:themeColor="text2" w:themeShade="80"/>
+        </w:rPr>
+        <w:t xml:space="preserve"> qui permet le support de ces types manquants au modules </w:t>
+      </w:r>
+      <w:proofErr w:type="gramStart"/>
+      <w:r>
+        <w:rPr>
+          <w:rFonts w:asciiTheme="majorHAnsi" w:hAnsiTheme="majorHAnsi"/>
+          <w:b/>
           <w:color w:val="C00000"/>
-          <w:u w:val="single"/>
-        </w:rPr>
-      </w:pPr>
-      <w:r>
-        <w:rPr>
-          <w:rFonts w:asciiTheme="majorHAnsi" w:hAnsiTheme="majorHAnsi"/>
+        </w:rPr>
+        <w:t>Kooc</w:t>
+      </w:r>
+      <w:r>
+        <w:rPr>
+          <w:rFonts w:asciiTheme="majorHAnsi" w:hAnsiTheme="majorHAnsi"/>
+          <w:b/>
           <w:color w:val="C00000"/>
-          <w:u w:val="single"/>
-        </w:rPr>
-        <w:t xml:space="preserve">Implementation de la </w:t>
-      </w:r>
-      <w:r>
+        </w:rPr>
+        <w:t xml:space="preserve"> </w:t>
+      </w:r>
+      <w:r>
+        <w:rPr>
+          <w:rFonts w:asciiTheme="majorHAnsi" w:hAnsiTheme="majorHAnsi"/>
+          <w:color w:val="0F243E" w:themeColor="text2" w:themeShade="80"/>
+        </w:rPr>
+        <w:t>.</w:t>
+      </w:r>
+      <w:proofErr w:type="gramEnd"/>
+    </w:p>
+    <w:p>
+      <w:pPr>
         <w:rPr>
           <w:rFonts w:asciiTheme="majorHAnsi" w:hAnsiTheme="majorHAnsi"/>
           <w:color w:val="C00000"/>
           <w:u w:val="single"/>
         </w:rPr>
-        <w:t>décoration</w:t>
-      </w:r>
+      </w:pPr>
       <w:r>
         <w:rPr>
           <w:rFonts w:asciiTheme="majorHAnsi" w:hAnsiTheme="majorHAnsi"/>
           <w:color w:val="C00000"/>
           <w:u w:val="single"/>
         </w:rPr>
-        <w:t xml:space="preserve"> des symboles :</w:t>
+        <w:t>Implementation d</w:t>
+      </w:r>
+      <w:r>
+        <w:rPr>
+          <w:rFonts w:asciiTheme="majorHAnsi" w:hAnsiTheme="majorHAnsi"/>
+          <w:color w:val="C00000"/>
+          <w:u w:val="single"/>
+        </w:rPr>
+        <w:t>u typage abstrait</w:t>
+      </w:r>
+      <w:r>
+        <w:rPr>
+          <w:rFonts w:asciiTheme="majorHAnsi" w:hAnsiTheme="majorHAnsi"/>
+          <w:color w:val="C00000"/>
+          <w:u w:val="single"/>
+        </w:rPr>
+        <w:t xml:space="preserve"> :</w:t>
       </w:r>
     </w:p>
     <w:p>
@@ -4210,10 +5755,7 @@
       </w:pPr>
       <w:proofErr w:type="gramStart"/>
       <w:r>
-        <w:t xml:space="preserve">[ </w:t>
-      </w:r>
-      <w:r>
-        <w:t>Morgan</w:t>
+        <w:t>[ Morgan</w:t>
       </w:r>
       <w:proofErr w:type="gramEnd"/>
       <w:r>
@@ -4243,6 +5785,7 @@
           <w:color w:val="C00000"/>
           <w:u w:val="single"/>
         </w:rPr>
+        <w:lastRenderedPageBreak/>
         <w:t>Conception de l’a</w:t>
       </w:r>
       <w:r>
@@ -4280,143 +5823,237 @@
         <w:t>Voici c</w:t>
       </w:r>
       <w:r>
-        <w:t>omment est généré notre arbre</w:t>
-      </w:r>
-      <w:r>
-        <w:t xml:space="preserve"> pour ce qui est du </w:t>
+        <w:t>omment est généré notre arbre pour ce qui est d</w:t>
+      </w:r>
+      <w:r>
+        <w:t>es classes</w:t>
+      </w:r>
+      <w:r>
+        <w:t> :</w:t>
+      </w:r>
+    </w:p>
+    <w:p>
+      <w:pPr>
+        <w:shd w:val="clear" w:color="auto" w:fill="D9D9D9" w:themeFill="background1" w:themeFillShade="D9"/>
+        <w:spacing w:after="0"/>
+        <w:jc w:val="center"/>
+      </w:pPr>
+    </w:p>
+    <w:p>
+      <w:pPr>
+        <w:shd w:val="clear" w:color="auto" w:fill="D9D9D9" w:themeFill="background1" w:themeFillShade="D9"/>
+        <w:spacing w:after="0"/>
+        <w:rPr>
+          <w:color w:val="365F91" w:themeColor="accent1" w:themeShade="BF"/>
+          <w:lang w:val="en-US"/>
+        </w:rPr>
+      </w:pPr>
+      <w:r>
+        <w:rPr>
+          <w:color w:val="365F91" w:themeColor="accent1" w:themeShade="BF"/>
+          <w:lang w:val="en-US"/>
+        </w:rPr>
+        <w:t>&lt;</w:t>
+      </w:r>
+      <w:proofErr w:type="gramStart"/>
+      <w:r>
+        <w:rPr>
+          <w:color w:val="365F91" w:themeColor="accent1" w:themeShade="BF"/>
+          <w:lang w:val="en-US"/>
+        </w:rPr>
+        <w:t>project</w:t>
+      </w:r>
+      <w:proofErr w:type="gramEnd"/>
+      <w:r>
+        <w:rPr>
+          <w:color w:val="365F91" w:themeColor="accent1" w:themeShade="BF"/>
+          <w:lang w:val="en-US"/>
+        </w:rPr>
+        <w:t>&gt;</w:t>
+      </w:r>
+    </w:p>
+    <w:p>
+      <w:pPr>
+        <w:shd w:val="clear" w:color="auto" w:fill="D9D9D9" w:themeFill="background1" w:themeFillShade="D9"/>
+        <w:spacing w:after="0"/>
+        <w:rPr>
+          <w:color w:val="365F91" w:themeColor="accent1" w:themeShade="BF"/>
+          <w:lang w:val="en-US"/>
+        </w:rPr>
+      </w:pPr>
+      <w:r>
+        <w:rPr>
+          <w:color w:val="365F91" w:themeColor="accent1" w:themeShade="BF"/>
+          <w:lang w:val="en-US"/>
+        </w:rPr>
+        <w:t xml:space="preserve">        &lt;</w:t>
+      </w:r>
+      <w:proofErr w:type="gramStart"/>
+      <w:r>
+        <w:rPr>
+          <w:color w:val="365F91" w:themeColor="accent1" w:themeShade="BF"/>
+          <w:lang w:val="en-US"/>
+        </w:rPr>
+        <w:t>block</w:t>
+      </w:r>
+      <w:proofErr w:type="gramEnd"/>
+      <w:r>
+        <w:rPr>
+          <w:color w:val="365F91" w:themeColor="accent1" w:themeShade="BF"/>
+          <w:lang w:val="en-US"/>
+        </w:rPr>
+        <w:t>&gt;</w:t>
+      </w:r>
+    </w:p>
+    <w:p>
+      <w:pPr>
+        <w:shd w:val="clear" w:color="auto" w:fill="D9D9D9" w:themeFill="background1" w:themeFillShade="D9"/>
+        <w:spacing w:after="0"/>
+        <w:rPr>
+          <w:color w:val="365F91" w:themeColor="accent1" w:themeShade="BF"/>
+          <w:lang w:val="en-US"/>
+        </w:rPr>
+      </w:pPr>
+      <w:r>
+        <w:rPr>
+          <w:color w:val="365F91" w:themeColor="accent1" w:themeShade="BF"/>
+          <w:lang w:val="en-US"/>
+        </w:rPr>
+        <w:t xml:space="preserve">                &lt;__ARRAY_ENTRY __KEY="0"&gt;</w:t>
+      </w:r>
+    </w:p>
+    <w:p>
+      <w:pPr>
+        <w:shd w:val="clear" w:color="auto" w:fill="D9D9D9" w:themeFill="background1" w:themeFillShade="D9"/>
+        <w:spacing w:after="0"/>
+        <w:rPr>
+          <w:color w:val="365F91" w:themeColor="accent1" w:themeShade="BF"/>
+          <w:lang w:val="en-US"/>
+        </w:rPr>
+      </w:pPr>
+      <w:r>
+        <w:rPr>
+          <w:color w:val="365F91" w:themeColor="accent1" w:themeShade="BF"/>
+          <w:lang w:val="en-US"/>
+        </w:rPr>
+        <w:t xml:space="preserve">                        &lt;__FILE__ __VALUE="tests/</w:t>
       </w:r>
       <w:proofErr w:type="spellStart"/>
       <w:r>
-        <w:t>mangling</w:t>
+        <w:rPr>
+          <w:color w:val="365F91" w:themeColor="accent1" w:themeShade="BF"/>
+          <w:lang w:val="en-US"/>
+        </w:rPr>
+        <w:t>kc_StackInt.h</w:t>
       </w:r>
       <w:proofErr w:type="spellEnd"/>
       <w:r>
-        <w:t> :</w:t>
-      </w:r>
-    </w:p>
-    <w:p>
-      <w:pPr>
-        <w:shd w:val="clear" w:color="auto" w:fill="D9D9D9" w:themeFill="background1" w:themeFillShade="D9"/>
-        <w:spacing w:after="0"/>
-        <w:jc w:val="center"/>
-      </w:pPr>
-    </w:p>
-    <w:p>
-      <w:pPr>
-        <w:shd w:val="clear" w:color="auto" w:fill="D9D9D9" w:themeFill="background1" w:themeFillShade="D9"/>
-        <w:spacing w:after="0"/>
-        <w:rPr>
-          <w:color w:val="365F91" w:themeColor="accent1" w:themeShade="BF"/>
-          <w:lang w:val="en-US"/>
-        </w:rPr>
-      </w:pPr>
-      <w:r>
-        <w:rPr>
-          <w:color w:val="365F91" w:themeColor="accent1" w:themeShade="BF"/>
-        </w:rPr>
-        <w:t xml:space="preserve">   </w:t>
-      </w:r>
-      <w:r>
-        <w:rPr>
-          <w:color w:val="365F91" w:themeColor="accent1" w:themeShade="BF"/>
-          <w:lang w:val="en-US"/>
-        </w:rPr>
-        <w:t>&lt;</w:t>
-      </w:r>
-      <w:proofErr w:type="gramStart"/>
-      <w:r>
-        <w:rPr>
-          <w:color w:val="365F91" w:themeColor="accent1" w:themeShade="BF"/>
-          <w:lang w:val="en-US"/>
-        </w:rPr>
-        <w:t>project</w:t>
-      </w:r>
-      <w:proofErr w:type="gramEnd"/>
-      <w:r>
-        <w:rPr>
-          <w:color w:val="365F91" w:themeColor="accent1" w:themeShade="BF"/>
-          <w:lang w:val="en-US"/>
-        </w:rPr>
-        <w:t>&gt;</w:t>
-      </w:r>
-    </w:p>
-    <w:p>
-      <w:pPr>
-        <w:shd w:val="clear" w:color="auto" w:fill="D9D9D9" w:themeFill="background1" w:themeFillShade="D9"/>
-        <w:spacing w:after="0"/>
-        <w:rPr>
-          <w:color w:val="365F91" w:themeColor="accent1" w:themeShade="BF"/>
-          <w:lang w:val="en-US"/>
-        </w:rPr>
-      </w:pPr>
-      <w:r>
-        <w:rPr>
-          <w:color w:val="365F91" w:themeColor="accent1" w:themeShade="BF"/>
-          <w:lang w:val="en-US"/>
-        </w:rPr>
-        <w:t xml:space="preserve">        &lt;</w:t>
-      </w:r>
-      <w:proofErr w:type="gramStart"/>
-      <w:r>
-        <w:rPr>
-          <w:color w:val="365F91" w:themeColor="accent1" w:themeShade="BF"/>
-          <w:lang w:val="en-US"/>
-        </w:rPr>
-        <w:t>block</w:t>
-      </w:r>
-      <w:proofErr w:type="gramEnd"/>
-      <w:r>
-        <w:rPr>
-          <w:color w:val="365F91" w:themeColor="accent1" w:themeShade="BF"/>
-          <w:lang w:val="en-US"/>
-        </w:rPr>
-        <w:t>&gt;</w:t>
-      </w:r>
-    </w:p>
-    <w:p>
-      <w:pPr>
-        <w:shd w:val="clear" w:color="auto" w:fill="D9D9D9" w:themeFill="background1" w:themeFillShade="D9"/>
-        <w:spacing w:after="0"/>
-        <w:rPr>
-          <w:color w:val="365F91" w:themeColor="accent1" w:themeShade="BF"/>
-          <w:lang w:val="en-US"/>
-        </w:rPr>
-      </w:pPr>
-      <w:r>
-        <w:rPr>
-          <w:color w:val="365F91" w:themeColor="accent1" w:themeShade="BF"/>
-          <w:lang w:val="en-US"/>
-        </w:rPr>
-        <w:t xml:space="preserve">                &lt;__ARRAY_ENTRY __KEY="0"&gt;</w:t>
-      </w:r>
-    </w:p>
-    <w:p>
-      <w:pPr>
-        <w:shd w:val="clear" w:color="auto" w:fill="D9D9D9" w:themeFill="background1" w:themeFillShade="D9"/>
-        <w:spacing w:after="0"/>
-        <w:rPr>
-          <w:color w:val="365F91" w:themeColor="accent1" w:themeShade="BF"/>
-          <w:lang w:val="en-US"/>
-        </w:rPr>
-      </w:pPr>
-      <w:r>
-        <w:rPr>
-          <w:color w:val="365F91" w:themeColor="accent1" w:themeShade="BF"/>
-          <w:lang w:val="en-US"/>
-        </w:rPr>
-        <w:t xml:space="preserve">                        &lt;__LINE__ __VALUE="13" /&gt;</w:t>
-      </w:r>
-    </w:p>
-    <w:p>
-      <w:pPr>
-        <w:shd w:val="clear" w:color="auto" w:fill="D9D9D9" w:themeFill="background1" w:themeFillShade="D9"/>
-        <w:spacing w:after="0"/>
-        <w:ind w:firstLine="708"/>
-        <w:rPr>
-          <w:color w:val="365F91" w:themeColor="accent1" w:themeShade="BF"/>
-          <w:lang w:val="en-US"/>
-        </w:rPr>
-      </w:pPr>
+        <w:rPr>
+          <w:color w:val="365F91" w:themeColor="accent1" w:themeShade="BF"/>
+          <w:lang w:val="en-US"/>
+        </w:rPr>
+        <w:t>" /&gt;</w:t>
+      </w:r>
+    </w:p>
+    <w:p>
+      <w:pPr>
+        <w:shd w:val="clear" w:color="auto" w:fill="D9D9D9" w:themeFill="background1" w:themeFillShade="D9"/>
+        <w:spacing w:after="0"/>
+        <w:rPr>
+          <w:color w:val="365F91" w:themeColor="accent1" w:themeShade="BF"/>
+          <w:lang w:val="en-US"/>
+        </w:rPr>
+      </w:pPr>
+      <w:r>
+        <w:rPr>
+          <w:color w:val="365F91" w:themeColor="accent1" w:themeShade="BF"/>
+          <w:lang w:val="en-US"/>
+        </w:rPr>
+        <w:t xml:space="preserve">                        &lt;name __VALUE="</w:t>
+      </w:r>
+      <w:proofErr w:type="spellStart"/>
+      <w:r>
+        <w:rPr>
+          <w:color w:val="365F91" w:themeColor="accent1" w:themeShade="BF"/>
+          <w:lang w:val="en-US"/>
+        </w:rPr>
+        <w:t>StackInt</w:t>
+      </w:r>
+      <w:proofErr w:type="spellEnd"/>
+      <w:r>
+        <w:rPr>
+          <w:color w:val="365F91" w:themeColor="accent1" w:themeShade="BF"/>
+          <w:lang w:val="en-US"/>
+        </w:rPr>
+        <w:t>" /&gt;</w:t>
+      </w:r>
+    </w:p>
+    <w:p>
+      <w:pPr>
+        <w:shd w:val="clear" w:color="auto" w:fill="D9D9D9" w:themeFill="background1" w:themeFillShade="D9"/>
+        <w:spacing w:after="0"/>
+        <w:rPr>
+          <w:color w:val="365F91" w:themeColor="accent1" w:themeShade="BF"/>
+          <w:lang w:val="en-US"/>
+        </w:rPr>
+      </w:pPr>
+      <w:r>
+        <w:rPr>
+          <w:color w:val="365F91" w:themeColor="accent1" w:themeShade="BF"/>
+          <w:lang w:val="en-US"/>
+        </w:rPr>
+        <w:t xml:space="preserve">                        &lt;type __VALUE="__TYPE__" /&gt;</w:t>
+      </w:r>
+    </w:p>
+    <w:p>
+      <w:pPr>
+        <w:shd w:val="clear" w:color="auto" w:fill="D9D9D9" w:themeFill="background1" w:themeFillShade="D9"/>
+        <w:spacing w:after="0"/>
+        <w:rPr>
+          <w:color w:val="365F91" w:themeColor="accent1" w:themeShade="BF"/>
+          <w:lang w:val="en-US"/>
+        </w:rPr>
+      </w:pPr>
+      <w:r>
+        <w:rPr>
+          <w:color w:val="365F91" w:themeColor="accent1" w:themeShade="BF"/>
+          <w:lang w:val="en-US"/>
+        </w:rPr>
+        <w:t xml:space="preserve">                        &lt;</w:t>
+      </w:r>
+      <w:proofErr w:type="spellStart"/>
+      <w:r>
+        <w:rPr>
+          <w:color w:val="365F91" w:themeColor="accent1" w:themeShade="BF"/>
+          <w:lang w:val="en-US"/>
+        </w:rPr>
+        <w:t>etype</w:t>
+      </w:r>
+      <w:proofErr w:type="spellEnd"/>
+      <w:r>
+        <w:rPr>
+          <w:color w:val="365F91" w:themeColor="accent1" w:themeShade="BF"/>
+          <w:lang w:val="en-US"/>
+        </w:rPr>
+        <w:t xml:space="preserve"> __VALUE="declaration" /&gt;</w:t>
+      </w:r>
+    </w:p>
+    <w:p>
+      <w:pPr>
+        <w:shd w:val="clear" w:color="auto" w:fill="D9D9D9" w:themeFill="background1" w:themeFillShade="D9"/>
+        <w:spacing w:after="0"/>
+        <w:rPr>
+          <w:color w:val="365F91" w:themeColor="accent1" w:themeShade="BF"/>
+          <w:lang w:val="en-US"/>
+        </w:rPr>
+      </w:pPr>
+      <w:r>
+        <w:rPr>
+          <w:color w:val="365F91" w:themeColor="accent1" w:themeShade="BF"/>
+          <w:lang w:val="en-US"/>
+        </w:rPr>
+        <w:tab/>
+      </w:r>
       <w:r>
         <w:rPr>
           <w:color w:val="365F91" w:themeColor="accent1" w:themeShade="BF"/>
@@ -4440,57 +6077,174 @@
           <w:color w:val="365F91" w:themeColor="accent1" w:themeShade="BF"/>
           <w:lang w:val="en-US"/>
         </w:rPr>
-        <w:t xml:space="preserve">                        &lt;name __VALUE="_ZN6myTest1aEi" /&gt;</w:t>
-      </w:r>
-    </w:p>
-    <w:p>
-      <w:pPr>
-        <w:shd w:val="clear" w:color="auto" w:fill="D9D9D9" w:themeFill="background1" w:themeFillShade="D9"/>
-        <w:spacing w:after="0"/>
-        <w:rPr>
-          <w:color w:val="365F91" w:themeColor="accent1" w:themeShade="BF"/>
-          <w:lang w:val="en-US"/>
-        </w:rPr>
-      </w:pPr>
-      <w:r>
-        <w:rPr>
-          <w:color w:val="365F91" w:themeColor="accent1" w:themeShade="BF"/>
-          <w:lang w:val="en-US"/>
-        </w:rPr>
-        <w:t xml:space="preserve">                        &lt;</w:t>
+        <w:t xml:space="preserve">                &lt;/__ARRAY_ENTRY&gt;</w:t>
+      </w:r>
+    </w:p>
+    <w:p>
+      <w:pPr>
+        <w:shd w:val="clear" w:color="auto" w:fill="D9D9D9" w:themeFill="background1" w:themeFillShade="D9"/>
+        <w:spacing w:after="0"/>
+        <w:ind w:firstLine="708"/>
+        <w:rPr>
+          <w:color w:val="365F91" w:themeColor="accent1" w:themeShade="BF"/>
+          <w:lang w:val="en-US"/>
+        </w:rPr>
+      </w:pPr>
+      <w:r>
+        <w:rPr>
+          <w:color w:val="365F91" w:themeColor="accent1" w:themeShade="BF"/>
+          <w:lang w:val="en-US"/>
+        </w:rPr>
+        <w:t>…</w:t>
+      </w:r>
+    </w:p>
+    <w:p>
+      <w:pPr>
+        <w:shd w:val="clear" w:color="auto" w:fill="D9D9D9" w:themeFill="background1" w:themeFillShade="D9"/>
+        <w:spacing w:after="0"/>
+        <w:rPr>
+          <w:color w:val="365F91" w:themeColor="accent1" w:themeShade="BF"/>
+          <w:lang w:val="en-US"/>
+        </w:rPr>
+      </w:pPr>
+      <w:r>
+        <w:rPr>
+          <w:color w:val="365F91" w:themeColor="accent1" w:themeShade="BF"/>
+          <w:lang w:val="en-US"/>
+        </w:rPr>
+        <w:t xml:space="preserve">        &lt;</w:t>
+      </w:r>
+      <w:r>
+        <w:rPr>
+          <w:color w:val="365F91" w:themeColor="accent1" w:themeShade="BF"/>
+          <w:lang w:val="en-US"/>
+        </w:rPr>
+        <w:t>/</w:t>
+      </w:r>
+      <w:r>
+        <w:rPr>
+          <w:color w:val="365F91" w:themeColor="accent1" w:themeShade="BF"/>
+          <w:lang w:val="en-US"/>
+        </w:rPr>
+        <w:t>block&gt;</w:t>
+      </w:r>
+    </w:p>
+    <w:p>
+      <w:pPr>
+        <w:shd w:val="clear" w:color="auto" w:fill="D9D9D9" w:themeFill="background1" w:themeFillShade="D9"/>
+        <w:spacing w:after="0"/>
+        <w:rPr>
+          <w:color w:val="365F91" w:themeColor="accent1" w:themeShade="BF"/>
+          <w:lang w:val="en-US"/>
+        </w:rPr>
+      </w:pPr>
+      <w:r>
+        <w:rPr>
+          <w:color w:val="365F91" w:themeColor="accent1" w:themeShade="BF"/>
+          <w:lang w:val="en-US"/>
+        </w:rPr>
+        <w:t xml:space="preserve">        &lt;</w:t>
       </w:r>
       <w:proofErr w:type="spellStart"/>
-      <w:r>
-        <w:rPr>
-          <w:color w:val="365F91" w:themeColor="accent1" w:themeShade="BF"/>
-          <w:lang w:val="en-US"/>
-        </w:rPr>
-        <w:t>oname</w:t>
+      <w:proofErr w:type="gramStart"/>
+      <w:r>
+        <w:rPr>
+          <w:color w:val="365F91" w:themeColor="accent1" w:themeShade="BF"/>
+          <w:lang w:val="en-US"/>
+        </w:rPr>
+        <w:t>kooc</w:t>
       </w:r>
       <w:proofErr w:type="spellEnd"/>
-      <w:r>
-        <w:rPr>
-          <w:color w:val="365F91" w:themeColor="accent1" w:themeShade="BF"/>
-          <w:lang w:val="en-US"/>
-        </w:rPr>
-        <w:t xml:space="preserve"> __VALUE="a" /&gt;</w:t>
-      </w:r>
-    </w:p>
-    <w:p>
-      <w:pPr>
-        <w:shd w:val="clear" w:color="auto" w:fill="D9D9D9" w:themeFill="background1" w:themeFillShade="D9"/>
-        <w:spacing w:after="0"/>
-        <w:rPr>
-          <w:color w:val="365F91" w:themeColor="accent1" w:themeShade="BF"/>
-          <w:lang w:val="en-US"/>
-        </w:rPr>
-      </w:pPr>
-      <w:r>
-        <w:rPr>
-          <w:color w:val="365F91" w:themeColor="accent1" w:themeShade="BF"/>
-          <w:lang w:val="en-US"/>
-        </w:rPr>
-        <w:t xml:space="preserve">  </w:t>
+      <w:proofErr w:type="gramEnd"/>
+      <w:r>
+        <w:rPr>
+          <w:color w:val="365F91" w:themeColor="accent1" w:themeShade="BF"/>
+          <w:lang w:val="en-US"/>
+        </w:rPr>
+        <w:t>&gt;</w:t>
+      </w:r>
+    </w:p>
+    <w:p>
+      <w:pPr>
+        <w:shd w:val="clear" w:color="auto" w:fill="D9D9D9" w:themeFill="background1" w:themeFillShade="D9"/>
+        <w:spacing w:after="0"/>
+        <w:rPr>
+          <w:color w:val="365F91" w:themeColor="accent1" w:themeShade="BF"/>
+          <w:lang w:val="en-US"/>
+        </w:rPr>
+      </w:pPr>
+      <w:r>
+        <w:rPr>
+          <w:color w:val="365F91" w:themeColor="accent1" w:themeShade="BF"/>
+          <w:lang w:val="en-US"/>
+        </w:rPr>
+        <w:t xml:space="preserve">                &lt;</w:t>
+      </w:r>
+      <w:proofErr w:type="gramStart"/>
+      <w:r>
+        <w:rPr>
+          <w:color w:val="365F91" w:themeColor="accent1" w:themeShade="BF"/>
+          <w:lang w:val="en-US"/>
+        </w:rPr>
+        <w:t>classes</w:t>
+      </w:r>
+      <w:proofErr w:type="gramEnd"/>
+      <w:r>
+        <w:rPr>
+          <w:color w:val="365F91" w:themeColor="accent1" w:themeShade="BF"/>
+          <w:lang w:val="en-US"/>
+        </w:rPr>
+        <w:t>&gt;</w:t>
+      </w:r>
+    </w:p>
+    <w:p>
+      <w:pPr>
+        <w:shd w:val="clear" w:color="auto" w:fill="D9D9D9" w:themeFill="background1" w:themeFillShade="D9"/>
+        <w:spacing w:after="0"/>
+        <w:rPr>
+          <w:color w:val="365F91" w:themeColor="accent1" w:themeShade="BF"/>
+          <w:lang w:val="en-US"/>
+        </w:rPr>
+      </w:pPr>
+      <w:r>
+        <w:rPr>
+          <w:color w:val="365F91" w:themeColor="accent1" w:themeShade="BF"/>
+          <w:lang w:val="en-US"/>
+        </w:rPr>
+        <w:t xml:space="preserve">                        &lt;__ARRAY_ENTRY __KEY="</w:t>
+      </w:r>
+      <w:proofErr w:type="spellStart"/>
+      <w:r>
+        <w:rPr>
+          <w:color w:val="365F91" w:themeColor="accent1" w:themeShade="BF"/>
+          <w:lang w:val="en-US"/>
+        </w:rPr>
+        <w:t>StackInt</w:t>
+      </w:r>
+      <w:proofErr w:type="spellEnd"/>
+      <w:r>
+        <w:rPr>
+          <w:color w:val="365F91" w:themeColor="accent1" w:themeShade="BF"/>
+          <w:lang w:val="en-US"/>
+        </w:rPr>
+        <w:t>"&gt;</w:t>
+      </w:r>
+    </w:p>
+    <w:p>
+      <w:pPr>
+        <w:shd w:val="clear" w:color="auto" w:fill="D9D9D9" w:themeFill="background1" w:themeFillShade="D9"/>
+        <w:spacing w:after="0"/>
+        <w:rPr>
+          <w:color w:val="365F91" w:themeColor="accent1" w:themeShade="BF"/>
+          <w:lang w:val="en-US"/>
+        </w:rPr>
+      </w:pPr>
+      <w:r>
+        <w:rPr>
+          <w:color w:val="365F91" w:themeColor="accent1" w:themeShade="BF"/>
+          <w:lang w:val="en-US"/>
+        </w:rPr>
+        <w:tab/>
       </w:r>
       <w:r>
         <w:rPr>
@@ -4522,7 +6276,227 @@
           <w:color w:val="365F91" w:themeColor="accent1" w:themeShade="BF"/>
           <w:lang w:val="en-US"/>
         </w:rPr>
-        <w:t xml:space="preserve">                &lt;/__ARRAY_ENTRY&gt;</w:t>
+        <w:t xml:space="preserve">                                &lt;__ARRAY_ENTRY __KEY="2" __REFERENCE="</w:t>
+      </w:r>
+      <w:proofErr w:type="gramStart"/>
+      <w:r>
+        <w:rPr>
+          <w:color w:val="365F91" w:themeColor="accent1" w:themeShade="BF"/>
+          <w:lang w:val="en-US"/>
+        </w:rPr>
+        <w:t>project.block[</w:t>
+      </w:r>
+      <w:proofErr w:type="gramEnd"/>
+      <w:r>
+        <w:rPr>
+          <w:color w:val="365F91" w:themeColor="accent1" w:themeShade="BF"/>
+          <w:lang w:val="en-US"/>
+        </w:rPr>
+        <w:t>&amp;quot;6&amp;quot;]" /&gt;</w:t>
+      </w:r>
+    </w:p>
+    <w:p>
+      <w:pPr>
+        <w:shd w:val="clear" w:color="auto" w:fill="D9D9D9" w:themeFill="background1" w:themeFillShade="D9"/>
+        <w:spacing w:after="0"/>
+        <w:rPr>
+          <w:color w:val="365F91" w:themeColor="accent1" w:themeShade="BF"/>
+          <w:lang w:val="en-US"/>
+        </w:rPr>
+      </w:pPr>
+      <w:r>
+        <w:rPr>
+          <w:color w:val="365F91" w:themeColor="accent1" w:themeShade="BF"/>
+          <w:lang w:val="en-US"/>
+        </w:rPr>
+        <w:t xml:space="preserve">                                &lt;__ARRAY_ENTRY __KEY="3" __REFERENCE="</w:t>
+      </w:r>
+      <w:proofErr w:type="gramStart"/>
+      <w:r>
+        <w:rPr>
+          <w:color w:val="365F91" w:themeColor="accent1" w:themeShade="BF"/>
+          <w:lang w:val="en-US"/>
+        </w:rPr>
+        <w:t>project.block[</w:t>
+      </w:r>
+      <w:proofErr w:type="gramEnd"/>
+      <w:r>
+        <w:rPr>
+          <w:color w:val="365F91" w:themeColor="accent1" w:themeShade="BF"/>
+          <w:lang w:val="en-US"/>
+        </w:rPr>
+        <w:t>&amp;quot;5&amp;quot;]" /&gt;</w:t>
+      </w:r>
+    </w:p>
+    <w:p>
+      <w:pPr>
+        <w:shd w:val="clear" w:color="auto" w:fill="D9D9D9" w:themeFill="background1" w:themeFillShade="D9"/>
+        <w:spacing w:after="0"/>
+        <w:rPr>
+          <w:color w:val="365F91" w:themeColor="accent1" w:themeShade="BF"/>
+          <w:lang w:val="en-US"/>
+        </w:rPr>
+      </w:pPr>
+      <w:r>
+        <w:rPr>
+          <w:color w:val="365F91" w:themeColor="accent1" w:themeShade="BF"/>
+          <w:lang w:val="en-US"/>
+        </w:rPr>
+        <w:tab/>
+      </w:r>
+      <w:r>
+        <w:rPr>
+          <w:color w:val="365F91" w:themeColor="accent1" w:themeShade="BF"/>
+          <w:lang w:val="en-US"/>
+        </w:rPr>
+        <w:tab/>
+      </w:r>
+      <w:r>
+        <w:rPr>
+          <w:color w:val="365F91" w:themeColor="accent1" w:themeShade="BF"/>
+          <w:lang w:val="en-US"/>
+        </w:rPr>
+        <w:tab/>
+        <w:t>…</w:t>
+      </w:r>
+    </w:p>
+    <w:p>
+      <w:pPr>
+        <w:shd w:val="clear" w:color="auto" w:fill="D9D9D9" w:themeFill="background1" w:themeFillShade="D9"/>
+        <w:spacing w:after="0"/>
+        <w:rPr>
+          <w:color w:val="365F91" w:themeColor="accent1" w:themeShade="BF"/>
+          <w:lang w:val="en-US"/>
+        </w:rPr>
+      </w:pPr>
+      <w:r>
+        <w:rPr>
+          <w:color w:val="365F91" w:themeColor="accent1" w:themeShade="BF"/>
+          <w:lang w:val="en-US"/>
+        </w:rPr>
+        <w:t xml:space="preserve">                                &lt;</w:t>
+      </w:r>
+      <w:proofErr w:type="spellStart"/>
+      <w:r>
+        <w:rPr>
+          <w:color w:val="365F91" w:themeColor="accent1" w:themeShade="BF"/>
+          <w:lang w:val="en-US"/>
+        </w:rPr>
+        <w:t>nameH</w:t>
+      </w:r>
+      <w:proofErr w:type="spellEnd"/>
+      <w:r>
+        <w:rPr>
+          <w:color w:val="365F91" w:themeColor="accent1" w:themeShade="BF"/>
+          <w:lang w:val="en-US"/>
+        </w:rPr>
+        <w:t xml:space="preserve"> __VALUE="</w:t>
+      </w:r>
+      <w:proofErr w:type="spellStart"/>
+      <w:r>
+        <w:rPr>
+          <w:color w:val="365F91" w:themeColor="accent1" w:themeShade="BF"/>
+          <w:lang w:val="en-US"/>
+        </w:rPr>
+        <w:t>kc_StackInt.h</w:t>
+      </w:r>
+      <w:proofErr w:type="spellEnd"/>
+      <w:r>
+        <w:rPr>
+          <w:color w:val="365F91" w:themeColor="accent1" w:themeShade="BF"/>
+          <w:lang w:val="en-US"/>
+        </w:rPr>
+        <w:t>" /&gt;</w:t>
+      </w:r>
+    </w:p>
+    <w:p>
+      <w:pPr>
+        <w:shd w:val="clear" w:color="auto" w:fill="D9D9D9" w:themeFill="background1" w:themeFillShade="D9"/>
+        <w:spacing w:after="0"/>
+        <w:rPr>
+          <w:color w:val="365F91" w:themeColor="accent1" w:themeShade="BF"/>
+          <w:lang w:val="en-US"/>
+        </w:rPr>
+      </w:pPr>
+      <w:r>
+        <w:rPr>
+          <w:color w:val="365F91" w:themeColor="accent1" w:themeShade="BF"/>
+          <w:lang w:val="en-US"/>
+        </w:rPr>
+        <w:t xml:space="preserve">                                &lt;</w:t>
+      </w:r>
+      <w:proofErr w:type="spellStart"/>
+      <w:r>
+        <w:rPr>
+          <w:color w:val="365F91" w:themeColor="accent1" w:themeShade="BF"/>
+          <w:lang w:val="en-US"/>
+        </w:rPr>
+        <w:t>nameC</w:t>
+      </w:r>
+      <w:proofErr w:type="spellEnd"/>
+      <w:r>
+        <w:rPr>
+          <w:color w:val="365F91" w:themeColor="accent1" w:themeShade="BF"/>
+          <w:lang w:val="en-US"/>
+        </w:rPr>
+        <w:t xml:space="preserve"> __VALUE="</w:t>
+      </w:r>
+      <w:proofErr w:type="spellStart"/>
+      <w:r>
+        <w:rPr>
+          <w:color w:val="365F91" w:themeColor="accent1" w:themeShade="BF"/>
+          <w:lang w:val="en-US"/>
+        </w:rPr>
+        <w:t>kc_StackInt.c</w:t>
+      </w:r>
+      <w:proofErr w:type="spellEnd"/>
+      <w:r>
+        <w:rPr>
+          <w:color w:val="365F91" w:themeColor="accent1" w:themeShade="BF"/>
+          <w:lang w:val="en-US"/>
+        </w:rPr>
+        <w:t>" /&gt;</w:t>
+      </w:r>
+    </w:p>
+    <w:p>
+      <w:pPr>
+        <w:shd w:val="clear" w:color="auto" w:fill="D9D9D9" w:themeFill="background1" w:themeFillShade="D9"/>
+        <w:spacing w:after="0"/>
+        <w:rPr>
+          <w:color w:val="365F91" w:themeColor="accent1" w:themeShade="BF"/>
+          <w:lang w:val="en-US"/>
+        </w:rPr>
+      </w:pPr>
+      <w:r>
+        <w:rPr>
+          <w:color w:val="365F91" w:themeColor="accent1" w:themeShade="BF"/>
+          <w:lang w:val="en-US"/>
+        </w:rPr>
+        <w:t xml:space="preserve">                        </w:t>
+      </w:r>
+      <w:r>
+        <w:rPr>
+          <w:color w:val="365F91" w:themeColor="accent1" w:themeShade="BF"/>
+          <w:lang w:val="en-US"/>
+        </w:rPr>
+        <w:t>&lt;/__ARRAY_ENTRY&gt;</w:t>
+      </w:r>
+    </w:p>
+    <w:p>
+      <w:pPr>
+        <w:shd w:val="clear" w:color="auto" w:fill="D9D9D9" w:themeFill="background1" w:themeFillShade="D9"/>
+        <w:spacing w:after="0"/>
+        <w:rPr>
+          <w:color w:val="365F91" w:themeColor="accent1" w:themeShade="BF"/>
+          <w:lang w:val="en-US"/>
+        </w:rPr>
+      </w:pPr>
+      <w:r>
+        <w:rPr>
+          <w:color w:val="365F91" w:themeColor="accent1" w:themeShade="BF"/>
+          <w:lang w:val="en-US"/>
+        </w:rPr>
+        <w:t xml:space="preserve">                &lt;/classes&gt;</w:t>
       </w:r>
       <w:r>
         <w:rPr>
@@ -4538,32 +6512,420 @@
         <w:spacing w:after="0"/>
         <w:rPr>
           <w:color w:val="365F91" w:themeColor="accent1" w:themeShade="BF"/>
-        </w:rPr>
-      </w:pPr>
-      <w:r>
-        <w:rPr>
-          <w:color w:val="365F91" w:themeColor="accent1" w:themeShade="BF"/>
-          <w:lang w:val="en-US"/>
-        </w:rPr>
-        <w:t xml:space="preserve">           </w:t>
-      </w:r>
-      <w:r>
-        <w:rPr>
-          <w:color w:val="365F91" w:themeColor="accent1" w:themeShade="BF"/>
-          <w:lang w:val="en-US"/>
-        </w:rPr>
-        <w:tab/>
-      </w:r>
-      <w:r>
-        <w:rPr>
-          <w:color w:val="365F91" w:themeColor="accent1" w:themeShade="BF"/>
-          <w:lang w:val="en-US"/>
+          <w:lang w:val="en-US"/>
+        </w:rPr>
+      </w:pPr>
+      <w:r>
+        <w:rPr>
+          <w:color w:val="365F91" w:themeColor="accent1" w:themeShade="BF"/>
+          <w:lang w:val="en-US"/>
+        </w:rPr>
+        <w:t xml:space="preserve">        &lt;/</w:t>
+      </w:r>
+      <w:proofErr w:type="spellStart"/>
+      <w:r>
+        <w:rPr>
+          <w:color w:val="365F91" w:themeColor="accent1" w:themeShade="BF"/>
+          <w:lang w:val="en-US"/>
+        </w:rPr>
+        <w:t>kooc</w:t>
+      </w:r>
+      <w:proofErr w:type="spellEnd"/>
+      <w:r>
+        <w:rPr>
+          <w:color w:val="365F91" w:themeColor="accent1" w:themeShade="BF"/>
+          <w:lang w:val="en-US"/>
+        </w:rPr>
+        <w:t>&gt;</w:t>
+      </w:r>
+    </w:p>
+    <w:p>
+      <w:pPr>
+        <w:shd w:val="clear" w:color="auto" w:fill="D9D9D9" w:themeFill="background1" w:themeFillShade="D9"/>
+        <w:spacing w:after="0"/>
+        <w:rPr>
+          <w:color w:val="365F91" w:themeColor="accent1" w:themeShade="BF"/>
+          <w:lang w:val="en-US"/>
+        </w:rPr>
+      </w:pPr>
+      <w:r>
+        <w:rPr>
+          <w:color w:val="365F91" w:themeColor="accent1" w:themeShade="BF"/>
+          <w:lang w:val="en-US"/>
+        </w:rPr>
+        <w:t xml:space="preserve">  &lt;/project&gt;</w:t>
+      </w:r>
+    </w:p>
+    <w:p>
+      <w:pPr>
+        <w:shd w:val="clear" w:color="auto" w:fill="D9D9D9" w:themeFill="background1" w:themeFillShade="D9"/>
+        <w:spacing w:after="0"/>
+        <w:rPr>
+          <w:color w:val="365F91" w:themeColor="accent1" w:themeShade="BF"/>
+          <w:lang w:val="en-US"/>
+        </w:rPr>
+      </w:pPr>
+    </w:p>
+    <w:p>
+      <w:pPr>
+        <w:shd w:val="clear" w:color="auto" w:fill="D9D9D9" w:themeFill="background1" w:themeFillShade="D9"/>
+        <w:spacing w:after="0"/>
+        <w:rPr>
+          <w:rFonts w:asciiTheme="majorHAnsi" w:hAnsiTheme="majorHAnsi"/>
+          <w:color w:val="00B050"/>
+          <w:u w:val="single"/>
+        </w:rPr>
+      </w:pPr>
+      <w:r>
+        <w:t>Dans ce cas précis, nous avons un</w:t>
+      </w:r>
+      <w:r>
+        <w:t>e classe ….</w:t>
+      </w:r>
+    </w:p>
+    <w:p>
+      <w:pPr>
+        <w:rPr>
+          <w:rFonts w:asciiTheme="majorHAnsi" w:hAnsiTheme="majorHAnsi"/>
+          <w:color w:val="00B050"/>
+          <w:u w:val="single"/>
+        </w:rPr>
+      </w:pPr>
+    </w:p>
+    <w:p>
+      <w:pPr>
+        <w:rPr>
+          <w:rFonts w:asciiTheme="majorHAnsi" w:hAnsiTheme="majorHAnsi"/>
+          <w:color w:val="0F243E" w:themeColor="text2" w:themeShade="80"/>
+        </w:rPr>
+      </w:pPr>
+    </w:p>
+    <w:p>
+      <w:pPr>
+        <w:rPr>
+          <w:rFonts w:asciiTheme="majorHAnsi" w:hAnsiTheme="majorHAnsi"/>
+          <w:color w:val="0F243E" w:themeColor="text2" w:themeShade="80"/>
+        </w:rPr>
+      </w:pPr>
+    </w:p>
+    <w:p>
+      <w:pPr>
+        <w:rPr>
+          <w:rFonts w:asciiTheme="majorHAnsi" w:hAnsiTheme="majorHAnsi"/>
+          <w:color w:val="0F243E" w:themeColor="text2" w:themeShade="80"/>
+          <w:sz w:val="28"/>
+          <w:szCs w:val="28"/>
+        </w:rPr>
+      </w:pPr>
+      <w:r>
+        <w:rPr>
+          <w:rFonts w:asciiTheme="majorHAnsi" w:hAnsiTheme="majorHAnsi"/>
+          <w:color w:val="0F243E" w:themeColor="text2" w:themeShade="80"/>
+          <w:sz w:val="28"/>
+          <w:szCs w:val="28"/>
+        </w:rPr>
+        <w:t>1</w:t>
+      </w:r>
+      <w:r>
+        <w:rPr>
+          <w:rFonts w:asciiTheme="majorHAnsi" w:hAnsiTheme="majorHAnsi"/>
+          <w:color w:val="0F243E" w:themeColor="text2" w:themeShade="80"/>
+          <w:sz w:val="28"/>
+          <w:szCs w:val="28"/>
+        </w:rPr>
+        <w:t>0</w:t>
+      </w:r>
+      <w:r>
+        <w:rPr>
+          <w:rFonts w:asciiTheme="majorHAnsi" w:hAnsiTheme="majorHAnsi"/>
+          <w:color w:val="0F243E" w:themeColor="text2" w:themeShade="80"/>
+          <w:sz w:val="28"/>
+          <w:szCs w:val="28"/>
+        </w:rPr>
+        <w:t>).</w:t>
+      </w:r>
+      <w:r>
+        <w:rPr>
+          <w:rFonts w:asciiTheme="majorHAnsi" w:hAnsiTheme="majorHAnsi"/>
+          <w:color w:val="0F243E" w:themeColor="text2" w:themeShade="80"/>
+          <w:sz w:val="28"/>
+          <w:szCs w:val="28"/>
+        </w:rPr>
+        <w:t>Héritage :</w:t>
+      </w:r>
+    </w:p>
+    <w:p>
+      <w:pPr>
+        <w:ind w:firstLine="708"/>
+        <w:rPr>
+          <w:rFonts w:asciiTheme="majorHAnsi" w:hAnsiTheme="majorHAnsi"/>
+          <w:color w:val="0F243E" w:themeColor="text2" w:themeShade="80"/>
+        </w:rPr>
+      </w:pPr>
+      <w:r>
+        <w:rPr>
+          <w:rFonts w:asciiTheme="majorHAnsi" w:hAnsiTheme="majorHAnsi"/>
+          <w:color w:val="0F243E" w:themeColor="text2" w:themeShade="80"/>
+        </w:rPr>
+        <w:t>Le code de n</w:t>
+      </w:r>
+      <w:r>
+        <w:rPr>
+          <w:rFonts w:asciiTheme="majorHAnsi" w:hAnsiTheme="majorHAnsi"/>
+          <w:color w:val="0F243E" w:themeColor="text2" w:themeShade="80"/>
+        </w:rPr>
+        <w:t xml:space="preserve">otre </w:t>
+      </w:r>
+      <w:r>
+        <w:rPr>
+          <w:rFonts w:asciiTheme="majorHAnsi" w:hAnsiTheme="majorHAnsi"/>
+          <w:b/>
+          <w:color w:val="C00000"/>
+        </w:rPr>
+        <w:t>Kooc</w:t>
+      </w:r>
+      <w:r>
+        <w:rPr>
+          <w:rFonts w:asciiTheme="majorHAnsi" w:hAnsiTheme="majorHAnsi"/>
+          <w:b/>
+          <w:color w:val="C00000"/>
         </w:rPr>
         <w:t xml:space="preserve"> </w:t>
       </w:r>
       <w:r>
         <w:rPr>
-          <w:color w:val="365F91" w:themeColor="accent1" w:themeShade="BF"/>
+          <w:rFonts w:asciiTheme="majorHAnsi" w:hAnsiTheme="majorHAnsi"/>
+          <w:color w:val="0F243E" w:themeColor="text2" w:themeShade="80"/>
+        </w:rPr>
+        <w:t xml:space="preserve"> </w:t>
+      </w:r>
+      <w:r>
+        <w:rPr>
+          <w:rFonts w:asciiTheme="majorHAnsi" w:hAnsiTheme="majorHAnsi"/>
+          <w:color w:val="0F243E" w:themeColor="text2" w:themeShade="80"/>
+        </w:rPr>
+        <w:t xml:space="preserve">permet la réutilisation du code ce qi permet faire </w:t>
+      </w:r>
+      <w:r>
+        <w:rPr>
+          <w:rFonts w:asciiTheme="majorHAnsi" w:hAnsiTheme="majorHAnsi"/>
+          <w:color w:val="0F243E" w:themeColor="text2" w:themeShade="80"/>
+        </w:rPr>
+        <w:t>évoluer</w:t>
+      </w:r>
+      <w:r>
+        <w:rPr>
+          <w:rFonts w:asciiTheme="majorHAnsi" w:hAnsiTheme="majorHAnsi"/>
+          <w:color w:val="0F243E" w:themeColor="text2" w:themeShade="80"/>
+        </w:rPr>
+        <w:t xml:space="preserve"> notre </w:t>
+      </w:r>
+      <w:r>
+        <w:rPr>
+          <w:rFonts w:asciiTheme="majorHAnsi" w:hAnsiTheme="majorHAnsi"/>
+          <w:color w:val="0F243E" w:themeColor="text2" w:themeShade="80"/>
+        </w:rPr>
+        <w:t>conception</w:t>
+      </w:r>
+      <w:r>
+        <w:rPr>
+          <w:rFonts w:asciiTheme="majorHAnsi" w:hAnsiTheme="majorHAnsi"/>
+          <w:color w:val="0F243E" w:themeColor="text2" w:themeShade="80"/>
+        </w:rPr>
+        <w:t xml:space="preserve"> de classe.</w:t>
+      </w:r>
+    </w:p>
+    <w:p>
+      <w:pPr>
+        <w:rPr>
+          <w:rFonts w:asciiTheme="majorHAnsi" w:hAnsiTheme="majorHAnsi"/>
+          <w:color w:val="C00000"/>
+          <w:u w:val="single"/>
+        </w:rPr>
+      </w:pPr>
+      <w:r>
+        <w:rPr>
+          <w:rFonts w:asciiTheme="majorHAnsi" w:hAnsiTheme="majorHAnsi"/>
+          <w:color w:val="C00000"/>
+          <w:u w:val="single"/>
+        </w:rPr>
+        <w:t>Implementation d</w:t>
+      </w:r>
+      <w:r>
+        <w:rPr>
+          <w:rFonts w:asciiTheme="majorHAnsi" w:hAnsiTheme="majorHAnsi"/>
+          <w:color w:val="C00000"/>
+          <w:u w:val="single"/>
+        </w:rPr>
+        <w:t>e l’</w:t>
+      </w:r>
+      <w:r>
+        <w:rPr>
+          <w:rFonts w:asciiTheme="majorHAnsi" w:hAnsiTheme="majorHAnsi"/>
+          <w:color w:val="C00000"/>
+          <w:u w:val="single"/>
+        </w:rPr>
+        <w:t>héritage</w:t>
+      </w:r>
+      <w:r>
+        <w:rPr>
+          <w:rFonts w:asciiTheme="majorHAnsi" w:hAnsiTheme="majorHAnsi"/>
+          <w:color w:val="C00000"/>
+          <w:u w:val="single"/>
+        </w:rPr>
+        <w:t xml:space="preserve"> :</w:t>
+      </w:r>
+    </w:p>
+    <w:p>
+      <w:pPr>
+        <w:shd w:val="clear" w:color="auto" w:fill="D9D9D9" w:themeFill="background1" w:themeFillShade="D9"/>
+        <w:spacing w:after="0"/>
+        <w:jc w:val="center"/>
+      </w:pPr>
+      <w:proofErr w:type="gramStart"/>
+      <w:r>
+        <w:t xml:space="preserve">[ </w:t>
+      </w:r>
+      <w:r>
+        <w:t>Majdi</w:t>
+      </w:r>
+      <w:proofErr w:type="gramEnd"/>
+      <w:r>
+        <w:t xml:space="preserve"> - </w:t>
+      </w:r>
+      <w:r>
+        <w:t>Morgan ]</w:t>
+      </w:r>
+    </w:p>
+    <w:p>
+      <w:pPr>
+        <w:rPr>
+          <w:rFonts w:asciiTheme="majorHAnsi" w:hAnsiTheme="majorHAnsi"/>
+          <w:color w:val="C00000"/>
+          <w:u w:val="single"/>
+        </w:rPr>
+      </w:pPr>
+    </w:p>
+    <w:p>
+      <w:pPr>
+        <w:rPr>
+          <w:rFonts w:asciiTheme="majorHAnsi" w:hAnsiTheme="majorHAnsi"/>
+          <w:color w:val="C00000"/>
+          <w:u w:val="single"/>
+        </w:rPr>
+      </w:pPr>
+      <w:r>
+        <w:rPr>
+          <w:rFonts w:asciiTheme="majorHAnsi" w:hAnsiTheme="majorHAnsi"/>
+          <w:color w:val="C00000"/>
+          <w:u w:val="single"/>
+        </w:rPr>
+        <w:t>Conception de l’a</w:t>
+      </w:r>
+      <w:r>
+        <w:rPr>
+          <w:rFonts w:asciiTheme="majorHAnsi" w:hAnsiTheme="majorHAnsi"/>
+          <w:color w:val="C00000"/>
+          <w:u w:val="single"/>
+        </w:rPr>
+        <w:t>rbre</w:t>
+      </w:r>
+      <w:r>
+        <w:rPr>
+          <w:rFonts w:asciiTheme="majorHAnsi" w:hAnsiTheme="majorHAnsi"/>
+          <w:color w:val="C00000"/>
+          <w:u w:val="single"/>
+        </w:rPr>
+        <w:t xml:space="preserve"> Kooc</w:t>
+      </w:r>
+      <w:r>
+        <w:rPr>
+          <w:rFonts w:asciiTheme="majorHAnsi" w:hAnsiTheme="majorHAnsi"/>
+          <w:color w:val="C00000"/>
+          <w:u w:val="single"/>
+        </w:rPr>
+        <w:t> :</w:t>
+      </w:r>
+    </w:p>
+    <w:p>
+      <w:pPr>
+        <w:shd w:val="clear" w:color="auto" w:fill="D9D9D9" w:themeFill="background1" w:themeFillShade="D9"/>
+        <w:spacing w:after="0"/>
+        <w:jc w:val="center"/>
+      </w:pPr>
+      <w:r>
+        <w:lastRenderedPageBreak/>
+        <w:t>Voici c</w:t>
+      </w:r>
+      <w:r>
+        <w:t>omment est généré notre arbre pour ce qui est de</w:t>
+      </w:r>
+      <w:r>
+        <w:t xml:space="preserve"> l’</w:t>
+      </w:r>
+      <w:proofErr w:type="spellStart"/>
+      <w:r>
+        <w:t>heritage</w:t>
+      </w:r>
+      <w:proofErr w:type="spellEnd"/>
+      <w:r>
+        <w:t> :</w:t>
+      </w:r>
+    </w:p>
+    <w:p>
+      <w:pPr>
+        <w:shd w:val="clear" w:color="auto" w:fill="D9D9D9" w:themeFill="background1" w:themeFillShade="D9"/>
+        <w:spacing w:after="0"/>
+        <w:jc w:val="center"/>
+      </w:pPr>
+    </w:p>
+    <w:p>
+      <w:pPr>
+        <w:shd w:val="clear" w:color="auto" w:fill="D9D9D9" w:themeFill="background1" w:themeFillShade="D9"/>
+        <w:spacing w:after="0"/>
+        <w:rPr>
+          <w:color w:val="365F91" w:themeColor="accent1" w:themeShade="BF"/>
+          <w:lang w:val="en-US"/>
+        </w:rPr>
+      </w:pPr>
+      <w:r>
+        <w:rPr>
+          <w:color w:val="365F91" w:themeColor="accent1" w:themeShade="BF"/>
+          <w:lang w:val="en-US"/>
+        </w:rPr>
+        <w:t>&lt;</w:t>
+      </w:r>
+      <w:proofErr w:type="gramStart"/>
+      <w:r>
+        <w:rPr>
+          <w:color w:val="365F91" w:themeColor="accent1" w:themeShade="BF"/>
+          <w:lang w:val="en-US"/>
+        </w:rPr>
+        <w:t>project</w:t>
+      </w:r>
+      <w:proofErr w:type="gramEnd"/>
+      <w:r>
+        <w:rPr>
+          <w:color w:val="365F91" w:themeColor="accent1" w:themeShade="BF"/>
+          <w:lang w:val="en-US"/>
+        </w:rPr>
+        <w:t>&gt;</w:t>
+      </w:r>
+    </w:p>
+    <w:p>
+      <w:pPr>
+        <w:shd w:val="clear" w:color="auto" w:fill="D9D9D9" w:themeFill="background1" w:themeFillShade="D9"/>
+        <w:spacing w:after="0"/>
+        <w:ind w:firstLine="708"/>
+        <w:rPr>
+          <w:color w:val="365F91" w:themeColor="accent1" w:themeShade="BF"/>
+          <w:lang w:val="en-US"/>
+        </w:rPr>
+      </w:pPr>
+      <w:r>
+        <w:rPr>
+          <w:color w:val="365F91" w:themeColor="accent1" w:themeShade="BF"/>
+          <w:lang w:val="en-US"/>
         </w:rPr>
         <w:t>…</w:t>
       </w:r>
@@ -4574,78 +6936,38 @@
         <w:spacing w:after="0"/>
         <w:rPr>
           <w:color w:val="365F91" w:themeColor="accent1" w:themeShade="BF"/>
-        </w:rPr>
-      </w:pPr>
-      <w:r>
-        <w:rPr>
-          <w:color w:val="365F91" w:themeColor="accent1" w:themeShade="BF"/>
-        </w:rPr>
-        <w:t xml:space="preserve">        &lt;/</w:t>
-      </w:r>
-      <w:proofErr w:type="gramStart"/>
-      <w:r>
-        <w:rPr>
-          <w:color w:val="365F91" w:themeColor="accent1" w:themeShade="BF"/>
-        </w:rPr>
-        <w:t>block</w:t>
-      </w:r>
-      <w:proofErr w:type="gramEnd"/>
-      <w:r>
-        <w:rPr>
-          <w:color w:val="365F91" w:themeColor="accent1" w:themeShade="BF"/>
-        </w:rPr>
-        <w:t>&gt;</w:t>
-      </w:r>
-      <w:r>
-        <w:rPr>
-          <w:color w:val="365F91" w:themeColor="accent1" w:themeShade="BF"/>
-        </w:rPr>
-        <w:tab/>
-      </w:r>
-    </w:p>
-    <w:p>
-      <w:pPr>
-        <w:shd w:val="clear" w:color="auto" w:fill="D9D9D9" w:themeFill="background1" w:themeFillShade="D9"/>
-        <w:spacing w:after="0"/>
-        <w:ind w:firstLine="708"/>
-        <w:rPr>
-          <w:color w:val="365F91" w:themeColor="accent1" w:themeShade="BF"/>
-        </w:rPr>
-      </w:pPr>
-      <w:r>
-        <w:rPr>
-          <w:color w:val="365F91" w:themeColor="accent1" w:themeShade="BF"/>
-        </w:rPr>
-        <w:t>…</w:t>
-      </w:r>
-    </w:p>
-    <w:p>
-      <w:pPr>
-        <w:shd w:val="clear" w:color="auto" w:fill="D9D9D9" w:themeFill="background1" w:themeFillShade="D9"/>
-        <w:spacing w:after="0"/>
-        <w:rPr>
-          <w:color w:val="365F91" w:themeColor="accent1" w:themeShade="BF"/>
-        </w:rPr>
-      </w:pPr>
-      <w:r>
-        <w:rPr>
-          <w:color w:val="365F91" w:themeColor="accent1" w:themeShade="BF"/>
-        </w:rPr>
-        <w:t xml:space="preserve">   &lt;/</w:t>
+          <w:lang w:val="en-US"/>
+        </w:rPr>
+      </w:pPr>
+      <w:r>
+        <w:rPr>
+          <w:color w:val="365F91" w:themeColor="accent1" w:themeShade="BF"/>
+          <w:lang w:val="en-US"/>
+        </w:rPr>
+        <w:t xml:space="preserve">        </w:t>
+      </w:r>
+      <w:r>
+        <w:rPr>
+          <w:color w:val="365F91" w:themeColor="accent1" w:themeShade="BF"/>
+          <w:lang w:val="en-US"/>
+        </w:rPr>
+        <w:t xml:space="preserve"> &lt;</w:t>
       </w:r>
       <w:proofErr w:type="spellStart"/>
       <w:proofErr w:type="gramStart"/>
       <w:r>
         <w:rPr>
           <w:color w:val="365F91" w:themeColor="accent1" w:themeShade="BF"/>
-        </w:rPr>
-        <w:t>project</w:t>
+          <w:lang w:val="en-US"/>
+        </w:rPr>
+        <w:t>kooc</w:t>
       </w:r>
       <w:proofErr w:type="spellEnd"/>
       <w:proofErr w:type="gramEnd"/>
       <w:r>
         <w:rPr>
           <w:color w:val="365F91" w:themeColor="accent1" w:themeShade="BF"/>
+          <w:lang w:val="en-US"/>
         </w:rPr>
         <w:t>&gt;</w:t>
       </w:r>
@@ -4656,140 +6978,818 @@
         <w:spacing w:after="0"/>
         <w:rPr>
           <w:color w:val="365F91" w:themeColor="accent1" w:themeShade="BF"/>
-        </w:rPr>
-      </w:pPr>
-    </w:p>
-    <w:p>
-      <w:pPr>
-        <w:shd w:val="clear" w:color="auto" w:fill="D9D9D9" w:themeFill="background1" w:themeFillShade="D9"/>
-        <w:spacing w:after="0"/>
-        <w:rPr>
-          <w:color w:val="365F91" w:themeColor="accent1" w:themeShade="BF"/>
-        </w:rPr>
-      </w:pPr>
-      <w:r>
-        <w:t xml:space="preserve">Dans ce cas précis, nous avons un variable nomme </w:t>
+          <w:lang w:val="en-US"/>
+        </w:rPr>
+      </w:pPr>
+      <w:r>
+        <w:rPr>
+          <w:color w:val="365F91" w:themeColor="accent1" w:themeShade="BF"/>
+          <w:lang w:val="en-US"/>
+        </w:rPr>
+        <w:t xml:space="preserve">             </w:t>
+      </w:r>
+      <w:r>
+        <w:rPr>
+          <w:color w:val="365F91" w:themeColor="accent1" w:themeShade="BF"/>
+          <w:lang w:val="en-US"/>
+        </w:rPr>
+        <w:t xml:space="preserve"> &lt;modules /&gt;</w:t>
+      </w:r>
+    </w:p>
+    <w:p>
+      <w:pPr>
+        <w:shd w:val="clear" w:color="auto" w:fill="D9D9D9" w:themeFill="background1" w:themeFillShade="D9"/>
+        <w:spacing w:after="0"/>
+        <w:rPr>
+          <w:color w:val="365F91" w:themeColor="accent1" w:themeShade="BF"/>
+          <w:lang w:val="en-US"/>
+        </w:rPr>
+      </w:pPr>
+      <w:r>
+        <w:rPr>
+          <w:color w:val="365F91" w:themeColor="accent1" w:themeShade="BF"/>
+          <w:lang w:val="en-US"/>
+        </w:rPr>
+        <w:t xml:space="preserve">    </w:t>
+      </w:r>
+      <w:r>
+        <w:rPr>
+          <w:color w:val="365F91" w:themeColor="accent1" w:themeShade="BF"/>
+          <w:lang w:val="en-US"/>
+        </w:rPr>
+        <w:t xml:space="preserve">         </w:t>
+      </w:r>
+      <w:r>
+        <w:rPr>
+          <w:color w:val="365F91" w:themeColor="accent1" w:themeShade="BF"/>
+          <w:lang w:val="en-US"/>
+        </w:rPr>
+        <w:t xml:space="preserve"> &lt;</w:t>
       </w:r>
       <w:proofErr w:type="gramStart"/>
       <w:r>
         <w:rPr>
+          <w:color w:val="365F91" w:themeColor="accent1" w:themeShade="BF"/>
+          <w:lang w:val="en-US"/>
+        </w:rPr>
+        <w:t>classes</w:t>
+      </w:r>
+      <w:proofErr w:type="gramEnd"/>
+      <w:r>
+        <w:rPr>
+          <w:color w:val="365F91" w:themeColor="accent1" w:themeShade="BF"/>
+          <w:lang w:val="en-US"/>
+        </w:rPr>
+        <w:t>&gt;</w:t>
+      </w:r>
+    </w:p>
+    <w:p>
+      <w:pPr>
+        <w:shd w:val="clear" w:color="auto" w:fill="D9D9D9" w:themeFill="background1" w:themeFillShade="D9"/>
+        <w:spacing w:after="0"/>
+        <w:rPr>
+          <w:color w:val="365F91" w:themeColor="accent1" w:themeShade="BF"/>
+          <w:lang w:val="en-US"/>
+        </w:rPr>
+      </w:pPr>
+      <w:r>
+        <w:rPr>
+          <w:color w:val="365F91" w:themeColor="accent1" w:themeShade="BF"/>
+          <w:lang w:val="en-US"/>
+        </w:rPr>
+        <w:t xml:space="preserve">    </w:t>
+      </w:r>
+      <w:r>
+        <w:rPr>
+          <w:color w:val="365F91" w:themeColor="accent1" w:themeShade="BF"/>
+          <w:lang w:val="en-US"/>
+        </w:rPr>
+        <w:t xml:space="preserve">    </w:t>
+      </w:r>
+      <w:r>
+        <w:rPr>
+          <w:color w:val="365F91" w:themeColor="accent1" w:themeShade="BF"/>
+          <w:lang w:val="en-US"/>
+        </w:rPr>
+        <w:t xml:space="preserve">    </w:t>
+      </w:r>
+      <w:r>
+        <w:rPr>
+          <w:color w:val="365F91" w:themeColor="accent1" w:themeShade="BF"/>
+          <w:lang w:val="en-US"/>
+        </w:rPr>
+        <w:t xml:space="preserve"> </w:t>
+      </w:r>
+      <w:r>
+        <w:rPr>
+          <w:color w:val="365F91" w:themeColor="accent1" w:themeShade="BF"/>
+          <w:lang w:val="en-US"/>
+        </w:rPr>
+        <w:t xml:space="preserve">      </w:t>
+      </w:r>
+      <w:r>
+        <w:rPr>
+          <w:color w:val="365F91" w:themeColor="accent1" w:themeShade="BF"/>
+          <w:lang w:val="en-US"/>
+        </w:rPr>
+        <w:t>&lt;__ARRAY_ENTRY __KEY="A"&gt;</w:t>
+      </w:r>
+    </w:p>
+    <w:p>
+      <w:pPr>
+        <w:shd w:val="clear" w:color="auto" w:fill="D9D9D9" w:themeFill="background1" w:themeFillShade="D9"/>
+        <w:spacing w:after="0"/>
+        <w:rPr>
+          <w:color w:val="365F91" w:themeColor="accent1" w:themeShade="BF"/>
+          <w:lang w:val="en-US"/>
+        </w:rPr>
+      </w:pPr>
+      <w:r>
+        <w:rPr>
+          <w:color w:val="365F91" w:themeColor="accent1" w:themeShade="BF"/>
+          <w:lang w:val="en-US"/>
+        </w:rPr>
+        <w:tab/>
+        <w:t xml:space="preserve">    </w:t>
+      </w:r>
+      <w:r>
+        <w:rPr>
+          <w:color w:val="365F91" w:themeColor="accent1" w:themeShade="BF"/>
+          <w:lang w:val="en-US"/>
+        </w:rPr>
+        <w:tab/>
+        <w:t>…</w:t>
+      </w:r>
+    </w:p>
+    <w:p>
+      <w:pPr>
+        <w:shd w:val="clear" w:color="auto" w:fill="D9D9D9" w:themeFill="background1" w:themeFillShade="D9"/>
+        <w:spacing w:after="0"/>
+        <w:ind w:firstLine="708"/>
+        <w:rPr>
+          <w:color w:val="365F91" w:themeColor="accent1" w:themeShade="BF"/>
+          <w:lang w:val="en-US"/>
+        </w:rPr>
+      </w:pPr>
+      <w:r>
+        <w:rPr>
+          <w:color w:val="365F91" w:themeColor="accent1" w:themeShade="BF"/>
+          <w:lang w:val="en-US"/>
+        </w:rPr>
+        <w:t xml:space="preserve">            &lt;__ARRAY_ENTRY __KEY="4" __REFERENCE="</w:t>
+      </w:r>
+      <w:proofErr w:type="gramStart"/>
+      <w:r>
+        <w:rPr>
+          <w:color w:val="365F91" w:themeColor="accent1" w:themeShade="BF"/>
+          <w:lang w:val="en-US"/>
+        </w:rPr>
+        <w:t>project.block[</w:t>
+      </w:r>
+      <w:proofErr w:type="gramEnd"/>
+      <w:r>
+        <w:rPr>
+          <w:color w:val="365F91" w:themeColor="accent1" w:themeShade="BF"/>
+          <w:lang w:val="en-US"/>
+        </w:rPr>
+        <w:t>&amp;quot;7&amp;quot;]" /&gt;</w:t>
+      </w:r>
+    </w:p>
+    <w:p>
+      <w:pPr>
+        <w:shd w:val="clear" w:color="auto" w:fill="D9D9D9" w:themeFill="background1" w:themeFillShade="D9"/>
+        <w:spacing w:after="0"/>
+        <w:ind w:firstLine="708"/>
+        <w:rPr>
+          <w:color w:val="365F91" w:themeColor="accent1" w:themeShade="BF"/>
+          <w:lang w:val="en-US"/>
+        </w:rPr>
+      </w:pPr>
+      <w:r>
+        <w:rPr>
+          <w:color w:val="365F91" w:themeColor="accent1" w:themeShade="BF"/>
+          <w:lang w:val="en-US"/>
+        </w:rPr>
+        <w:t xml:space="preserve">            &lt;__ARRAY_ENTRY __KEY="5" __REFERENCE="</w:t>
+      </w:r>
+      <w:proofErr w:type="gramStart"/>
+      <w:r>
+        <w:rPr>
+          <w:color w:val="365F91" w:themeColor="accent1" w:themeShade="BF"/>
+          <w:lang w:val="en-US"/>
+        </w:rPr>
+        <w:t>project.block[</w:t>
+      </w:r>
+      <w:proofErr w:type="gramEnd"/>
+      <w:r>
+        <w:rPr>
+          <w:color w:val="365F91" w:themeColor="accent1" w:themeShade="BF"/>
+          <w:lang w:val="en-US"/>
+        </w:rPr>
+        <w:t>&amp;quot;8&amp;quot;]" /&gt;</w:t>
+      </w:r>
+    </w:p>
+    <w:p>
+      <w:pPr>
+        <w:shd w:val="clear" w:color="auto" w:fill="D9D9D9" w:themeFill="background1" w:themeFillShade="D9"/>
+        <w:spacing w:after="0"/>
+        <w:ind w:firstLine="708"/>
+        <w:rPr>
+          <w:color w:val="365F91" w:themeColor="accent1" w:themeShade="BF"/>
+          <w:lang w:val="en-US"/>
+        </w:rPr>
+      </w:pPr>
+      <w:r>
+        <w:rPr>
+          <w:color w:val="365F91" w:themeColor="accent1" w:themeShade="BF"/>
+          <w:lang w:val="en-US"/>
+        </w:rPr>
+        <w:t xml:space="preserve">            &lt;</w:t>
+      </w:r>
+      <w:proofErr w:type="spellStart"/>
+      <w:r>
+        <w:rPr>
+          <w:color w:val="365F91" w:themeColor="accent1" w:themeShade="BF"/>
+          <w:lang w:val="en-US"/>
+        </w:rPr>
+        <w:t>nameH</w:t>
+      </w:r>
+      <w:proofErr w:type="spellEnd"/>
+      <w:r>
+        <w:rPr>
+          <w:color w:val="365F91" w:themeColor="accent1" w:themeShade="BF"/>
+          <w:lang w:val="en-US"/>
+        </w:rPr>
+        <w:t xml:space="preserve"> __VALUE="</w:t>
+      </w:r>
+      <w:proofErr w:type="spellStart"/>
+      <w:r>
+        <w:rPr>
+          <w:color w:val="365F91" w:themeColor="accent1" w:themeShade="BF"/>
+          <w:lang w:val="en-US"/>
+        </w:rPr>
+        <w:t>kc_A.h</w:t>
+      </w:r>
+      <w:proofErr w:type="spellEnd"/>
+      <w:r>
+        <w:rPr>
+          <w:color w:val="365F91" w:themeColor="accent1" w:themeShade="BF"/>
+          <w:lang w:val="en-US"/>
+        </w:rPr>
+        <w:t>" /&gt;</w:t>
+      </w:r>
+    </w:p>
+    <w:p>
+      <w:pPr>
+        <w:shd w:val="clear" w:color="auto" w:fill="D9D9D9" w:themeFill="background1" w:themeFillShade="D9"/>
+        <w:spacing w:after="0"/>
+        <w:ind w:firstLine="708"/>
+        <w:rPr>
+          <w:color w:val="365F91" w:themeColor="accent1" w:themeShade="BF"/>
+          <w:lang w:val="en-US"/>
+        </w:rPr>
+      </w:pPr>
+      <w:r>
+        <w:rPr>
+          <w:color w:val="365F91" w:themeColor="accent1" w:themeShade="BF"/>
+          <w:lang w:val="en-US"/>
+        </w:rPr>
+        <w:t xml:space="preserve">            &lt;</w:t>
+      </w:r>
+      <w:proofErr w:type="spellStart"/>
+      <w:r>
+        <w:rPr>
+          <w:color w:val="365F91" w:themeColor="accent1" w:themeShade="BF"/>
+          <w:lang w:val="en-US"/>
+        </w:rPr>
+        <w:t>nameC</w:t>
+      </w:r>
+      <w:proofErr w:type="spellEnd"/>
+      <w:r>
+        <w:rPr>
+          <w:color w:val="365F91" w:themeColor="accent1" w:themeShade="BF"/>
+          <w:lang w:val="en-US"/>
+        </w:rPr>
+        <w:t xml:space="preserve"> __VALUE="</w:t>
+      </w:r>
+      <w:proofErr w:type="spellStart"/>
+      <w:r>
+        <w:rPr>
+          <w:color w:val="365F91" w:themeColor="accent1" w:themeShade="BF"/>
+          <w:lang w:val="en-US"/>
+        </w:rPr>
+        <w:t>kc_A.c</w:t>
+      </w:r>
+      <w:proofErr w:type="spellEnd"/>
+      <w:r>
+        <w:rPr>
+          <w:color w:val="365F91" w:themeColor="accent1" w:themeShade="BF"/>
+          <w:lang w:val="en-US"/>
+        </w:rPr>
+        <w:t>" /&gt;</w:t>
+      </w:r>
+    </w:p>
+    <w:p>
+      <w:pPr>
+        <w:shd w:val="clear" w:color="auto" w:fill="D9D9D9" w:themeFill="background1" w:themeFillShade="D9"/>
+        <w:spacing w:after="0"/>
+        <w:ind w:firstLine="708"/>
+        <w:rPr>
+          <w:color w:val="365F91" w:themeColor="accent1" w:themeShade="BF"/>
+          <w:lang w:val="en-US"/>
+        </w:rPr>
+      </w:pPr>
+      <w:r>
+        <w:rPr>
+          <w:color w:val="365F91" w:themeColor="accent1" w:themeShade="BF"/>
+          <w:lang w:val="en-US"/>
+        </w:rPr>
+        <w:t xml:space="preserve">            &lt;parent /&gt;</w:t>
+      </w:r>
+    </w:p>
+    <w:p>
+      <w:pPr>
+        <w:shd w:val="clear" w:color="auto" w:fill="D9D9D9" w:themeFill="background1" w:themeFillShade="D9"/>
+        <w:spacing w:after="0"/>
+        <w:ind w:firstLine="708"/>
+        <w:rPr>
+          <w:color w:val="365F91" w:themeColor="accent1" w:themeShade="BF"/>
+          <w:lang w:val="en-US"/>
+        </w:rPr>
+      </w:pPr>
+      <w:r>
+        <w:rPr>
+          <w:color w:val="365F91" w:themeColor="accent1" w:themeShade="BF"/>
+          <w:lang w:val="en-US"/>
+        </w:rPr>
+        <w:t xml:space="preserve">    </w:t>
+      </w:r>
+      <w:r>
+        <w:rPr>
+          <w:color w:val="365F91" w:themeColor="accent1" w:themeShade="BF"/>
+          <w:lang w:val="en-US"/>
+        </w:rPr>
+        <w:t>&lt;/__ARRAY_ENTRY&gt;</w:t>
+      </w:r>
+    </w:p>
+    <w:p>
+      <w:pPr>
+        <w:shd w:val="clear" w:color="auto" w:fill="D9D9D9" w:themeFill="background1" w:themeFillShade="D9"/>
+        <w:spacing w:after="0"/>
+        <w:ind w:firstLine="708"/>
+        <w:rPr>
+          <w:color w:val="365F91" w:themeColor="accent1" w:themeShade="BF"/>
+          <w:lang w:val="en-US"/>
+        </w:rPr>
+      </w:pPr>
+      <w:r>
+        <w:rPr>
+          <w:color w:val="365F91" w:themeColor="accent1" w:themeShade="BF"/>
+          <w:lang w:val="en-US"/>
+        </w:rPr>
+        <w:t xml:space="preserve">    &lt;__ARRAY_ENTRY __KEY="B"&gt;</w:t>
+      </w:r>
+      <w:r>
+        <w:rPr>
+          <w:color w:val="365F91" w:themeColor="accent1" w:themeShade="BF"/>
+          <w:lang w:val="en-US"/>
+        </w:rPr>
+        <w:tab/>
+      </w:r>
+    </w:p>
+    <w:p>
+      <w:pPr>
+        <w:shd w:val="clear" w:color="auto" w:fill="D9D9D9" w:themeFill="background1" w:themeFillShade="D9"/>
+        <w:spacing w:after="0"/>
+        <w:rPr>
+          <w:color w:val="365F91" w:themeColor="accent1" w:themeShade="BF"/>
+          <w:lang w:val="en-US"/>
+        </w:rPr>
+      </w:pPr>
+      <w:r>
+        <w:rPr>
+          <w:color w:val="365F91" w:themeColor="accent1" w:themeShade="BF"/>
+          <w:lang w:val="en-US"/>
+        </w:rPr>
+        <w:t xml:space="preserve">  </w:t>
+      </w:r>
+      <w:r>
+        <w:rPr>
+          <w:color w:val="365F91" w:themeColor="accent1" w:themeShade="BF"/>
+          <w:lang w:val="en-US"/>
+        </w:rPr>
+        <w:tab/>
+      </w:r>
+      <w:r>
+        <w:rPr>
+          <w:color w:val="365F91" w:themeColor="accent1" w:themeShade="BF"/>
+          <w:lang w:val="en-US"/>
+        </w:rPr>
+        <w:tab/>
+        <w:t>…</w:t>
+      </w:r>
+    </w:p>
+    <w:p>
+      <w:pPr>
+        <w:shd w:val="clear" w:color="auto" w:fill="D9D9D9" w:themeFill="background1" w:themeFillShade="D9"/>
+        <w:spacing w:after="0"/>
+        <w:ind w:firstLine="708"/>
+        <w:rPr>
+          <w:color w:val="365F91" w:themeColor="accent1" w:themeShade="BF"/>
+          <w:lang w:val="en-US"/>
+        </w:rPr>
+      </w:pPr>
+      <w:r>
+        <w:rPr>
+          <w:color w:val="365F91" w:themeColor="accent1" w:themeShade="BF"/>
+          <w:lang w:val="en-US"/>
+        </w:rPr>
+        <w:t xml:space="preserve">            &lt;__ARRAY_ENTRY __KEY="4" __REFERENCE="</w:t>
+      </w:r>
+      <w:proofErr w:type="gramStart"/>
+      <w:r>
+        <w:rPr>
+          <w:color w:val="365F91" w:themeColor="accent1" w:themeShade="BF"/>
+          <w:lang w:val="en-US"/>
+        </w:rPr>
+        <w:t>project.block[</w:t>
+      </w:r>
+      <w:proofErr w:type="gramEnd"/>
+      <w:r>
+        <w:rPr>
+          <w:color w:val="365F91" w:themeColor="accent1" w:themeShade="BF"/>
+          <w:lang w:val="en-US"/>
+        </w:rPr>
+        <w:t>&amp;quot;16&amp;quot;]" /&gt;</w:t>
+      </w:r>
+    </w:p>
+    <w:p>
+      <w:pPr>
+        <w:shd w:val="clear" w:color="auto" w:fill="D9D9D9" w:themeFill="background1" w:themeFillShade="D9"/>
+        <w:spacing w:after="0"/>
+        <w:ind w:firstLine="708"/>
+        <w:rPr>
+          <w:color w:val="365F91" w:themeColor="accent1" w:themeShade="BF"/>
+          <w:lang w:val="en-US"/>
+        </w:rPr>
+      </w:pPr>
+      <w:r>
+        <w:rPr>
+          <w:color w:val="365F91" w:themeColor="accent1" w:themeShade="BF"/>
+          <w:lang w:val="en-US"/>
+        </w:rPr>
+        <w:t xml:space="preserve">            &lt;__ARRAY_ENTRY __KEY="5" __REFERENCE="</w:t>
+      </w:r>
+      <w:proofErr w:type="gramStart"/>
+      <w:r>
+        <w:rPr>
+          <w:color w:val="365F91" w:themeColor="accent1" w:themeShade="BF"/>
+          <w:lang w:val="en-US"/>
+        </w:rPr>
+        <w:t>project.block[</w:t>
+      </w:r>
+      <w:proofErr w:type="gramEnd"/>
+      <w:r>
+        <w:rPr>
+          <w:color w:val="365F91" w:themeColor="accent1" w:themeShade="BF"/>
+          <w:lang w:val="en-US"/>
+        </w:rPr>
+        <w:t>&amp;quot;17&amp;quot;]" /&gt;</w:t>
+      </w:r>
+    </w:p>
+    <w:p>
+      <w:pPr>
+        <w:shd w:val="clear" w:color="auto" w:fill="D9D9D9" w:themeFill="background1" w:themeFillShade="D9"/>
+        <w:spacing w:after="0"/>
+        <w:ind w:firstLine="708"/>
+        <w:rPr>
+          <w:color w:val="365F91" w:themeColor="accent1" w:themeShade="BF"/>
+          <w:lang w:val="en-US"/>
+        </w:rPr>
+      </w:pPr>
+      <w:r>
+        <w:rPr>
+          <w:color w:val="365F91" w:themeColor="accent1" w:themeShade="BF"/>
+          <w:lang w:val="en-US"/>
+        </w:rPr>
+        <w:t xml:space="preserve">            &lt;</w:t>
+      </w:r>
+      <w:proofErr w:type="spellStart"/>
+      <w:r>
+        <w:rPr>
+          <w:color w:val="365F91" w:themeColor="accent1" w:themeShade="BF"/>
+          <w:lang w:val="en-US"/>
+        </w:rPr>
+        <w:t>nameH</w:t>
+      </w:r>
+      <w:proofErr w:type="spellEnd"/>
+      <w:r>
+        <w:rPr>
+          <w:color w:val="365F91" w:themeColor="accent1" w:themeShade="BF"/>
+          <w:lang w:val="en-US"/>
+        </w:rPr>
+        <w:t xml:space="preserve"> __VALUE="</w:t>
+      </w:r>
+      <w:proofErr w:type="spellStart"/>
+      <w:r>
+        <w:rPr>
+          <w:color w:val="365F91" w:themeColor="accent1" w:themeShade="BF"/>
+          <w:lang w:val="en-US"/>
+        </w:rPr>
+        <w:t>kc_B.h</w:t>
+      </w:r>
+      <w:proofErr w:type="spellEnd"/>
+      <w:r>
+        <w:rPr>
+          <w:color w:val="365F91" w:themeColor="accent1" w:themeShade="BF"/>
+          <w:lang w:val="en-US"/>
+        </w:rPr>
+        <w:t>" /&gt;</w:t>
+      </w:r>
+    </w:p>
+    <w:p>
+      <w:pPr>
+        <w:shd w:val="clear" w:color="auto" w:fill="D9D9D9" w:themeFill="background1" w:themeFillShade="D9"/>
+        <w:spacing w:after="0"/>
+        <w:ind w:firstLine="708"/>
+        <w:rPr>
+          <w:color w:val="365F91" w:themeColor="accent1" w:themeShade="BF"/>
+          <w:lang w:val="en-US"/>
+        </w:rPr>
+      </w:pPr>
+      <w:r>
+        <w:rPr>
+          <w:color w:val="365F91" w:themeColor="accent1" w:themeShade="BF"/>
+          <w:lang w:val="en-US"/>
+        </w:rPr>
+        <w:t xml:space="preserve">            &lt;</w:t>
+      </w:r>
+      <w:proofErr w:type="spellStart"/>
+      <w:r>
+        <w:rPr>
+          <w:color w:val="365F91" w:themeColor="accent1" w:themeShade="BF"/>
+          <w:lang w:val="en-US"/>
+        </w:rPr>
+        <w:t>nameC</w:t>
+      </w:r>
+      <w:proofErr w:type="spellEnd"/>
+      <w:r>
+        <w:rPr>
+          <w:color w:val="365F91" w:themeColor="accent1" w:themeShade="BF"/>
+          <w:lang w:val="en-US"/>
+        </w:rPr>
+        <w:t xml:space="preserve"> __VALUE="</w:t>
+      </w:r>
+      <w:proofErr w:type="spellStart"/>
+      <w:r>
+        <w:rPr>
+          <w:color w:val="365F91" w:themeColor="accent1" w:themeShade="BF"/>
+          <w:lang w:val="en-US"/>
+        </w:rPr>
+        <w:t>kc_B.c</w:t>
+      </w:r>
+      <w:proofErr w:type="spellEnd"/>
+      <w:r>
+        <w:rPr>
+          <w:color w:val="365F91" w:themeColor="accent1" w:themeShade="BF"/>
+          <w:lang w:val="en-US"/>
+        </w:rPr>
+        <w:t>" /&gt;</w:t>
+      </w:r>
+    </w:p>
+    <w:p>
+      <w:pPr>
+        <w:shd w:val="clear" w:color="auto" w:fill="D9D9D9" w:themeFill="background1" w:themeFillShade="D9"/>
+        <w:spacing w:after="0"/>
+        <w:ind w:firstLine="708"/>
+        <w:rPr>
+          <w:color w:val="365F91" w:themeColor="accent1" w:themeShade="BF"/>
+          <w:lang w:val="en-US"/>
+        </w:rPr>
+      </w:pPr>
+      <w:r>
+        <w:rPr>
+          <w:color w:val="365F91" w:themeColor="accent1" w:themeShade="BF"/>
+          <w:lang w:val="en-US"/>
+        </w:rPr>
+        <w:t xml:space="preserve">            &lt;parent __VALUE="A" /&gt;</w:t>
+      </w:r>
+    </w:p>
+    <w:p>
+      <w:pPr>
+        <w:shd w:val="clear" w:color="auto" w:fill="D9D9D9" w:themeFill="background1" w:themeFillShade="D9"/>
+        <w:spacing w:after="0"/>
+        <w:ind w:firstLine="708"/>
+        <w:rPr>
+          <w:color w:val="365F91" w:themeColor="accent1" w:themeShade="BF"/>
+          <w:lang w:val="en-US"/>
+        </w:rPr>
+      </w:pPr>
+      <w:r>
+        <w:rPr>
+          <w:color w:val="365F91" w:themeColor="accent1" w:themeShade="BF"/>
+          <w:lang w:val="en-US"/>
+        </w:rPr>
+        <w:t xml:space="preserve">  </w:t>
+      </w:r>
+      <w:r>
+        <w:rPr>
+          <w:color w:val="365F91" w:themeColor="accent1" w:themeShade="BF"/>
+          <w:lang w:val="en-US"/>
+        </w:rPr>
+        <w:t>&lt;/__ARRAY_ENTRY&gt;</w:t>
+      </w:r>
+      <w:r>
+        <w:rPr>
+          <w:color w:val="365F91" w:themeColor="accent1" w:themeShade="BF"/>
+          <w:lang w:val="en-US"/>
+        </w:rPr>
+        <w:t xml:space="preserve">        &lt;block&gt;</w:t>
+      </w:r>
+    </w:p>
+    <w:p>
+      <w:pPr>
+        <w:shd w:val="clear" w:color="auto" w:fill="D9D9D9" w:themeFill="background1" w:themeFillShade="D9"/>
+        <w:spacing w:after="0"/>
+        <w:rPr>
+          <w:color w:val="365F91" w:themeColor="accent1" w:themeShade="BF"/>
+        </w:rPr>
+      </w:pPr>
+      <w:r>
+        <w:rPr>
+          <w:color w:val="365F91" w:themeColor="accent1" w:themeShade="BF"/>
+          <w:lang w:val="en-US"/>
+        </w:rPr>
+        <w:t xml:space="preserve"> </w:t>
+      </w:r>
+      <w:r>
+        <w:rPr>
+          <w:color w:val="365F91" w:themeColor="accent1" w:themeShade="BF"/>
+          <w:lang w:val="en-US"/>
+        </w:rPr>
+        <w:tab/>
+      </w:r>
+      <w:r>
+        <w:rPr>
+          <w:color w:val="365F91" w:themeColor="accent1" w:themeShade="BF"/>
+          <w:lang w:val="en-US"/>
+        </w:rPr>
+        <w:t xml:space="preserve"> </w:t>
+      </w:r>
+      <w:r>
+        <w:rPr>
+          <w:color w:val="365F91" w:themeColor="accent1" w:themeShade="BF"/>
+          <w:lang w:val="en-US"/>
+        </w:rPr>
+        <w:tab/>
+      </w:r>
+      <w:r>
+        <w:rPr>
+          <w:color w:val="365F91" w:themeColor="accent1" w:themeShade="BF"/>
+        </w:rPr>
+        <w:t>…</w:t>
+      </w:r>
+    </w:p>
+    <w:p>
+      <w:pPr>
+        <w:shd w:val="clear" w:color="auto" w:fill="D9D9D9" w:themeFill="background1" w:themeFillShade="D9"/>
+        <w:spacing w:after="0"/>
+        <w:rPr>
+          <w:color w:val="365F91" w:themeColor="accent1" w:themeShade="BF"/>
+        </w:rPr>
+      </w:pPr>
+      <w:r>
+        <w:rPr>
+          <w:color w:val="365F91" w:themeColor="accent1" w:themeShade="BF"/>
+        </w:rPr>
+        <w:t xml:space="preserve">             </w:t>
+      </w:r>
+      <w:r>
+        <w:rPr>
+          <w:color w:val="365F91" w:themeColor="accent1" w:themeShade="BF"/>
+        </w:rPr>
+        <w:t>&lt;/</w:t>
+      </w:r>
+      <w:proofErr w:type="gramStart"/>
+      <w:r>
+        <w:rPr>
+          <w:color w:val="365F91" w:themeColor="accent1" w:themeShade="BF"/>
+        </w:rPr>
+        <w:t>classes</w:t>
+      </w:r>
+      <w:proofErr w:type="gramEnd"/>
+      <w:r>
+        <w:rPr>
+          <w:color w:val="365F91" w:themeColor="accent1" w:themeShade="BF"/>
+        </w:rPr>
+        <w:t xml:space="preserve">&gt; </w:t>
+      </w:r>
+    </w:p>
+    <w:p>
+      <w:pPr>
+        <w:shd w:val="clear" w:color="auto" w:fill="D9D9D9" w:themeFill="background1" w:themeFillShade="D9"/>
+        <w:spacing w:after="0"/>
+        <w:rPr>
+          <w:color w:val="365F91" w:themeColor="accent1" w:themeShade="BF"/>
+        </w:rPr>
+      </w:pPr>
+      <w:r>
+        <w:rPr>
+          <w:color w:val="365F91" w:themeColor="accent1" w:themeShade="BF"/>
+        </w:rPr>
+        <w:t xml:space="preserve">        &lt;/</w:t>
+      </w:r>
+      <w:proofErr w:type="spellStart"/>
+      <w:proofErr w:type="gramStart"/>
+      <w:r>
+        <w:rPr>
+          <w:color w:val="365F91" w:themeColor="accent1" w:themeShade="BF"/>
+        </w:rPr>
+        <w:t>kooc</w:t>
+      </w:r>
+      <w:proofErr w:type="spellEnd"/>
+      <w:proofErr w:type="gramEnd"/>
+      <w:r>
+        <w:rPr>
+          <w:color w:val="365F91" w:themeColor="accent1" w:themeShade="BF"/>
+        </w:rPr>
+        <w:t>&gt;</w:t>
+      </w:r>
+    </w:p>
+    <w:p>
+      <w:pPr>
+        <w:shd w:val="clear" w:color="auto" w:fill="D9D9D9" w:themeFill="background1" w:themeFillShade="D9"/>
+        <w:spacing w:after="0"/>
+        <w:rPr>
+          <w:color w:val="365F91" w:themeColor="accent1" w:themeShade="BF"/>
+        </w:rPr>
+      </w:pPr>
+      <w:r>
+        <w:rPr>
+          <w:color w:val="365F91" w:themeColor="accent1" w:themeShade="BF"/>
+        </w:rPr>
+        <w:t xml:space="preserve">  &lt;/</w:t>
+      </w:r>
+      <w:proofErr w:type="spellStart"/>
+      <w:proofErr w:type="gramStart"/>
+      <w:r>
+        <w:rPr>
+          <w:color w:val="365F91" w:themeColor="accent1" w:themeShade="BF"/>
+        </w:rPr>
+        <w:t>project</w:t>
+      </w:r>
+      <w:proofErr w:type="spellEnd"/>
+      <w:proofErr w:type="gramEnd"/>
+      <w:r>
+        <w:rPr>
+          <w:color w:val="365F91" w:themeColor="accent1" w:themeShade="BF"/>
+        </w:rPr>
+        <w:t>&gt;</w:t>
+      </w:r>
+    </w:p>
+    <w:p>
+      <w:pPr>
+        <w:shd w:val="clear" w:color="auto" w:fill="D9D9D9" w:themeFill="background1" w:themeFillShade="D9"/>
+        <w:spacing w:after="0"/>
+        <w:rPr>
+          <w:color w:val="365F91" w:themeColor="accent1" w:themeShade="BF"/>
+        </w:rPr>
+      </w:pPr>
+    </w:p>
+    <w:p>
+      <w:pPr>
+        <w:shd w:val="clear" w:color="auto" w:fill="D9D9D9" w:themeFill="background1" w:themeFillShade="D9"/>
+        <w:spacing w:after="0"/>
+        <w:rPr>
+          <w:rFonts w:asciiTheme="majorHAnsi" w:hAnsiTheme="majorHAnsi"/>
+          <w:color w:val="00B050"/>
+          <w:u w:val="single"/>
+        </w:rPr>
+      </w:pPr>
+      <w:r>
+        <w:t xml:space="preserve">Dans ce cas précis, nous avons une classe </w:t>
+      </w:r>
+      <w:r>
+        <w:t xml:space="preserve">nomme </w:t>
+      </w:r>
+      <w:r>
+        <w:rPr>
           <w:b/>
         </w:rPr>
-        <w:t>a</w:t>
-      </w:r>
-      <w:proofErr w:type="gramEnd"/>
-      <w:r>
-        <w:t xml:space="preserve"> déclarer dans le module </w:t>
-      </w:r>
-      <w:proofErr w:type="spellStart"/>
+        <w:t>B</w:t>
+      </w:r>
+      <w:r>
+        <w:t xml:space="preserve"> qui hérite de la classe </w:t>
+      </w:r>
       <w:r>
         <w:rPr>
           <w:b/>
         </w:rPr>
-        <w:t>myTest</w:t>
-      </w:r>
-      <w:proofErr w:type="spellEnd"/>
-      <w:r>
-        <w:t>, …</w:t>
-      </w:r>
-    </w:p>
-    <w:p>
-      <w:pPr>
-        <w:rPr>
-          <w:rFonts w:asciiTheme="majorHAnsi" w:hAnsiTheme="majorHAnsi"/>
-          <w:color w:val="00B050"/>
-          <w:u w:val="single"/>
-        </w:rPr>
-      </w:pPr>
-    </w:p>
-    <w:p>
-      <w:pPr>
-        <w:rPr>
-          <w:rFonts w:asciiTheme="majorHAnsi" w:hAnsiTheme="majorHAnsi"/>
-          <w:color w:val="00B050"/>
-          <w:u w:val="single"/>
-        </w:rPr>
-      </w:pPr>
-      <w:r>
-        <w:rPr>
-          <w:rFonts w:asciiTheme="majorHAnsi" w:hAnsiTheme="majorHAnsi"/>
-          <w:color w:val="00B050"/>
-          <w:u w:val="single"/>
-        </w:rPr>
-        <w:t>Exemple du code</w:t>
-      </w:r>
-      <w:r>
-        <w:rPr>
-          <w:rFonts w:asciiTheme="majorHAnsi" w:hAnsiTheme="majorHAnsi"/>
-          <w:color w:val="00B050"/>
-          <w:u w:val="single"/>
-        </w:rPr>
-        <w:t> :</w:t>
-      </w:r>
-      <w:r>
-        <w:rPr>
-          <w:rFonts w:asciiTheme="majorHAnsi" w:hAnsiTheme="majorHAnsi"/>
-          <w:color w:val="00B050"/>
-          <w:u w:val="single"/>
-        </w:rPr>
-        <w:t xml:space="preserve"> (annexe 1f)</w:t>
-      </w:r>
-    </w:p>
-    <w:p>
-      <w:pPr>
-        <w:rPr>
-          <w:rFonts w:asciiTheme="majorHAnsi" w:hAnsiTheme="majorHAnsi"/>
-          <w:color w:val="0F243E" w:themeColor="text2" w:themeShade="80"/>
-        </w:rPr>
-      </w:pPr>
-    </w:p>
-    <w:p>
-      <w:pPr>
-        <w:rPr>
-          <w:rFonts w:asciiTheme="majorHAnsi" w:hAnsiTheme="majorHAnsi"/>
-          <w:color w:val="0F243E" w:themeColor="text2" w:themeShade="80"/>
-        </w:rPr>
-      </w:pPr>
-    </w:p>
-    <w:p>
-      <w:pPr>
-        <w:rPr>
-          <w:rFonts w:asciiTheme="majorHAnsi" w:hAnsiTheme="majorHAnsi"/>
-          <w:color w:val="0F243E" w:themeColor="text2" w:themeShade="80"/>
-        </w:rPr>
-      </w:pPr>
-    </w:p>
-    <w:p>
-      <w:pPr>
-        <w:rPr>
-          <w:rFonts w:asciiTheme="majorHAnsi" w:hAnsiTheme="majorHAnsi"/>
-          <w:color w:val="0F243E" w:themeColor="text2" w:themeShade="80"/>
-        </w:rPr>
-      </w:pPr>
-    </w:p>
-    <w:p>
-      <w:pPr>
-        <w:rPr>
-          <w:rFonts w:asciiTheme="majorHAnsi" w:hAnsiTheme="majorHAnsi"/>
-          <w:color w:val="0F243E" w:themeColor="text2" w:themeShade="80"/>
-        </w:rPr>
-      </w:pPr>
-    </w:p>
-    <w:p>
-      <w:pPr>
-        <w:rPr>
-          <w:rFonts w:asciiTheme="majorHAnsi" w:hAnsiTheme="majorHAnsi"/>
-          <w:color w:val="0F243E" w:themeColor="text2" w:themeShade="80"/>
-        </w:rPr>
-      </w:pPr>
-    </w:p>
-    <w:p>
-      <w:pPr>
-        <w:rPr>
-          <w:rFonts w:asciiTheme="majorHAnsi" w:hAnsiTheme="majorHAnsi"/>
-          <w:color w:val="0F243E" w:themeColor="text2" w:themeShade="80"/>
-        </w:rPr>
-      </w:pPr>
+        <w:t>A</w:t>
+      </w:r>
+      <w:r>
+        <w:t>, ainsi …</w:t>
+      </w:r>
     </w:p>
     <w:p>
       <w:pPr>
@@ -4814,7 +7814,6 @@
           <w:color w:val="0F243E" w:themeColor="text2" w:themeShade="80"/>
           <w:sz w:val="28"/>
           <w:szCs w:val="28"/>
-          <w:u w:val="single"/>
         </w:rPr>
       </w:pPr>
       <w:r>
@@ -4823,18 +7822,9 @@
           <w:color w:val="0F243E" w:themeColor="text2" w:themeShade="80"/>
           <w:sz w:val="28"/>
           <w:szCs w:val="28"/>
-          <w:u w:val="single"/>
-        </w:rPr>
-        <w:t>8). Paquetage :</w:t>
-      </w:r>
-    </w:p>
-    <w:p>
-      <w:pPr>
-        <w:rPr>
-          <w:rFonts w:asciiTheme="majorHAnsi" w:hAnsiTheme="majorHAnsi"/>
-          <w:color w:val="0F243E" w:themeColor="text2" w:themeShade="80"/>
-        </w:rPr>
-      </w:pPr>
+        </w:rPr>
+        <w:t>1</w:t>
+      </w:r>
       <w:r>
         <w:rPr>
           <w:rFonts w:asciiTheme="majorHAnsi" w:hAnsiTheme="majorHAnsi"/>
@@ -4842,53 +7832,115 @@
           <w:sz w:val="28"/>
           <w:szCs w:val="28"/>
         </w:rPr>
-        <w:tab/>
-      </w:r>
-      <w:r>
-        <w:rPr>
-          <w:rFonts w:asciiTheme="majorHAnsi" w:hAnsiTheme="majorHAnsi"/>
-          <w:color w:val="0F243E" w:themeColor="text2" w:themeShade="80"/>
-        </w:rPr>
-        <w:t xml:space="preserve">Le paquetage des données est faite par le mot clé </w:t>
+        <w:t>1</w:t>
+      </w:r>
+      <w:r>
+        <w:rPr>
+          <w:rFonts w:asciiTheme="majorHAnsi" w:hAnsiTheme="majorHAnsi"/>
+          <w:color w:val="0F243E" w:themeColor="text2" w:themeShade="80"/>
+          <w:sz w:val="28"/>
+          <w:szCs w:val="28"/>
+        </w:rPr>
+        <w:t xml:space="preserve">). </w:t>
+      </w:r>
+      <w:r>
+        <w:rPr>
+          <w:rFonts w:asciiTheme="majorHAnsi" w:hAnsiTheme="majorHAnsi"/>
+          <w:color w:val="0F243E" w:themeColor="text2" w:themeShade="80"/>
+          <w:sz w:val="28"/>
+          <w:szCs w:val="28"/>
+        </w:rPr>
+        <w:t>Polymorphisme :</w:t>
+      </w:r>
+    </w:p>
+    <w:p>
+      <w:pPr>
+        <w:ind w:firstLine="708"/>
+        <w:rPr>
+          <w:rFonts w:asciiTheme="majorHAnsi" w:hAnsiTheme="majorHAnsi"/>
+          <w:color w:val="0F243E" w:themeColor="text2" w:themeShade="80"/>
+        </w:rPr>
+      </w:pPr>
+      <w:r>
+        <w:rPr>
+          <w:rFonts w:asciiTheme="majorHAnsi" w:hAnsiTheme="majorHAnsi"/>
+          <w:color w:val="0F243E" w:themeColor="text2" w:themeShade="80"/>
+        </w:rPr>
+        <w:t>Le code de n</w:t>
+      </w:r>
+      <w:r>
+        <w:rPr>
+          <w:rFonts w:asciiTheme="majorHAnsi" w:hAnsiTheme="majorHAnsi"/>
+          <w:color w:val="0F243E" w:themeColor="text2" w:themeShade="80"/>
+        </w:rPr>
+        <w:t xml:space="preserve">otre </w:t>
       </w:r>
       <w:r>
         <w:rPr>
           <w:rFonts w:asciiTheme="majorHAnsi" w:hAnsiTheme="majorHAnsi"/>
           <w:b/>
-          <w:color w:val="0F243E" w:themeColor="text2" w:themeShade="80"/>
-        </w:rPr>
-        <w:t>@</w:t>
+          <w:color w:val="C00000"/>
+        </w:rPr>
+        <w:t>Kooc</w:t>
       </w:r>
       <w:r>
         <w:rPr>
           <w:rFonts w:asciiTheme="majorHAnsi" w:hAnsiTheme="majorHAnsi"/>
           <w:b/>
-          <w:color w:val="0F243E" w:themeColor="text2" w:themeShade="80"/>
-        </w:rPr>
-        <w:t>package</w:t>
-      </w:r>
-      <w:r>
-        <w:rPr>
-          <w:rFonts w:asciiTheme="majorHAnsi" w:hAnsiTheme="majorHAnsi"/>
-          <w:color w:val="0F243E" w:themeColor="text2" w:themeShade="80"/>
-        </w:rPr>
-        <w:t>, il permet de regrouper un certain nombre de module, ainsi il est possible de d’organiser nos modules de manières efficace.</w:t>
-      </w:r>
-    </w:p>
-    <w:p>
-      <w:pPr>
-        <w:rPr>
-          <w:rFonts w:asciiTheme="majorHAnsi" w:hAnsiTheme="majorHAnsi"/>
           <w:color w:val="C00000"/>
-          <w:u w:val="single"/>
-        </w:rPr>
-      </w:pPr>
-      <w:r>
+        </w:rPr>
+        <w:t xml:space="preserve"> </w:t>
+      </w:r>
+      <w:r>
+        <w:rPr>
+          <w:rFonts w:asciiTheme="majorHAnsi" w:hAnsiTheme="majorHAnsi"/>
+          <w:color w:val="0F243E" w:themeColor="text2" w:themeShade="80"/>
+        </w:rPr>
+        <w:t xml:space="preserve"> </w:t>
+      </w:r>
+      <w:r>
+        <w:rPr>
+          <w:rFonts w:asciiTheme="majorHAnsi" w:hAnsiTheme="majorHAnsi"/>
+          <w:color w:val="0F243E" w:themeColor="text2" w:themeShade="80"/>
+        </w:rPr>
+        <w:t xml:space="preserve">permet d’hériter des fonctions membres d’un autre type, ainsi </w:t>
+      </w:r>
+      <w:r>
+        <w:rPr>
+          <w:rFonts w:asciiTheme="majorHAnsi" w:hAnsiTheme="majorHAnsi"/>
+          <w:color w:val="0F243E" w:themeColor="text2" w:themeShade="80"/>
+        </w:rPr>
+        <w:t>ils peuvent</w:t>
+      </w:r>
+      <w:r>
+        <w:rPr>
+          <w:rFonts w:asciiTheme="majorHAnsi" w:hAnsiTheme="majorHAnsi"/>
+          <w:color w:val="0F243E" w:themeColor="text2" w:themeShade="80"/>
+        </w:rPr>
+        <w:t xml:space="preserve"> réutiliser</w:t>
+      </w:r>
+      <w:r>
+        <w:rPr>
+          <w:rFonts w:asciiTheme="majorHAnsi" w:hAnsiTheme="majorHAnsi"/>
+          <w:color w:val="0F243E" w:themeColor="text2" w:themeShade="80"/>
+        </w:rPr>
+        <w:t xml:space="preserve"> ou ré implémenter</w:t>
+      </w:r>
+    </w:p>
+    <w:p>
+      <w:pPr>
         <w:rPr>
           <w:rFonts w:asciiTheme="majorHAnsi" w:hAnsiTheme="majorHAnsi"/>
           <w:color w:val="C00000"/>
           <w:u w:val="single"/>
         </w:rPr>
+      </w:pPr>
+      <w:r>
+        <w:rPr>
+          <w:rFonts w:asciiTheme="majorHAnsi" w:hAnsiTheme="majorHAnsi"/>
+          <w:color w:val="C00000"/>
+          <w:u w:val="single"/>
+        </w:rPr>
         <w:t>Implementation d</w:t>
       </w:r>
       <w:r>
@@ -4897,7 +7949,7 @@
           <w:color w:val="C00000"/>
           <w:u w:val="single"/>
         </w:rPr>
-        <w:t>u</w:t>
+        <w:t>u polymorphisme</w:t>
       </w:r>
       <w:r>
         <w:rPr>
@@ -4905,31 +7957,72 @@
           <w:color w:val="C00000"/>
           <w:u w:val="single"/>
         </w:rPr>
-        <w:t xml:space="preserve"> </w:t>
-      </w:r>
-      <w:r>
+        <w:t xml:space="preserve"> :</w:t>
+      </w:r>
+    </w:p>
+    <w:p>
+      <w:pPr>
+        <w:shd w:val="clear" w:color="auto" w:fill="D9D9D9" w:themeFill="background1" w:themeFillShade="D9"/>
+        <w:spacing w:after="0"/>
+        <w:jc w:val="center"/>
+      </w:pPr>
+      <w:proofErr w:type="gramStart"/>
+      <w:r>
+        <w:t>[ Morgan</w:t>
+      </w:r>
+      <w:proofErr w:type="gramEnd"/>
+      <w:r>
+        <w:t xml:space="preserve"> ]</w:t>
+      </w:r>
+    </w:p>
+    <w:p>
+      <w:pPr>
         <w:rPr>
           <w:rFonts w:asciiTheme="majorHAnsi" w:hAnsiTheme="majorHAnsi"/>
           <w:color w:val="C00000"/>
           <w:u w:val="single"/>
         </w:rPr>
-        <w:t>paquetage</w:t>
-      </w:r>
-      <w:r>
+      </w:pPr>
+    </w:p>
+    <w:p>
+      <w:pPr>
         <w:rPr>
           <w:rFonts w:asciiTheme="majorHAnsi" w:hAnsiTheme="majorHAnsi"/>
           <w:color w:val="C00000"/>
           <w:u w:val="single"/>
         </w:rPr>
-        <w:t xml:space="preserve"> </w:t>
-      </w:r>
+      </w:pPr>
       <w:r>
         <w:rPr>
           <w:rFonts w:asciiTheme="majorHAnsi" w:hAnsiTheme="majorHAnsi"/>
           <w:color w:val="C00000"/>
           <w:u w:val="single"/>
         </w:rPr>
-        <w:t>:</w:t>
+        <w:t>Conception de l’a</w:t>
+      </w:r>
+      <w:r>
+        <w:rPr>
+          <w:rFonts w:asciiTheme="majorHAnsi" w:hAnsiTheme="majorHAnsi"/>
+          <w:color w:val="C00000"/>
+          <w:u w:val="single"/>
+        </w:rPr>
+        <w:t>rbre</w:t>
+      </w:r>
+      <w:r>
+        <w:rPr>
+          <w:rFonts w:asciiTheme="majorHAnsi" w:hAnsiTheme="majorHAnsi"/>
+          <w:color w:val="C00000"/>
+          <w:u w:val="single"/>
+        </w:rPr>
+        <w:t xml:space="preserve"> Kooc</w:t>
+      </w:r>
+      <w:r>
+        <w:rPr>
+          <w:rFonts w:asciiTheme="majorHAnsi" w:hAnsiTheme="majorHAnsi"/>
+          <w:color w:val="C00000"/>
+          <w:u w:val="single"/>
+        </w:rPr>
+        <w:t> :</w:t>
       </w:r>
     </w:p>
     <w:p>
@@ -4938,115 +8031,204 @@
         <w:spacing w:after="0"/>
         <w:jc w:val="center"/>
       </w:pPr>
+      <w:r>
+        <w:t>Voici c</w:t>
+      </w:r>
+      <w:r>
+        <w:t>omment est généré notre arbre pour ce qui est d</w:t>
+      </w:r>
+      <w:r>
+        <w:t>u polymorphisme</w:t>
+      </w:r>
+      <w:r>
+        <w:t> :</w:t>
+      </w:r>
+    </w:p>
+    <w:p>
+      <w:pPr>
+        <w:shd w:val="clear" w:color="auto" w:fill="D9D9D9" w:themeFill="background1" w:themeFillShade="D9"/>
+        <w:spacing w:after="0"/>
+        <w:jc w:val="center"/>
+      </w:pPr>
+    </w:p>
+    <w:p>
+      <w:pPr>
+        <w:shd w:val="clear" w:color="auto" w:fill="D9D9D9" w:themeFill="background1" w:themeFillShade="D9"/>
+        <w:spacing w:after="0"/>
+        <w:rPr>
+          <w:color w:val="365F91" w:themeColor="accent1" w:themeShade="BF"/>
+          <w:lang w:val="en-US"/>
+        </w:rPr>
+      </w:pPr>
+      <w:r>
+        <w:rPr>
+          <w:color w:val="365F91" w:themeColor="accent1" w:themeShade="BF"/>
+          <w:lang w:val="en-US"/>
+        </w:rPr>
+        <w:lastRenderedPageBreak/>
+        <w:t>&lt;</w:t>
+      </w:r>
       <w:proofErr w:type="gramStart"/>
       <w:r>
-        <w:t>[ Morgan</w:t>
+        <w:rPr>
+          <w:color w:val="365F91" w:themeColor="accent1" w:themeShade="BF"/>
+          <w:lang w:val="en-US"/>
+        </w:rPr>
+        <w:t>project</w:t>
       </w:r>
       <w:proofErr w:type="gramEnd"/>
       <w:r>
-        <w:t xml:space="preserve"> ]</w:t>
-      </w:r>
-    </w:p>
-    <w:p>
-      <w:pPr>
-        <w:rPr>
-          <w:rFonts w:asciiTheme="majorHAnsi" w:hAnsiTheme="majorHAnsi"/>
-          <w:color w:val="C00000"/>
-          <w:u w:val="single"/>
-        </w:rPr>
-      </w:pPr>
-    </w:p>
-    <w:p>
-      <w:pPr>
-        <w:rPr>
-          <w:rFonts w:asciiTheme="majorHAnsi" w:hAnsiTheme="majorHAnsi"/>
-          <w:color w:val="C00000"/>
-          <w:u w:val="single"/>
-        </w:rPr>
-      </w:pPr>
-      <w:r>
-        <w:rPr>
-          <w:rFonts w:asciiTheme="majorHAnsi" w:hAnsiTheme="majorHAnsi"/>
-          <w:color w:val="C00000"/>
-          <w:u w:val="single"/>
-        </w:rPr>
-        <w:t>Conception de l’a</w:t>
-      </w:r>
-      <w:r>
-        <w:rPr>
-          <w:rFonts w:asciiTheme="majorHAnsi" w:hAnsiTheme="majorHAnsi"/>
-          <w:color w:val="C00000"/>
-          <w:u w:val="single"/>
-        </w:rPr>
-        <w:t>rbre</w:t>
-      </w:r>
-      <w:r>
-        <w:rPr>
-          <w:rFonts w:asciiTheme="majorHAnsi" w:hAnsiTheme="majorHAnsi"/>
-          <w:color w:val="C00000"/>
-          <w:u w:val="single"/>
-        </w:rPr>
-        <w:t xml:space="preserve"> Kooc</w:t>
-      </w:r>
-      <w:r>
-        <w:rPr>
-          <w:rFonts w:asciiTheme="majorHAnsi" w:hAnsiTheme="majorHAnsi"/>
-          <w:color w:val="C00000"/>
-          <w:u w:val="single"/>
-        </w:rPr>
-        <w:t> :</w:t>
-      </w:r>
-    </w:p>
-    <w:p>
-      <w:pPr>
-        <w:shd w:val="clear" w:color="auto" w:fill="D9D9D9" w:themeFill="background1" w:themeFillShade="D9"/>
-        <w:spacing w:after="0"/>
-        <w:jc w:val="center"/>
-      </w:pPr>
-      <w:r>
-        <w:t>Voici c</w:t>
-      </w:r>
-      <w:r>
-        <w:t xml:space="preserve">omment est généré notre arbre pour ce qui est du </w:t>
-      </w:r>
-      <w:r>
-        <w:t>paquetage</w:t>
-      </w:r>
-      <w:r>
-        <w:t> :</w:t>
-      </w:r>
-    </w:p>
-    <w:p>
-      <w:pPr>
-        <w:shd w:val="clear" w:color="auto" w:fill="D9D9D9" w:themeFill="background1" w:themeFillShade="D9"/>
-        <w:spacing w:after="0"/>
-        <w:jc w:val="center"/>
-      </w:pPr>
-    </w:p>
-    <w:p>
-      <w:pPr>
-        <w:shd w:val="clear" w:color="auto" w:fill="D9D9D9" w:themeFill="background1" w:themeFillShade="D9"/>
-        <w:spacing w:after="0"/>
-        <w:rPr>
-          <w:color w:val="365F91" w:themeColor="accent1" w:themeShade="BF"/>
-          <w:lang w:val="en-US"/>
-        </w:rPr>
-      </w:pPr>
-      <w:r>
-        <w:rPr>
-          <w:color w:val="365F91" w:themeColor="accent1" w:themeShade="BF"/>
-          <w:lang w:val="en-US"/>
-        </w:rPr>
-        <w:t>&lt;</w:t>
-      </w:r>
+        <w:rPr>
+          <w:color w:val="365F91" w:themeColor="accent1" w:themeShade="BF"/>
+          <w:lang w:val="en-US"/>
+        </w:rPr>
+        <w:t>&gt;</w:t>
+      </w:r>
+    </w:p>
+    <w:p>
+      <w:pPr>
+        <w:shd w:val="clear" w:color="auto" w:fill="D9D9D9" w:themeFill="background1" w:themeFillShade="D9"/>
+        <w:spacing w:after="0"/>
+        <w:ind w:firstLine="708"/>
+        <w:rPr>
+          <w:color w:val="365F91" w:themeColor="accent1" w:themeShade="BF"/>
+          <w:lang w:val="en-US"/>
+        </w:rPr>
+      </w:pPr>
+      <w:r>
+        <w:rPr>
+          <w:color w:val="365F91" w:themeColor="accent1" w:themeShade="BF"/>
+          <w:lang w:val="en-US"/>
+        </w:rPr>
+        <w:t>…</w:t>
+      </w:r>
+    </w:p>
+    <w:p>
+      <w:pPr>
+        <w:shd w:val="clear" w:color="auto" w:fill="D9D9D9" w:themeFill="background1" w:themeFillShade="D9"/>
+        <w:spacing w:after="0"/>
+        <w:rPr>
+          <w:color w:val="365F91" w:themeColor="accent1" w:themeShade="BF"/>
+          <w:lang w:val="en-US"/>
+        </w:rPr>
+      </w:pPr>
+      <w:r>
+        <w:rPr>
+          <w:color w:val="365F91" w:themeColor="accent1" w:themeShade="BF"/>
+          <w:lang w:val="en-US"/>
+        </w:rPr>
+        <w:t xml:space="preserve">                &lt;__ARRAY_ENTRY __KEY="11"&gt;</w:t>
+      </w:r>
+    </w:p>
+    <w:p>
+      <w:pPr>
+        <w:shd w:val="clear" w:color="auto" w:fill="D9D9D9" w:themeFill="background1" w:themeFillShade="D9"/>
+        <w:spacing w:after="0"/>
+        <w:rPr>
+          <w:color w:val="365F91" w:themeColor="accent1" w:themeShade="BF"/>
+          <w:lang w:val="en-US"/>
+        </w:rPr>
+      </w:pPr>
+      <w:r>
+        <w:rPr>
+          <w:color w:val="365F91" w:themeColor="accent1" w:themeShade="BF"/>
+          <w:lang w:val="en-US"/>
+        </w:rPr>
+        <w:t xml:space="preserve">                        &lt;type __VALUE="__VARIABLE__" /&gt;</w:t>
+      </w:r>
+    </w:p>
+    <w:p>
+      <w:pPr>
+        <w:shd w:val="clear" w:color="auto" w:fill="D9D9D9" w:themeFill="background1" w:themeFillShade="D9"/>
+        <w:spacing w:after="0"/>
+        <w:rPr>
+          <w:color w:val="365F91" w:themeColor="accent1" w:themeShade="BF"/>
+          <w:lang w:val="en-US"/>
+        </w:rPr>
+      </w:pPr>
+      <w:r>
+        <w:rPr>
+          <w:color w:val="365F91" w:themeColor="accent1" w:themeShade="BF"/>
+          <w:lang w:val="en-US"/>
+        </w:rPr>
+        <w:t xml:space="preserve">                        &lt;</w:t>
+      </w:r>
+      <w:proofErr w:type="spellStart"/>
+      <w:r>
+        <w:rPr>
+          <w:color w:val="365F91" w:themeColor="accent1" w:themeShade="BF"/>
+          <w:lang w:val="en-US"/>
+        </w:rPr>
+        <w:t>etype</w:t>
+      </w:r>
+      <w:proofErr w:type="spellEnd"/>
+      <w:r>
+        <w:rPr>
+          <w:color w:val="365F91" w:themeColor="accent1" w:themeShade="BF"/>
+          <w:lang w:val="en-US"/>
+        </w:rPr>
+        <w:t xml:space="preserve"> __VALUE="declaration" /&gt;</w:t>
+      </w:r>
+    </w:p>
+    <w:p>
+      <w:pPr>
+        <w:shd w:val="clear" w:color="auto" w:fill="D9D9D9" w:themeFill="background1" w:themeFillShade="D9"/>
+        <w:spacing w:after="0"/>
+        <w:rPr>
+          <w:color w:val="365F91" w:themeColor="accent1" w:themeShade="BF"/>
+          <w:lang w:val="en-US"/>
+        </w:rPr>
+      </w:pPr>
+      <w:r>
+        <w:rPr>
+          <w:color w:val="365F91" w:themeColor="accent1" w:themeShade="BF"/>
+          <w:lang w:val="en-US"/>
+        </w:rPr>
+        <w:t xml:space="preserve">                        &lt;name __VALUE="_</w:t>
+      </w:r>
+      <w:proofErr w:type="spellStart"/>
+      <w:r>
+        <w:rPr>
+          <w:color w:val="365F91" w:themeColor="accent1" w:themeShade="BF"/>
+          <w:lang w:val="en-US"/>
+        </w:rPr>
+        <w:t>kc_vtable_B</w:t>
+      </w:r>
+      <w:proofErr w:type="spellEnd"/>
+      <w:r>
+        <w:rPr>
+          <w:color w:val="365F91" w:themeColor="accent1" w:themeShade="BF"/>
+          <w:lang w:val="en-US"/>
+        </w:rPr>
+        <w:t>" /&gt;</w:t>
+      </w:r>
+    </w:p>
+    <w:p>
+      <w:pPr>
+        <w:shd w:val="clear" w:color="auto" w:fill="D9D9D9" w:themeFill="background1" w:themeFillShade="D9"/>
+        <w:spacing w:after="0"/>
+        <w:rPr>
+          <w:color w:val="365F91" w:themeColor="accent1" w:themeShade="BF"/>
+          <w:lang w:val="en-US"/>
+        </w:rPr>
+      </w:pPr>
+      <w:r>
+        <w:rPr>
+          <w:color w:val="365F91" w:themeColor="accent1" w:themeShade="BF"/>
+          <w:lang w:val="en-US"/>
+        </w:rPr>
+        <w:t xml:space="preserve">                        &lt;</w:t>
+      </w:r>
+      <w:proofErr w:type="spellStart"/>
       <w:proofErr w:type="gramStart"/>
       <w:r>
         <w:rPr>
           <w:color w:val="365F91" w:themeColor="accent1" w:themeShade="BF"/>
           <w:lang w:val="en-US"/>
         </w:rPr>
-        <w:t>project</w:t>
-      </w:r>
+        <w:t>ctype</w:t>
+      </w:r>
+      <w:proofErr w:type="spellEnd"/>
       <w:proofErr w:type="gramEnd"/>
       <w:r>
         <w:rPr>
@@ -5070,57 +8252,171 @@
           <w:color w:val="365F91" w:themeColor="accent1" w:themeShade="BF"/>
           <w:lang w:val="en-US"/>
         </w:rPr>
-        <w:t xml:space="preserve">        &lt;</w:t>
-      </w:r>
-      <w:proofErr w:type="gramStart"/>
-      <w:r>
-        <w:rPr>
-          <w:color w:val="365F91" w:themeColor="accent1" w:themeShade="BF"/>
-          <w:lang w:val="en-US"/>
-        </w:rPr>
-        <w:t>block</w:t>
-      </w:r>
-      <w:proofErr w:type="gramEnd"/>
+        <w:t xml:space="preserve">                                &lt;</w:t>
+      </w:r>
+      <w:proofErr w:type="spellStart"/>
+      <w:r>
+        <w:rPr>
+          <w:color w:val="365F91" w:themeColor="accent1" w:themeShade="BF"/>
+          <w:lang w:val="en-US"/>
+        </w:rPr>
+        <w:t>pctx</w:t>
+      </w:r>
+      <w:proofErr w:type="spellEnd"/>
+      <w:r>
+        <w:rPr>
+          <w:color w:val="365F91" w:themeColor="accent1" w:themeShade="BF"/>
+          <w:lang w:val="en-US"/>
+        </w:rPr>
+        <w:t xml:space="preserve"> __REFERENCE="</w:t>
+      </w:r>
+      <w:proofErr w:type="spellStart"/>
+      <w:r>
+        <w:rPr>
+          <w:color w:val="365F91" w:themeColor="accent1" w:themeShade="BF"/>
+          <w:lang w:val="en-US"/>
+        </w:rPr>
+        <w:t>project.block</w:t>
+      </w:r>
+      <w:proofErr w:type="spellEnd"/>
+      <w:r>
+        <w:rPr>
+          <w:color w:val="365F91" w:themeColor="accent1" w:themeShade="BF"/>
+          <w:lang w:val="en-US"/>
+        </w:rPr>
+        <w:t>" /&gt;</w:t>
+      </w:r>
+    </w:p>
+    <w:p>
+      <w:pPr>
+        <w:shd w:val="clear" w:color="auto" w:fill="D9D9D9" w:themeFill="background1" w:themeFillShade="D9"/>
+        <w:spacing w:after="0"/>
+        <w:rPr>
+          <w:color w:val="365F91" w:themeColor="accent1" w:themeShade="BF"/>
+          <w:lang w:val="en-US"/>
+        </w:rPr>
+      </w:pPr>
+      <w:r>
+        <w:rPr>
+          <w:color w:val="365F91" w:themeColor="accent1" w:themeShade="BF"/>
+          <w:lang w:val="en-US"/>
+        </w:rPr>
+        <w:t xml:space="preserve">                                &lt;type __VALUE="__COMPOSED__" /&gt;</w:t>
+      </w:r>
+    </w:p>
+    <w:p>
+      <w:pPr>
+        <w:shd w:val="clear" w:color="auto" w:fill="D9D9D9" w:themeFill="background1" w:themeFillShade="D9"/>
+        <w:spacing w:after="0"/>
+        <w:rPr>
+          <w:color w:val="365F91" w:themeColor="accent1" w:themeShade="BF"/>
+          <w:lang w:val="en-US"/>
+        </w:rPr>
+      </w:pPr>
+      <w:r>
+        <w:rPr>
+          <w:color w:val="365F91" w:themeColor="accent1" w:themeShade="BF"/>
+          <w:lang w:val="en-US"/>
+        </w:rPr>
+        <w:t xml:space="preserve">                                &lt;identifier __VALUE="_</w:t>
+      </w:r>
+      <w:proofErr w:type="spellStart"/>
+      <w:r>
+        <w:rPr>
+          <w:color w:val="365F91" w:themeColor="accent1" w:themeShade="BF"/>
+          <w:lang w:val="en-US"/>
+        </w:rPr>
+        <w:t>kc_implementation_B</w:t>
+      </w:r>
+      <w:proofErr w:type="spellEnd"/>
+      <w:r>
+        <w:rPr>
+          <w:color w:val="365F91" w:themeColor="accent1" w:themeShade="BF"/>
+          <w:lang w:val="en-US"/>
+        </w:rPr>
+        <w:t>" /&gt;</w:t>
+      </w:r>
+    </w:p>
+    <w:p>
+      <w:pPr>
+        <w:shd w:val="clear" w:color="auto" w:fill="D9D9D9" w:themeFill="background1" w:themeFillShade="D9"/>
+        <w:spacing w:after="0"/>
+        <w:rPr>
+          <w:color w:val="365F91" w:themeColor="accent1" w:themeShade="BF"/>
+          <w:lang w:val="en-US"/>
+        </w:rPr>
+      </w:pPr>
+      <w:r>
+        <w:rPr>
+          <w:color w:val="365F91" w:themeColor="accent1" w:themeShade="BF"/>
+          <w:lang w:val="en-US"/>
+        </w:rPr>
+        <w:t xml:space="preserve">                                &lt;</w:t>
+      </w:r>
+      <w:proofErr w:type="spellStart"/>
+      <w:r>
+        <w:rPr>
+          <w:color w:val="365F91" w:themeColor="accent1" w:themeShade="BF"/>
+          <w:lang w:val="en-US"/>
+        </w:rPr>
+        <w:t>specifier</w:t>
+      </w:r>
+      <w:proofErr w:type="spellEnd"/>
+      <w:r>
+        <w:rPr>
+          <w:color w:val="365F91" w:themeColor="accent1" w:themeShade="BF"/>
+          <w:lang w:val="en-US"/>
+        </w:rPr>
+        <w:t xml:space="preserve"> __VALUE="</w:t>
+      </w:r>
+      <w:proofErr w:type="spellStart"/>
+      <w:r>
+        <w:rPr>
+          <w:color w:val="365F91" w:themeColor="accent1" w:themeShade="BF"/>
+          <w:lang w:val="en-US"/>
+        </w:rPr>
+        <w:t>struct</w:t>
+      </w:r>
+      <w:proofErr w:type="spellEnd"/>
+      <w:r>
+        <w:rPr>
+          <w:color w:val="365F91" w:themeColor="accent1" w:themeShade="BF"/>
+          <w:lang w:val="en-US"/>
+        </w:rPr>
+        <w:t>" /&gt;</w:t>
+      </w:r>
+    </w:p>
+    <w:p>
+      <w:pPr>
+        <w:shd w:val="clear" w:color="auto" w:fill="D9D9D9" w:themeFill="background1" w:themeFillShade="D9"/>
+        <w:spacing w:after="0"/>
+        <w:rPr>
+          <w:color w:val="365F91" w:themeColor="accent1" w:themeShade="BF"/>
+          <w:lang w:val="en-US"/>
+        </w:rPr>
+      </w:pPr>
+      <w:r>
+        <w:rPr>
+          <w:color w:val="365F91" w:themeColor="accent1" w:themeShade="BF"/>
+          <w:lang w:val="en-US"/>
+        </w:rPr>
+        <w:t xml:space="preserve">                        &lt;/</w:t>
+      </w:r>
+      <w:proofErr w:type="spellStart"/>
+      <w:r>
+        <w:rPr>
+          <w:color w:val="365F91" w:themeColor="accent1" w:themeShade="BF"/>
+          <w:lang w:val="en-US"/>
+        </w:rPr>
+        <w:t>ctype</w:t>
+      </w:r>
+      <w:proofErr w:type="spellEnd"/>
       <w:r>
         <w:rPr>
           <w:color w:val="365F91" w:themeColor="accent1" w:themeShade="BF"/>
           <w:lang w:val="en-US"/>
         </w:rPr>
         <w:t>&gt;</w:t>
-      </w:r>
-    </w:p>
-    <w:p>
-      <w:pPr>
-        <w:shd w:val="clear" w:color="auto" w:fill="D9D9D9" w:themeFill="background1" w:themeFillShade="D9"/>
-        <w:spacing w:after="0"/>
-        <w:rPr>
-          <w:color w:val="365F91" w:themeColor="accent1" w:themeShade="BF"/>
-          <w:lang w:val="en-US"/>
-        </w:rPr>
-      </w:pPr>
-      <w:r>
-        <w:rPr>
-          <w:color w:val="365F91" w:themeColor="accent1" w:themeShade="BF"/>
-          <w:lang w:val="en-US"/>
-        </w:rPr>
-        <w:t xml:space="preserve">                &lt;__ARRAY_ENTRY __KEY="10"&gt;</w:t>
-      </w:r>
-    </w:p>
-    <w:p>
-      <w:pPr>
-        <w:shd w:val="clear" w:color="auto" w:fill="D9D9D9" w:themeFill="background1" w:themeFillShade="D9"/>
-        <w:spacing w:after="0"/>
-        <w:rPr>
-          <w:color w:val="365F91" w:themeColor="accent1" w:themeShade="BF"/>
-          <w:lang w:val="en-US"/>
-        </w:rPr>
-      </w:pPr>
-      <w:r>
-        <w:rPr>
-          <w:color w:val="365F91" w:themeColor="accent1" w:themeShade="BF"/>
-          <w:lang w:val="en-US"/>
-        </w:rPr>
-        <w:t xml:space="preserve">                        &lt;__LINE__ __VALUE="14" /&gt;</w:t>
       </w:r>
     </w:p>
     <w:p>
@@ -5162,24 +8458,7 @@
           <w:color w:val="365F91" w:themeColor="accent1" w:themeShade="BF"/>
           <w:lang w:val="en-US"/>
         </w:rPr>
-        <w:t xml:space="preserve">                        &lt;name __VALUE="_ZN6level14mod15printEv" /&gt;</w:t>
-      </w:r>
-    </w:p>
-    <w:p>
-      <w:pPr>
-        <w:shd w:val="clear" w:color="auto" w:fill="D9D9D9" w:themeFill="background1" w:themeFillShade="D9"/>
-        <w:spacing w:after="0"/>
-        <w:rPr>
-          <w:color w:val="365F91" w:themeColor="accent1" w:themeShade="BF"/>
-          <w:lang w:val="en-US"/>
-        </w:rPr>
-      </w:pPr>
-      <w:r>
-        <w:rPr>
-          <w:color w:val="365F91" w:themeColor="accent1" w:themeShade="BF"/>
-          <w:lang w:val="en-US"/>
-        </w:rPr>
-        <w:t xml:space="preserve">                        &lt;</w:t>
+        <w:t xml:space="preserve">                        &lt;__FILE__ __VALUE="tests/</w:t>
       </w:r>
       <w:proofErr w:type="spellStart"/>
       <w:r>
@@ -5187,7 +8466,7 @@
           <w:color w:val="365F91" w:themeColor="accent1" w:themeShade="BF"/>
           <w:lang w:val="en-US"/>
         </w:rPr>
-        <w:t>oname</w:t>
+        <w:t>kc_B.c</w:t>
       </w:r>
       <w:proofErr w:type="spellEnd"/>
       <w:r>
@@ -5195,57 +8474,48 @@
           <w:color w:val="365F91" w:themeColor="accent1" w:themeShade="BF"/>
           <w:lang w:val="en-US"/>
         </w:rPr>
-        <w:t xml:space="preserve"> __VALUE="print" /&gt;</w:t>
-      </w:r>
-    </w:p>
-    <w:p>
-      <w:pPr>
-        <w:shd w:val="clear" w:color="auto" w:fill="D9D9D9" w:themeFill="background1" w:themeFillShade="D9"/>
-        <w:spacing w:after="0"/>
-        <w:rPr>
-          <w:color w:val="365F91" w:themeColor="accent1" w:themeShade="BF"/>
-          <w:lang w:val="en-US"/>
-        </w:rPr>
-      </w:pPr>
-      <w:r>
-        <w:rPr>
-          <w:color w:val="365F91" w:themeColor="accent1" w:themeShade="BF"/>
-          <w:lang w:val="en-US"/>
-        </w:rPr>
-        <w:t xml:space="preserve">                        &lt;__FILE__ __VALUE="tests/km_level1_mod1.h" /&gt;</w:t>
-      </w:r>
-    </w:p>
-    <w:p>
-      <w:pPr>
-        <w:shd w:val="clear" w:color="auto" w:fill="D9D9D9" w:themeFill="background1" w:themeFillShade="D9"/>
-        <w:spacing w:after="0"/>
-        <w:rPr>
-          <w:color w:val="365F91" w:themeColor="accent1" w:themeShade="BF"/>
-          <w:lang w:val="en-US"/>
-        </w:rPr>
-      </w:pPr>
-      <w:r>
-        <w:rPr>
-          <w:color w:val="365F91" w:themeColor="accent1" w:themeShade="BF"/>
-          <w:lang w:val="en-US"/>
-        </w:rPr>
-        <w:t xml:space="preserve">                &lt;/__ARRAY_ENTRY&gt;</w:t>
-      </w:r>
-    </w:p>
-    <w:p>
-      <w:pPr>
-        <w:shd w:val="clear" w:color="auto" w:fill="D9D9D9" w:themeFill="background1" w:themeFillShade="D9"/>
-        <w:spacing w:after="0"/>
-        <w:ind w:firstLine="708"/>
-        <w:rPr>
-          <w:color w:val="365F91" w:themeColor="accent1" w:themeShade="BF"/>
-          <w:lang w:val="en-US"/>
-        </w:rPr>
-      </w:pPr>
-      <w:r>
-        <w:rPr>
-          <w:color w:val="365F91" w:themeColor="accent1" w:themeShade="BF"/>
-          <w:lang w:val="en-US"/>
+        <w:t>" /&gt;</w:t>
+      </w:r>
+    </w:p>
+    <w:p>
+      <w:pPr>
+        <w:shd w:val="clear" w:color="auto" w:fill="D9D9D9" w:themeFill="background1" w:themeFillShade="D9"/>
+        <w:spacing w:after="0"/>
+        <w:rPr>
+          <w:color w:val="365F91" w:themeColor="accent1" w:themeShade="BF"/>
+        </w:rPr>
+      </w:pPr>
+      <w:r>
+        <w:rPr>
+          <w:color w:val="365F91" w:themeColor="accent1" w:themeShade="BF"/>
+          <w:lang w:val="en-US"/>
+        </w:rPr>
+        <w:t xml:space="preserve">                </w:t>
+      </w:r>
+      <w:r>
+        <w:rPr>
+          <w:color w:val="365F91" w:themeColor="accent1" w:themeShade="BF"/>
+        </w:rPr>
+        <w:t>&lt;/__ARRAY_ENTRY&gt;</w:t>
+      </w:r>
+    </w:p>
+    <w:p>
+      <w:pPr>
+        <w:shd w:val="clear" w:color="auto" w:fill="D9D9D9" w:themeFill="background1" w:themeFillShade="D9"/>
+        <w:spacing w:after="0"/>
+        <w:rPr>
+          <w:color w:val="365F91" w:themeColor="accent1" w:themeShade="BF"/>
+        </w:rPr>
+      </w:pPr>
+      <w:r>
+        <w:rPr>
+          <w:color w:val="365F91" w:themeColor="accent1" w:themeShade="BF"/>
+        </w:rPr>
+        <w:tab/>
+      </w:r>
+      <w:r>
+        <w:rPr>
+          <w:color w:val="365F91" w:themeColor="accent1" w:themeShade="BF"/>
         </w:rPr>
         <w:t>…</w:t>
       </w:r>
@@ -5256,69 +8526,27 @@
         <w:spacing w:after="0"/>
         <w:rPr>
           <w:color w:val="365F91" w:themeColor="accent1" w:themeShade="BF"/>
-          <w:lang w:val="en-US"/>
-        </w:rPr>
-      </w:pPr>
-      <w:r>
-        <w:rPr>
-          <w:color w:val="365F91" w:themeColor="accent1" w:themeShade="BF"/>
-          <w:lang w:val="en-US"/>
-        </w:rPr>
-        <w:t xml:space="preserve">        &lt;</w:t>
-      </w:r>
-      <w:r>
-        <w:rPr>
-          <w:color w:val="365F91" w:themeColor="accent1" w:themeShade="BF"/>
-          <w:lang w:val="en-US"/>
-        </w:rPr>
-        <w:t>/</w:t>
-      </w:r>
-      <w:r>
-        <w:rPr>
-          <w:color w:val="365F91" w:themeColor="accent1" w:themeShade="BF"/>
-          <w:lang w:val="en-US"/>
-        </w:rPr>
-        <w:t>block&gt;</w:t>
-      </w:r>
-    </w:p>
-    <w:p>
-      <w:pPr>
-        <w:shd w:val="clear" w:color="auto" w:fill="D9D9D9" w:themeFill="background1" w:themeFillShade="D9"/>
-        <w:spacing w:after="0"/>
-        <w:rPr>
-          <w:color w:val="365F91" w:themeColor="accent1" w:themeShade="BF"/>
-          <w:lang w:val="en-US"/>
-        </w:rPr>
-      </w:pPr>
-      <w:r>
-        <w:rPr>
-          <w:color w:val="365F91" w:themeColor="accent1" w:themeShade="BF"/>
-          <w:lang w:val="en-US"/>
-        </w:rPr>
-        <w:t xml:space="preserve">        </w:t>
-      </w:r>
-      <w:r>
-        <w:rPr>
-          <w:color w:val="365F91" w:themeColor="accent1" w:themeShade="BF"/>
-          <w:lang w:val="en-US"/>
-        </w:rPr>
-        <w:t>&lt;</w:t>
+        </w:rPr>
+      </w:pPr>
+      <w:r>
+        <w:rPr>
+          <w:color w:val="365F91" w:themeColor="accent1" w:themeShade="BF"/>
+        </w:rPr>
+        <w:t>&lt;/</w:t>
       </w:r>
       <w:proofErr w:type="spellStart"/>
       <w:proofErr w:type="gramStart"/>
       <w:r>
         <w:rPr>
           <w:color w:val="365F91" w:themeColor="accent1" w:themeShade="BF"/>
-          <w:lang w:val="en-US"/>
-        </w:rPr>
-        <w:t>kooc</w:t>
+        </w:rPr>
+        <w:t>project</w:t>
       </w:r>
       <w:proofErr w:type="spellEnd"/>
       <w:proofErr w:type="gramEnd"/>
       <w:r>
         <w:rPr>
           <w:color w:val="365F91" w:themeColor="accent1" w:themeShade="BF"/>
-          <w:lang w:val="en-US"/>
         </w:rPr>
         <w:t>&gt;</w:t>
       </w:r>
@@ -5327,3790 +8555,583 @@
       <w:pPr>
         <w:shd w:val="clear" w:color="auto" w:fill="D9D9D9" w:themeFill="background1" w:themeFillShade="D9"/>
         <w:spacing w:after="0"/>
-        <w:ind w:firstLine="708"/>
-        <w:rPr>
-          <w:color w:val="365F91" w:themeColor="accent1" w:themeShade="BF"/>
-          <w:lang w:val="en-US"/>
-        </w:rPr>
-      </w:pPr>
-      <w:r>
-        <w:rPr>
-          <w:color w:val="365F91" w:themeColor="accent1" w:themeShade="BF"/>
-          <w:lang w:val="en-US"/>
-        </w:rPr>
-        <w:t xml:space="preserve"> &lt;</w:t>
-      </w:r>
-      <w:proofErr w:type="gramStart"/>
-      <w:r>
-        <w:rPr>
-          <w:color w:val="365F91" w:themeColor="accent1" w:themeShade="BF"/>
-          <w:lang w:val="en-US"/>
-        </w:rPr>
-        <w:t>modules</w:t>
-      </w:r>
-      <w:proofErr w:type="gramEnd"/>
-      <w:r>
-        <w:rPr>
-          <w:color w:val="365F91" w:themeColor="accent1" w:themeShade="BF"/>
-          <w:lang w:val="en-US"/>
-        </w:rPr>
-        <w:t>&gt;</w:t>
-      </w:r>
-    </w:p>
-    <w:p>
-      <w:pPr>
-        <w:shd w:val="clear" w:color="auto" w:fill="D9D9D9" w:themeFill="background1" w:themeFillShade="D9"/>
-        <w:spacing w:after="0"/>
-        <w:rPr>
-          <w:color w:val="365F91" w:themeColor="accent1" w:themeShade="BF"/>
-          <w:lang w:val="en-US"/>
-        </w:rPr>
-      </w:pPr>
-      <w:r>
-        <w:rPr>
-          <w:color w:val="365F91" w:themeColor="accent1" w:themeShade="BF"/>
-          <w:lang w:val="en-US"/>
-        </w:rPr>
-        <w:t xml:space="preserve">         </w:t>
-      </w:r>
-      <w:r>
-        <w:rPr>
-          <w:color w:val="365F91" w:themeColor="accent1" w:themeShade="BF"/>
-          <w:lang w:val="en-US"/>
-        </w:rPr>
-        <w:tab/>
-        <w:t xml:space="preserve">       </w:t>
-      </w:r>
-      <w:r>
-        <w:rPr>
-          <w:color w:val="365F91" w:themeColor="accent1" w:themeShade="BF"/>
-          <w:lang w:val="en-US"/>
-        </w:rPr>
-        <w:t>&lt;__ARRAY_ENTRY __KEY="level1.mod1"&gt;</w:t>
-      </w:r>
-    </w:p>
-    <w:p>
-      <w:pPr>
-        <w:shd w:val="clear" w:color="auto" w:fill="D9D9D9" w:themeFill="background1" w:themeFillShade="D9"/>
-        <w:spacing w:after="0"/>
-        <w:ind w:firstLine="708"/>
-        <w:rPr>
-          <w:color w:val="365F91" w:themeColor="accent1" w:themeShade="BF"/>
-          <w:lang w:val="en-US"/>
-        </w:rPr>
-      </w:pPr>
-      <w:r>
-        <w:rPr>
-          <w:color w:val="365F91" w:themeColor="accent1" w:themeShade="BF"/>
-          <w:lang w:val="en-US"/>
-        </w:rPr>
-        <w:t xml:space="preserve">       </w:t>
-      </w:r>
-      <w:r>
-        <w:rPr>
-          <w:color w:val="365F91" w:themeColor="accent1" w:themeShade="BF"/>
-          <w:lang w:val="en-US"/>
-        </w:rPr>
-        <w:t xml:space="preserve">    </w:t>
-      </w:r>
-      <w:r>
-        <w:rPr>
-          <w:color w:val="365F91" w:themeColor="accent1" w:themeShade="BF"/>
-          <w:lang w:val="en-US"/>
-        </w:rPr>
-        <w:t>&lt;__ARRAY_ENTRY __KEY="0" __REFERENCE="</w:t>
-      </w:r>
-      <w:proofErr w:type="gramStart"/>
-      <w:r>
-        <w:rPr>
-          <w:color w:val="365F91" w:themeColor="accent1" w:themeShade="BF"/>
-          <w:lang w:val="en-US"/>
-        </w:rPr>
-        <w:t>project.block[</w:t>
-      </w:r>
-      <w:proofErr w:type="gramEnd"/>
-      <w:r>
-        <w:rPr>
-          <w:color w:val="365F91" w:themeColor="accent1" w:themeShade="BF"/>
-          <w:lang w:val="en-US"/>
-        </w:rPr>
-        <w:t>&amp;quot;10&amp;quot;]" /&gt;</w:t>
-      </w:r>
-    </w:p>
-    <w:p>
-      <w:pPr>
-        <w:shd w:val="clear" w:color="auto" w:fill="D9D9D9" w:themeFill="background1" w:themeFillShade="D9"/>
-        <w:spacing w:after="0"/>
-        <w:ind w:firstLine="708"/>
-        <w:rPr>
-          <w:color w:val="365F91" w:themeColor="accent1" w:themeShade="BF"/>
-          <w:lang w:val="en-US"/>
-        </w:rPr>
-      </w:pPr>
-      <w:r>
-        <w:rPr>
-          <w:color w:val="365F91" w:themeColor="accent1" w:themeShade="BF"/>
-          <w:lang w:val="en-US"/>
-        </w:rPr>
-        <w:t xml:space="preserve">           </w:t>
-      </w:r>
-      <w:r>
-        <w:rPr>
-          <w:color w:val="365F91" w:themeColor="accent1" w:themeShade="BF"/>
-          <w:lang w:val="en-US"/>
-        </w:rPr>
-        <w:t xml:space="preserve">    </w:t>
-      </w:r>
-      <w:r>
-        <w:rPr>
-          <w:color w:val="365F91" w:themeColor="accent1" w:themeShade="BF"/>
-          <w:lang w:val="en-US"/>
-        </w:rPr>
-        <w:t xml:space="preserve"> &lt;nameH __VALUE="km_level1_mod1.h" /&gt;</w:t>
-      </w:r>
-    </w:p>
-    <w:p>
-      <w:pPr>
-        <w:shd w:val="clear" w:color="auto" w:fill="D9D9D9" w:themeFill="background1" w:themeFillShade="D9"/>
-        <w:spacing w:after="0"/>
-        <w:ind w:firstLine="708"/>
-        <w:rPr>
-          <w:color w:val="365F91" w:themeColor="accent1" w:themeShade="BF"/>
-          <w:lang w:val="en-US"/>
-        </w:rPr>
-      </w:pPr>
-      <w:r>
-        <w:rPr>
-          <w:color w:val="365F91" w:themeColor="accent1" w:themeShade="BF"/>
-          <w:lang w:val="en-US"/>
-        </w:rPr>
-        <w:t xml:space="preserve">               </w:t>
-      </w:r>
-      <w:r>
-        <w:rPr>
-          <w:color w:val="365F91" w:themeColor="accent1" w:themeShade="BF"/>
-          <w:lang w:val="en-US"/>
-        </w:rPr>
-        <w:t xml:space="preserve"> </w:t>
-      </w:r>
-      <w:r>
-        <w:rPr>
-          <w:color w:val="365F91" w:themeColor="accent1" w:themeShade="BF"/>
-          <w:lang w:val="en-US"/>
-        </w:rPr>
-        <w:t>&lt;nameC __VALUE="km_level1_mod1.c" /&gt;</w:t>
-      </w:r>
-    </w:p>
-    <w:p>
-      <w:pPr>
-        <w:shd w:val="clear" w:color="auto" w:fill="D9D9D9" w:themeFill="background1" w:themeFillShade="D9"/>
-        <w:spacing w:after="0"/>
-        <w:ind w:firstLine="708"/>
-        <w:rPr>
-          <w:color w:val="365F91" w:themeColor="accent1" w:themeShade="BF"/>
-        </w:rPr>
-      </w:pPr>
-      <w:r>
-        <w:rPr>
-          <w:color w:val="365F91" w:themeColor="accent1" w:themeShade="BF"/>
-          <w:lang w:val="en-US"/>
-        </w:rPr>
-        <w:t xml:space="preserve">           </w:t>
-      </w:r>
-      <w:r>
-        <w:rPr>
-          <w:color w:val="365F91" w:themeColor="accent1" w:themeShade="BF"/>
-        </w:rPr>
-        <w:t>&lt;/__ARRAY_ENTRY&gt;</w:t>
-      </w:r>
-    </w:p>
-    <w:p>
-      <w:pPr>
-        <w:shd w:val="clear" w:color="auto" w:fill="D9D9D9" w:themeFill="background1" w:themeFillShade="D9"/>
-        <w:spacing w:after="0"/>
-        <w:ind w:firstLine="708"/>
-        <w:rPr>
-          <w:color w:val="365F91" w:themeColor="accent1" w:themeShade="BF"/>
-        </w:rPr>
-      </w:pPr>
-      <w:r>
-        <w:rPr>
-          <w:color w:val="365F91" w:themeColor="accent1" w:themeShade="BF"/>
-        </w:rPr>
-        <w:tab/>
-      </w:r>
-      <w:r>
-        <w:rPr>
-          <w:color w:val="365F91" w:themeColor="accent1" w:themeShade="BF"/>
-        </w:rPr>
-        <w:t>…</w:t>
-      </w:r>
-    </w:p>
-    <w:p>
-      <w:pPr>
-        <w:shd w:val="clear" w:color="auto" w:fill="D9D9D9" w:themeFill="background1" w:themeFillShade="D9"/>
-        <w:spacing w:after="0"/>
-        <w:ind w:firstLine="708"/>
-        <w:rPr>
-          <w:color w:val="365F91" w:themeColor="accent1" w:themeShade="BF"/>
-        </w:rPr>
-      </w:pPr>
-      <w:r>
-        <w:rPr>
-          <w:color w:val="365F91" w:themeColor="accent1" w:themeShade="BF"/>
-        </w:rPr>
-        <w:t xml:space="preserve"> &lt;/</w:t>
-      </w:r>
-      <w:proofErr w:type="gramStart"/>
-      <w:r>
-        <w:rPr>
-          <w:color w:val="365F91" w:themeColor="accent1" w:themeShade="BF"/>
-        </w:rPr>
-        <w:t>modules</w:t>
-      </w:r>
-      <w:proofErr w:type="gramEnd"/>
-      <w:r>
-        <w:rPr>
-          <w:color w:val="365F91" w:themeColor="accent1" w:themeShade="BF"/>
-        </w:rPr>
-        <w:t>&gt;</w:t>
-      </w:r>
-      <w:r>
-        <w:rPr>
-          <w:color w:val="365F91" w:themeColor="accent1" w:themeShade="BF"/>
-        </w:rPr>
-        <w:t xml:space="preserve">    </w:t>
-      </w:r>
-    </w:p>
-    <w:p>
-      <w:pPr>
-        <w:shd w:val="clear" w:color="auto" w:fill="D9D9D9" w:themeFill="background1" w:themeFillShade="D9"/>
-        <w:spacing w:after="0"/>
-        <w:rPr>
-          <w:color w:val="365F91" w:themeColor="accent1" w:themeShade="BF"/>
-        </w:rPr>
-      </w:pPr>
-      <w:r>
-        <w:rPr>
-          <w:color w:val="365F91" w:themeColor="accent1" w:themeShade="BF"/>
-        </w:rPr>
-        <w:t xml:space="preserve">   &lt;/</w:t>
+        <w:rPr>
+          <w:color w:val="365F91" w:themeColor="accent1" w:themeShade="BF"/>
+        </w:rPr>
+      </w:pPr>
+    </w:p>
+    <w:p>
+      <w:pPr>
+        <w:shd w:val="clear" w:color="auto" w:fill="D9D9D9" w:themeFill="background1" w:themeFillShade="D9"/>
+        <w:spacing w:after="0"/>
+        <w:rPr>
+          <w:rFonts w:asciiTheme="majorHAnsi" w:hAnsiTheme="majorHAnsi"/>
+          <w:color w:val="00B050"/>
+          <w:u w:val="single"/>
+        </w:rPr>
+      </w:pPr>
+      <w:r>
+        <w:t xml:space="preserve">Dans ce cas précis, nous avons une classe nomme </w:t>
+      </w:r>
+      <w:r>
+        <w:rPr>
+          <w:b/>
+        </w:rPr>
+        <w:t>B</w:t>
+      </w:r>
+      <w:r>
+        <w:t xml:space="preserve"> qui hérite de la classe </w:t>
+      </w:r>
+      <w:r>
+        <w:rPr>
+          <w:b/>
+        </w:rPr>
+        <w:t>A</w:t>
+      </w:r>
+      <w:r>
+        <w:t>, ainsi …</w:t>
+      </w:r>
+    </w:p>
+    <w:p>
+      <w:pPr>
+        <w:rPr>
+          <w:rFonts w:asciiTheme="majorHAnsi" w:hAnsiTheme="majorHAnsi"/>
+          <w:color w:val="0F243E" w:themeColor="text2" w:themeShade="80"/>
+        </w:rPr>
+      </w:pPr>
+    </w:p>
+    <w:p>
+      <w:pPr>
+        <w:rPr>
+          <w:rFonts w:asciiTheme="majorHAnsi" w:hAnsiTheme="majorHAnsi"/>
+          <w:color w:val="0F243E" w:themeColor="text2" w:themeShade="80"/>
+        </w:rPr>
+      </w:pPr>
+    </w:p>
+    <w:p>
+      <w:pPr>
+        <w:rPr>
+          <w:rFonts w:asciiTheme="majorHAnsi" w:hAnsiTheme="majorHAnsi"/>
+          <w:color w:val="0F243E" w:themeColor="text2" w:themeShade="80"/>
+        </w:rPr>
+      </w:pPr>
+    </w:p>
+    <w:p>
+      <w:pPr>
+        <w:pStyle w:val="Titre"/>
+      </w:pPr>
+      <w:r>
+        <w:t>Problèmes rencontrés</w:t>
+      </w:r>
+    </w:p>
+    <w:p>
+      <w:pPr>
+        <w:rPr>
+          <w:color w:val="0F243E" w:themeColor="text2" w:themeShade="80"/>
+        </w:rPr>
+      </w:pPr>
+      <w:r>
+        <w:rPr>
+          <w:color w:val="0F243E" w:themeColor="text2" w:themeShade="80"/>
+        </w:rPr>
+        <w:t xml:space="preserve">La CNORM est loin d’être parfaite, du moins, quand on l’utilise pour le </w:t>
+      </w:r>
+      <w:proofErr w:type="spellStart"/>
+      <w:r>
+        <w:rPr>
+          <w:color w:val="0F243E" w:themeColor="text2" w:themeShade="80"/>
+        </w:rPr>
+        <w:t>kooc</w:t>
+      </w:r>
+      <w:proofErr w:type="spellEnd"/>
+      <w:r>
+        <w:rPr>
+          <w:color w:val="0F243E" w:themeColor="text2" w:themeShade="80"/>
+        </w:rPr>
+        <w:t>, imaginons le code suivant :</w:t>
+      </w:r>
+    </w:p>
+    <w:p>
+      <w:pPr>
+        <w:shd w:val="clear" w:color="auto" w:fill="D9D9D9" w:themeFill="background1" w:themeFillShade="D9"/>
+        <w:spacing w:after="0"/>
+        <w:rPr>
+          <w:color w:val="0F243E" w:themeColor="text2" w:themeShade="80"/>
+          <w:lang w:val="en-US"/>
+        </w:rPr>
+      </w:pPr>
+      <w:r>
+        <w:rPr>
+          <w:color w:val="0F243E" w:themeColor="text2" w:themeShade="80"/>
+          <w:lang w:val="en-US"/>
+        </w:rPr>
+        <w:t xml:space="preserve">(1) </w:t>
       </w:r>
       <w:proofErr w:type="spellStart"/>
       <w:proofErr w:type="gramStart"/>
       <w:r>
         <w:rPr>
-          <w:color w:val="365F91" w:themeColor="accent1" w:themeShade="BF"/>
-        </w:rPr>
-        <w:t>project</w:t>
+          <w:color w:val="0F243E" w:themeColor="text2" w:themeShade="80"/>
+          <w:lang w:val="en-US"/>
+        </w:rPr>
+        <w:t>typedef</w:t>
+      </w:r>
+      <w:proofErr w:type="spellEnd"/>
+      <w:r>
+        <w:rPr>
+          <w:color w:val="0F243E" w:themeColor="text2" w:themeShade="80"/>
+          <w:lang w:val="en-US"/>
+        </w:rPr>
+        <w:t xml:space="preserve">  </w:t>
+      </w:r>
+      <w:proofErr w:type="spellStart"/>
+      <w:r>
+        <w:rPr>
+          <w:color w:val="0F243E" w:themeColor="text2" w:themeShade="80"/>
+          <w:lang w:val="en-US"/>
+        </w:rPr>
+        <w:t>int</w:t>
       </w:r>
       <w:proofErr w:type="spellEnd"/>
       <w:proofErr w:type="gramEnd"/>
       <w:r>
         <w:rPr>
-          <w:color w:val="365F91" w:themeColor="accent1" w:themeShade="BF"/>
-        </w:rPr>
-        <w:t>&gt;</w:t>
-      </w:r>
-    </w:p>
-    <w:p>
-      <w:pPr>
-        <w:shd w:val="clear" w:color="auto" w:fill="D9D9D9" w:themeFill="background1" w:themeFillShade="D9"/>
-        <w:spacing w:after="0"/>
-        <w:rPr>
-          <w:color w:val="365F91" w:themeColor="accent1" w:themeShade="BF"/>
-        </w:rPr>
-      </w:pPr>
-    </w:p>
-    <w:p>
-      <w:pPr>
-        <w:shd w:val="clear" w:color="auto" w:fill="D9D9D9" w:themeFill="background1" w:themeFillShade="D9"/>
-        <w:spacing w:after="0"/>
-        <w:rPr>
-          <w:rFonts w:asciiTheme="majorHAnsi" w:hAnsiTheme="majorHAnsi"/>
-          <w:color w:val="00B050"/>
-          <w:u w:val="single"/>
-        </w:rPr>
-      </w:pPr>
-      <w:r>
-        <w:t>Dans ce cas précis, nous avons un</w:t>
-      </w:r>
-      <w:r>
-        <w:t xml:space="preserve"> prototype d’une fonction </w:t>
+          <w:color w:val="0F243E" w:themeColor="text2" w:themeShade="80"/>
+          <w:lang w:val="en-US"/>
+        </w:rPr>
+        <w:tab/>
       </w:r>
       <w:proofErr w:type="spellStart"/>
       <w:r>
         <w:rPr>
-          <w:b/>
-        </w:rPr>
-        <w:t>print</w:t>
+          <w:color w:val="0F243E" w:themeColor="text2" w:themeShade="80"/>
+          <w:lang w:val="en-US"/>
+        </w:rPr>
+        <w:t>Entier</w:t>
       </w:r>
       <w:proofErr w:type="spellEnd"/>
       <w:r>
-        <w:t xml:space="preserve"> déclarer dans le module </w:t>
-      </w:r>
-      <w:r>
-        <w:rPr>
-          <w:b/>
-        </w:rPr>
-        <w:t>mod1</w:t>
-      </w:r>
-      <w:r>
-        <w:t xml:space="preserve"> du package </w:t>
+        <w:rPr>
+          <w:color w:val="0F243E" w:themeColor="text2" w:themeShade="80"/>
+          <w:lang w:val="en-US"/>
+        </w:rPr>
+        <w:t> ;</w:t>
+      </w:r>
+    </w:p>
+    <w:p>
+      <w:pPr>
+        <w:shd w:val="clear" w:color="auto" w:fill="D9D9D9" w:themeFill="background1" w:themeFillShade="D9"/>
+        <w:spacing w:after="0"/>
+        <w:rPr>
+          <w:color w:val="0F243E" w:themeColor="text2" w:themeShade="80"/>
+          <w:lang w:val="en-US"/>
+        </w:rPr>
+      </w:pPr>
+      <w:r>
+        <w:rPr>
+          <w:color w:val="0F243E" w:themeColor="text2" w:themeShade="80"/>
+          <w:lang w:val="en-US"/>
+        </w:rPr>
+        <w:t>@module A</w:t>
+      </w:r>
+    </w:p>
+    <w:p>
+      <w:pPr>
+        <w:shd w:val="clear" w:color="auto" w:fill="D9D9D9" w:themeFill="background1" w:themeFillShade="D9"/>
+        <w:spacing w:after="0"/>
+        <w:rPr>
+          <w:color w:val="0F243E" w:themeColor="text2" w:themeShade="80"/>
+          <w:lang w:val="en-US"/>
+        </w:rPr>
+      </w:pPr>
+      <w:r>
+        <w:rPr>
+          <w:color w:val="0F243E" w:themeColor="text2" w:themeShade="80"/>
+          <w:lang w:val="en-US"/>
+        </w:rPr>
+        <w:t>{</w:t>
+      </w:r>
+    </w:p>
+    <w:p>
+      <w:pPr>
+        <w:shd w:val="clear" w:color="auto" w:fill="D9D9D9" w:themeFill="background1" w:themeFillShade="D9"/>
+        <w:spacing w:after="0"/>
+        <w:rPr>
+          <w:color w:val="0F243E" w:themeColor="text2" w:themeShade="80"/>
+        </w:rPr>
+      </w:pPr>
+      <w:r>
+        <w:rPr>
+          <w:color w:val="0F243E" w:themeColor="text2" w:themeShade="80"/>
+          <w:lang w:val="en-US"/>
+        </w:rPr>
+        <w:tab/>
+      </w:r>
+      <w:r>
+        <w:rPr>
+          <w:color w:val="0F243E" w:themeColor="text2" w:themeShade="80"/>
+        </w:rPr>
+        <w:t xml:space="preserve">(2) </w:t>
       </w:r>
       <w:proofErr w:type="spellStart"/>
       <w:r>
         <w:rPr>
-          <w:b/>
-        </w:rPr>
-        <w:t>level</w:t>
+          <w:color w:val="0F243E" w:themeColor="text2" w:themeShade="80"/>
+        </w:rPr>
+        <w:t>typedef</w:t>
       </w:r>
       <w:proofErr w:type="spellEnd"/>
       <w:r>
-        <w:t>, …</w:t>
-      </w:r>
-    </w:p>
-    <w:p>
-      <w:pPr>
-        <w:rPr>
-          <w:rFonts w:asciiTheme="majorHAnsi" w:hAnsiTheme="majorHAnsi"/>
-          <w:color w:val="00B050"/>
-          <w:u w:val="single"/>
-        </w:rPr>
-      </w:pPr>
-    </w:p>
-    <w:p>
-      <w:pPr>
-        <w:rPr>
-          <w:rFonts w:asciiTheme="majorHAnsi" w:hAnsiTheme="majorHAnsi"/>
-          <w:color w:val="00B050"/>
-          <w:u w:val="single"/>
-        </w:rPr>
-      </w:pPr>
-      <w:r>
-        <w:rPr>
-          <w:rFonts w:asciiTheme="majorHAnsi" w:hAnsiTheme="majorHAnsi"/>
-          <w:color w:val="00B050"/>
-          <w:u w:val="single"/>
-        </w:rPr>
-        <w:t>Exemple du code</w:t>
-      </w:r>
-      <w:r>
-        <w:rPr>
-          <w:rFonts w:asciiTheme="majorHAnsi" w:hAnsiTheme="majorHAnsi"/>
-          <w:color w:val="00B050"/>
-          <w:u w:val="single"/>
-        </w:rPr>
-        <w:t> :</w:t>
-      </w:r>
-      <w:r>
-        <w:rPr>
-          <w:rFonts w:asciiTheme="majorHAnsi" w:hAnsiTheme="majorHAnsi"/>
-          <w:color w:val="00B050"/>
-          <w:u w:val="single"/>
-        </w:rPr>
-        <w:t xml:space="preserve"> (annexe 1h)</w:t>
-      </w:r>
-    </w:p>
-    <w:p>
-      <w:pPr>
-        <w:rPr>
-          <w:rFonts w:asciiTheme="majorHAnsi" w:hAnsiTheme="majorHAnsi"/>
-          <w:color w:val="0F243E" w:themeColor="text2" w:themeShade="80"/>
-        </w:rPr>
-      </w:pPr>
-    </w:p>
-    <w:p>
-      <w:pPr>
-        <w:rPr>
-          <w:rFonts w:asciiTheme="majorHAnsi" w:hAnsiTheme="majorHAnsi"/>
-          <w:color w:val="0F243E" w:themeColor="text2" w:themeShade="80"/>
-        </w:rPr>
-      </w:pPr>
-    </w:p>
-    <w:p>
-      <w:pPr>
-        <w:rPr>
-          <w:rFonts w:asciiTheme="majorHAnsi" w:hAnsiTheme="majorHAnsi"/>
-          <w:color w:val="0F243E" w:themeColor="text2" w:themeShade="80"/>
-        </w:rPr>
-      </w:pPr>
-    </w:p>
-    <w:p>
-      <w:pPr>
-        <w:rPr>
-          <w:rFonts w:asciiTheme="majorHAnsi" w:hAnsiTheme="majorHAnsi"/>
-          <w:color w:val="0F243E" w:themeColor="text2" w:themeShade="80"/>
-        </w:rPr>
-      </w:pPr>
-    </w:p>
-    <w:p>
-      <w:pPr>
-        <w:rPr>
-          <w:rFonts w:asciiTheme="majorHAnsi" w:hAnsiTheme="majorHAnsi"/>
-          <w:color w:val="0F243E" w:themeColor="text2" w:themeShade="80"/>
-          <w:sz w:val="28"/>
-          <w:szCs w:val="28"/>
-        </w:rPr>
-      </w:pPr>
-      <w:r>
-        <w:rPr>
-          <w:rFonts w:asciiTheme="majorHAnsi" w:hAnsiTheme="majorHAnsi"/>
-          <w:color w:val="0F243E" w:themeColor="text2" w:themeShade="80"/>
-          <w:sz w:val="28"/>
-          <w:szCs w:val="28"/>
-        </w:rPr>
-        <w:t>9</w:t>
-      </w:r>
-      <w:r>
-        <w:rPr>
-          <w:rFonts w:asciiTheme="majorHAnsi" w:hAnsiTheme="majorHAnsi"/>
-          <w:color w:val="0F243E" w:themeColor="text2" w:themeShade="80"/>
-          <w:sz w:val="28"/>
-          <w:szCs w:val="28"/>
-        </w:rPr>
-        <w:t xml:space="preserve">). </w:t>
-      </w:r>
-      <w:r>
-        <w:rPr>
-          <w:rFonts w:asciiTheme="majorHAnsi" w:hAnsiTheme="majorHAnsi"/>
-          <w:color w:val="0F243E" w:themeColor="text2" w:themeShade="80"/>
-          <w:sz w:val="28"/>
-          <w:szCs w:val="28"/>
-        </w:rPr>
-        <w:t>Type abstrait :</w:t>
-      </w:r>
-    </w:p>
-    <w:p>
-      <w:pPr>
-        <w:rPr>
-          <w:rFonts w:asciiTheme="majorHAnsi" w:hAnsiTheme="majorHAnsi"/>
-          <w:color w:val="0F243E" w:themeColor="text2" w:themeShade="80"/>
-        </w:rPr>
-      </w:pPr>
-      <w:r>
-        <w:rPr>
-          <w:rFonts w:asciiTheme="majorHAnsi" w:hAnsiTheme="majorHAnsi"/>
-          <w:color w:val="0F243E" w:themeColor="text2" w:themeShade="80"/>
-          <w:sz w:val="28"/>
-          <w:szCs w:val="28"/>
+        <w:rPr>
+          <w:color w:val="0F243E" w:themeColor="text2" w:themeShade="80"/>
+        </w:rPr>
+        <w:t xml:space="preserve">  </w:t>
+      </w:r>
+      <w:proofErr w:type="spellStart"/>
+      <w:r>
+        <w:rPr>
+          <w:color w:val="0F243E" w:themeColor="text2" w:themeShade="80"/>
+        </w:rPr>
+        <w:t>int</w:t>
+      </w:r>
+      <w:proofErr w:type="spellEnd"/>
+      <w:r>
+        <w:rPr>
+          <w:color w:val="0F243E" w:themeColor="text2" w:themeShade="80"/>
         </w:rPr>
         <w:tab/>
-      </w:r>
-      <w:r>
-        <w:rPr>
-          <w:rFonts w:asciiTheme="majorHAnsi" w:hAnsiTheme="majorHAnsi"/>
-          <w:color w:val="0F243E" w:themeColor="text2" w:themeShade="80"/>
-        </w:rPr>
-        <w:t>Le code de n</w:t>
-      </w:r>
-      <w:r>
-        <w:rPr>
-          <w:rFonts w:asciiTheme="majorHAnsi" w:hAnsiTheme="majorHAnsi"/>
-          <w:color w:val="0F243E" w:themeColor="text2" w:themeShade="80"/>
-        </w:rPr>
-        <w:t xml:space="preserve">otre </w:t>
-      </w:r>
-      <w:r>
-        <w:rPr>
-          <w:rFonts w:asciiTheme="majorHAnsi" w:hAnsiTheme="majorHAnsi"/>
-          <w:b/>
-          <w:color w:val="C00000"/>
-        </w:rPr>
-        <w:t>Kooc</w:t>
-      </w:r>
-      <w:r>
-        <w:rPr>
-          <w:rFonts w:asciiTheme="majorHAnsi" w:hAnsiTheme="majorHAnsi"/>
-          <w:b/>
-          <w:color w:val="C00000"/>
-        </w:rPr>
-        <w:t xml:space="preserve"> </w:t>
-      </w:r>
-      <w:r>
-        <w:rPr>
-          <w:rFonts w:asciiTheme="majorHAnsi" w:hAnsiTheme="majorHAnsi"/>
-          <w:color w:val="0F243E" w:themeColor="text2" w:themeShade="80"/>
-        </w:rPr>
-        <w:t xml:space="preserve"> </w:t>
-      </w:r>
-      <w:r>
-        <w:rPr>
-          <w:rFonts w:asciiTheme="majorHAnsi" w:hAnsiTheme="majorHAnsi"/>
-          <w:color w:val="0F243E" w:themeColor="text2" w:themeShade="80"/>
-        </w:rPr>
-        <w:t xml:space="preserve">permet la notion de « type abstrait » et nous permet donc de donner </w:t>
-      </w:r>
-      <w:r>
-        <w:rPr>
-          <w:rFonts w:asciiTheme="majorHAnsi" w:hAnsiTheme="majorHAnsi"/>
-          <w:color w:val="0F243E" w:themeColor="text2" w:themeShade="80"/>
-        </w:rPr>
-        <w:t>à</w:t>
-      </w:r>
-      <w:r>
-        <w:rPr>
-          <w:rFonts w:asciiTheme="majorHAnsi" w:hAnsiTheme="majorHAnsi"/>
-          <w:color w:val="0F243E" w:themeColor="text2" w:themeShade="80"/>
-        </w:rPr>
-        <w:t xml:space="preserve"> un type de donn</w:t>
-      </w:r>
-      <w:r>
-        <w:rPr>
-          <w:rFonts w:asciiTheme="majorHAnsi" w:hAnsiTheme="majorHAnsi"/>
-          <w:color w:val="0F243E" w:themeColor="text2" w:themeShade="80"/>
-        </w:rPr>
-        <w:t>e</w:t>
-      </w:r>
-      <w:r>
-        <w:rPr>
-          <w:rFonts w:asciiTheme="majorHAnsi" w:hAnsiTheme="majorHAnsi"/>
-          <w:color w:val="0F243E" w:themeColor="text2" w:themeShade="80"/>
-        </w:rPr>
-        <w:t xml:space="preserve"> le comportement d’un type primitif.  C’est le mot clé </w:t>
-      </w:r>
-      <w:r>
-        <w:rPr>
-          <w:rFonts w:asciiTheme="majorHAnsi" w:hAnsiTheme="majorHAnsi"/>
-          <w:b/>
-          <w:color w:val="0F243E" w:themeColor="text2" w:themeShade="80"/>
-        </w:rPr>
-        <w:t>@class</w:t>
-      </w:r>
-      <w:r>
-        <w:rPr>
-          <w:rFonts w:asciiTheme="majorHAnsi" w:hAnsiTheme="majorHAnsi"/>
-          <w:color w:val="0F243E" w:themeColor="text2" w:themeShade="80"/>
-        </w:rPr>
-        <w:t xml:space="preserve"> qui permet le support de ces types manquants au modules </w:t>
-      </w:r>
-      <w:proofErr w:type="gramStart"/>
-      <w:r>
-        <w:rPr>
-          <w:rFonts w:asciiTheme="majorHAnsi" w:hAnsiTheme="majorHAnsi"/>
-          <w:b/>
-          <w:color w:val="C00000"/>
-        </w:rPr>
-        <w:t>Kooc</w:t>
-      </w:r>
-      <w:r>
-        <w:rPr>
-          <w:rFonts w:asciiTheme="majorHAnsi" w:hAnsiTheme="majorHAnsi"/>
-          <w:b/>
-          <w:color w:val="C00000"/>
-        </w:rPr>
-        <w:t xml:space="preserve"> </w:t>
-      </w:r>
-      <w:r>
-        <w:rPr>
-          <w:rFonts w:asciiTheme="majorHAnsi" w:hAnsiTheme="majorHAnsi"/>
-          <w:color w:val="0F243E" w:themeColor="text2" w:themeShade="80"/>
-        </w:rPr>
-        <w:t>.</w:t>
-      </w:r>
-      <w:proofErr w:type="gramEnd"/>
-    </w:p>
-    <w:p>
-      <w:pPr>
-        <w:rPr>
-          <w:rFonts w:asciiTheme="majorHAnsi" w:hAnsiTheme="majorHAnsi"/>
-          <w:color w:val="C00000"/>
-          <w:u w:val="single"/>
-        </w:rPr>
-      </w:pPr>
-      <w:r>
-        <w:rPr>
-          <w:rFonts w:asciiTheme="majorHAnsi" w:hAnsiTheme="majorHAnsi"/>
-          <w:color w:val="C00000"/>
-          <w:u w:val="single"/>
-        </w:rPr>
-        <w:t>Implementation d</w:t>
-      </w:r>
-      <w:r>
-        <w:rPr>
-          <w:rFonts w:asciiTheme="majorHAnsi" w:hAnsiTheme="majorHAnsi"/>
-          <w:color w:val="C00000"/>
-          <w:u w:val="single"/>
-        </w:rPr>
-        <w:t>u typage abstrait</w:t>
-      </w:r>
-      <w:r>
-        <w:rPr>
-          <w:rFonts w:asciiTheme="majorHAnsi" w:hAnsiTheme="majorHAnsi"/>
-          <w:color w:val="C00000"/>
-          <w:u w:val="single"/>
-        </w:rPr>
-        <w:t xml:space="preserve"> :</w:t>
-      </w:r>
-    </w:p>
-    <w:p>
-      <w:pPr>
-        <w:shd w:val="clear" w:color="auto" w:fill="D9D9D9" w:themeFill="background1" w:themeFillShade="D9"/>
-        <w:spacing w:after="0"/>
-        <w:jc w:val="center"/>
-      </w:pPr>
-      <w:proofErr w:type="gramStart"/>
-      <w:r>
-        <w:t>[ Morgan</w:t>
-      </w:r>
-      <w:proofErr w:type="gramEnd"/>
-      <w:r>
-        <w:t xml:space="preserve"> ]</w:t>
-      </w:r>
-    </w:p>
-    <w:p>
-      <w:pPr>
-        <w:rPr>
-          <w:rFonts w:asciiTheme="majorHAnsi" w:hAnsiTheme="majorHAnsi"/>
-          <w:color w:val="C00000"/>
-          <w:u w:val="single"/>
-        </w:rPr>
-      </w:pPr>
-    </w:p>
-    <w:p>
-      <w:pPr>
-        <w:rPr>
-          <w:rFonts w:asciiTheme="majorHAnsi" w:hAnsiTheme="majorHAnsi"/>
-          <w:color w:val="C00000"/>
-          <w:u w:val="single"/>
-        </w:rPr>
-      </w:pPr>
-      <w:r>
-        <w:rPr>
-          <w:rFonts w:asciiTheme="majorHAnsi" w:hAnsiTheme="majorHAnsi"/>
-          <w:color w:val="C00000"/>
-          <w:u w:val="single"/>
-        </w:rPr>
-        <w:t>Conception de l’a</w:t>
-      </w:r>
-      <w:r>
-        <w:rPr>
-          <w:rFonts w:asciiTheme="majorHAnsi" w:hAnsiTheme="majorHAnsi"/>
-          <w:color w:val="C00000"/>
-          <w:u w:val="single"/>
-        </w:rPr>
-        <w:t>rbre</w:t>
-      </w:r>
-      <w:r>
-        <w:rPr>
-          <w:rFonts w:asciiTheme="majorHAnsi" w:hAnsiTheme="majorHAnsi"/>
-          <w:color w:val="C00000"/>
-          <w:u w:val="single"/>
-        </w:rPr>
-        <w:t xml:space="preserve"> Kooc</w:t>
-      </w:r>
-      <w:r>
-        <w:rPr>
-          <w:rFonts w:asciiTheme="majorHAnsi" w:hAnsiTheme="majorHAnsi"/>
-          <w:color w:val="C00000"/>
-          <w:u w:val="single"/>
-        </w:rPr>
-        <w:t> :</w:t>
-      </w:r>
-    </w:p>
-    <w:p>
-      <w:pPr>
-        <w:shd w:val="clear" w:color="auto" w:fill="D9D9D9" w:themeFill="background1" w:themeFillShade="D9"/>
-        <w:spacing w:after="0"/>
-        <w:jc w:val="center"/>
-      </w:pPr>
-      <w:r>
-        <w:t>Voici c</w:t>
-      </w:r>
-      <w:r>
-        <w:t>omment est généré notre arbre pour ce qui est d</w:t>
-      </w:r>
-      <w:r>
-        <w:t>es classes</w:t>
-      </w:r>
-      <w:r>
-        <w:t> :</w:t>
-      </w:r>
-    </w:p>
-    <w:p>
-      <w:pPr>
-        <w:shd w:val="clear" w:color="auto" w:fill="D9D9D9" w:themeFill="background1" w:themeFillShade="D9"/>
-        <w:spacing w:after="0"/>
-        <w:jc w:val="center"/>
-      </w:pPr>
-    </w:p>
-    <w:p>
-      <w:pPr>
-        <w:shd w:val="clear" w:color="auto" w:fill="D9D9D9" w:themeFill="background1" w:themeFillShade="D9"/>
-        <w:spacing w:after="0"/>
-        <w:rPr>
-          <w:color w:val="365F91" w:themeColor="accent1" w:themeShade="BF"/>
-          <w:lang w:val="en-US"/>
-        </w:rPr>
-      </w:pPr>
-      <w:r>
-        <w:rPr>
-          <w:color w:val="365F91" w:themeColor="accent1" w:themeShade="BF"/>
-          <w:lang w:val="en-US"/>
-        </w:rPr>
-        <w:t>&lt;</w:t>
-      </w:r>
-      <w:proofErr w:type="gramStart"/>
-      <w:r>
-        <w:rPr>
-          <w:color w:val="365F91" w:themeColor="accent1" w:themeShade="BF"/>
-          <w:lang w:val="en-US"/>
-        </w:rPr>
-        <w:t>project</w:t>
-      </w:r>
-      <w:proofErr w:type="gramEnd"/>
-      <w:r>
-        <w:rPr>
-          <w:color w:val="365F91" w:themeColor="accent1" w:themeShade="BF"/>
-          <w:lang w:val="en-US"/>
-        </w:rPr>
-        <w:t>&gt;</w:t>
-      </w:r>
-    </w:p>
-    <w:p>
-      <w:pPr>
-        <w:shd w:val="clear" w:color="auto" w:fill="D9D9D9" w:themeFill="background1" w:themeFillShade="D9"/>
-        <w:spacing w:after="0"/>
-        <w:rPr>
-          <w:color w:val="365F91" w:themeColor="accent1" w:themeShade="BF"/>
-          <w:lang w:val="en-US"/>
-        </w:rPr>
-      </w:pPr>
-      <w:r>
-        <w:rPr>
-          <w:color w:val="365F91" w:themeColor="accent1" w:themeShade="BF"/>
-          <w:lang w:val="en-US"/>
-        </w:rPr>
-        <w:t xml:space="preserve">        &lt;</w:t>
-      </w:r>
-      <w:proofErr w:type="gramStart"/>
-      <w:r>
-        <w:rPr>
-          <w:color w:val="365F91" w:themeColor="accent1" w:themeShade="BF"/>
-          <w:lang w:val="en-US"/>
-        </w:rPr>
-        <w:t>block</w:t>
-      </w:r>
-      <w:proofErr w:type="gramEnd"/>
-      <w:r>
-        <w:rPr>
-          <w:color w:val="365F91" w:themeColor="accent1" w:themeShade="BF"/>
-          <w:lang w:val="en-US"/>
-        </w:rPr>
-        <w:t>&gt;</w:t>
-      </w:r>
-    </w:p>
-    <w:p>
-      <w:pPr>
-        <w:shd w:val="clear" w:color="auto" w:fill="D9D9D9" w:themeFill="background1" w:themeFillShade="D9"/>
-        <w:spacing w:after="0"/>
-        <w:rPr>
-          <w:color w:val="365F91" w:themeColor="accent1" w:themeShade="BF"/>
-          <w:lang w:val="en-US"/>
-        </w:rPr>
-      </w:pPr>
-      <w:r>
-        <w:rPr>
-          <w:color w:val="365F91" w:themeColor="accent1" w:themeShade="BF"/>
-          <w:lang w:val="en-US"/>
-        </w:rPr>
-        <w:t xml:space="preserve">                &lt;__ARRAY_ENTRY __KEY="0"&gt;</w:t>
-      </w:r>
-    </w:p>
-    <w:p>
-      <w:pPr>
-        <w:shd w:val="clear" w:color="auto" w:fill="D9D9D9" w:themeFill="background1" w:themeFillShade="D9"/>
-        <w:spacing w:after="0"/>
-        <w:rPr>
-          <w:color w:val="365F91" w:themeColor="accent1" w:themeShade="BF"/>
-          <w:lang w:val="en-US"/>
-        </w:rPr>
-      </w:pPr>
-      <w:r>
-        <w:rPr>
-          <w:color w:val="365F91" w:themeColor="accent1" w:themeShade="BF"/>
-          <w:lang w:val="en-US"/>
-        </w:rPr>
-        <w:t xml:space="preserve">                        &lt;__FILE__ __VALUE="tests/</w:t>
+        <w:t>Entier;</w:t>
+      </w:r>
+    </w:p>
+    <w:p>
+      <w:pPr>
+        <w:shd w:val="clear" w:color="auto" w:fill="D9D9D9" w:themeFill="background1" w:themeFillShade="D9"/>
+        <w:spacing w:after="0"/>
+        <w:rPr>
+          <w:color w:val="0F243E" w:themeColor="text2" w:themeShade="80"/>
+        </w:rPr>
+      </w:pPr>
+      <w:r>
+        <w:rPr>
+          <w:color w:val="0F243E" w:themeColor="text2" w:themeShade="80"/>
+        </w:rPr>
+        <w:tab/>
+        <w:t>(3) Entier a ;</w:t>
+      </w:r>
+    </w:p>
+    <w:p>
+      <w:pPr>
+        <w:shd w:val="clear" w:color="auto" w:fill="D9D9D9" w:themeFill="background1" w:themeFillShade="D9"/>
+        <w:spacing w:after="0"/>
+        <w:rPr>
+          <w:color w:val="0F243E" w:themeColor="text2" w:themeShade="80"/>
+        </w:rPr>
+      </w:pPr>
+      <w:r>
+        <w:rPr>
+          <w:color w:val="0F243E" w:themeColor="text2" w:themeShade="80"/>
+        </w:rPr>
+        <w:t>}</w:t>
+      </w:r>
+    </w:p>
+    <w:p>
+      <w:pPr>
+        <w:shd w:val="clear" w:color="auto" w:fill="FFFFFF" w:themeFill="background1"/>
+        <w:spacing w:after="0"/>
+        <w:rPr>
+          <w:color w:val="0F243E" w:themeColor="text2" w:themeShade="80"/>
+        </w:rPr>
+      </w:pPr>
+    </w:p>
+    <w:p>
+      <w:pPr>
+        <w:shd w:val="clear" w:color="auto" w:fill="FFFFFF" w:themeFill="background1"/>
+        <w:spacing w:after="0"/>
+        <w:rPr>
+          <w:color w:val="0F243E" w:themeColor="text2" w:themeShade="80"/>
+        </w:rPr>
+      </w:pPr>
+      <w:r>
+        <w:rPr>
+          <w:color w:val="0F243E" w:themeColor="text2" w:themeShade="80"/>
+        </w:rPr>
+        <w:t xml:space="preserve">A l’aide de la règle déclaration, la CNORM va dans (1), ajouter une référence dans le nœud « types » de l’arbre avec comme </w:t>
       </w:r>
       <w:proofErr w:type="spellStart"/>
       <w:r>
         <w:rPr>
-          <w:color w:val="365F91" w:themeColor="accent1" w:themeShade="BF"/>
-          <w:lang w:val="en-US"/>
-        </w:rPr>
-        <w:t>kc_StackInt.h</w:t>
+          <w:color w:val="0F243E" w:themeColor="text2" w:themeShade="80"/>
+        </w:rPr>
+        <w:t>key</w:t>
       </w:r>
       <w:proofErr w:type="spellEnd"/>
       <w:r>
         <w:rPr>
-          <w:color w:val="365F91" w:themeColor="accent1" w:themeShade="BF"/>
-          <w:lang w:val="en-US"/>
-        </w:rPr>
-        <w:t>" /&gt;</w:t>
-      </w:r>
-    </w:p>
-    <w:p>
-      <w:pPr>
-        <w:shd w:val="clear" w:color="auto" w:fill="D9D9D9" w:themeFill="background1" w:themeFillShade="D9"/>
-        <w:spacing w:after="0"/>
-        <w:rPr>
-          <w:color w:val="365F91" w:themeColor="accent1" w:themeShade="BF"/>
-          <w:lang w:val="en-US"/>
-        </w:rPr>
-      </w:pPr>
-      <w:r>
-        <w:rPr>
-          <w:color w:val="365F91" w:themeColor="accent1" w:themeShade="BF"/>
-          <w:lang w:val="en-US"/>
-        </w:rPr>
-        <w:t xml:space="preserve">                        &lt;name __VALUE="</w:t>
+          <w:color w:val="0F243E" w:themeColor="text2" w:themeShade="80"/>
+        </w:rPr>
+        <w:t xml:space="preserve"> « Entier ».</w:t>
+      </w:r>
+    </w:p>
+    <w:p>
+      <w:pPr>
+        <w:shd w:val="clear" w:color="auto" w:fill="FFFFFF" w:themeFill="background1"/>
+        <w:spacing w:after="0"/>
+        <w:rPr>
+          <w:color w:val="0F243E" w:themeColor="text2" w:themeShade="80"/>
+        </w:rPr>
+      </w:pPr>
+      <w:r>
+        <w:rPr>
+          <w:color w:val="0F243E" w:themeColor="text2" w:themeShade="80"/>
+        </w:rPr>
+        <w:t>Puis arrive à la ligne (2), la CNORM va voir que dans le nœud « types » il existe déjà un élément appelé « Entier », donc ERROR !</w:t>
+      </w:r>
+    </w:p>
+    <w:p>
+      <w:pPr>
+        <w:shd w:val="clear" w:color="auto" w:fill="FFFFFF" w:themeFill="background1"/>
+        <w:spacing w:after="0"/>
+        <w:rPr>
+          <w:color w:val="0F243E" w:themeColor="text2" w:themeShade="80"/>
+        </w:rPr>
+      </w:pPr>
+      <w:r>
+        <w:rPr>
+          <w:color w:val="0F243E" w:themeColor="text2" w:themeShade="80"/>
+        </w:rPr>
+        <w:t xml:space="preserve">Il faut trouver un moyen pour différencier les deux types, pour cela on essaye en </w:t>
       </w:r>
       <w:proofErr w:type="spellStart"/>
       <w:r>
         <w:rPr>
-          <w:color w:val="365F91" w:themeColor="accent1" w:themeShade="BF"/>
-          <w:lang w:val="en-US"/>
-        </w:rPr>
-        <w:t>StackInt</w:t>
+          <w:color w:val="0F243E" w:themeColor="text2" w:themeShade="80"/>
+        </w:rPr>
+        <w:t>manglant</w:t>
       </w:r>
       <w:proofErr w:type="spellEnd"/>
       <w:r>
         <w:rPr>
-          <w:color w:val="365F91" w:themeColor="accent1" w:themeShade="BF"/>
-          <w:lang w:val="en-US"/>
-        </w:rPr>
-        <w:t>" /&gt;</w:t>
-      </w:r>
-    </w:p>
-    <w:p>
-      <w:pPr>
-        <w:shd w:val="clear" w:color="auto" w:fill="D9D9D9" w:themeFill="background1" w:themeFillShade="D9"/>
-        <w:spacing w:after="0"/>
-        <w:rPr>
-          <w:color w:val="365F91" w:themeColor="accent1" w:themeShade="BF"/>
-          <w:lang w:val="en-US"/>
-        </w:rPr>
-      </w:pPr>
-      <w:r>
-        <w:rPr>
-          <w:color w:val="365F91" w:themeColor="accent1" w:themeShade="BF"/>
-          <w:lang w:val="en-US"/>
-        </w:rPr>
-        <w:t xml:space="preserve">                        &lt;type __VALUE="__TYPE__" /&gt;</w:t>
-      </w:r>
-    </w:p>
-    <w:p>
-      <w:pPr>
-        <w:shd w:val="clear" w:color="auto" w:fill="D9D9D9" w:themeFill="background1" w:themeFillShade="D9"/>
-        <w:spacing w:after="0"/>
-        <w:rPr>
-          <w:color w:val="365F91" w:themeColor="accent1" w:themeShade="BF"/>
-          <w:lang w:val="en-US"/>
-        </w:rPr>
-      </w:pPr>
-      <w:r>
-        <w:rPr>
-          <w:color w:val="365F91" w:themeColor="accent1" w:themeShade="BF"/>
-          <w:lang w:val="en-US"/>
-        </w:rPr>
-        <w:t xml:space="preserve">                        &lt;</w:t>
+          <w:color w:val="0F243E" w:themeColor="text2" w:themeShade="80"/>
+        </w:rPr>
+        <w:t xml:space="preserve"> les types dans les modules, l’ERROR existe encore, PK ? Car nous pouvons mangle que après que la CNORM est ajoute dans l’arbre le type mais comme il existe déjà…ERROR !</w:t>
+      </w:r>
+    </w:p>
+    <w:p>
+      <w:pPr>
+        <w:shd w:val="clear" w:color="auto" w:fill="FFFFFF" w:themeFill="background1"/>
+        <w:spacing w:after="0"/>
+        <w:rPr>
+          <w:color w:val="0F243E" w:themeColor="text2" w:themeShade="80"/>
+        </w:rPr>
+      </w:pPr>
+      <w:r>
+        <w:rPr>
+          <w:color w:val="0F243E" w:themeColor="text2" w:themeShade="80"/>
+        </w:rPr>
+        <w:t xml:space="preserve">De plus si on regarde la ligne (3), si on arrive a mangle le type de la ligne (2), on a un autre problème a </w:t>
       </w:r>
       <w:proofErr w:type="spellStart"/>
       <w:r>
         <w:rPr>
-          <w:color w:val="365F91" w:themeColor="accent1" w:themeShade="BF"/>
-          <w:lang w:val="en-US"/>
-        </w:rPr>
-        <w:t>etype</w:t>
+          <w:color w:val="0F243E" w:themeColor="text2" w:themeShade="80"/>
+        </w:rPr>
+        <w:t>regle</w:t>
       </w:r>
       <w:proofErr w:type="spellEnd"/>
       <w:r>
         <w:rPr>
-          <w:color w:val="365F91" w:themeColor="accent1" w:themeShade="BF"/>
-          <w:lang w:val="en-US"/>
-        </w:rPr>
-        <w:t xml:space="preserve"> __VALUE="declaration" /&gt;</w:t>
-      </w:r>
-    </w:p>
-    <w:p>
-      <w:pPr>
-        <w:shd w:val="clear" w:color="auto" w:fill="D9D9D9" w:themeFill="background1" w:themeFillShade="D9"/>
-        <w:spacing w:after="0"/>
-        <w:rPr>
-          <w:color w:val="365F91" w:themeColor="accent1" w:themeShade="BF"/>
-          <w:lang w:val="en-US"/>
-        </w:rPr>
-      </w:pPr>
-      <w:r>
-        <w:rPr>
-          <w:color w:val="365F91" w:themeColor="accent1" w:themeShade="BF"/>
-          <w:lang w:val="en-US"/>
-        </w:rPr>
-        <w:tab/>
-      </w:r>
-      <w:r>
-        <w:rPr>
-          <w:color w:val="365F91" w:themeColor="accent1" w:themeShade="BF"/>
-          <w:lang w:val="en-US"/>
-        </w:rPr>
-        <w:tab/>
-        <w:t>…</w:t>
-      </w:r>
-    </w:p>
-    <w:p>
-      <w:pPr>
-        <w:shd w:val="clear" w:color="auto" w:fill="D9D9D9" w:themeFill="background1" w:themeFillShade="D9"/>
-        <w:spacing w:after="0"/>
-        <w:rPr>
-          <w:color w:val="365F91" w:themeColor="accent1" w:themeShade="BF"/>
-          <w:lang w:val="en-US"/>
-        </w:rPr>
-      </w:pPr>
-      <w:r>
-        <w:rPr>
-          <w:color w:val="365F91" w:themeColor="accent1" w:themeShade="BF"/>
-          <w:lang w:val="en-US"/>
-        </w:rPr>
-        <w:t xml:space="preserve">                &lt;/__ARRAY_ENTRY&gt;</w:t>
-      </w:r>
-    </w:p>
-    <w:p>
-      <w:pPr>
-        <w:shd w:val="clear" w:color="auto" w:fill="D9D9D9" w:themeFill="background1" w:themeFillShade="D9"/>
-        <w:spacing w:after="0"/>
-        <w:ind w:firstLine="708"/>
-        <w:rPr>
-          <w:color w:val="365F91" w:themeColor="accent1" w:themeShade="BF"/>
-          <w:lang w:val="en-US"/>
-        </w:rPr>
-      </w:pPr>
-      <w:r>
-        <w:rPr>
-          <w:color w:val="365F91" w:themeColor="accent1" w:themeShade="BF"/>
-          <w:lang w:val="en-US"/>
-        </w:rPr>
-        <w:t>…</w:t>
-      </w:r>
-    </w:p>
-    <w:p>
-      <w:pPr>
-        <w:shd w:val="clear" w:color="auto" w:fill="D9D9D9" w:themeFill="background1" w:themeFillShade="D9"/>
-        <w:spacing w:after="0"/>
-        <w:rPr>
-          <w:color w:val="365F91" w:themeColor="accent1" w:themeShade="BF"/>
-          <w:lang w:val="en-US"/>
-        </w:rPr>
-      </w:pPr>
-      <w:r>
-        <w:rPr>
-          <w:color w:val="365F91" w:themeColor="accent1" w:themeShade="BF"/>
-          <w:lang w:val="en-US"/>
-        </w:rPr>
-        <w:t xml:space="preserve">        &lt;</w:t>
-      </w:r>
-      <w:r>
-        <w:rPr>
-          <w:color w:val="365F91" w:themeColor="accent1" w:themeShade="BF"/>
-          <w:lang w:val="en-US"/>
-        </w:rPr>
-        <w:t>/</w:t>
-      </w:r>
-      <w:r>
-        <w:rPr>
-          <w:color w:val="365F91" w:themeColor="accent1" w:themeShade="BF"/>
-          <w:lang w:val="en-US"/>
-        </w:rPr>
-        <w:t>block&gt;</w:t>
-      </w:r>
-    </w:p>
-    <w:p>
-      <w:pPr>
-        <w:shd w:val="clear" w:color="auto" w:fill="D9D9D9" w:themeFill="background1" w:themeFillShade="D9"/>
-        <w:spacing w:after="0"/>
-        <w:rPr>
-          <w:color w:val="365F91" w:themeColor="accent1" w:themeShade="BF"/>
-          <w:lang w:val="en-US"/>
-        </w:rPr>
-      </w:pPr>
-      <w:r>
-        <w:rPr>
-          <w:color w:val="365F91" w:themeColor="accent1" w:themeShade="BF"/>
-          <w:lang w:val="en-US"/>
-        </w:rPr>
-        <w:t xml:space="preserve">        &lt;</w:t>
+          <w:color w:val="0F243E" w:themeColor="text2" w:themeShade="80"/>
+        </w:rPr>
+        <w:t>, celui de l’appel a ce type, « Entier » lui sera lie au type définie a la ligne (1) et non celui a la ligne (2) .</w:t>
+      </w:r>
+    </w:p>
+    <w:p>
+      <w:pPr>
+        <w:shd w:val="clear" w:color="auto" w:fill="FFFFFF" w:themeFill="background1"/>
+        <w:spacing w:after="0"/>
+        <w:rPr>
+          <w:color w:val="0F243E" w:themeColor="text2" w:themeShade="80"/>
+        </w:rPr>
+      </w:pPr>
+    </w:p>
+    <w:p>
+      <w:pPr>
+        <w:shd w:val="clear" w:color="auto" w:fill="FFFFFF" w:themeFill="background1"/>
+        <w:spacing w:after="0"/>
+        <w:rPr>
+          <w:color w:val="0F243E" w:themeColor="text2" w:themeShade="80"/>
+        </w:rPr>
+      </w:pPr>
+      <w:r>
+        <w:rPr>
+          <w:color w:val="0F243E" w:themeColor="text2" w:themeShade="80"/>
+        </w:rPr>
+        <w:t>Solution :</w:t>
+      </w:r>
+    </w:p>
+    <w:p>
+      <w:pPr>
+        <w:shd w:val="clear" w:color="auto" w:fill="FFFFFF" w:themeFill="background1"/>
+        <w:spacing w:after="0"/>
+        <w:rPr>
+          <w:color w:val="0F243E" w:themeColor="text2" w:themeShade="80"/>
+        </w:rPr>
+      </w:pPr>
+      <w:r>
+        <w:rPr>
+          <w:color w:val="0F243E" w:themeColor="text2" w:themeShade="80"/>
+        </w:rPr>
+        <w:t>De nouveaux mots-clés peuvent régler ce problème, un petit exemple pour illustrer cela :</w:t>
+      </w:r>
+    </w:p>
+    <w:p>
+      <w:pPr>
+        <w:shd w:val="clear" w:color="auto" w:fill="D9D9D9" w:themeFill="background1" w:themeFillShade="D9"/>
+        <w:spacing w:after="0"/>
+        <w:rPr>
+          <w:color w:val="0F243E" w:themeColor="text2" w:themeShade="80"/>
+          <w:lang w:val="en-US"/>
+        </w:rPr>
+      </w:pPr>
+      <w:r>
+        <w:rPr>
+          <w:color w:val="0F243E" w:themeColor="text2" w:themeShade="80"/>
+          <w:lang w:val="en-US"/>
+        </w:rPr>
+        <w:t xml:space="preserve">(1) </w:t>
       </w:r>
       <w:proofErr w:type="spellStart"/>
       <w:proofErr w:type="gramStart"/>
       <w:r>
         <w:rPr>
-          <w:color w:val="365F91" w:themeColor="accent1" w:themeShade="BF"/>
-          <w:lang w:val="en-US"/>
-        </w:rPr>
-        <w:t>kooc</w:t>
+          <w:color w:val="0F243E" w:themeColor="text2" w:themeShade="80"/>
+          <w:lang w:val="en-US"/>
+        </w:rPr>
+        <w:t>typedef</w:t>
+      </w:r>
+      <w:proofErr w:type="spellEnd"/>
+      <w:r>
+        <w:rPr>
+          <w:color w:val="0F243E" w:themeColor="text2" w:themeShade="80"/>
+          <w:lang w:val="en-US"/>
+        </w:rPr>
+        <w:t xml:space="preserve">  </w:t>
+      </w:r>
+      <w:proofErr w:type="spellStart"/>
+      <w:r>
+        <w:rPr>
+          <w:color w:val="0F243E" w:themeColor="text2" w:themeShade="80"/>
+          <w:lang w:val="en-US"/>
+        </w:rPr>
+        <w:t>int</w:t>
       </w:r>
       <w:proofErr w:type="spellEnd"/>
       <w:proofErr w:type="gramEnd"/>
       <w:r>
         <w:rPr>
-          <w:color w:val="365F91" w:themeColor="accent1" w:themeShade="BF"/>
-          <w:lang w:val="en-US"/>
-        </w:rPr>
-        <w:t>&gt;</w:t>
-      </w:r>
-    </w:p>
-    <w:p>
-      <w:pPr>
-        <w:shd w:val="clear" w:color="auto" w:fill="D9D9D9" w:themeFill="background1" w:themeFillShade="D9"/>
-        <w:spacing w:after="0"/>
-        <w:rPr>
-          <w:color w:val="365F91" w:themeColor="accent1" w:themeShade="BF"/>
-          <w:lang w:val="en-US"/>
-        </w:rPr>
-      </w:pPr>
-      <w:r>
-        <w:rPr>
-          <w:color w:val="365F91" w:themeColor="accent1" w:themeShade="BF"/>
-          <w:lang w:val="en-US"/>
-        </w:rPr>
-        <w:t xml:space="preserve">                &lt;</w:t>
-      </w:r>
-      <w:proofErr w:type="gramStart"/>
-      <w:r>
-        <w:rPr>
-          <w:color w:val="365F91" w:themeColor="accent1" w:themeShade="BF"/>
-          <w:lang w:val="en-US"/>
-        </w:rPr>
-        <w:t>classes</w:t>
-      </w:r>
-      <w:proofErr w:type="gramEnd"/>
-      <w:r>
-        <w:rPr>
-          <w:color w:val="365F91" w:themeColor="accent1" w:themeShade="BF"/>
-          <w:lang w:val="en-US"/>
-        </w:rPr>
-        <w:t>&gt;</w:t>
-      </w:r>
-    </w:p>
-    <w:p>
-      <w:pPr>
-        <w:shd w:val="clear" w:color="auto" w:fill="D9D9D9" w:themeFill="background1" w:themeFillShade="D9"/>
-        <w:spacing w:after="0"/>
-        <w:rPr>
-          <w:color w:val="365F91" w:themeColor="accent1" w:themeShade="BF"/>
-          <w:lang w:val="en-US"/>
-        </w:rPr>
-      </w:pPr>
-      <w:r>
-        <w:rPr>
-          <w:color w:val="365F91" w:themeColor="accent1" w:themeShade="BF"/>
-          <w:lang w:val="en-US"/>
-        </w:rPr>
-        <w:t xml:space="preserve">                        &lt;__ARRAY_ENTRY __KEY="</w:t>
+          <w:color w:val="0F243E" w:themeColor="text2" w:themeShade="80"/>
+          <w:lang w:val="en-US"/>
+        </w:rPr>
+        <w:tab/>
       </w:r>
       <w:proofErr w:type="spellStart"/>
       <w:r>
         <w:rPr>
-          <w:color w:val="365F91" w:themeColor="accent1" w:themeShade="BF"/>
-          <w:lang w:val="en-US"/>
-        </w:rPr>
-        <w:t>StackInt</w:t>
+          <w:color w:val="0F243E" w:themeColor="text2" w:themeShade="80"/>
+          <w:lang w:val="en-US"/>
+        </w:rPr>
+        <w:t>Entier</w:t>
       </w:r>
       <w:proofErr w:type="spellEnd"/>
       <w:r>
         <w:rPr>
-          <w:color w:val="365F91" w:themeColor="accent1" w:themeShade="BF"/>
-          <w:lang w:val="en-US"/>
-        </w:rPr>
-        <w:t>"&gt;</w:t>
-      </w:r>
-    </w:p>
-    <w:p>
-      <w:pPr>
-        <w:shd w:val="clear" w:color="auto" w:fill="D9D9D9" w:themeFill="background1" w:themeFillShade="D9"/>
-        <w:spacing w:after="0"/>
-        <w:rPr>
-          <w:color w:val="365F91" w:themeColor="accent1" w:themeShade="BF"/>
-          <w:lang w:val="en-US"/>
-        </w:rPr>
-      </w:pPr>
-      <w:r>
-        <w:rPr>
-          <w:color w:val="365F91" w:themeColor="accent1" w:themeShade="BF"/>
+          <w:color w:val="0F243E" w:themeColor="text2" w:themeShade="80"/>
+          <w:lang w:val="en-US"/>
+        </w:rPr>
+        <w:t> ;</w:t>
+      </w:r>
+    </w:p>
+    <w:p>
+      <w:pPr>
+        <w:shd w:val="clear" w:color="auto" w:fill="D9D9D9" w:themeFill="background1" w:themeFillShade="D9"/>
+        <w:spacing w:after="0"/>
+        <w:rPr>
+          <w:color w:val="0F243E" w:themeColor="text2" w:themeShade="80"/>
+          <w:lang w:val="en-US"/>
+        </w:rPr>
+      </w:pPr>
+      <w:r>
+        <w:rPr>
+          <w:color w:val="0F243E" w:themeColor="text2" w:themeShade="80"/>
+          <w:lang w:val="en-US"/>
+        </w:rPr>
+        <w:t>@module A</w:t>
+      </w:r>
+    </w:p>
+    <w:p>
+      <w:pPr>
+        <w:shd w:val="clear" w:color="auto" w:fill="D9D9D9" w:themeFill="background1" w:themeFillShade="D9"/>
+        <w:spacing w:after="0"/>
+        <w:rPr>
+          <w:color w:val="0F243E" w:themeColor="text2" w:themeShade="80"/>
+          <w:lang w:val="en-US"/>
+        </w:rPr>
+      </w:pPr>
+      <w:r>
+        <w:rPr>
+          <w:color w:val="0F243E" w:themeColor="text2" w:themeShade="80"/>
+          <w:lang w:val="en-US"/>
+        </w:rPr>
+        <w:t>{</w:t>
+      </w:r>
+    </w:p>
+    <w:p>
+      <w:pPr>
+        <w:shd w:val="clear" w:color="auto" w:fill="D9D9D9" w:themeFill="background1" w:themeFillShade="D9"/>
+        <w:spacing w:after="0"/>
+        <w:rPr>
+          <w:color w:val="0F243E" w:themeColor="text2" w:themeShade="80"/>
+        </w:rPr>
+      </w:pPr>
+      <w:r>
+        <w:rPr>
+          <w:color w:val="0F243E" w:themeColor="text2" w:themeShade="80"/>
           <w:lang w:val="en-US"/>
         </w:rPr>
         <w:tab/>
       </w:r>
       <w:r>
         <w:rPr>
-          <w:color w:val="365F91" w:themeColor="accent1" w:themeShade="BF"/>
-          <w:lang w:val="en-US"/>
-        </w:rPr>
-        <w:tab/>
-      </w:r>
-      <w:r>
-        <w:rPr>
-          <w:color w:val="365F91" w:themeColor="accent1" w:themeShade="BF"/>
-          <w:lang w:val="en-US"/>
-        </w:rPr>
-        <w:tab/>
-        <w:t>…</w:t>
-      </w:r>
-    </w:p>
-    <w:p>
-      <w:pPr>
-        <w:shd w:val="clear" w:color="auto" w:fill="D9D9D9" w:themeFill="background1" w:themeFillShade="D9"/>
-        <w:spacing w:after="0"/>
-        <w:rPr>
-          <w:color w:val="365F91" w:themeColor="accent1" w:themeShade="BF"/>
-          <w:lang w:val="en-US"/>
-        </w:rPr>
-      </w:pPr>
-      <w:r>
-        <w:rPr>
-          <w:color w:val="365F91" w:themeColor="accent1" w:themeShade="BF"/>
-          <w:lang w:val="en-US"/>
-        </w:rPr>
-        <w:t xml:space="preserve">                                &lt;__ARRAY_ENTRY __KEY="2" __REFERENCE="</w:t>
-      </w:r>
-      <w:proofErr w:type="gramStart"/>
-      <w:r>
-        <w:rPr>
-          <w:color w:val="365F91" w:themeColor="accent1" w:themeShade="BF"/>
-          <w:lang w:val="en-US"/>
-        </w:rPr>
-        <w:t>project.block[</w:t>
-      </w:r>
-      <w:proofErr w:type="gramEnd"/>
-      <w:r>
-        <w:rPr>
-          <w:color w:val="365F91" w:themeColor="accent1" w:themeShade="BF"/>
-          <w:lang w:val="en-US"/>
-        </w:rPr>
-        <w:t>&amp;quot;6&amp;quot;]" /&gt;</w:t>
-      </w:r>
-    </w:p>
-    <w:p>
-      <w:pPr>
-        <w:shd w:val="clear" w:color="auto" w:fill="D9D9D9" w:themeFill="background1" w:themeFillShade="D9"/>
-        <w:spacing w:after="0"/>
-        <w:rPr>
-          <w:color w:val="365F91" w:themeColor="accent1" w:themeShade="BF"/>
-          <w:lang w:val="en-US"/>
-        </w:rPr>
-      </w:pPr>
-      <w:r>
-        <w:rPr>
-          <w:color w:val="365F91" w:themeColor="accent1" w:themeShade="BF"/>
-          <w:lang w:val="en-US"/>
-        </w:rPr>
-        <w:t xml:space="preserve">                                &lt;__ARRAY_ENTRY __KEY="3" __REFERENCE="</w:t>
-      </w:r>
-      <w:proofErr w:type="gramStart"/>
-      <w:r>
-        <w:rPr>
-          <w:color w:val="365F91" w:themeColor="accent1" w:themeShade="BF"/>
-          <w:lang w:val="en-US"/>
-        </w:rPr>
-        <w:t>project.block[</w:t>
-      </w:r>
-      <w:proofErr w:type="gramEnd"/>
-      <w:r>
-        <w:rPr>
-          <w:color w:val="365F91" w:themeColor="accent1" w:themeShade="BF"/>
-          <w:lang w:val="en-US"/>
-        </w:rPr>
-        <w:t>&amp;quot;5&amp;quot;]" /&gt;</w:t>
-      </w:r>
-    </w:p>
-    <w:p>
-      <w:pPr>
-        <w:shd w:val="clear" w:color="auto" w:fill="D9D9D9" w:themeFill="background1" w:themeFillShade="D9"/>
-        <w:spacing w:after="0"/>
-        <w:rPr>
-          <w:color w:val="365F91" w:themeColor="accent1" w:themeShade="BF"/>
-          <w:lang w:val="en-US"/>
-        </w:rPr>
-      </w:pPr>
-      <w:r>
-        <w:rPr>
-          <w:color w:val="365F91" w:themeColor="accent1" w:themeShade="BF"/>
-          <w:lang w:val="en-US"/>
-        </w:rPr>
-        <w:tab/>
-      </w:r>
-      <w:r>
-        <w:rPr>
-          <w:color w:val="365F91" w:themeColor="accent1" w:themeShade="BF"/>
-          <w:lang w:val="en-US"/>
-        </w:rPr>
-        <w:tab/>
-      </w:r>
-      <w:r>
-        <w:rPr>
-          <w:color w:val="365F91" w:themeColor="accent1" w:themeShade="BF"/>
-          <w:lang w:val="en-US"/>
-        </w:rPr>
-        <w:tab/>
-        <w:t>…</w:t>
-      </w:r>
-    </w:p>
-    <w:p>
-      <w:pPr>
-        <w:shd w:val="clear" w:color="auto" w:fill="D9D9D9" w:themeFill="background1" w:themeFillShade="D9"/>
-        <w:spacing w:after="0"/>
-        <w:rPr>
-          <w:color w:val="365F91" w:themeColor="accent1" w:themeShade="BF"/>
-          <w:lang w:val="en-US"/>
-        </w:rPr>
-      </w:pPr>
-      <w:r>
-        <w:rPr>
-          <w:color w:val="365F91" w:themeColor="accent1" w:themeShade="BF"/>
-          <w:lang w:val="en-US"/>
-        </w:rPr>
-        <w:t xml:space="preserve">                                &lt;</w:t>
+          <w:color w:val="0F243E" w:themeColor="text2" w:themeShade="80"/>
+        </w:rPr>
+        <w:t>(2) @</w:t>
       </w:r>
       <w:proofErr w:type="spellStart"/>
       <w:r>
         <w:rPr>
-          <w:color w:val="365F91" w:themeColor="accent1" w:themeShade="BF"/>
-          <w:lang w:val="en-US"/>
-        </w:rPr>
-        <w:t>nameH</w:t>
+          <w:color w:val="0F243E" w:themeColor="text2" w:themeShade="80"/>
+        </w:rPr>
+        <w:t>typedef</w:t>
       </w:r>
       <w:proofErr w:type="spellEnd"/>
       <w:r>
         <w:rPr>
-          <w:color w:val="365F91" w:themeColor="accent1" w:themeShade="BF"/>
-          <w:lang w:val="en-US"/>
-        </w:rPr>
-        <w:t xml:space="preserve"> __VALUE="</w:t>
+          <w:color w:val="0F243E" w:themeColor="text2" w:themeShade="80"/>
+        </w:rPr>
+        <w:t xml:space="preserve">  </w:t>
       </w:r>
       <w:proofErr w:type="spellStart"/>
       <w:r>
         <w:rPr>
-          <w:color w:val="365F91" w:themeColor="accent1" w:themeShade="BF"/>
-          <w:lang w:val="en-US"/>
-        </w:rPr>
-        <w:t>kc_StackInt.h</w:t>
+          <w:color w:val="0F243E" w:themeColor="text2" w:themeShade="80"/>
+        </w:rPr>
+        <w:t>int</w:t>
       </w:r>
       <w:proofErr w:type="spellEnd"/>
       <w:r>
         <w:rPr>
-          <w:color w:val="365F91" w:themeColor="accent1" w:themeShade="BF"/>
-          <w:lang w:val="en-US"/>
-        </w:rPr>
-        <w:t>" /&gt;</w:t>
-      </w:r>
-    </w:p>
-    <w:p>
-      <w:pPr>
-        <w:shd w:val="clear" w:color="auto" w:fill="D9D9D9" w:themeFill="background1" w:themeFillShade="D9"/>
-        <w:spacing w:after="0"/>
-        <w:rPr>
-          <w:color w:val="365F91" w:themeColor="accent1" w:themeShade="BF"/>
-          <w:lang w:val="en-US"/>
-        </w:rPr>
-      </w:pPr>
-      <w:r>
-        <w:rPr>
-          <w:color w:val="365F91" w:themeColor="accent1" w:themeShade="BF"/>
-          <w:lang w:val="en-US"/>
-        </w:rPr>
-        <w:t xml:space="preserve">                                &lt;</w:t>
-      </w:r>
-      <w:proofErr w:type="spellStart"/>
-      <w:r>
-        <w:rPr>
-          <w:color w:val="365F91" w:themeColor="accent1" w:themeShade="BF"/>
-          <w:lang w:val="en-US"/>
-        </w:rPr>
-        <w:t>nameC</w:t>
-      </w:r>
-      <w:proofErr w:type="spellEnd"/>
-      <w:r>
-        <w:rPr>
-          <w:color w:val="365F91" w:themeColor="accent1" w:themeShade="BF"/>
-          <w:lang w:val="en-US"/>
-        </w:rPr>
-        <w:t xml:space="preserve"> __VALUE="</w:t>
-      </w:r>
-      <w:proofErr w:type="spellStart"/>
-      <w:r>
-        <w:rPr>
-          <w:color w:val="365F91" w:themeColor="accent1" w:themeShade="BF"/>
-          <w:lang w:val="en-US"/>
-        </w:rPr>
-        <w:t>kc_StackInt.c</w:t>
-      </w:r>
-      <w:proofErr w:type="spellEnd"/>
-      <w:r>
-        <w:rPr>
-          <w:color w:val="365F91" w:themeColor="accent1" w:themeShade="BF"/>
-          <w:lang w:val="en-US"/>
-        </w:rPr>
-        <w:t>" /&gt;</w:t>
-      </w:r>
-    </w:p>
-    <w:p>
-      <w:pPr>
-        <w:shd w:val="clear" w:color="auto" w:fill="D9D9D9" w:themeFill="background1" w:themeFillShade="D9"/>
-        <w:spacing w:after="0"/>
-        <w:rPr>
-          <w:color w:val="365F91" w:themeColor="accent1" w:themeShade="BF"/>
-          <w:lang w:val="en-US"/>
-        </w:rPr>
-      </w:pPr>
-      <w:r>
-        <w:rPr>
-          <w:color w:val="365F91" w:themeColor="accent1" w:themeShade="BF"/>
-          <w:lang w:val="en-US"/>
-        </w:rPr>
-        <w:t xml:space="preserve">                        </w:t>
-      </w:r>
-      <w:r>
-        <w:rPr>
-          <w:color w:val="365F91" w:themeColor="accent1" w:themeShade="BF"/>
-          <w:lang w:val="en-US"/>
-        </w:rPr>
-        <w:t>&lt;/__ARRAY_ENTRY&gt;</w:t>
-      </w:r>
-    </w:p>
-    <w:p>
-      <w:pPr>
-        <w:shd w:val="clear" w:color="auto" w:fill="D9D9D9" w:themeFill="background1" w:themeFillShade="D9"/>
-        <w:spacing w:after="0"/>
-        <w:rPr>
-          <w:color w:val="365F91" w:themeColor="accent1" w:themeShade="BF"/>
-          <w:lang w:val="en-US"/>
-        </w:rPr>
-      </w:pPr>
-      <w:r>
-        <w:rPr>
-          <w:color w:val="365F91" w:themeColor="accent1" w:themeShade="BF"/>
-          <w:lang w:val="en-US"/>
-        </w:rPr>
-        <w:t xml:space="preserve">                &lt;/classes&gt;</w:t>
-      </w:r>
-      <w:r>
-        <w:rPr>
-          <w:color w:val="365F91" w:themeColor="accent1" w:themeShade="BF"/>
-          <w:lang w:val="en-US"/>
-        </w:rPr>
-        <w:t xml:space="preserve"> </w:t>
-      </w:r>
-    </w:p>
-    <w:p>
-      <w:pPr>
-        <w:shd w:val="clear" w:color="auto" w:fill="D9D9D9" w:themeFill="background1" w:themeFillShade="D9"/>
-        <w:spacing w:after="0"/>
-        <w:rPr>
-          <w:color w:val="365F91" w:themeColor="accent1" w:themeShade="BF"/>
-          <w:lang w:val="en-US"/>
-        </w:rPr>
-      </w:pPr>
-      <w:r>
-        <w:rPr>
-          <w:color w:val="365F91" w:themeColor="accent1" w:themeShade="BF"/>
-          <w:lang w:val="en-US"/>
-        </w:rPr>
-        <w:t xml:space="preserve">        &lt;/</w:t>
-      </w:r>
-      <w:proofErr w:type="spellStart"/>
-      <w:r>
-        <w:rPr>
-          <w:color w:val="365F91" w:themeColor="accent1" w:themeShade="BF"/>
-          <w:lang w:val="en-US"/>
-        </w:rPr>
-        <w:t>kooc</w:t>
-      </w:r>
-      <w:proofErr w:type="spellEnd"/>
-      <w:r>
-        <w:rPr>
-          <w:color w:val="365F91" w:themeColor="accent1" w:themeShade="BF"/>
-          <w:lang w:val="en-US"/>
-        </w:rPr>
-        <w:t>&gt;</w:t>
-      </w:r>
-    </w:p>
-    <w:p>
-      <w:pPr>
-        <w:shd w:val="clear" w:color="auto" w:fill="D9D9D9" w:themeFill="background1" w:themeFillShade="D9"/>
-        <w:spacing w:after="0"/>
-        <w:rPr>
-          <w:color w:val="365F91" w:themeColor="accent1" w:themeShade="BF"/>
-          <w:lang w:val="en-US"/>
-        </w:rPr>
-      </w:pPr>
-      <w:r>
-        <w:rPr>
-          <w:color w:val="365F91" w:themeColor="accent1" w:themeShade="BF"/>
-          <w:lang w:val="en-US"/>
-        </w:rPr>
-        <w:t xml:space="preserve">  &lt;/project&gt;</w:t>
-      </w:r>
-    </w:p>
-    <w:p>
-      <w:pPr>
-        <w:shd w:val="clear" w:color="auto" w:fill="D9D9D9" w:themeFill="background1" w:themeFillShade="D9"/>
-        <w:spacing w:after="0"/>
-        <w:rPr>
-          <w:color w:val="365F91" w:themeColor="accent1" w:themeShade="BF"/>
-          <w:lang w:val="en-US"/>
-        </w:rPr>
-      </w:pPr>
-    </w:p>
-    <w:p>
-      <w:pPr>
-        <w:shd w:val="clear" w:color="auto" w:fill="D9D9D9" w:themeFill="background1" w:themeFillShade="D9"/>
-        <w:spacing w:after="0"/>
-        <w:rPr>
-          <w:rFonts w:asciiTheme="majorHAnsi" w:hAnsiTheme="majorHAnsi"/>
-          <w:color w:val="00B050"/>
-          <w:u w:val="single"/>
-        </w:rPr>
-      </w:pPr>
-      <w:r>
-        <w:t>Dans ce cas précis, nous avons un</w:t>
-      </w:r>
-      <w:r>
-        <w:t>e classe ….</w:t>
-      </w:r>
-    </w:p>
-    <w:p>
-      <w:pPr>
-        <w:rPr>
-          <w:rFonts w:asciiTheme="majorHAnsi" w:hAnsiTheme="majorHAnsi"/>
-          <w:color w:val="00B050"/>
-          <w:u w:val="single"/>
-        </w:rPr>
-      </w:pPr>
-    </w:p>
-    <w:p>
-      <w:pPr>
-        <w:rPr>
-          <w:rFonts w:asciiTheme="majorHAnsi" w:hAnsiTheme="majorHAnsi"/>
-          <w:color w:val="00B050"/>
-          <w:u w:val="single"/>
-        </w:rPr>
-      </w:pPr>
-      <w:r>
-        <w:rPr>
-          <w:rFonts w:asciiTheme="majorHAnsi" w:hAnsiTheme="majorHAnsi"/>
-          <w:color w:val="00B050"/>
-          <w:u w:val="single"/>
-        </w:rPr>
-        <w:lastRenderedPageBreak/>
-        <w:t>Exemple du code</w:t>
-      </w:r>
-      <w:r>
-        <w:rPr>
-          <w:rFonts w:asciiTheme="majorHAnsi" w:hAnsiTheme="majorHAnsi"/>
-          <w:color w:val="00B050"/>
-          <w:u w:val="single"/>
-        </w:rPr>
-        <w:t> :</w:t>
-      </w:r>
-      <w:r>
-        <w:rPr>
-          <w:rFonts w:asciiTheme="majorHAnsi" w:hAnsiTheme="majorHAnsi"/>
-          <w:color w:val="00B050"/>
-          <w:u w:val="single"/>
-        </w:rPr>
-        <w:t xml:space="preserve"> (annexe 1i)</w:t>
-      </w:r>
-    </w:p>
-    <w:p>
-      <w:pPr>
-        <w:rPr>
-          <w:rFonts w:asciiTheme="majorHAnsi" w:hAnsiTheme="majorHAnsi"/>
-          <w:color w:val="0F243E" w:themeColor="text2" w:themeShade="80"/>
-        </w:rPr>
-      </w:pPr>
-    </w:p>
-    <w:p>
-      <w:pPr>
-        <w:rPr>
-          <w:rFonts w:asciiTheme="majorHAnsi" w:hAnsiTheme="majorHAnsi"/>
-          <w:color w:val="0F243E" w:themeColor="text2" w:themeShade="80"/>
-        </w:rPr>
-      </w:pPr>
-    </w:p>
-    <w:p>
-      <w:pPr>
-        <w:rPr>
-          <w:rFonts w:asciiTheme="majorHAnsi" w:hAnsiTheme="majorHAnsi"/>
-          <w:color w:val="0F243E" w:themeColor="text2" w:themeShade="80"/>
-          <w:sz w:val="28"/>
-          <w:szCs w:val="28"/>
-        </w:rPr>
-      </w:pPr>
-      <w:r>
-        <w:rPr>
-          <w:rFonts w:asciiTheme="majorHAnsi" w:hAnsiTheme="majorHAnsi"/>
-          <w:color w:val="0F243E" w:themeColor="text2" w:themeShade="80"/>
-          <w:sz w:val="28"/>
-          <w:szCs w:val="28"/>
-        </w:rPr>
-        <w:t>1</w:t>
-      </w:r>
-      <w:r>
-        <w:rPr>
-          <w:rFonts w:asciiTheme="majorHAnsi" w:hAnsiTheme="majorHAnsi"/>
-          <w:color w:val="0F243E" w:themeColor="text2" w:themeShade="80"/>
-          <w:sz w:val="28"/>
-          <w:szCs w:val="28"/>
-        </w:rPr>
-        <w:t>0</w:t>
-      </w:r>
-      <w:r>
-        <w:rPr>
-          <w:rFonts w:asciiTheme="majorHAnsi" w:hAnsiTheme="majorHAnsi"/>
-          <w:color w:val="0F243E" w:themeColor="text2" w:themeShade="80"/>
-          <w:sz w:val="28"/>
-          <w:szCs w:val="28"/>
-        </w:rPr>
-        <w:t>).</w:t>
-      </w:r>
-      <w:r>
-        <w:rPr>
-          <w:rFonts w:asciiTheme="majorHAnsi" w:hAnsiTheme="majorHAnsi"/>
-          <w:color w:val="0F243E" w:themeColor="text2" w:themeShade="80"/>
-          <w:sz w:val="28"/>
-          <w:szCs w:val="28"/>
-        </w:rPr>
-        <w:t>Héritage :</w:t>
-      </w:r>
-    </w:p>
-    <w:p>
-      <w:pPr>
-        <w:ind w:firstLine="708"/>
-        <w:rPr>
-          <w:rFonts w:asciiTheme="majorHAnsi" w:hAnsiTheme="majorHAnsi"/>
-          <w:color w:val="0F243E" w:themeColor="text2" w:themeShade="80"/>
-        </w:rPr>
-      </w:pPr>
-      <w:r>
-        <w:rPr>
-          <w:rFonts w:asciiTheme="majorHAnsi" w:hAnsiTheme="majorHAnsi"/>
-          <w:color w:val="0F243E" w:themeColor="text2" w:themeShade="80"/>
-        </w:rPr>
-        <w:t>Le code de n</w:t>
-      </w:r>
-      <w:r>
-        <w:rPr>
-          <w:rFonts w:asciiTheme="majorHAnsi" w:hAnsiTheme="majorHAnsi"/>
-          <w:color w:val="0F243E" w:themeColor="text2" w:themeShade="80"/>
-        </w:rPr>
-        <w:t xml:space="preserve">otre </w:t>
-      </w:r>
-      <w:r>
-        <w:rPr>
-          <w:rFonts w:asciiTheme="majorHAnsi" w:hAnsiTheme="majorHAnsi"/>
-          <w:b/>
-          <w:color w:val="C00000"/>
-        </w:rPr>
-        <w:t>Kooc</w:t>
-      </w:r>
-      <w:r>
-        <w:rPr>
-          <w:rFonts w:asciiTheme="majorHAnsi" w:hAnsiTheme="majorHAnsi"/>
-          <w:b/>
-          <w:color w:val="C00000"/>
-        </w:rPr>
-        <w:t xml:space="preserve"> </w:t>
-      </w:r>
-      <w:r>
-        <w:rPr>
-          <w:rFonts w:asciiTheme="majorHAnsi" w:hAnsiTheme="majorHAnsi"/>
-          <w:color w:val="0F243E" w:themeColor="text2" w:themeShade="80"/>
-        </w:rPr>
-        <w:t xml:space="preserve"> </w:t>
-      </w:r>
-      <w:r>
-        <w:rPr>
-          <w:rFonts w:asciiTheme="majorHAnsi" w:hAnsiTheme="majorHAnsi"/>
-          <w:color w:val="0F243E" w:themeColor="text2" w:themeShade="80"/>
-        </w:rPr>
-        <w:t xml:space="preserve">permet la réutilisation du code ce qi permet faire </w:t>
-      </w:r>
-      <w:r>
-        <w:rPr>
-          <w:rFonts w:asciiTheme="majorHAnsi" w:hAnsiTheme="majorHAnsi"/>
-          <w:color w:val="0F243E" w:themeColor="text2" w:themeShade="80"/>
-        </w:rPr>
-        <w:t>évoluer</w:t>
-      </w:r>
-      <w:r>
-        <w:rPr>
-          <w:rFonts w:asciiTheme="majorHAnsi" w:hAnsiTheme="majorHAnsi"/>
-          <w:color w:val="0F243E" w:themeColor="text2" w:themeShade="80"/>
-        </w:rPr>
-        <w:t xml:space="preserve"> notre </w:t>
-      </w:r>
-      <w:r>
-        <w:rPr>
-          <w:rFonts w:asciiTheme="majorHAnsi" w:hAnsiTheme="majorHAnsi"/>
-          <w:color w:val="0F243E" w:themeColor="text2" w:themeShade="80"/>
-        </w:rPr>
-        <w:t>conception</w:t>
-      </w:r>
-      <w:r>
-        <w:rPr>
-          <w:rFonts w:asciiTheme="majorHAnsi" w:hAnsiTheme="majorHAnsi"/>
-          <w:color w:val="0F243E" w:themeColor="text2" w:themeShade="80"/>
-        </w:rPr>
-        <w:t xml:space="preserve"> de classe.</w:t>
-      </w:r>
-    </w:p>
-    <w:p>
-      <w:pPr>
-        <w:rPr>
-          <w:rFonts w:asciiTheme="majorHAnsi" w:hAnsiTheme="majorHAnsi"/>
-          <w:color w:val="C00000"/>
-          <w:u w:val="single"/>
-        </w:rPr>
-      </w:pPr>
-      <w:r>
-        <w:rPr>
-          <w:rFonts w:asciiTheme="majorHAnsi" w:hAnsiTheme="majorHAnsi"/>
-          <w:color w:val="C00000"/>
-          <w:u w:val="single"/>
-        </w:rPr>
-        <w:t>Implementation d</w:t>
-      </w:r>
-      <w:r>
-        <w:rPr>
-          <w:rFonts w:asciiTheme="majorHAnsi" w:hAnsiTheme="majorHAnsi"/>
-          <w:color w:val="C00000"/>
-          <w:u w:val="single"/>
-        </w:rPr>
-        <w:t>e l’</w:t>
-      </w:r>
-      <w:r>
-        <w:rPr>
-          <w:rFonts w:asciiTheme="majorHAnsi" w:hAnsiTheme="majorHAnsi"/>
-          <w:color w:val="C00000"/>
-          <w:u w:val="single"/>
-        </w:rPr>
-        <w:t>héritage</w:t>
-      </w:r>
-      <w:r>
-        <w:rPr>
-          <w:rFonts w:asciiTheme="majorHAnsi" w:hAnsiTheme="majorHAnsi"/>
-          <w:color w:val="C00000"/>
-          <w:u w:val="single"/>
-        </w:rPr>
-        <w:t xml:space="preserve"> :</w:t>
-      </w:r>
-    </w:p>
-    <w:p>
-      <w:pPr>
-        <w:shd w:val="clear" w:color="auto" w:fill="D9D9D9" w:themeFill="background1" w:themeFillShade="D9"/>
-        <w:spacing w:after="0"/>
-        <w:jc w:val="center"/>
-      </w:pPr>
-      <w:proofErr w:type="gramStart"/>
-      <w:r>
-        <w:t xml:space="preserve">[ </w:t>
-      </w:r>
-      <w:r>
-        <w:t>Majdi</w:t>
-      </w:r>
-      <w:proofErr w:type="gramEnd"/>
-      <w:r>
-        <w:t xml:space="preserve"> - </w:t>
-      </w:r>
-      <w:r>
-        <w:t>Morgan ]</w:t>
-      </w:r>
-    </w:p>
-    <w:p>
-      <w:pPr>
-        <w:rPr>
-          <w:rFonts w:asciiTheme="majorHAnsi" w:hAnsiTheme="majorHAnsi"/>
-          <w:color w:val="C00000"/>
-          <w:u w:val="single"/>
-        </w:rPr>
-      </w:pPr>
-    </w:p>
-    <w:p>
-      <w:pPr>
-        <w:rPr>
-          <w:rFonts w:asciiTheme="majorHAnsi" w:hAnsiTheme="majorHAnsi"/>
-          <w:color w:val="C00000"/>
-          <w:u w:val="single"/>
-        </w:rPr>
-      </w:pPr>
-      <w:r>
-        <w:rPr>
-          <w:rFonts w:asciiTheme="majorHAnsi" w:hAnsiTheme="majorHAnsi"/>
-          <w:color w:val="C00000"/>
-          <w:u w:val="single"/>
-        </w:rPr>
-        <w:t>Conception de l’a</w:t>
-      </w:r>
-      <w:r>
-        <w:rPr>
-          <w:rFonts w:asciiTheme="majorHAnsi" w:hAnsiTheme="majorHAnsi"/>
-          <w:color w:val="C00000"/>
-          <w:u w:val="single"/>
-        </w:rPr>
-        <w:t>rbre</w:t>
-      </w:r>
-      <w:r>
-        <w:rPr>
-          <w:rFonts w:asciiTheme="majorHAnsi" w:hAnsiTheme="majorHAnsi"/>
-          <w:color w:val="C00000"/>
-          <w:u w:val="single"/>
-        </w:rPr>
-        <w:t xml:space="preserve"> Kooc</w:t>
-      </w:r>
-      <w:r>
-        <w:rPr>
-          <w:rFonts w:asciiTheme="majorHAnsi" w:hAnsiTheme="majorHAnsi"/>
-          <w:color w:val="C00000"/>
-          <w:u w:val="single"/>
-        </w:rPr>
-        <w:t> :</w:t>
-      </w:r>
-    </w:p>
-    <w:p>
-      <w:pPr>
-        <w:shd w:val="clear" w:color="auto" w:fill="D9D9D9" w:themeFill="background1" w:themeFillShade="D9"/>
-        <w:spacing w:after="0"/>
-        <w:jc w:val="center"/>
-      </w:pPr>
-      <w:r>
-        <w:t>Voici c</w:t>
-      </w:r>
-      <w:r>
-        <w:t>omment est généré notre arbre pour ce qui est de</w:t>
-      </w:r>
-      <w:r>
-        <w:t xml:space="preserve"> l’</w:t>
-      </w:r>
-      <w:proofErr w:type="spellStart"/>
-      <w:r>
-        <w:t>heritage</w:t>
-      </w:r>
-      <w:proofErr w:type="spellEnd"/>
-      <w:r>
-        <w:t> :</w:t>
-      </w:r>
-    </w:p>
-    <w:p>
-      <w:pPr>
-        <w:shd w:val="clear" w:color="auto" w:fill="D9D9D9" w:themeFill="background1" w:themeFillShade="D9"/>
-        <w:spacing w:after="0"/>
-        <w:jc w:val="center"/>
-      </w:pPr>
-    </w:p>
-    <w:p>
-      <w:pPr>
-        <w:shd w:val="clear" w:color="auto" w:fill="D9D9D9" w:themeFill="background1" w:themeFillShade="D9"/>
-        <w:spacing w:after="0"/>
-        <w:rPr>
-          <w:color w:val="365F91" w:themeColor="accent1" w:themeShade="BF"/>
-          <w:lang w:val="en-US"/>
-        </w:rPr>
-      </w:pPr>
-      <w:r>
-        <w:rPr>
-          <w:color w:val="365F91" w:themeColor="accent1" w:themeShade="BF"/>
-          <w:lang w:val="en-US"/>
-        </w:rPr>
-        <w:t>&lt;</w:t>
-      </w:r>
-      <w:proofErr w:type="gramStart"/>
-      <w:r>
-        <w:rPr>
-          <w:color w:val="365F91" w:themeColor="accent1" w:themeShade="BF"/>
-          <w:lang w:val="en-US"/>
-        </w:rPr>
-        <w:t>project</w:t>
-      </w:r>
-      <w:proofErr w:type="gramEnd"/>
-      <w:r>
-        <w:rPr>
-          <w:color w:val="365F91" w:themeColor="accent1" w:themeShade="BF"/>
-          <w:lang w:val="en-US"/>
-        </w:rPr>
-        <w:t>&gt;</w:t>
-      </w:r>
-    </w:p>
-    <w:p>
-      <w:pPr>
-        <w:shd w:val="clear" w:color="auto" w:fill="D9D9D9" w:themeFill="background1" w:themeFillShade="D9"/>
-        <w:spacing w:after="0"/>
-        <w:ind w:firstLine="708"/>
-        <w:rPr>
-          <w:color w:val="365F91" w:themeColor="accent1" w:themeShade="BF"/>
-          <w:lang w:val="en-US"/>
-        </w:rPr>
-      </w:pPr>
-      <w:r>
-        <w:rPr>
-          <w:color w:val="365F91" w:themeColor="accent1" w:themeShade="BF"/>
-          <w:lang w:val="en-US"/>
-        </w:rPr>
-        <w:t>…</w:t>
-      </w:r>
-    </w:p>
-    <w:p>
-      <w:pPr>
-        <w:shd w:val="clear" w:color="auto" w:fill="D9D9D9" w:themeFill="background1" w:themeFillShade="D9"/>
-        <w:spacing w:after="0"/>
-        <w:rPr>
-          <w:color w:val="365F91" w:themeColor="accent1" w:themeShade="BF"/>
-          <w:lang w:val="en-US"/>
-        </w:rPr>
-      </w:pPr>
-      <w:r>
-        <w:rPr>
-          <w:color w:val="365F91" w:themeColor="accent1" w:themeShade="BF"/>
-          <w:lang w:val="en-US"/>
-        </w:rPr>
-        <w:t xml:space="preserve">        </w:t>
-      </w:r>
-      <w:r>
-        <w:rPr>
-          <w:color w:val="365F91" w:themeColor="accent1" w:themeShade="BF"/>
-          <w:lang w:val="en-US"/>
-        </w:rPr>
-        <w:t xml:space="preserve"> &lt;</w:t>
-      </w:r>
-      <w:proofErr w:type="spellStart"/>
-      <w:proofErr w:type="gramStart"/>
-      <w:r>
-        <w:rPr>
-          <w:color w:val="365F91" w:themeColor="accent1" w:themeShade="BF"/>
-          <w:lang w:val="en-US"/>
-        </w:rPr>
-        <w:t>kooc</w:t>
-      </w:r>
-      <w:proofErr w:type="spellEnd"/>
-      <w:proofErr w:type="gramEnd"/>
-      <w:r>
-        <w:rPr>
-          <w:color w:val="365F91" w:themeColor="accent1" w:themeShade="BF"/>
-          <w:lang w:val="en-US"/>
-        </w:rPr>
-        <w:t>&gt;</w:t>
-      </w:r>
-    </w:p>
-    <w:p>
-      <w:pPr>
-        <w:shd w:val="clear" w:color="auto" w:fill="D9D9D9" w:themeFill="background1" w:themeFillShade="D9"/>
-        <w:spacing w:after="0"/>
-        <w:rPr>
-          <w:color w:val="365F91" w:themeColor="accent1" w:themeShade="BF"/>
-          <w:lang w:val="en-US"/>
-        </w:rPr>
-      </w:pPr>
-      <w:r>
-        <w:rPr>
-          <w:color w:val="365F91" w:themeColor="accent1" w:themeShade="BF"/>
-          <w:lang w:val="en-US"/>
-        </w:rPr>
-        <w:t xml:space="preserve">             </w:t>
-      </w:r>
-      <w:r>
-        <w:rPr>
-          <w:color w:val="365F91" w:themeColor="accent1" w:themeShade="BF"/>
-          <w:lang w:val="en-US"/>
-        </w:rPr>
-        <w:t xml:space="preserve"> &lt;modules /&gt;</w:t>
-      </w:r>
-    </w:p>
-    <w:p>
-      <w:pPr>
-        <w:shd w:val="clear" w:color="auto" w:fill="D9D9D9" w:themeFill="background1" w:themeFillShade="D9"/>
-        <w:spacing w:after="0"/>
-        <w:rPr>
-          <w:color w:val="365F91" w:themeColor="accent1" w:themeShade="BF"/>
-          <w:lang w:val="en-US"/>
-        </w:rPr>
-      </w:pPr>
-      <w:r>
-        <w:rPr>
-          <w:color w:val="365F91" w:themeColor="accent1" w:themeShade="BF"/>
-          <w:lang w:val="en-US"/>
-        </w:rPr>
-        <w:t xml:space="preserve">    </w:t>
-      </w:r>
-      <w:r>
-        <w:rPr>
-          <w:color w:val="365F91" w:themeColor="accent1" w:themeShade="BF"/>
-          <w:lang w:val="en-US"/>
-        </w:rPr>
-        <w:t xml:space="preserve">         </w:t>
-      </w:r>
-      <w:r>
-        <w:rPr>
-          <w:color w:val="365F91" w:themeColor="accent1" w:themeShade="BF"/>
-          <w:lang w:val="en-US"/>
-        </w:rPr>
-        <w:t xml:space="preserve"> &lt;</w:t>
-      </w:r>
-      <w:proofErr w:type="gramStart"/>
-      <w:r>
-        <w:rPr>
-          <w:color w:val="365F91" w:themeColor="accent1" w:themeShade="BF"/>
-          <w:lang w:val="en-US"/>
-        </w:rPr>
-        <w:t>classes</w:t>
-      </w:r>
-      <w:proofErr w:type="gramEnd"/>
-      <w:r>
-        <w:rPr>
-          <w:color w:val="365F91" w:themeColor="accent1" w:themeShade="BF"/>
-          <w:lang w:val="en-US"/>
-        </w:rPr>
-        <w:t>&gt;</w:t>
-      </w:r>
-    </w:p>
-    <w:p>
-      <w:pPr>
-        <w:shd w:val="clear" w:color="auto" w:fill="D9D9D9" w:themeFill="background1" w:themeFillShade="D9"/>
-        <w:spacing w:after="0"/>
-        <w:rPr>
-          <w:color w:val="365F91" w:themeColor="accent1" w:themeShade="BF"/>
-          <w:lang w:val="en-US"/>
-        </w:rPr>
-      </w:pPr>
-      <w:r>
-        <w:rPr>
-          <w:color w:val="365F91" w:themeColor="accent1" w:themeShade="BF"/>
-          <w:lang w:val="en-US"/>
-        </w:rPr>
-        <w:t xml:space="preserve">    </w:t>
-      </w:r>
-      <w:r>
-        <w:rPr>
-          <w:color w:val="365F91" w:themeColor="accent1" w:themeShade="BF"/>
-          <w:lang w:val="en-US"/>
-        </w:rPr>
-        <w:t xml:space="preserve">    </w:t>
-      </w:r>
-      <w:r>
-        <w:rPr>
-          <w:color w:val="365F91" w:themeColor="accent1" w:themeShade="BF"/>
-          <w:lang w:val="en-US"/>
-        </w:rPr>
-        <w:t xml:space="preserve">    </w:t>
-      </w:r>
-      <w:r>
-        <w:rPr>
-          <w:color w:val="365F91" w:themeColor="accent1" w:themeShade="BF"/>
-          <w:lang w:val="en-US"/>
-        </w:rPr>
-        <w:t xml:space="preserve"> </w:t>
-      </w:r>
-      <w:r>
-        <w:rPr>
-          <w:color w:val="365F91" w:themeColor="accent1" w:themeShade="BF"/>
-          <w:lang w:val="en-US"/>
-        </w:rPr>
-        <w:t xml:space="preserve">      </w:t>
-      </w:r>
-      <w:r>
-        <w:rPr>
-          <w:color w:val="365F91" w:themeColor="accent1" w:themeShade="BF"/>
-          <w:lang w:val="en-US"/>
-        </w:rPr>
-        <w:t>&lt;__ARRAY_ENTRY __KEY="A"&gt;</w:t>
-      </w:r>
-    </w:p>
-    <w:p>
-      <w:pPr>
-        <w:shd w:val="clear" w:color="auto" w:fill="D9D9D9" w:themeFill="background1" w:themeFillShade="D9"/>
-        <w:spacing w:after="0"/>
-        <w:rPr>
-          <w:color w:val="365F91" w:themeColor="accent1" w:themeShade="BF"/>
-          <w:lang w:val="en-US"/>
-        </w:rPr>
-      </w:pPr>
-      <w:r>
-        <w:rPr>
-          <w:color w:val="365F91" w:themeColor="accent1" w:themeShade="BF"/>
-          <w:lang w:val="en-US"/>
-        </w:rPr>
-        <w:tab/>
-        <w:t xml:space="preserve">    </w:t>
-      </w:r>
-      <w:r>
-        <w:rPr>
-          <w:color w:val="365F91" w:themeColor="accent1" w:themeShade="BF"/>
-          <w:lang w:val="en-US"/>
-        </w:rPr>
-        <w:tab/>
-        <w:t>…</w:t>
-      </w:r>
-    </w:p>
-    <w:p>
-      <w:pPr>
-        <w:shd w:val="clear" w:color="auto" w:fill="D9D9D9" w:themeFill="background1" w:themeFillShade="D9"/>
-        <w:spacing w:after="0"/>
-        <w:ind w:firstLine="708"/>
-        <w:rPr>
-          <w:color w:val="365F91" w:themeColor="accent1" w:themeShade="BF"/>
-          <w:lang w:val="en-US"/>
-        </w:rPr>
-      </w:pPr>
-      <w:r>
-        <w:rPr>
-          <w:color w:val="365F91" w:themeColor="accent1" w:themeShade="BF"/>
-          <w:lang w:val="en-US"/>
-        </w:rPr>
-        <w:t xml:space="preserve">            &lt;__ARRAY_ENTRY __KEY="4" __REFERENCE="</w:t>
-      </w:r>
-      <w:proofErr w:type="gramStart"/>
-      <w:r>
-        <w:rPr>
-          <w:color w:val="365F91" w:themeColor="accent1" w:themeShade="BF"/>
-          <w:lang w:val="en-US"/>
-        </w:rPr>
-        <w:t>project.block[</w:t>
-      </w:r>
-      <w:proofErr w:type="gramEnd"/>
-      <w:r>
-        <w:rPr>
-          <w:color w:val="365F91" w:themeColor="accent1" w:themeShade="BF"/>
-          <w:lang w:val="en-US"/>
-        </w:rPr>
-        <w:t>&amp;quot;7&amp;quot;]" /&gt;</w:t>
-      </w:r>
-    </w:p>
-    <w:p>
-      <w:pPr>
-        <w:shd w:val="clear" w:color="auto" w:fill="D9D9D9" w:themeFill="background1" w:themeFillShade="D9"/>
-        <w:spacing w:after="0"/>
-        <w:ind w:firstLine="708"/>
-        <w:rPr>
-          <w:color w:val="365F91" w:themeColor="accent1" w:themeShade="BF"/>
-          <w:lang w:val="en-US"/>
-        </w:rPr>
-      </w:pPr>
-      <w:r>
-        <w:rPr>
-          <w:color w:val="365F91" w:themeColor="accent1" w:themeShade="BF"/>
-          <w:lang w:val="en-US"/>
-        </w:rPr>
-        <w:t xml:space="preserve">            &lt;__ARRAY_ENTRY __KEY="5" __REFERENCE="</w:t>
-      </w:r>
-      <w:proofErr w:type="gramStart"/>
-      <w:r>
-        <w:rPr>
-          <w:color w:val="365F91" w:themeColor="accent1" w:themeShade="BF"/>
-          <w:lang w:val="en-US"/>
-        </w:rPr>
-        <w:t>project.block[</w:t>
-      </w:r>
-      <w:proofErr w:type="gramEnd"/>
-      <w:r>
-        <w:rPr>
-          <w:color w:val="365F91" w:themeColor="accent1" w:themeShade="BF"/>
-          <w:lang w:val="en-US"/>
-        </w:rPr>
-        <w:t>&amp;quot;8&amp;quot;]" /&gt;</w:t>
-      </w:r>
-    </w:p>
-    <w:p>
-      <w:pPr>
-        <w:shd w:val="clear" w:color="auto" w:fill="D9D9D9" w:themeFill="background1" w:themeFillShade="D9"/>
-        <w:spacing w:after="0"/>
-        <w:ind w:firstLine="708"/>
-        <w:rPr>
-          <w:color w:val="365F91" w:themeColor="accent1" w:themeShade="BF"/>
-          <w:lang w:val="en-US"/>
-        </w:rPr>
-      </w:pPr>
-      <w:r>
-        <w:rPr>
-          <w:color w:val="365F91" w:themeColor="accent1" w:themeShade="BF"/>
-          <w:lang w:val="en-US"/>
-        </w:rPr>
-        <w:t xml:space="preserve">            &lt;</w:t>
-      </w:r>
-      <w:proofErr w:type="spellStart"/>
-      <w:r>
-        <w:rPr>
-          <w:color w:val="365F91" w:themeColor="accent1" w:themeShade="BF"/>
-          <w:lang w:val="en-US"/>
-        </w:rPr>
-        <w:t>nameH</w:t>
-      </w:r>
-      <w:proofErr w:type="spellEnd"/>
-      <w:r>
-        <w:rPr>
-          <w:color w:val="365F91" w:themeColor="accent1" w:themeShade="BF"/>
-          <w:lang w:val="en-US"/>
-        </w:rPr>
-        <w:t xml:space="preserve"> __VALUE="</w:t>
-      </w:r>
-      <w:proofErr w:type="spellStart"/>
-      <w:r>
-        <w:rPr>
-          <w:color w:val="365F91" w:themeColor="accent1" w:themeShade="BF"/>
-          <w:lang w:val="en-US"/>
-        </w:rPr>
-        <w:t>kc_A.h</w:t>
-      </w:r>
-      <w:proofErr w:type="spellEnd"/>
-      <w:r>
-        <w:rPr>
-          <w:color w:val="365F91" w:themeColor="accent1" w:themeShade="BF"/>
-          <w:lang w:val="en-US"/>
-        </w:rPr>
-        <w:t>" /&gt;</w:t>
-      </w:r>
-    </w:p>
-    <w:p>
-      <w:pPr>
-        <w:shd w:val="clear" w:color="auto" w:fill="D9D9D9" w:themeFill="background1" w:themeFillShade="D9"/>
-        <w:spacing w:after="0"/>
-        <w:ind w:firstLine="708"/>
-        <w:rPr>
-          <w:color w:val="365F91" w:themeColor="accent1" w:themeShade="BF"/>
-          <w:lang w:val="en-US"/>
-        </w:rPr>
-      </w:pPr>
-      <w:r>
-        <w:rPr>
-          <w:color w:val="365F91" w:themeColor="accent1" w:themeShade="BF"/>
-          <w:lang w:val="en-US"/>
-        </w:rPr>
-        <w:t xml:space="preserve">            &lt;</w:t>
-      </w:r>
-      <w:proofErr w:type="spellStart"/>
-      <w:r>
-        <w:rPr>
-          <w:color w:val="365F91" w:themeColor="accent1" w:themeShade="BF"/>
-          <w:lang w:val="en-US"/>
-        </w:rPr>
-        <w:t>nameC</w:t>
-      </w:r>
-      <w:proofErr w:type="spellEnd"/>
-      <w:r>
-        <w:rPr>
-          <w:color w:val="365F91" w:themeColor="accent1" w:themeShade="BF"/>
-          <w:lang w:val="en-US"/>
-        </w:rPr>
-        <w:t xml:space="preserve"> __VALUE="</w:t>
-      </w:r>
-      <w:proofErr w:type="spellStart"/>
-      <w:r>
-        <w:rPr>
-          <w:color w:val="365F91" w:themeColor="accent1" w:themeShade="BF"/>
-          <w:lang w:val="en-US"/>
-        </w:rPr>
-        <w:t>kc_A.c</w:t>
-      </w:r>
-      <w:proofErr w:type="spellEnd"/>
-      <w:r>
-        <w:rPr>
-          <w:color w:val="365F91" w:themeColor="accent1" w:themeShade="BF"/>
-          <w:lang w:val="en-US"/>
-        </w:rPr>
-        <w:t>" /&gt;</w:t>
-      </w:r>
-    </w:p>
-    <w:p>
-      <w:pPr>
-        <w:shd w:val="clear" w:color="auto" w:fill="D9D9D9" w:themeFill="background1" w:themeFillShade="D9"/>
-        <w:spacing w:after="0"/>
-        <w:ind w:firstLine="708"/>
-        <w:rPr>
-          <w:color w:val="365F91" w:themeColor="accent1" w:themeShade="BF"/>
-          <w:lang w:val="en-US"/>
-        </w:rPr>
-      </w:pPr>
-      <w:r>
-        <w:rPr>
-          <w:color w:val="365F91" w:themeColor="accent1" w:themeShade="BF"/>
-          <w:lang w:val="en-US"/>
-        </w:rPr>
-        <w:t xml:space="preserve">            &lt;parent /&gt;</w:t>
-      </w:r>
-    </w:p>
-    <w:p>
-      <w:pPr>
-        <w:shd w:val="clear" w:color="auto" w:fill="D9D9D9" w:themeFill="background1" w:themeFillShade="D9"/>
-        <w:spacing w:after="0"/>
-        <w:ind w:firstLine="708"/>
-        <w:rPr>
-          <w:color w:val="365F91" w:themeColor="accent1" w:themeShade="BF"/>
-          <w:lang w:val="en-US"/>
-        </w:rPr>
-      </w:pPr>
-      <w:r>
-        <w:rPr>
-          <w:color w:val="365F91" w:themeColor="accent1" w:themeShade="BF"/>
-          <w:lang w:val="en-US"/>
-        </w:rPr>
-        <w:t xml:space="preserve">    </w:t>
-      </w:r>
-      <w:r>
-        <w:rPr>
-          <w:color w:val="365F91" w:themeColor="accent1" w:themeShade="BF"/>
-          <w:lang w:val="en-US"/>
-        </w:rPr>
-        <w:t>&lt;/__ARRAY_ENTRY&gt;</w:t>
-      </w:r>
-    </w:p>
-    <w:p>
-      <w:pPr>
-        <w:shd w:val="clear" w:color="auto" w:fill="D9D9D9" w:themeFill="background1" w:themeFillShade="D9"/>
-        <w:spacing w:after="0"/>
-        <w:ind w:firstLine="708"/>
-        <w:rPr>
-          <w:color w:val="365F91" w:themeColor="accent1" w:themeShade="BF"/>
-          <w:lang w:val="en-US"/>
-        </w:rPr>
-      </w:pPr>
-      <w:r>
-        <w:rPr>
-          <w:color w:val="365F91" w:themeColor="accent1" w:themeShade="BF"/>
-          <w:lang w:val="en-US"/>
-        </w:rPr>
-        <w:t xml:space="preserve">    &lt;__ARRAY_ENTRY __KEY="B"&gt;</w:t>
-      </w:r>
-      <w:r>
-        <w:rPr>
-          <w:color w:val="365F91" w:themeColor="accent1" w:themeShade="BF"/>
-          <w:lang w:val="en-US"/>
-        </w:rPr>
-        <w:tab/>
-      </w:r>
-    </w:p>
-    <w:p>
-      <w:pPr>
-        <w:shd w:val="clear" w:color="auto" w:fill="D9D9D9" w:themeFill="background1" w:themeFillShade="D9"/>
-        <w:spacing w:after="0"/>
-        <w:rPr>
-          <w:color w:val="365F91" w:themeColor="accent1" w:themeShade="BF"/>
-          <w:lang w:val="en-US"/>
-        </w:rPr>
-      </w:pPr>
-      <w:r>
-        <w:rPr>
-          <w:color w:val="365F91" w:themeColor="accent1" w:themeShade="BF"/>
-          <w:lang w:val="en-US"/>
-        </w:rPr>
-        <w:t xml:space="preserve">  </w:t>
-      </w:r>
-      <w:r>
-        <w:rPr>
-          <w:color w:val="365F91" w:themeColor="accent1" w:themeShade="BF"/>
-          <w:lang w:val="en-US"/>
-        </w:rPr>
-        <w:tab/>
-      </w:r>
-      <w:r>
-        <w:rPr>
-          <w:color w:val="365F91" w:themeColor="accent1" w:themeShade="BF"/>
-          <w:lang w:val="en-US"/>
-        </w:rPr>
-        <w:tab/>
-        <w:t>…</w:t>
-      </w:r>
-    </w:p>
-    <w:p>
-      <w:pPr>
-        <w:shd w:val="clear" w:color="auto" w:fill="D9D9D9" w:themeFill="background1" w:themeFillShade="D9"/>
-        <w:spacing w:after="0"/>
-        <w:ind w:firstLine="708"/>
-        <w:rPr>
-          <w:color w:val="365F91" w:themeColor="accent1" w:themeShade="BF"/>
-          <w:lang w:val="en-US"/>
-        </w:rPr>
-      </w:pPr>
-      <w:r>
-        <w:rPr>
-          <w:color w:val="365F91" w:themeColor="accent1" w:themeShade="BF"/>
-          <w:lang w:val="en-US"/>
-        </w:rPr>
-        <w:t xml:space="preserve">            &lt;__ARRAY_ENTRY __KEY="4" __REFERENCE="</w:t>
-      </w:r>
-      <w:proofErr w:type="gramStart"/>
-      <w:r>
-        <w:rPr>
-          <w:color w:val="365F91" w:themeColor="accent1" w:themeShade="BF"/>
-          <w:lang w:val="en-US"/>
-        </w:rPr>
-        <w:t>project.block[</w:t>
-      </w:r>
-      <w:proofErr w:type="gramEnd"/>
-      <w:r>
-        <w:rPr>
-          <w:color w:val="365F91" w:themeColor="accent1" w:themeShade="BF"/>
-          <w:lang w:val="en-US"/>
-        </w:rPr>
-        <w:t>&amp;quot;16&amp;quot;]" /&gt;</w:t>
-      </w:r>
-    </w:p>
-    <w:p>
-      <w:pPr>
-        <w:shd w:val="clear" w:color="auto" w:fill="D9D9D9" w:themeFill="background1" w:themeFillShade="D9"/>
-        <w:spacing w:after="0"/>
-        <w:ind w:firstLine="708"/>
-        <w:rPr>
-          <w:color w:val="365F91" w:themeColor="accent1" w:themeShade="BF"/>
-          <w:lang w:val="en-US"/>
-        </w:rPr>
-      </w:pPr>
-      <w:r>
-        <w:rPr>
-          <w:color w:val="365F91" w:themeColor="accent1" w:themeShade="BF"/>
-          <w:lang w:val="en-US"/>
-        </w:rPr>
-        <w:t xml:space="preserve">            &lt;__ARRAY_ENTRY __KEY="5" __REFERENCE="</w:t>
-      </w:r>
-      <w:proofErr w:type="gramStart"/>
-      <w:r>
-        <w:rPr>
-          <w:color w:val="365F91" w:themeColor="accent1" w:themeShade="BF"/>
-          <w:lang w:val="en-US"/>
-        </w:rPr>
-        <w:t>project.block[</w:t>
-      </w:r>
-      <w:proofErr w:type="gramEnd"/>
-      <w:r>
-        <w:rPr>
-          <w:color w:val="365F91" w:themeColor="accent1" w:themeShade="BF"/>
-          <w:lang w:val="en-US"/>
-        </w:rPr>
-        <w:t>&amp;quot;17&amp;quot;]" /&gt;</w:t>
-      </w:r>
-    </w:p>
-    <w:p>
-      <w:pPr>
-        <w:shd w:val="clear" w:color="auto" w:fill="D9D9D9" w:themeFill="background1" w:themeFillShade="D9"/>
-        <w:spacing w:after="0"/>
-        <w:ind w:firstLine="708"/>
-        <w:rPr>
-          <w:color w:val="365F91" w:themeColor="accent1" w:themeShade="BF"/>
-          <w:lang w:val="en-US"/>
-        </w:rPr>
-      </w:pPr>
-      <w:r>
-        <w:rPr>
-          <w:color w:val="365F91" w:themeColor="accent1" w:themeShade="BF"/>
-          <w:lang w:val="en-US"/>
-        </w:rPr>
-        <w:t xml:space="preserve">            &lt;</w:t>
-      </w:r>
-      <w:proofErr w:type="spellStart"/>
-      <w:r>
-        <w:rPr>
-          <w:color w:val="365F91" w:themeColor="accent1" w:themeShade="BF"/>
-          <w:lang w:val="en-US"/>
-        </w:rPr>
-        <w:t>nameH</w:t>
-      </w:r>
-      <w:proofErr w:type="spellEnd"/>
-      <w:r>
-        <w:rPr>
-          <w:color w:val="365F91" w:themeColor="accent1" w:themeShade="BF"/>
-          <w:lang w:val="en-US"/>
-        </w:rPr>
-        <w:t xml:space="preserve"> __VALUE="</w:t>
-      </w:r>
-      <w:proofErr w:type="spellStart"/>
-      <w:r>
-        <w:rPr>
-          <w:color w:val="365F91" w:themeColor="accent1" w:themeShade="BF"/>
-          <w:lang w:val="en-US"/>
-        </w:rPr>
-        <w:t>kc_B.h</w:t>
-      </w:r>
-      <w:proofErr w:type="spellEnd"/>
-      <w:r>
-        <w:rPr>
-          <w:color w:val="365F91" w:themeColor="accent1" w:themeShade="BF"/>
-          <w:lang w:val="en-US"/>
-        </w:rPr>
-        <w:t>" /&gt;</w:t>
-      </w:r>
-    </w:p>
-    <w:p>
-      <w:pPr>
-        <w:shd w:val="clear" w:color="auto" w:fill="D9D9D9" w:themeFill="background1" w:themeFillShade="D9"/>
-        <w:spacing w:after="0"/>
-        <w:ind w:firstLine="708"/>
-        <w:rPr>
-          <w:color w:val="365F91" w:themeColor="accent1" w:themeShade="BF"/>
-          <w:lang w:val="en-US"/>
-        </w:rPr>
-      </w:pPr>
-      <w:r>
-        <w:rPr>
-          <w:color w:val="365F91" w:themeColor="accent1" w:themeShade="BF"/>
-          <w:lang w:val="en-US"/>
-        </w:rPr>
-        <w:t xml:space="preserve">            &lt;</w:t>
-      </w:r>
-      <w:proofErr w:type="spellStart"/>
-      <w:r>
-        <w:rPr>
-          <w:color w:val="365F91" w:themeColor="accent1" w:themeShade="BF"/>
-          <w:lang w:val="en-US"/>
-        </w:rPr>
-        <w:t>nameC</w:t>
-      </w:r>
-      <w:proofErr w:type="spellEnd"/>
-      <w:r>
-        <w:rPr>
-          <w:color w:val="365F91" w:themeColor="accent1" w:themeShade="BF"/>
-          <w:lang w:val="en-US"/>
-        </w:rPr>
-        <w:t xml:space="preserve"> __VALUE="</w:t>
-      </w:r>
-      <w:proofErr w:type="spellStart"/>
-      <w:r>
-        <w:rPr>
-          <w:color w:val="365F91" w:themeColor="accent1" w:themeShade="BF"/>
-          <w:lang w:val="en-US"/>
-        </w:rPr>
-        <w:t>kc_B.c</w:t>
-      </w:r>
-      <w:proofErr w:type="spellEnd"/>
-      <w:r>
-        <w:rPr>
-          <w:color w:val="365F91" w:themeColor="accent1" w:themeShade="BF"/>
-          <w:lang w:val="en-US"/>
-        </w:rPr>
-        <w:t>" /&gt;</w:t>
-      </w:r>
-    </w:p>
-    <w:p>
-      <w:pPr>
-        <w:shd w:val="clear" w:color="auto" w:fill="D9D9D9" w:themeFill="background1" w:themeFillShade="D9"/>
-        <w:spacing w:after="0"/>
-        <w:ind w:firstLine="708"/>
-        <w:rPr>
-          <w:color w:val="365F91" w:themeColor="accent1" w:themeShade="BF"/>
-          <w:lang w:val="en-US"/>
-        </w:rPr>
-      </w:pPr>
-      <w:r>
-        <w:rPr>
-          <w:color w:val="365F91" w:themeColor="accent1" w:themeShade="BF"/>
-          <w:lang w:val="en-US"/>
-        </w:rPr>
-        <w:t xml:space="preserve">            &lt;parent __VALUE="A" /&gt;</w:t>
-      </w:r>
-    </w:p>
-    <w:p>
-      <w:pPr>
-        <w:shd w:val="clear" w:color="auto" w:fill="D9D9D9" w:themeFill="background1" w:themeFillShade="D9"/>
-        <w:spacing w:after="0"/>
-        <w:ind w:firstLine="708"/>
-        <w:rPr>
-          <w:color w:val="365F91" w:themeColor="accent1" w:themeShade="BF"/>
-          <w:lang w:val="en-US"/>
-        </w:rPr>
-      </w:pPr>
-      <w:r>
-        <w:rPr>
-          <w:color w:val="365F91" w:themeColor="accent1" w:themeShade="BF"/>
-          <w:lang w:val="en-US"/>
-        </w:rPr>
-        <w:t xml:space="preserve">  </w:t>
-      </w:r>
-      <w:r>
-        <w:rPr>
-          <w:color w:val="365F91" w:themeColor="accent1" w:themeShade="BF"/>
-          <w:lang w:val="en-US"/>
-        </w:rPr>
-        <w:t>&lt;/__ARRAY_ENTRY&gt;</w:t>
-      </w:r>
-      <w:r>
-        <w:rPr>
-          <w:color w:val="365F91" w:themeColor="accent1" w:themeShade="BF"/>
-          <w:lang w:val="en-US"/>
-        </w:rPr>
-        <w:t xml:space="preserve">        &lt;block&gt;</w:t>
-      </w:r>
-    </w:p>
-    <w:p>
-      <w:pPr>
-        <w:shd w:val="clear" w:color="auto" w:fill="D9D9D9" w:themeFill="background1" w:themeFillShade="D9"/>
-        <w:spacing w:after="0"/>
-        <w:rPr>
-          <w:color w:val="365F91" w:themeColor="accent1" w:themeShade="BF"/>
-        </w:rPr>
-      </w:pPr>
-      <w:r>
-        <w:rPr>
-          <w:color w:val="365F91" w:themeColor="accent1" w:themeShade="BF"/>
-          <w:lang w:val="en-US"/>
-        </w:rPr>
-        <w:t xml:space="preserve"> </w:t>
-      </w:r>
-      <w:r>
-        <w:rPr>
-          <w:color w:val="365F91" w:themeColor="accent1" w:themeShade="BF"/>
-          <w:lang w:val="en-US"/>
-        </w:rPr>
-        <w:tab/>
-      </w:r>
-      <w:r>
-        <w:rPr>
-          <w:color w:val="365F91" w:themeColor="accent1" w:themeShade="BF"/>
-          <w:lang w:val="en-US"/>
-        </w:rPr>
-        <w:t xml:space="preserve"> </w:t>
-      </w:r>
-      <w:r>
-        <w:rPr>
-          <w:color w:val="365F91" w:themeColor="accent1" w:themeShade="BF"/>
-          <w:lang w:val="en-US"/>
-        </w:rPr>
-        <w:tab/>
-      </w:r>
-      <w:r>
-        <w:rPr>
-          <w:color w:val="365F91" w:themeColor="accent1" w:themeShade="BF"/>
-        </w:rPr>
-        <w:t>…</w:t>
-      </w:r>
-    </w:p>
-    <w:p>
-      <w:pPr>
-        <w:shd w:val="clear" w:color="auto" w:fill="D9D9D9" w:themeFill="background1" w:themeFillShade="D9"/>
-        <w:spacing w:after="0"/>
-        <w:rPr>
-          <w:color w:val="365F91" w:themeColor="accent1" w:themeShade="BF"/>
-        </w:rPr>
-      </w:pPr>
-      <w:r>
-        <w:rPr>
-          <w:color w:val="365F91" w:themeColor="accent1" w:themeShade="BF"/>
-        </w:rPr>
-        <w:t xml:space="preserve">             </w:t>
-      </w:r>
-      <w:r>
-        <w:rPr>
-          <w:color w:val="365F91" w:themeColor="accent1" w:themeShade="BF"/>
-        </w:rPr>
-        <w:t>&lt;/</w:t>
-      </w:r>
-      <w:proofErr w:type="gramStart"/>
-      <w:r>
-        <w:rPr>
-          <w:color w:val="365F91" w:themeColor="accent1" w:themeShade="BF"/>
-        </w:rPr>
-        <w:t>classes</w:t>
-      </w:r>
-      <w:proofErr w:type="gramEnd"/>
-      <w:r>
-        <w:rPr>
-          <w:color w:val="365F91" w:themeColor="accent1" w:themeShade="BF"/>
-        </w:rPr>
-        <w:t xml:space="preserve">&gt; </w:t>
-      </w:r>
-    </w:p>
-    <w:p>
-      <w:pPr>
-        <w:shd w:val="clear" w:color="auto" w:fill="D9D9D9" w:themeFill="background1" w:themeFillShade="D9"/>
-        <w:spacing w:after="0"/>
-        <w:rPr>
-          <w:color w:val="365F91" w:themeColor="accent1" w:themeShade="BF"/>
-        </w:rPr>
-      </w:pPr>
-      <w:r>
-        <w:rPr>
-          <w:color w:val="365F91" w:themeColor="accent1" w:themeShade="BF"/>
-        </w:rPr>
-        <w:t xml:space="preserve">        &lt;/</w:t>
-      </w:r>
-      <w:proofErr w:type="spellStart"/>
-      <w:proofErr w:type="gramStart"/>
-      <w:r>
-        <w:rPr>
-          <w:color w:val="365F91" w:themeColor="accent1" w:themeShade="BF"/>
-        </w:rPr>
-        <w:t>kooc</w:t>
-      </w:r>
-      <w:proofErr w:type="spellEnd"/>
-      <w:proofErr w:type="gramEnd"/>
-      <w:r>
-        <w:rPr>
-          <w:color w:val="365F91" w:themeColor="accent1" w:themeShade="BF"/>
-        </w:rPr>
-        <w:t>&gt;</w:t>
-      </w:r>
-    </w:p>
-    <w:p>
-      <w:pPr>
-        <w:shd w:val="clear" w:color="auto" w:fill="D9D9D9" w:themeFill="background1" w:themeFillShade="D9"/>
-        <w:spacing w:after="0"/>
-        <w:rPr>
-          <w:color w:val="365F91" w:themeColor="accent1" w:themeShade="BF"/>
-        </w:rPr>
-      </w:pPr>
-      <w:r>
-        <w:rPr>
-          <w:color w:val="365F91" w:themeColor="accent1" w:themeShade="BF"/>
-        </w:rPr>
-        <w:t xml:space="preserve">  &lt;/</w:t>
-      </w:r>
-      <w:proofErr w:type="spellStart"/>
-      <w:proofErr w:type="gramStart"/>
-      <w:r>
-        <w:rPr>
-          <w:color w:val="365F91" w:themeColor="accent1" w:themeShade="BF"/>
-        </w:rPr>
-        <w:t>project</w:t>
-      </w:r>
-      <w:proofErr w:type="spellEnd"/>
-      <w:proofErr w:type="gramEnd"/>
-      <w:r>
-        <w:rPr>
-          <w:color w:val="365F91" w:themeColor="accent1" w:themeShade="BF"/>
-        </w:rPr>
-        <w:t>&gt;</w:t>
-      </w:r>
-    </w:p>
-    <w:p>
-      <w:pPr>
-        <w:shd w:val="clear" w:color="auto" w:fill="D9D9D9" w:themeFill="background1" w:themeFillShade="D9"/>
-        <w:spacing w:after="0"/>
-        <w:rPr>
-          <w:color w:val="365F91" w:themeColor="accent1" w:themeShade="BF"/>
-        </w:rPr>
-      </w:pPr>
-    </w:p>
-    <w:p>
-      <w:pPr>
-        <w:shd w:val="clear" w:color="auto" w:fill="D9D9D9" w:themeFill="background1" w:themeFillShade="D9"/>
-        <w:spacing w:after="0"/>
-        <w:rPr>
-          <w:rFonts w:asciiTheme="majorHAnsi" w:hAnsiTheme="majorHAnsi"/>
-          <w:color w:val="00B050"/>
-          <w:u w:val="single"/>
-        </w:rPr>
-      </w:pPr>
-      <w:r>
-        <w:t xml:space="preserve">Dans ce cas précis, nous avons une classe </w:t>
-      </w:r>
-      <w:r>
-        <w:t xml:space="preserve">nomme </w:t>
-      </w:r>
-      <w:r>
-        <w:rPr>
-          <w:b/>
-        </w:rPr>
-        <w:t>B</w:t>
-      </w:r>
-      <w:r>
-        <w:t xml:space="preserve"> qui hérite de la classe </w:t>
-      </w:r>
-      <w:r>
-        <w:rPr>
-          <w:b/>
-        </w:rPr>
-        <w:t>A</w:t>
-      </w:r>
-      <w:r>
-        <w:t>, ainsi …</w:t>
-      </w:r>
-    </w:p>
-    <w:p>
-      <w:pPr>
-        <w:rPr>
-          <w:rFonts w:asciiTheme="majorHAnsi" w:hAnsiTheme="majorHAnsi"/>
-          <w:color w:val="00B050"/>
-          <w:u w:val="single"/>
-        </w:rPr>
-      </w:pPr>
-    </w:p>
-    <w:p>
-      <w:pPr>
-        <w:rPr>
-          <w:rFonts w:asciiTheme="majorHAnsi" w:hAnsiTheme="majorHAnsi"/>
-          <w:color w:val="00B050"/>
-          <w:u w:val="single"/>
-        </w:rPr>
-      </w:pPr>
-      <w:r>
-        <w:rPr>
-          <w:rFonts w:asciiTheme="majorHAnsi" w:hAnsiTheme="majorHAnsi"/>
-          <w:color w:val="00B050"/>
-          <w:u w:val="single"/>
-        </w:rPr>
-        <w:lastRenderedPageBreak/>
-        <w:t>Exemple du code</w:t>
-      </w:r>
-      <w:r>
-        <w:rPr>
-          <w:rFonts w:asciiTheme="majorHAnsi" w:hAnsiTheme="majorHAnsi"/>
-          <w:color w:val="00B050"/>
-          <w:u w:val="single"/>
-        </w:rPr>
-        <w:t> :</w:t>
-      </w:r>
-      <w:r>
-        <w:rPr>
-          <w:rFonts w:asciiTheme="majorHAnsi" w:hAnsiTheme="majorHAnsi"/>
-          <w:color w:val="00B050"/>
-          <w:u w:val="single"/>
-        </w:rPr>
-        <w:t xml:space="preserve"> (annexe 1j)</w:t>
-      </w:r>
-    </w:p>
-    <w:p>
-      <w:pPr>
-        <w:rPr>
-          <w:rFonts w:asciiTheme="majorHAnsi" w:hAnsiTheme="majorHAnsi"/>
-          <w:color w:val="0F243E" w:themeColor="text2" w:themeShade="80"/>
-        </w:rPr>
-      </w:pPr>
-    </w:p>
-    <w:p>
-      <w:pPr>
-        <w:rPr>
-          <w:rFonts w:asciiTheme="majorHAnsi" w:hAnsiTheme="majorHAnsi"/>
-          <w:color w:val="0F243E" w:themeColor="text2" w:themeShade="80"/>
-        </w:rPr>
-      </w:pPr>
-    </w:p>
-    <w:p>
-      <w:pPr>
-        <w:rPr>
-          <w:rFonts w:asciiTheme="majorHAnsi" w:hAnsiTheme="majorHAnsi"/>
-          <w:color w:val="0F243E" w:themeColor="text2" w:themeShade="80"/>
-          <w:sz w:val="28"/>
-          <w:szCs w:val="28"/>
-        </w:rPr>
-      </w:pPr>
-      <w:r>
-        <w:rPr>
-          <w:rFonts w:asciiTheme="majorHAnsi" w:hAnsiTheme="majorHAnsi"/>
-          <w:color w:val="0F243E" w:themeColor="text2" w:themeShade="80"/>
-          <w:sz w:val="28"/>
-          <w:szCs w:val="28"/>
-        </w:rPr>
-        <w:t>1</w:t>
-      </w:r>
-      <w:r>
-        <w:rPr>
-          <w:rFonts w:asciiTheme="majorHAnsi" w:hAnsiTheme="majorHAnsi"/>
-          <w:color w:val="0F243E" w:themeColor="text2" w:themeShade="80"/>
-          <w:sz w:val="28"/>
-          <w:szCs w:val="28"/>
-        </w:rPr>
-        <w:t>1</w:t>
-      </w:r>
-      <w:r>
-        <w:rPr>
-          <w:rFonts w:asciiTheme="majorHAnsi" w:hAnsiTheme="majorHAnsi"/>
-          <w:color w:val="0F243E" w:themeColor="text2" w:themeShade="80"/>
-          <w:sz w:val="28"/>
-          <w:szCs w:val="28"/>
-        </w:rPr>
-        <w:t xml:space="preserve">). </w:t>
-      </w:r>
-      <w:r>
-        <w:rPr>
-          <w:rFonts w:asciiTheme="majorHAnsi" w:hAnsiTheme="majorHAnsi"/>
-          <w:color w:val="0F243E" w:themeColor="text2" w:themeShade="80"/>
-          <w:sz w:val="28"/>
-          <w:szCs w:val="28"/>
-        </w:rPr>
-        <w:t>Polymorphisme :</w:t>
-      </w:r>
-    </w:p>
-    <w:p>
-      <w:pPr>
-        <w:ind w:firstLine="708"/>
-        <w:rPr>
-          <w:rFonts w:asciiTheme="majorHAnsi" w:hAnsiTheme="majorHAnsi"/>
-          <w:color w:val="0F243E" w:themeColor="text2" w:themeShade="80"/>
-        </w:rPr>
-      </w:pPr>
-      <w:r>
-        <w:rPr>
-          <w:rFonts w:asciiTheme="majorHAnsi" w:hAnsiTheme="majorHAnsi"/>
-          <w:color w:val="0F243E" w:themeColor="text2" w:themeShade="80"/>
-        </w:rPr>
-        <w:t>Le code de n</w:t>
-      </w:r>
-      <w:r>
-        <w:rPr>
-          <w:rFonts w:asciiTheme="majorHAnsi" w:hAnsiTheme="majorHAnsi"/>
-          <w:color w:val="0F243E" w:themeColor="text2" w:themeShade="80"/>
-        </w:rPr>
-        <w:t xml:space="preserve">otre </w:t>
-      </w:r>
-      <w:r>
-        <w:rPr>
-          <w:rFonts w:asciiTheme="majorHAnsi" w:hAnsiTheme="majorHAnsi"/>
-          <w:b/>
-          <w:color w:val="C00000"/>
-        </w:rPr>
-        <w:t>Kooc</w:t>
-      </w:r>
-      <w:r>
-        <w:rPr>
-          <w:rFonts w:asciiTheme="majorHAnsi" w:hAnsiTheme="majorHAnsi"/>
-          <w:b/>
-          <w:color w:val="C00000"/>
-        </w:rPr>
-        <w:t xml:space="preserve"> </w:t>
-      </w:r>
-      <w:r>
-        <w:rPr>
-          <w:rFonts w:asciiTheme="majorHAnsi" w:hAnsiTheme="majorHAnsi"/>
-          <w:color w:val="0F243E" w:themeColor="text2" w:themeShade="80"/>
-        </w:rPr>
-        <w:t xml:space="preserve"> </w:t>
-      </w:r>
-      <w:r>
-        <w:rPr>
-          <w:rFonts w:asciiTheme="majorHAnsi" w:hAnsiTheme="majorHAnsi"/>
-          <w:color w:val="0F243E" w:themeColor="text2" w:themeShade="80"/>
-        </w:rPr>
-        <w:t xml:space="preserve">permet d’hériter des fonctions membres d’un autre type, ainsi </w:t>
-      </w:r>
-      <w:r>
-        <w:rPr>
-          <w:rFonts w:asciiTheme="majorHAnsi" w:hAnsiTheme="majorHAnsi"/>
-          <w:color w:val="0F243E" w:themeColor="text2" w:themeShade="80"/>
-        </w:rPr>
-        <w:t>ils peuvent</w:t>
-      </w:r>
-      <w:r>
-        <w:rPr>
-          <w:rFonts w:asciiTheme="majorHAnsi" w:hAnsiTheme="majorHAnsi"/>
-          <w:color w:val="0F243E" w:themeColor="text2" w:themeShade="80"/>
-        </w:rPr>
-        <w:t xml:space="preserve"> réutiliser</w:t>
-      </w:r>
-      <w:r>
-        <w:rPr>
-          <w:rFonts w:asciiTheme="majorHAnsi" w:hAnsiTheme="majorHAnsi"/>
-          <w:color w:val="0F243E" w:themeColor="text2" w:themeShade="80"/>
-        </w:rPr>
-        <w:t xml:space="preserve"> ou ré implémenter</w:t>
-      </w:r>
-    </w:p>
-    <w:p>
-      <w:pPr>
-        <w:rPr>
-          <w:rFonts w:asciiTheme="majorHAnsi" w:hAnsiTheme="majorHAnsi"/>
-          <w:color w:val="C00000"/>
-          <w:u w:val="single"/>
-        </w:rPr>
-      </w:pPr>
-      <w:r>
-        <w:rPr>
-          <w:rFonts w:asciiTheme="majorHAnsi" w:hAnsiTheme="majorHAnsi"/>
-          <w:color w:val="C00000"/>
-          <w:u w:val="single"/>
-        </w:rPr>
-        <w:t>Implementation d</w:t>
-      </w:r>
-      <w:r>
-        <w:rPr>
-          <w:rFonts w:asciiTheme="majorHAnsi" w:hAnsiTheme="majorHAnsi"/>
-          <w:color w:val="C00000"/>
-          <w:u w:val="single"/>
-        </w:rPr>
-        <w:t>u polymorphisme</w:t>
-      </w:r>
-      <w:r>
-        <w:rPr>
-          <w:rFonts w:asciiTheme="majorHAnsi" w:hAnsiTheme="majorHAnsi"/>
-          <w:color w:val="C00000"/>
-          <w:u w:val="single"/>
-        </w:rPr>
-        <w:t xml:space="preserve"> :</w:t>
-      </w:r>
-    </w:p>
-    <w:p>
-      <w:pPr>
-        <w:shd w:val="clear" w:color="auto" w:fill="D9D9D9" w:themeFill="background1" w:themeFillShade="D9"/>
-        <w:spacing w:after="0"/>
-        <w:jc w:val="center"/>
-      </w:pPr>
-      <w:proofErr w:type="gramStart"/>
-      <w:r>
-        <w:t>[ Morgan</w:t>
-      </w:r>
-      <w:proofErr w:type="gramEnd"/>
-      <w:r>
-        <w:t xml:space="preserve"> ]</w:t>
-      </w:r>
-    </w:p>
-    <w:p>
-      <w:pPr>
-        <w:rPr>
-          <w:rFonts w:asciiTheme="majorHAnsi" w:hAnsiTheme="majorHAnsi"/>
-          <w:color w:val="C00000"/>
-          <w:u w:val="single"/>
-        </w:rPr>
-      </w:pPr>
-    </w:p>
-    <w:p>
-      <w:pPr>
-        <w:rPr>
-          <w:rFonts w:asciiTheme="majorHAnsi" w:hAnsiTheme="majorHAnsi"/>
-          <w:color w:val="C00000"/>
-          <w:u w:val="single"/>
-        </w:rPr>
-      </w:pPr>
-      <w:r>
-        <w:rPr>
-          <w:rFonts w:asciiTheme="majorHAnsi" w:hAnsiTheme="majorHAnsi"/>
-          <w:color w:val="C00000"/>
-          <w:u w:val="single"/>
-        </w:rPr>
-        <w:t>Conception de l’a</w:t>
-      </w:r>
-      <w:r>
-        <w:rPr>
-          <w:rFonts w:asciiTheme="majorHAnsi" w:hAnsiTheme="majorHAnsi"/>
-          <w:color w:val="C00000"/>
-          <w:u w:val="single"/>
-        </w:rPr>
-        <w:t>rbre</w:t>
-      </w:r>
-      <w:r>
-        <w:rPr>
-          <w:rFonts w:asciiTheme="majorHAnsi" w:hAnsiTheme="majorHAnsi"/>
-          <w:color w:val="C00000"/>
-          <w:u w:val="single"/>
-        </w:rPr>
-        <w:t xml:space="preserve"> Kooc</w:t>
-      </w:r>
-      <w:r>
-        <w:rPr>
-          <w:rFonts w:asciiTheme="majorHAnsi" w:hAnsiTheme="majorHAnsi"/>
-          <w:color w:val="C00000"/>
-          <w:u w:val="single"/>
-        </w:rPr>
-        <w:t> :</w:t>
-      </w:r>
-    </w:p>
-    <w:p>
-      <w:pPr>
-        <w:shd w:val="clear" w:color="auto" w:fill="D9D9D9" w:themeFill="background1" w:themeFillShade="D9"/>
-        <w:spacing w:after="0"/>
-        <w:jc w:val="center"/>
-      </w:pPr>
-      <w:r>
-        <w:t>Voici c</w:t>
-      </w:r>
-      <w:r>
-        <w:t>omment est généré notre arbre pour ce qui est d</w:t>
-      </w:r>
-      <w:r>
-        <w:t>u polymorphisme</w:t>
-      </w:r>
-      <w:r>
-        <w:t> :</w:t>
-      </w:r>
-    </w:p>
-    <w:p>
-      <w:pPr>
-        <w:shd w:val="clear" w:color="auto" w:fill="D9D9D9" w:themeFill="background1" w:themeFillShade="D9"/>
-        <w:spacing w:after="0"/>
-        <w:jc w:val="center"/>
-      </w:pPr>
-    </w:p>
-    <w:p>
-      <w:pPr>
-        <w:shd w:val="clear" w:color="auto" w:fill="D9D9D9" w:themeFill="background1" w:themeFillShade="D9"/>
-        <w:spacing w:after="0"/>
-        <w:rPr>
-          <w:color w:val="365F91" w:themeColor="accent1" w:themeShade="BF"/>
-          <w:lang w:val="en-US"/>
-        </w:rPr>
-      </w:pPr>
-      <w:r>
-        <w:rPr>
-          <w:color w:val="365F91" w:themeColor="accent1" w:themeShade="BF"/>
-          <w:lang w:val="en-US"/>
-        </w:rPr>
-        <w:t>&lt;</w:t>
-      </w:r>
-      <w:proofErr w:type="gramStart"/>
-      <w:r>
-        <w:rPr>
-          <w:color w:val="365F91" w:themeColor="accent1" w:themeShade="BF"/>
-          <w:lang w:val="en-US"/>
-        </w:rPr>
-        <w:t>project</w:t>
-      </w:r>
-      <w:proofErr w:type="gramEnd"/>
-      <w:r>
-        <w:rPr>
-          <w:color w:val="365F91" w:themeColor="accent1" w:themeShade="BF"/>
-          <w:lang w:val="en-US"/>
-        </w:rPr>
-        <w:t>&gt;</w:t>
-      </w:r>
-    </w:p>
-    <w:p>
-      <w:pPr>
-        <w:shd w:val="clear" w:color="auto" w:fill="D9D9D9" w:themeFill="background1" w:themeFillShade="D9"/>
-        <w:spacing w:after="0"/>
-        <w:ind w:firstLine="708"/>
-        <w:rPr>
-          <w:color w:val="365F91" w:themeColor="accent1" w:themeShade="BF"/>
-          <w:lang w:val="en-US"/>
-        </w:rPr>
-      </w:pPr>
-      <w:r>
-        <w:rPr>
-          <w:color w:val="365F91" w:themeColor="accent1" w:themeShade="BF"/>
-          <w:lang w:val="en-US"/>
-        </w:rPr>
-        <w:t>…</w:t>
-      </w:r>
-    </w:p>
-    <w:p>
-      <w:pPr>
-        <w:shd w:val="clear" w:color="auto" w:fill="D9D9D9" w:themeFill="background1" w:themeFillShade="D9"/>
-        <w:spacing w:after="0"/>
-        <w:rPr>
-          <w:color w:val="365F91" w:themeColor="accent1" w:themeShade="BF"/>
-          <w:lang w:val="en-US"/>
-        </w:rPr>
-      </w:pPr>
-      <w:r>
-        <w:rPr>
-          <w:color w:val="365F91" w:themeColor="accent1" w:themeShade="BF"/>
-          <w:lang w:val="en-US"/>
-        </w:rPr>
-        <w:t xml:space="preserve">                &lt;__ARRAY_ENTRY __KEY="11"&gt;</w:t>
-      </w:r>
-    </w:p>
-    <w:p>
-      <w:pPr>
-        <w:shd w:val="clear" w:color="auto" w:fill="D9D9D9" w:themeFill="background1" w:themeFillShade="D9"/>
-        <w:spacing w:after="0"/>
-        <w:rPr>
-          <w:color w:val="365F91" w:themeColor="accent1" w:themeShade="BF"/>
-          <w:lang w:val="en-US"/>
-        </w:rPr>
-      </w:pPr>
-      <w:r>
-        <w:rPr>
-          <w:color w:val="365F91" w:themeColor="accent1" w:themeShade="BF"/>
-          <w:lang w:val="en-US"/>
-        </w:rPr>
-        <w:t xml:space="preserve">                        &lt;type __VALUE="__VARIABLE__" /&gt;</w:t>
-      </w:r>
-    </w:p>
-    <w:p>
-      <w:pPr>
-        <w:shd w:val="clear" w:color="auto" w:fill="D9D9D9" w:themeFill="background1" w:themeFillShade="D9"/>
-        <w:spacing w:after="0"/>
-        <w:rPr>
-          <w:color w:val="365F91" w:themeColor="accent1" w:themeShade="BF"/>
-          <w:lang w:val="en-US"/>
-        </w:rPr>
-      </w:pPr>
-      <w:r>
-        <w:rPr>
-          <w:color w:val="365F91" w:themeColor="accent1" w:themeShade="BF"/>
-          <w:lang w:val="en-US"/>
-        </w:rPr>
-        <w:t xml:space="preserve">                        &lt;</w:t>
-      </w:r>
-      <w:proofErr w:type="spellStart"/>
-      <w:r>
-        <w:rPr>
-          <w:color w:val="365F91" w:themeColor="accent1" w:themeShade="BF"/>
-          <w:lang w:val="en-US"/>
-        </w:rPr>
-        <w:t>etype</w:t>
-      </w:r>
-      <w:proofErr w:type="spellEnd"/>
-      <w:r>
-        <w:rPr>
-          <w:color w:val="365F91" w:themeColor="accent1" w:themeShade="BF"/>
-          <w:lang w:val="en-US"/>
-        </w:rPr>
-        <w:t xml:space="preserve"> __VALUE="declaration" /&gt;</w:t>
-      </w:r>
-    </w:p>
-    <w:p>
-      <w:pPr>
-        <w:shd w:val="clear" w:color="auto" w:fill="D9D9D9" w:themeFill="background1" w:themeFillShade="D9"/>
-        <w:spacing w:after="0"/>
-        <w:rPr>
-          <w:color w:val="365F91" w:themeColor="accent1" w:themeShade="BF"/>
-          <w:lang w:val="en-US"/>
-        </w:rPr>
-      </w:pPr>
-      <w:r>
-        <w:rPr>
-          <w:color w:val="365F91" w:themeColor="accent1" w:themeShade="BF"/>
-          <w:lang w:val="en-US"/>
-        </w:rPr>
-        <w:t xml:space="preserve">                        &lt;name __VALUE="_</w:t>
-      </w:r>
-      <w:proofErr w:type="spellStart"/>
-      <w:r>
-        <w:rPr>
-          <w:color w:val="365F91" w:themeColor="accent1" w:themeShade="BF"/>
-          <w:lang w:val="en-US"/>
-        </w:rPr>
-        <w:t>kc_vtable_B</w:t>
-      </w:r>
-      <w:proofErr w:type="spellEnd"/>
-      <w:r>
-        <w:rPr>
-          <w:color w:val="365F91" w:themeColor="accent1" w:themeShade="BF"/>
-          <w:lang w:val="en-US"/>
-        </w:rPr>
-        <w:t>" /&gt;</w:t>
-      </w:r>
-    </w:p>
-    <w:p>
-      <w:pPr>
-        <w:shd w:val="clear" w:color="auto" w:fill="D9D9D9" w:themeFill="background1" w:themeFillShade="D9"/>
-        <w:spacing w:after="0"/>
-        <w:rPr>
-          <w:color w:val="365F91" w:themeColor="accent1" w:themeShade="BF"/>
-          <w:lang w:val="en-US"/>
-        </w:rPr>
-      </w:pPr>
-      <w:r>
-        <w:rPr>
-          <w:color w:val="365F91" w:themeColor="accent1" w:themeShade="BF"/>
-          <w:lang w:val="en-US"/>
-        </w:rPr>
-        <w:t xml:space="preserve">                        &lt;</w:t>
-      </w:r>
-      <w:proofErr w:type="spellStart"/>
-      <w:proofErr w:type="gramStart"/>
-      <w:r>
-        <w:rPr>
-          <w:color w:val="365F91" w:themeColor="accent1" w:themeShade="BF"/>
-          <w:lang w:val="en-US"/>
-        </w:rPr>
-        <w:t>ctype</w:t>
-      </w:r>
-      <w:proofErr w:type="spellEnd"/>
-      <w:proofErr w:type="gramEnd"/>
-      <w:r>
-        <w:rPr>
-          <w:color w:val="365F91" w:themeColor="accent1" w:themeShade="BF"/>
-          <w:lang w:val="en-US"/>
-        </w:rPr>
-        <w:t>&gt;</w:t>
-      </w:r>
-    </w:p>
-    <w:p>
-      <w:pPr>
-        <w:shd w:val="clear" w:color="auto" w:fill="D9D9D9" w:themeFill="background1" w:themeFillShade="D9"/>
-        <w:spacing w:after="0"/>
-        <w:rPr>
-          <w:color w:val="365F91" w:themeColor="accent1" w:themeShade="BF"/>
-          <w:lang w:val="en-US"/>
-        </w:rPr>
-      </w:pPr>
-      <w:r>
-        <w:rPr>
-          <w:color w:val="365F91" w:themeColor="accent1" w:themeShade="BF"/>
-          <w:lang w:val="en-US"/>
-        </w:rPr>
-        <w:t xml:space="preserve">                                &lt;</w:t>
-      </w:r>
-      <w:proofErr w:type="spellStart"/>
-      <w:r>
-        <w:rPr>
-          <w:color w:val="365F91" w:themeColor="accent1" w:themeShade="BF"/>
-          <w:lang w:val="en-US"/>
-        </w:rPr>
-        <w:t>pctx</w:t>
-      </w:r>
-      <w:proofErr w:type="spellEnd"/>
-      <w:r>
-        <w:rPr>
-          <w:color w:val="365F91" w:themeColor="accent1" w:themeShade="BF"/>
-          <w:lang w:val="en-US"/>
-        </w:rPr>
-        <w:t xml:space="preserve"> __REFERENCE="</w:t>
-      </w:r>
-      <w:proofErr w:type="spellStart"/>
-      <w:r>
-        <w:rPr>
-          <w:color w:val="365F91" w:themeColor="accent1" w:themeShade="BF"/>
-          <w:lang w:val="en-US"/>
-        </w:rPr>
-        <w:t>project.block</w:t>
-      </w:r>
-      <w:proofErr w:type="spellEnd"/>
-      <w:r>
-        <w:rPr>
-          <w:color w:val="365F91" w:themeColor="accent1" w:themeShade="BF"/>
-          <w:lang w:val="en-US"/>
-        </w:rPr>
-        <w:t>" /&gt;</w:t>
-      </w:r>
-    </w:p>
-    <w:p>
-      <w:pPr>
-        <w:shd w:val="clear" w:color="auto" w:fill="D9D9D9" w:themeFill="background1" w:themeFillShade="D9"/>
-        <w:spacing w:after="0"/>
-        <w:rPr>
-          <w:color w:val="365F91" w:themeColor="accent1" w:themeShade="BF"/>
-          <w:lang w:val="en-US"/>
-        </w:rPr>
-      </w:pPr>
-      <w:r>
-        <w:rPr>
-          <w:color w:val="365F91" w:themeColor="accent1" w:themeShade="BF"/>
-          <w:lang w:val="en-US"/>
-        </w:rPr>
-        <w:t xml:space="preserve">                                &lt;type __VALUE="__COMPOSED__" /&gt;</w:t>
-      </w:r>
-    </w:p>
-    <w:p>
-      <w:pPr>
-        <w:shd w:val="clear" w:color="auto" w:fill="D9D9D9" w:themeFill="background1" w:themeFillShade="D9"/>
-        <w:spacing w:after="0"/>
-        <w:rPr>
-          <w:color w:val="365F91" w:themeColor="accent1" w:themeShade="BF"/>
-          <w:lang w:val="en-US"/>
-        </w:rPr>
-      </w:pPr>
-      <w:r>
-        <w:rPr>
-          <w:color w:val="365F91" w:themeColor="accent1" w:themeShade="BF"/>
-          <w:lang w:val="en-US"/>
-        </w:rPr>
-        <w:t xml:space="preserve">                                &lt;identifier __VALUE="_</w:t>
-      </w:r>
-      <w:proofErr w:type="spellStart"/>
-      <w:r>
-        <w:rPr>
-          <w:color w:val="365F91" w:themeColor="accent1" w:themeShade="BF"/>
-          <w:lang w:val="en-US"/>
-        </w:rPr>
-        <w:t>kc_implementation_B</w:t>
-      </w:r>
-      <w:proofErr w:type="spellEnd"/>
-      <w:r>
-        <w:rPr>
-          <w:color w:val="365F91" w:themeColor="accent1" w:themeShade="BF"/>
-          <w:lang w:val="en-US"/>
-        </w:rPr>
-        <w:t>" /&gt;</w:t>
-      </w:r>
-    </w:p>
-    <w:p>
-      <w:pPr>
-        <w:shd w:val="clear" w:color="auto" w:fill="D9D9D9" w:themeFill="background1" w:themeFillShade="D9"/>
-        <w:spacing w:after="0"/>
-        <w:rPr>
-          <w:color w:val="365F91" w:themeColor="accent1" w:themeShade="BF"/>
-          <w:lang w:val="en-US"/>
-        </w:rPr>
-      </w:pPr>
-      <w:r>
-        <w:rPr>
-          <w:color w:val="365F91" w:themeColor="accent1" w:themeShade="BF"/>
-          <w:lang w:val="en-US"/>
-        </w:rPr>
-        <w:t xml:space="preserve">                                &lt;</w:t>
-      </w:r>
-      <w:proofErr w:type="spellStart"/>
-      <w:r>
-        <w:rPr>
-          <w:color w:val="365F91" w:themeColor="accent1" w:themeShade="BF"/>
-          <w:lang w:val="en-US"/>
-        </w:rPr>
-        <w:t>specifier</w:t>
-      </w:r>
-      <w:proofErr w:type="spellEnd"/>
-      <w:r>
-        <w:rPr>
-          <w:color w:val="365F91" w:themeColor="accent1" w:themeShade="BF"/>
-          <w:lang w:val="en-US"/>
-        </w:rPr>
-        <w:t xml:space="preserve"> __VALUE="</w:t>
-      </w:r>
-      <w:proofErr w:type="spellStart"/>
-      <w:r>
-        <w:rPr>
-          <w:color w:val="365F91" w:themeColor="accent1" w:themeShade="BF"/>
-          <w:lang w:val="en-US"/>
-        </w:rPr>
-        <w:t>struct</w:t>
-      </w:r>
-      <w:proofErr w:type="spellEnd"/>
-      <w:r>
-        <w:rPr>
-          <w:color w:val="365F91" w:themeColor="accent1" w:themeShade="BF"/>
-          <w:lang w:val="en-US"/>
-        </w:rPr>
-        <w:t>" /&gt;</w:t>
-      </w:r>
-    </w:p>
-    <w:p>
-      <w:pPr>
-        <w:shd w:val="clear" w:color="auto" w:fill="D9D9D9" w:themeFill="background1" w:themeFillShade="D9"/>
-        <w:spacing w:after="0"/>
-        <w:rPr>
-          <w:color w:val="365F91" w:themeColor="accent1" w:themeShade="BF"/>
-          <w:lang w:val="en-US"/>
-        </w:rPr>
-      </w:pPr>
-      <w:r>
-        <w:rPr>
-          <w:color w:val="365F91" w:themeColor="accent1" w:themeShade="BF"/>
-          <w:lang w:val="en-US"/>
-        </w:rPr>
-        <w:t xml:space="preserve">                        &lt;/</w:t>
-      </w:r>
-      <w:proofErr w:type="spellStart"/>
-      <w:r>
-        <w:rPr>
-          <w:color w:val="365F91" w:themeColor="accent1" w:themeShade="BF"/>
-          <w:lang w:val="en-US"/>
-        </w:rPr>
-        <w:t>ctype</w:t>
-      </w:r>
-      <w:proofErr w:type="spellEnd"/>
-      <w:r>
-        <w:rPr>
-          <w:color w:val="365F91" w:themeColor="accent1" w:themeShade="BF"/>
-          <w:lang w:val="en-US"/>
-        </w:rPr>
-        <w:t>&gt;</w:t>
-      </w:r>
-    </w:p>
-    <w:p>
-      <w:pPr>
-        <w:shd w:val="clear" w:color="auto" w:fill="D9D9D9" w:themeFill="background1" w:themeFillShade="D9"/>
-        <w:spacing w:after="0"/>
-        <w:rPr>
-          <w:color w:val="365F91" w:themeColor="accent1" w:themeShade="BF"/>
-          <w:lang w:val="en-US"/>
-        </w:rPr>
-      </w:pPr>
-      <w:r>
-        <w:rPr>
-          <w:color w:val="365F91" w:themeColor="accent1" w:themeShade="BF"/>
-          <w:lang w:val="en-US"/>
-        </w:rPr>
-        <w:tab/>
-      </w:r>
-      <w:r>
-        <w:rPr>
-          <w:color w:val="365F91" w:themeColor="accent1" w:themeShade="BF"/>
-          <w:lang w:val="en-US"/>
-        </w:rPr>
-        <w:tab/>
-        <w:t>…</w:t>
-      </w:r>
-    </w:p>
-    <w:p>
-      <w:pPr>
-        <w:shd w:val="clear" w:color="auto" w:fill="D9D9D9" w:themeFill="background1" w:themeFillShade="D9"/>
-        <w:spacing w:after="0"/>
-        <w:rPr>
-          <w:color w:val="365F91" w:themeColor="accent1" w:themeShade="BF"/>
-          <w:lang w:val="en-US"/>
-        </w:rPr>
-      </w:pPr>
-      <w:r>
-        <w:rPr>
-          <w:color w:val="365F91" w:themeColor="accent1" w:themeShade="BF"/>
-          <w:lang w:val="en-US"/>
-        </w:rPr>
-        <w:t xml:space="preserve">                        &lt;__FILE__ __VALUE="tests/</w:t>
-      </w:r>
-      <w:proofErr w:type="spellStart"/>
-      <w:r>
-        <w:rPr>
-          <w:color w:val="365F91" w:themeColor="accent1" w:themeShade="BF"/>
-          <w:lang w:val="en-US"/>
-        </w:rPr>
-        <w:t>kc_B.c</w:t>
-      </w:r>
-      <w:proofErr w:type="spellEnd"/>
-      <w:r>
-        <w:rPr>
-          <w:color w:val="365F91" w:themeColor="accent1" w:themeShade="BF"/>
-          <w:lang w:val="en-US"/>
-        </w:rPr>
-        <w:t>" /&gt;</w:t>
-      </w:r>
-    </w:p>
-    <w:p>
-      <w:pPr>
-        <w:shd w:val="clear" w:color="auto" w:fill="D9D9D9" w:themeFill="background1" w:themeFillShade="D9"/>
-        <w:spacing w:after="0"/>
-        <w:rPr>
-          <w:color w:val="365F91" w:themeColor="accent1" w:themeShade="BF"/>
-        </w:rPr>
-      </w:pPr>
-      <w:r>
-        <w:rPr>
-          <w:color w:val="365F91" w:themeColor="accent1" w:themeShade="BF"/>
-          <w:lang w:val="en-US"/>
-        </w:rPr>
-        <w:t xml:space="preserve">                </w:t>
-      </w:r>
-      <w:r>
-        <w:rPr>
-          <w:color w:val="365F91" w:themeColor="accent1" w:themeShade="BF"/>
-        </w:rPr>
-        <w:t>&lt;/__ARRAY_ENTRY&gt;</w:t>
-      </w:r>
-    </w:p>
-    <w:p>
-      <w:pPr>
-        <w:shd w:val="clear" w:color="auto" w:fill="D9D9D9" w:themeFill="background1" w:themeFillShade="D9"/>
-        <w:spacing w:after="0"/>
-        <w:rPr>
-          <w:color w:val="365F91" w:themeColor="accent1" w:themeShade="BF"/>
-        </w:rPr>
-      </w:pPr>
-      <w:r>
-        <w:rPr>
-          <w:color w:val="365F91" w:themeColor="accent1" w:themeShade="BF"/>
-        </w:rPr>
-        <w:tab/>
-      </w:r>
-      <w:r>
-        <w:rPr>
-          <w:color w:val="365F91" w:themeColor="accent1" w:themeShade="BF"/>
-        </w:rPr>
-        <w:t>…</w:t>
-      </w:r>
-    </w:p>
-    <w:p>
-      <w:pPr>
-        <w:shd w:val="clear" w:color="auto" w:fill="D9D9D9" w:themeFill="background1" w:themeFillShade="D9"/>
-        <w:spacing w:after="0"/>
-        <w:rPr>
-          <w:color w:val="365F91" w:themeColor="accent1" w:themeShade="BF"/>
-        </w:rPr>
-      </w:pPr>
-      <w:r>
-        <w:rPr>
-          <w:color w:val="365F91" w:themeColor="accent1" w:themeShade="BF"/>
-        </w:rPr>
-        <w:t>&lt;/</w:t>
-      </w:r>
-      <w:proofErr w:type="spellStart"/>
-      <w:proofErr w:type="gramStart"/>
-      <w:r>
-        <w:rPr>
-          <w:color w:val="365F91" w:themeColor="accent1" w:themeShade="BF"/>
-        </w:rPr>
-        <w:t>project</w:t>
-      </w:r>
-      <w:proofErr w:type="spellEnd"/>
-      <w:proofErr w:type="gramEnd"/>
-      <w:r>
-        <w:rPr>
-          <w:color w:val="365F91" w:themeColor="accent1" w:themeShade="BF"/>
-        </w:rPr>
-        <w:t>&gt;</w:t>
-      </w:r>
-    </w:p>
-    <w:p>
-      <w:pPr>
-        <w:shd w:val="clear" w:color="auto" w:fill="D9D9D9" w:themeFill="background1" w:themeFillShade="D9"/>
-        <w:spacing w:after="0"/>
-        <w:rPr>
-          <w:color w:val="365F91" w:themeColor="accent1" w:themeShade="BF"/>
-        </w:rPr>
-      </w:pPr>
-    </w:p>
-    <w:p>
-      <w:pPr>
-        <w:shd w:val="clear" w:color="auto" w:fill="D9D9D9" w:themeFill="background1" w:themeFillShade="D9"/>
-        <w:spacing w:after="0"/>
-        <w:rPr>
-          <w:rFonts w:asciiTheme="majorHAnsi" w:hAnsiTheme="majorHAnsi"/>
-          <w:color w:val="00B050"/>
-          <w:u w:val="single"/>
-        </w:rPr>
-      </w:pPr>
-      <w:r>
-        <w:t xml:space="preserve">Dans ce cas précis, nous avons une classe nomme </w:t>
-      </w:r>
-      <w:r>
-        <w:rPr>
-          <w:b/>
-        </w:rPr>
-        <w:t>B</w:t>
-      </w:r>
-      <w:r>
-        <w:t xml:space="preserve"> qui hérite de la classe </w:t>
-      </w:r>
-      <w:r>
-        <w:rPr>
-          <w:b/>
-        </w:rPr>
-        <w:t>A</w:t>
-      </w:r>
-      <w:r>
-        <w:t>, ainsi …</w:t>
-      </w:r>
-    </w:p>
-    <w:p>
-      <w:pPr>
-        <w:rPr>
-          <w:rFonts w:asciiTheme="majorHAnsi" w:hAnsiTheme="majorHAnsi"/>
-          <w:color w:val="00B050"/>
-          <w:u w:val="single"/>
-        </w:rPr>
-      </w:pPr>
-    </w:p>
-    <w:p>
-      <w:pPr>
-        <w:rPr>
-          <w:rFonts w:asciiTheme="majorHAnsi" w:hAnsiTheme="majorHAnsi"/>
-          <w:color w:val="00B050"/>
-          <w:u w:val="single"/>
-        </w:rPr>
-      </w:pPr>
-      <w:r>
-        <w:rPr>
-          <w:rFonts w:asciiTheme="majorHAnsi" w:hAnsiTheme="majorHAnsi"/>
-          <w:color w:val="00B050"/>
-          <w:u w:val="single"/>
-        </w:rPr>
-        <w:t>Exemple du code</w:t>
-      </w:r>
-      <w:r>
-        <w:rPr>
-          <w:rFonts w:asciiTheme="majorHAnsi" w:hAnsiTheme="majorHAnsi"/>
-          <w:color w:val="00B050"/>
-          <w:u w:val="single"/>
-        </w:rPr>
-        <w:t> :</w:t>
-      </w:r>
-      <w:r>
-        <w:rPr>
-          <w:rFonts w:asciiTheme="majorHAnsi" w:hAnsiTheme="majorHAnsi"/>
-          <w:color w:val="00B050"/>
-          <w:u w:val="single"/>
-        </w:rPr>
-        <w:t xml:space="preserve"> (annexe 1k)</w:t>
-      </w:r>
-    </w:p>
-    <w:p>
-      <w:pPr>
-        <w:rPr>
-          <w:rFonts w:asciiTheme="majorHAnsi" w:hAnsiTheme="majorHAnsi"/>
-          <w:color w:val="0F243E" w:themeColor="text2" w:themeShade="80"/>
-        </w:rPr>
-      </w:pPr>
-    </w:p>
-    <w:p>
-      <w:pPr>
-        <w:rPr>
-          <w:rFonts w:asciiTheme="majorHAnsi" w:hAnsiTheme="majorHAnsi"/>
-          <w:color w:val="0F243E" w:themeColor="text2" w:themeShade="80"/>
-        </w:rPr>
-      </w:pPr>
-    </w:p>
-    <w:p>
-      <w:pPr>
-        <w:rPr>
-          <w:rFonts w:asciiTheme="majorHAnsi" w:hAnsiTheme="majorHAnsi"/>
-          <w:color w:val="0F243E" w:themeColor="text2" w:themeShade="80"/>
-        </w:rPr>
-      </w:pPr>
-    </w:p>
-    <w:p>
-      <w:pPr>
-        <w:rPr>
-          <w:rFonts w:asciiTheme="majorHAnsi" w:hAnsiTheme="majorHAnsi"/>
-          <w:color w:val="0F243E" w:themeColor="text2" w:themeShade="80"/>
-        </w:rPr>
-      </w:pPr>
-    </w:p>
-    <w:p>
-      <w:pPr>
-        <w:rPr>
-          <w:rFonts w:asciiTheme="majorHAnsi" w:hAnsiTheme="majorHAnsi"/>
-          <w:color w:val="0F243E" w:themeColor="text2" w:themeShade="80"/>
-        </w:rPr>
-      </w:pPr>
-    </w:p>
-    <w:p>
-      <w:pPr>
-        <w:pStyle w:val="Titre"/>
-      </w:pPr>
-      <w:r>
-        <w:t>Problèmes rencontrés</w:t>
-      </w:r>
-    </w:p>
-    <w:p>
-      <w:r>
-        <w:t xml:space="preserve">A </w:t>
-      </w:r>
-      <w:proofErr w:type="spellStart"/>
-      <w:r>
-        <w:t>redig</w:t>
-      </w:r>
-      <w:r>
-        <w:t>er</w:t>
-      </w:r>
-      <w:proofErr w:type="spellEnd"/>
-      <w:r>
-        <w:t>…</w:t>
-      </w:r>
-    </w:p>
-    <w:p>
-      <w:r>
-        <w:t>&lt;</w:t>
-      </w:r>
-      <w:proofErr w:type="gramStart"/>
-      <w:r>
-        <w:t>last</w:t>
-      </w:r>
-      <w:proofErr w:type="gramEnd"/>
-      <w:r>
-        <w:t>&gt;</w:t>
-      </w:r>
-    </w:p>
-    <w:p>
-      <w:r>
-        <w:t xml:space="preserve">La CNORM est loin d’être parfaite, du moins, quand on l’utilise pour le </w:t>
-      </w:r>
-      <w:proofErr w:type="spellStart"/>
-      <w:r>
-        <w:t>kooc</w:t>
-      </w:r>
-      <w:proofErr w:type="spellEnd"/>
-      <w:r>
-        <w:t>, imaginons le code suivant :</w:t>
-      </w:r>
-    </w:p>
-    <w:p>
-      <w:pPr>
-        <w:shd w:val="clear" w:color="auto" w:fill="D9D9D9" w:themeFill="background1" w:themeFillShade="D9"/>
-        <w:spacing w:after="0"/>
-        <w:rPr>
-          <w:lang w:val="en-US"/>
-        </w:rPr>
-      </w:pPr>
-      <w:r>
-        <w:rPr>
-          <w:lang w:val="en-US"/>
-        </w:rPr>
-        <w:t xml:space="preserve">(1) </w:t>
-      </w:r>
-      <w:proofErr w:type="spellStart"/>
-      <w:proofErr w:type="gramStart"/>
-      <w:r>
-        <w:rPr>
-          <w:lang w:val="en-US"/>
-        </w:rPr>
-        <w:t>typedef</w:t>
-      </w:r>
-      <w:proofErr w:type="spellEnd"/>
-      <w:r>
-        <w:rPr>
-          <w:lang w:val="en-US"/>
-        </w:rPr>
-        <w:t xml:space="preserve">  </w:t>
-      </w:r>
-      <w:proofErr w:type="spellStart"/>
-      <w:r>
-        <w:rPr>
-          <w:lang w:val="en-US"/>
-        </w:rPr>
-        <w:t>int</w:t>
-      </w:r>
-      <w:proofErr w:type="spellEnd"/>
-      <w:proofErr w:type="gramEnd"/>
-      <w:r>
-        <w:rPr>
-          <w:lang w:val="en-US"/>
-        </w:rPr>
-        <w:tab/>
-      </w:r>
-      <w:proofErr w:type="spellStart"/>
-      <w:r>
-        <w:rPr>
-          <w:lang w:val="en-US"/>
-        </w:rPr>
-        <w:t>Entier</w:t>
-      </w:r>
-      <w:proofErr w:type="spellEnd"/>
-      <w:r>
-        <w:rPr>
-          <w:lang w:val="en-US"/>
-        </w:rPr>
-        <w:t> ;</w:t>
-      </w:r>
-    </w:p>
-    <w:p>
-      <w:pPr>
-        <w:shd w:val="clear" w:color="auto" w:fill="D9D9D9" w:themeFill="background1" w:themeFillShade="D9"/>
-        <w:spacing w:after="0"/>
-        <w:rPr>
-          <w:lang w:val="en-US"/>
-        </w:rPr>
-      </w:pPr>
-      <w:r>
-        <w:rPr>
-          <w:lang w:val="en-US"/>
-        </w:rPr>
-        <w:t>@module A</w:t>
-      </w:r>
-    </w:p>
-    <w:p>
-      <w:pPr>
-        <w:shd w:val="clear" w:color="auto" w:fill="D9D9D9" w:themeFill="background1" w:themeFillShade="D9"/>
-        <w:spacing w:after="0"/>
-        <w:rPr>
-          <w:lang w:val="en-US"/>
-        </w:rPr>
-      </w:pPr>
-      <w:r>
-        <w:rPr>
-          <w:lang w:val="en-US"/>
-        </w:rPr>
-        <w:t>{</w:t>
-      </w:r>
-    </w:p>
-    <w:p>
-      <w:pPr>
-        <w:shd w:val="clear" w:color="auto" w:fill="D9D9D9" w:themeFill="background1" w:themeFillShade="D9"/>
-        <w:spacing w:after="0"/>
-      </w:pPr>
-      <w:r>
-        <w:rPr>
-          <w:lang w:val="en-US"/>
-        </w:rPr>
-        <w:tab/>
-      </w:r>
-      <w:r>
-        <w:t xml:space="preserve">(2) </w:t>
-      </w:r>
-      <w:proofErr w:type="spellStart"/>
-      <w:r>
-        <w:t>typedef</w:t>
-      </w:r>
-      <w:proofErr w:type="spellEnd"/>
-      <w:r>
-        <w:t xml:space="preserve">  </w:t>
-      </w:r>
-      <w:proofErr w:type="spellStart"/>
-      <w:r>
-        <w:t>int</w:t>
-      </w:r>
-      <w:proofErr w:type="spellEnd"/>
-      <w:r>
+          <w:color w:val="0F243E" w:themeColor="text2" w:themeShade="80"/>
+        </w:rPr>
         <w:tab/>
         <w:t>Entier;</w:t>
       </w:r>
@@ -9119,253 +9140,29 @@
       <w:pPr>
         <w:shd w:val="clear" w:color="auto" w:fill="D9D9D9" w:themeFill="background1" w:themeFillShade="D9"/>
         <w:spacing w:after="0"/>
-      </w:pPr>
-      <w:r>
-        <w:tab/>
-        <w:t>(3) Entier a ;</w:t>
-      </w:r>
-    </w:p>
-    <w:p>
-      <w:pPr>
-        <w:shd w:val="clear" w:color="auto" w:fill="D9D9D9" w:themeFill="background1" w:themeFillShade="D9"/>
-        <w:spacing w:after="0"/>
-      </w:pPr>
-      <w:r>
-        <w:t>}</w:t>
-      </w:r>
-    </w:p>
-    <w:p>
-      <w:pPr>
-        <w:shd w:val="clear" w:color="auto" w:fill="FFFFFF" w:themeFill="background1"/>
-        <w:spacing w:after="0"/>
-      </w:pPr>
-    </w:p>
-    <w:p>
-      <w:pPr>
-        <w:shd w:val="clear" w:color="auto" w:fill="FFFFFF" w:themeFill="background1"/>
-        <w:spacing w:after="0"/>
-      </w:pPr>
-      <w:r>
-        <w:t>A l’aide de la règl</w:t>
-      </w:r>
-      <w:r>
-        <w:t xml:space="preserve">e déclaration, la CNORM va dans (1), ajouter une référence dans le nœud « types » de l’arbre avec comme </w:t>
-      </w:r>
-      <w:proofErr w:type="spellStart"/>
-      <w:r>
-        <w:t>key</w:t>
-      </w:r>
-      <w:proofErr w:type="spellEnd"/>
-      <w:r>
-        <w:t xml:space="preserve"> « Entier ».</w:t>
-      </w:r>
-    </w:p>
-    <w:p>
-      <w:pPr>
-        <w:shd w:val="clear" w:color="auto" w:fill="FFFFFF" w:themeFill="background1"/>
-        <w:spacing w:after="0"/>
-      </w:pPr>
-      <w:r>
-        <w:t>Puis arrive à la ligne (2), la CNORM va voir que dans le nœud « types » il existe déjà un élément appelé « Entier », donc ERROR !</w:t>
-      </w:r>
-    </w:p>
-    <w:p>
-      <w:pPr>
-        <w:shd w:val="clear" w:color="auto" w:fill="FFFFFF" w:themeFill="background1"/>
-        <w:spacing w:after="0"/>
-      </w:pPr>
-      <w:r>
-        <w:t xml:space="preserve">Il faut trouver un moyen pour différencier les deux types, pour cela on essaye en </w:t>
-      </w:r>
-      <w:proofErr w:type="spellStart"/>
-      <w:r>
-        <w:t>manglant</w:t>
-      </w:r>
-      <w:proofErr w:type="spellEnd"/>
-      <w:r>
-        <w:t xml:space="preserve"> les types dans les modules, l’ERROR existe encore, PK ? Car nous pouvons mangle que après que la CNORM est ajoute dans l’arbre le type mais comme il existe déjà…ERROR !</w:t>
-      </w:r>
-    </w:p>
-    <w:p>
-      <w:pPr>
-        <w:shd w:val="clear" w:color="auto" w:fill="FFFFFF" w:themeFill="background1"/>
-        <w:spacing w:after="0"/>
-      </w:pPr>
-      <w:r>
-        <w:t xml:space="preserve">De plus si on regarde la ligne (3), si on arrive a mangle le type de la ligne (2), on a un autre problème a </w:t>
-      </w:r>
-      <w:proofErr w:type="spellStart"/>
-      <w:r>
-        <w:t>regle</w:t>
-      </w:r>
-      <w:proofErr w:type="spellEnd"/>
-      <w:r>
-        <w:t>, celui de l’appel a ce type, « Entier » lui sera lie au type définie a la ligne (1) et non celui a la ligne (2) .</w:t>
-      </w:r>
-    </w:p>
-    <w:p>
-      <w:pPr>
-        <w:shd w:val="clear" w:color="auto" w:fill="FFFFFF" w:themeFill="background1"/>
-        <w:spacing w:after="0"/>
-      </w:pPr>
-    </w:p>
-    <w:p>
-      <w:pPr>
-        <w:shd w:val="clear" w:color="auto" w:fill="FFFFFF" w:themeFill="background1"/>
-        <w:spacing w:after="0"/>
-      </w:pPr>
-      <w:r>
-        <w:t>Solution :</w:t>
-      </w:r>
-    </w:p>
-    <w:p>
-      <w:pPr>
-        <w:shd w:val="clear" w:color="auto" w:fill="FFFFFF" w:themeFill="background1"/>
-        <w:spacing w:after="0"/>
-      </w:pPr>
-      <w:r>
-        <w:t>De nouveaux mots-clés peuvent régler ce problème, un petit exemple pour illustrer cela :</w:t>
-      </w:r>
-    </w:p>
-    <w:p>
-      <w:pPr>
-        <w:shd w:val="clear" w:color="auto" w:fill="D9D9D9" w:themeFill="background1" w:themeFillShade="D9"/>
-        <w:spacing w:after="0"/>
-        <w:rPr>
-          <w:lang w:val="en-US"/>
-        </w:rPr>
-      </w:pPr>
-      <w:r>
-        <w:rPr>
-          <w:lang w:val="en-US"/>
-        </w:rPr>
-        <w:t xml:space="preserve">(1) </w:t>
-      </w:r>
-      <w:proofErr w:type="spellStart"/>
-      <w:proofErr w:type="gramStart"/>
-      <w:r>
-        <w:rPr>
-          <w:lang w:val="en-US"/>
-        </w:rPr>
-        <w:t>typedef</w:t>
-      </w:r>
-      <w:proofErr w:type="spellEnd"/>
-      <w:r>
-        <w:rPr>
-          <w:lang w:val="en-US"/>
-        </w:rPr>
-        <w:t xml:space="preserve">  </w:t>
-      </w:r>
-      <w:proofErr w:type="spellStart"/>
-      <w:r>
-        <w:rPr>
-          <w:lang w:val="en-US"/>
-        </w:rPr>
-        <w:t>int</w:t>
-      </w:r>
-      <w:proofErr w:type="spellEnd"/>
-      <w:proofErr w:type="gramEnd"/>
-      <w:r>
-        <w:rPr>
-          <w:lang w:val="en-US"/>
-        </w:rPr>
-        <w:tab/>
-      </w:r>
-      <w:proofErr w:type="spellStart"/>
-      <w:r>
-        <w:rPr>
-          <w:lang w:val="en-US"/>
-        </w:rPr>
-        <w:t>Entier</w:t>
-      </w:r>
-      <w:proofErr w:type="spellEnd"/>
-      <w:r>
-        <w:rPr>
-          <w:lang w:val="en-US"/>
-        </w:rPr>
-        <w:t> ;</w:t>
-      </w:r>
-    </w:p>
-    <w:p>
-      <w:pPr>
-        <w:shd w:val="clear" w:color="auto" w:fill="D9D9D9" w:themeFill="background1" w:themeFillShade="D9"/>
-        <w:spacing w:after="0"/>
-        <w:rPr>
-          <w:lang w:val="en-US"/>
-        </w:rPr>
-      </w:pPr>
-      <w:r>
-        <w:rPr>
-          <w:lang w:val="en-US"/>
-        </w:rPr>
-        <w:t>@module A</w:t>
-      </w:r>
-    </w:p>
-    <w:p>
-      <w:pPr>
-        <w:shd w:val="clear" w:color="auto" w:fill="D9D9D9" w:themeFill="background1" w:themeFillShade="D9"/>
-        <w:spacing w:after="0"/>
-        <w:rPr>
-          <w:lang w:val="en-US"/>
-        </w:rPr>
-      </w:pPr>
-      <w:r>
-        <w:rPr>
-          <w:lang w:val="en-US"/>
-        </w:rPr>
-        <w:t>{</w:t>
-      </w:r>
-    </w:p>
-    <w:p>
-      <w:pPr>
-        <w:shd w:val="clear" w:color="auto" w:fill="D9D9D9" w:themeFill="background1" w:themeFillShade="D9"/>
-        <w:spacing w:after="0"/>
-      </w:pPr>
-      <w:r>
-        <w:rPr>
-          <w:lang w:val="en-US"/>
-        </w:rPr>
-        <w:tab/>
-      </w:r>
-      <w:r>
-        <w:t xml:space="preserve">(2) </w:t>
-      </w:r>
-      <w:r>
-        <w:t>@</w:t>
-      </w:r>
-      <w:proofErr w:type="spellStart"/>
-      <w:r>
-        <w:t>typedef</w:t>
-      </w:r>
-      <w:proofErr w:type="spellEnd"/>
-      <w:r>
-        <w:t xml:space="preserve">  </w:t>
-      </w:r>
-      <w:proofErr w:type="spellStart"/>
-      <w:r>
-        <w:t>int</w:t>
-      </w:r>
-      <w:proofErr w:type="spellEnd"/>
-      <w:r>
-        <w:tab/>
-        <w:t>Entier;</w:t>
-      </w:r>
-    </w:p>
-    <w:p>
-      <w:pPr>
-        <w:shd w:val="clear" w:color="auto" w:fill="D9D9D9" w:themeFill="background1" w:themeFillShade="D9"/>
-        <w:spacing w:after="0"/>
-      </w:pPr>
-      <w:r>
+        <w:rPr>
+          <w:color w:val="0F243E" w:themeColor="text2" w:themeShade="80"/>
+        </w:rPr>
+      </w:pPr>
+      <w:r>
+        <w:rPr>
+          <w:color w:val="0F243E" w:themeColor="text2" w:themeShade="80"/>
+        </w:rPr>
         <w:tab/>
         <w:t>(3) @</w:t>
       </w:r>
       <w:proofErr w:type="spellStart"/>
       <w:r>
+        <w:rPr>
+          <w:color w:val="0F243E" w:themeColor="text2" w:themeShade="80"/>
+        </w:rPr>
         <w:t>typeof</w:t>
       </w:r>
       <w:proofErr w:type="spellEnd"/>
       <w:r>
+        <w:rPr>
+          <w:color w:val="0F243E" w:themeColor="text2" w:themeShade="80"/>
+        </w:rPr>
         <w:t xml:space="preserve"> Entier a ;</w:t>
       </w:r>
     </w:p>
@@ -9373,8 +9170,14 @@
       <w:pPr>
         <w:shd w:val="clear" w:color="auto" w:fill="D9D9D9" w:themeFill="background1" w:themeFillShade="D9"/>
         <w:spacing w:after="0"/>
-      </w:pPr>
-      <w:r>
+        <w:rPr>
+          <w:color w:val="0F243E" w:themeColor="text2" w:themeShade="80"/>
+        </w:rPr>
+      </w:pPr>
+      <w:r>
+        <w:rPr>
+          <w:color w:val="0F243E" w:themeColor="text2" w:themeShade="80"/>
+        </w:rPr>
         <w:t>}</w:t>
       </w:r>
     </w:p>
@@ -9382,22 +9185,37 @@
       <w:pPr>
         <w:shd w:val="clear" w:color="auto" w:fill="FFFFFF" w:themeFill="background1"/>
         <w:spacing w:after="0"/>
+        <w:rPr>
+          <w:color w:val="0F243E" w:themeColor="text2" w:themeShade="80"/>
+        </w:rPr>
       </w:pPr>
     </w:p>
     <w:p>
       <w:pPr>
         <w:shd w:val="clear" w:color="auto" w:fill="FFFFFF" w:themeFill="background1"/>
         <w:spacing w:after="0"/>
-      </w:pPr>
-      <w:r>
+        <w:rPr>
+          <w:color w:val="0F243E" w:themeColor="text2" w:themeShade="80"/>
+        </w:rPr>
+      </w:pPr>
+      <w:r>
+        <w:rPr>
+          <w:color w:val="0F243E" w:themeColor="text2" w:themeShade="80"/>
+        </w:rPr>
         <w:t>Si on se trouve dans des blocks Kooc, on utilise des mots-clés commencent par « @ » pour différencier explicitement la déclaration C du code Kooc et ainsi de mangle avance de stocker l’élément dans l’arbre, puis a la ligne (3) en utilisant « @</w:t>
       </w:r>
       <w:proofErr w:type="spellStart"/>
       <w:r>
+        <w:rPr>
+          <w:color w:val="0F243E" w:themeColor="text2" w:themeShade="80"/>
+        </w:rPr>
         <w:t>typeof</w:t>
       </w:r>
       <w:proofErr w:type="spellEnd"/>
       <w:r>
+        <w:rPr>
+          <w:color w:val="0F243E" w:themeColor="text2" w:themeShade="80"/>
+        </w:rPr>
         <w:t> » on refait appel au type mais cette moi nous faisons appel au type mangle a la ligne (2).</w:t>
       </w:r>
     </w:p>
@@ -9416,29 +9234,14 @@
           <w:color w:val="0F243E" w:themeColor="text2" w:themeShade="80"/>
         </w:rPr>
       </w:pPr>
-      <w:r>
-        <w:rPr>
-          <w:rFonts w:asciiTheme="majorHAnsi" w:hAnsiTheme="majorHAnsi"/>
-          <w:color w:val="0F243E" w:themeColor="text2" w:themeShade="80"/>
-        </w:rPr>
-        <w:t>&lt;/</w:t>
-      </w:r>
-      <w:proofErr w:type="gramStart"/>
-      <w:r>
-        <w:rPr>
-          <w:rFonts w:asciiTheme="majorHAnsi" w:hAnsiTheme="majorHAnsi"/>
-          <w:color w:val="0F243E" w:themeColor="text2" w:themeShade="80"/>
-        </w:rPr>
-        <w:t>last</w:t>
-      </w:r>
-      <w:proofErr w:type="gramEnd"/>
-      <w:r>
-        <w:rPr>
-          <w:rFonts w:asciiTheme="majorHAnsi" w:hAnsiTheme="majorHAnsi"/>
-          <w:color w:val="0F243E" w:themeColor="text2" w:themeShade="80"/>
-        </w:rPr>
-        <w:t>&gt;</w:t>
-      </w:r>
+    </w:p>
+    <w:p>
+      <w:pPr>
+        <w:rPr>
+          <w:rFonts w:asciiTheme="majorHAnsi" w:hAnsiTheme="majorHAnsi"/>
+          <w:color w:val="0F243E" w:themeColor="text2" w:themeShade="80"/>
+        </w:rPr>
+      </w:pPr>
     </w:p>
     <w:p>
       <w:pPr>
@@ -9463,14 +9266,6 @@
       <w:r>
         <w:t>Conclusion</w:t>
       </w:r>
-    </w:p>
-    <w:p>
-      <w:pPr>
-        <w:rPr>
-          <w:rFonts w:asciiTheme="majorHAnsi" w:hAnsiTheme="majorHAnsi"/>
-          <w:color w:val="0F243E" w:themeColor="text2" w:themeShade="80"/>
-        </w:rPr>
-      </w:pPr>
     </w:p>
     <w:p>
       <w:pPr>
